--- a/Dokumentation.docx
+++ b/Dokumentation.docx
@@ -6,38 +6,28 @@
       <w:pPr>
         <w:spacing w:before="6800"/>
       </w:pPr>
-      <w:proofErr w:type="spellStart"/>
       <w:r>
         <w:rPr>
           <w:sz w:val="40"/>
-          <w:lang w:val="en-GB"/>
         </w:rPr>
-        <w:t>Projektauftrag</w:t>
-      </w:r>
-      <w:proofErr w:type="spellEnd"/>
-      <w:r>
-        <w:rPr>
-          <w:sz w:val="40"/>
-          <w:lang w:val="en-GB"/>
-        </w:rPr>
-        <w:t xml:space="preserve"> Modul 431</w:t>
+        <w:t>Projektauftrag Modul 431</w:t>
       </w:r>
     </w:p>
     <w:p>
-      <w:proofErr w:type="spellStart"/>
       <w:r>
         <w:rPr>
           <w:b/>
           <w:sz w:val="40"/>
-          <w:lang w:val="en-GB"/>
         </w:rPr>
         <w:t>Webseite</w:t>
       </w:r>
-      <w:proofErr w:type="spellEnd"/>
     </w:p>
     <w:p>
       <w:pPr>
         <w:spacing w:before="480"/>
+        <w:rPr>
+          <w:lang w:val="en-GB"/>
+        </w:rPr>
       </w:pPr>
       <w:r>
         <w:rPr>
@@ -79,6 +69,22 @@
         </w:rPr>
         <w:fldChar w:fldCharType="end"/>
       </w:r>
+      <w:r>
+        <w:rPr>
+          <w:sz w:val="32"/>
+          <w:szCs w:val="32"/>
+          <w:lang w:val="en-GB"/>
+        </w:rPr>
+        <w:t xml:space="preserve"> und Noel Eme</w:t>
+      </w:r>
+      <w:r>
+        <w:rPr>
+          <w:sz w:val="32"/>
+          <w:szCs w:val="32"/>
+          <w:lang w:val="en-GB"/>
+        </w:rPr>
+        <w:t>le</w:t>
+      </w:r>
     </w:p>
     <w:p>
       <w:pPr>
@@ -105,6 +111,7 @@
           <w:b/>
           <w:sz w:val="32"/>
           <w:szCs w:val="32"/>
+          <w:lang w:val="en-GB"/>
         </w:rPr>
       </w:pPr>
     </w:p>
@@ -691,27 +698,31 @@
     <w:p>
       <w:pPr>
         <w:pStyle w:val="berschrift1"/>
-      </w:pPr>
-      <w:bookmarkStart w:id="0" w:name="_Toc177262926"/>
+        <w:rPr>
+          <w:color w:val="A02B93" w:themeColor="accent5"/>
+        </w:rPr>
+      </w:pPr>
       <w:r>
-        <w:t>Überschrift 1 (z.B. 16pt, Fett, Abstand vor 24pt)</w:t>
+        <w:rPr>
+          <w:color w:val="A02B93" w:themeColor="accent5"/>
+        </w:rPr>
+        <w:t>Informieren</w:t>
       </w:r>
-      <w:bookmarkEnd w:id="0"/>
     </w:p>
     <w:p>
       <w:r>
-        <w:t>Standard (z.B. 10pt, Abstand vor 6pt)</w:t>
+        <w:t>Als wir am Donnerstag mit dem Projekt endlich beginnen konnten,</w:t>
       </w:r>
     </w:p>
     <w:p>
       <w:pPr>
         <w:pStyle w:val="berschrift2"/>
       </w:pPr>
-      <w:bookmarkStart w:id="1" w:name="_Toc177262927"/>
+      <w:bookmarkStart w:id="0" w:name="_Toc177262927"/>
       <w:r>
         <w:t>Überschrift 2 (z.B. 14pt, Fett, Abstand vor 18pt)</w:t>
       </w:r>
-      <w:bookmarkEnd w:id="1"/>
+      <w:bookmarkEnd w:id="0"/>
     </w:p>
     <w:p>
       <w:r>
@@ -722,11 +733,11 @@
       <w:pPr>
         <w:pStyle w:val="berschrift3"/>
       </w:pPr>
-      <w:bookmarkStart w:id="2" w:name="_Toc177262928"/>
+      <w:bookmarkStart w:id="1" w:name="_Toc177262928"/>
       <w:r>
         <w:t>Überschrift 3 (z.B. 12pt, Fett, Abstand vor 12pt)</w:t>
       </w:r>
-      <w:bookmarkEnd w:id="2"/>
+      <w:bookmarkEnd w:id="1"/>
     </w:p>
     <w:p>
       <w:r>
@@ -4287,7 +4298,9 @@
     <w:rsidRoot w:val="0035029E"/>
     <w:rsid w:val="0035029E"/>
     <w:rsid w:val="00745B63"/>
+    <w:rsid w:val="007F6BBD"/>
     <w:rsid w:val="00AB0A02"/>
+    <w:rsid w:val="00C43029"/>
     <w:rsid w:val="00F31590"/>
   </w:rsids>
   <m:mathPr>

--- a/Dokumentation.docx
+++ b/Dokumentation.docx
@@ -25,9 +25,6 @@
     <w:p>
       <w:pPr>
         <w:spacing w:before="480"/>
-        <w:rPr>
-          <w:lang w:val="en-GB"/>
-        </w:rPr>
       </w:pPr>
       <w:r>
         <w:rPr>
@@ -41,7 +38,6 @@
         <w:rPr>
           <w:sz w:val="32"/>
           <w:szCs w:val="32"/>
-          <w:lang w:val="en-GB"/>
         </w:rPr>
         <w:instrText xml:space="preserve"> AUTHOR </w:instrText>
       </w:r>
@@ -57,7 +53,6 @@
         <w:rPr>
           <w:sz w:val="32"/>
           <w:szCs w:val="32"/>
-          <w:lang w:val="en-GB"/>
         </w:rPr>
         <w:t>Florian Elser</w:t>
       </w:r>
@@ -73,18 +68,18 @@
         <w:rPr>
           <w:sz w:val="32"/>
           <w:szCs w:val="32"/>
-          <w:lang w:val="en-GB"/>
         </w:rPr>
-        <w:t xml:space="preserve"> und Noel Eme</w:t>
+        <w:t xml:space="preserve"> und Noel </w:t>
       </w:r>
+      <w:proofErr w:type="spellStart"/>
       <w:r>
         <w:rPr>
           <w:sz w:val="32"/>
           <w:szCs w:val="32"/>
-          <w:lang w:val="en-GB"/>
         </w:rPr>
-        <w:t>le</w:t>
+        <w:t>Emele</w:t>
       </w:r>
+      <w:proofErr w:type="spellEnd"/>
     </w:p>
     <w:p>
       <w:pPr>
@@ -92,14 +87,12 @@
         <w:rPr>
           <w:b/>
           <w:sz w:val="40"/>
-          <w:lang w:val="en-GB"/>
         </w:rPr>
       </w:pPr>
       <w:r>
         <w:rPr>
           <w:b/>
           <w:sz w:val="40"/>
-          <w:lang w:val="en-GB"/>
         </w:rPr>
         <w:br w:type="page"/>
       </w:r>
@@ -111,7 +104,6 @@
           <w:b/>
           <w:sz w:val="32"/>
           <w:szCs w:val="32"/>
-          <w:lang w:val="en-GB"/>
         </w:rPr>
       </w:pPr>
     </w:p>
@@ -698,6 +690,10 @@
     <w:p>
       <w:pPr>
         <w:pStyle w:val="berschrift1"/>
+        <w:numPr>
+          <w:ilvl w:val="0"/>
+          <w:numId w:val="15"/>
+        </w:numPr>
         <w:rPr>
           <w:color w:val="A02B93" w:themeColor="accent5"/>
         </w:rPr>
@@ -713,124 +709,131 @@
       <w:r>
         <w:t>Als wir am Donnerstag mit dem Projekt endlich beginnen konnten,</w:t>
       </w:r>
-    </w:p>
-    <w:p>
-      <w:pPr>
-        <w:pStyle w:val="berschrift2"/>
-      </w:pPr>
-      <w:bookmarkStart w:id="0" w:name="_Toc177262927"/>
       <w:r>
-        <w:t>Überschrift 2 (z.B. 14pt, Fett, Abstand vor 18pt)</w:t>
+        <w:t xml:space="preserve"> teilten wir zuerst die Arbeit auf. Noel übernahm das Gestalten der Dokumentation, während Florian ein </w:t>
       </w:r>
-      <w:bookmarkEnd w:id="0"/>
+      <w:proofErr w:type="spellStart"/>
+      <w:r>
+        <w:t>Repositorie</w:t>
+      </w:r>
+      <w:proofErr w:type="spellEnd"/>
+      <w:r>
+        <w:t xml:space="preserve"> in </w:t>
+      </w:r>
+      <w:proofErr w:type="spellStart"/>
+      <w:r>
+        <w:t>Git</w:t>
+      </w:r>
+      <w:proofErr w:type="spellEnd"/>
+      <w:r>
+        <w:t xml:space="preserve"> für all unsere Dateien angelegt hat.</w:t>
+      </w:r>
+      <w:r>
+        <w:t xml:space="preserve"> Florian schaute nochmals in allen Unterlagen nach und informierte sich über IPERKA und was wir bei jedem Schritt machen müssen.</w:t>
+      </w:r>
     </w:p>
     <w:p>
       <w:r>
-        <w:t>Standard</w:t>
+        <w:rPr>
+          <w:noProof/>
+        </w:rPr>
+        <w:drawing>
+          <wp:inline distT="0" distB="0" distL="0" distR="0" wp14:anchorId="4E8D089D" wp14:editId="1B3753A7">
+            <wp:extent cx="2108200" cy="1522913"/>
+            <wp:effectExtent l="0" t="0" r="6350" b="1270"/>
+            <wp:docPr id="42888044" name="Grafik 2" descr="Ein Bild, das Text, Screenshot, Zahl, Schrift enthält."/>
+            <wp:cNvGraphicFramePr>
+              <a:graphicFrameLocks xmlns:a="http://schemas.openxmlformats.org/drawingml/2006/main" noChangeAspect="1"/>
+            </wp:cNvGraphicFramePr>
+            <a:graphic xmlns:a="http://schemas.openxmlformats.org/drawingml/2006/main">
+              <a:graphicData uri="http://schemas.openxmlformats.org/drawingml/2006/picture">
+                <pic:pic xmlns:pic="http://schemas.openxmlformats.org/drawingml/2006/picture">
+                  <pic:nvPicPr>
+                    <pic:cNvPr id="42888044" name="Grafik 2" descr="Ein Bild, das Text, Screenshot, Zahl, Schrift enthält."/>
+                    <pic:cNvPicPr>
+                      <a:picLocks noChangeAspect="1" noChangeArrowheads="1"/>
+                    </pic:cNvPicPr>
+                  </pic:nvPicPr>
+                  <pic:blipFill>
+                    <a:blip r:embed="rId7" cstate="print">
+                      <a:extLst>
+                        <a:ext uri="{28A0092B-C50C-407E-A947-70E740481C1C}">
+                          <a14:useLocalDpi xmlns:a14="http://schemas.microsoft.com/office/drawing/2010/main" val="0"/>
+                        </a:ext>
+                      </a:extLst>
+                    </a:blip>
+                    <a:srcRect/>
+                    <a:stretch>
+                      <a:fillRect/>
+                    </a:stretch>
+                  </pic:blipFill>
+                  <pic:spPr bwMode="auto">
+                    <a:xfrm>
+                      <a:off x="0" y="0"/>
+                      <a:ext cx="2108200" cy="1522913"/>
+                    </a:xfrm>
+                    <a:prstGeom prst="rect">
+                      <a:avLst/>
+                    </a:prstGeom>
+                    <a:noFill/>
+                    <a:ln>
+                      <a:noFill/>
+                    </a:ln>
+                  </pic:spPr>
+                </pic:pic>
+              </a:graphicData>
+            </a:graphic>
+          </wp:inline>
+        </w:drawing>
       </w:r>
     </w:p>
     <w:p>
+      <w:r>
+        <w:t>Währenddessen las Noel die Leistungsbeurteilung durch und teilte mir alle wichtigen Informationen mit.</w:t>
+      </w:r>
+    </w:p>
+    <w:p/>
+    <w:p>
       <w:pPr>
         <w:pStyle w:val="berschrift3"/>
-      </w:pPr>
-      <w:bookmarkStart w:id="1" w:name="_Toc177262928"/>
+        <w:numPr>
+          <w:ilvl w:val="0"/>
+          <w:numId w:val="0"/>
+        </w:numPr>
+        <w:ind w:left="720" w:hanging="720"/>
+      </w:pPr>
+    </w:p>
+    <w:p/>
+    <w:p>
+      <w:pPr>
+        <w:pStyle w:val="berschrift1"/>
+        <w:numPr>
+          <w:ilvl w:val="0"/>
+          <w:numId w:val="15"/>
+        </w:numPr>
+        <w:rPr>
+          <w:color w:val="EE0000"/>
+        </w:rPr>
+      </w:pPr>
       <w:r>
-        <w:t>Überschrift 3 (z.B. 12pt, Fett, Abstand vor 12pt)</w:t>
+        <w:rPr>
+          <w:color w:val="EE0000"/>
+        </w:rPr>
+        <w:t>Planen</w:t>
       </w:r>
-      <w:bookmarkEnd w:id="1"/>
     </w:p>
     <w:p>
       <w:r>
-        <w:t>Standard</w:t>
-      </w:r>
-    </w:p>
-    <w:p>
-      <w:pPr>
-        <w:pStyle w:val="berschrift3"/>
-      </w:pPr>
-      <w:r>
-        <w:t>Auf jedes Dokument gehören</w:t>
-      </w:r>
-    </w:p>
-    <w:p>
-      <w:pPr>
-        <w:pStyle w:val="Listenabsatz"/>
-        <w:numPr>
-          <w:ilvl w:val="0"/>
-          <w:numId w:val="13"/>
-        </w:numPr>
-      </w:pPr>
-      <w:r>
-        <w:t>Titel und Thema: Projektname und Dokumentart</w:t>
-      </w:r>
-    </w:p>
-    <w:p>
-      <w:pPr>
-        <w:pStyle w:val="Listenabsatz"/>
-        <w:numPr>
-          <w:ilvl w:val="0"/>
-          <w:numId w:val="13"/>
-        </w:numPr>
-      </w:pPr>
-      <w:r>
-        <w:t>Überschriften-Hierarchie, Überschiften-Nummerierung bei mehreren Kapiteln</w:t>
-      </w:r>
-    </w:p>
-    <w:p>
-      <w:pPr>
-        <w:pStyle w:val="Listenabsatz"/>
-        <w:numPr>
-          <w:ilvl w:val="0"/>
-          <w:numId w:val="13"/>
-        </w:numPr>
-      </w:pPr>
-      <w:r>
-        <w:t>Datum des Dokuments (bzw. dieser Version des Dokuments)</w:t>
-      </w:r>
-    </w:p>
-    <w:p>
-      <w:pPr>
-        <w:pStyle w:val="Listenabsatz"/>
-        <w:numPr>
-          <w:ilvl w:val="0"/>
-          <w:numId w:val="13"/>
-        </w:numPr>
-      </w:pPr>
-      <w:r>
-        <w:t>Name des Autors, der Autorin bzw. der Autoren/innen: Vor- und Nachname(n)</w:t>
-      </w:r>
-    </w:p>
-    <w:p>
-      <w:pPr>
-        <w:pStyle w:val="Listenabsatz"/>
-        <w:numPr>
-          <w:ilvl w:val="0"/>
-          <w:numId w:val="13"/>
-        </w:numPr>
-      </w:pPr>
-      <w:r>
-        <w:t>Dateiname in der Fusszeile</w:t>
-      </w:r>
-    </w:p>
-    <w:p>
-      <w:pPr>
-        <w:pStyle w:val="Listenabsatz"/>
-        <w:numPr>
-          <w:ilvl w:val="0"/>
-          <w:numId w:val="13"/>
-        </w:numPr>
-      </w:pPr>
-      <w:r>
-        <w:t>Seitennummerierung in der Fusszeile: Seitennummer und Anzahl Seiten</w:t>
+        <w:t>Als allererster schritt, fragten wir Herr Gehrig, was alles mit Planen gemeint sei. Er sagte wir müssen zwei Wireframes erstellen und diese dann mit der Entscheidungstabelle vergleichen</w:t>
       </w:r>
     </w:p>
     <w:p/>
     <w:p/>
     <w:sectPr>
-      <w:headerReference w:type="default" r:id="rId7"/>
-      <w:footerReference w:type="default" r:id="rId8"/>
-      <w:headerReference w:type="first" r:id="rId9"/>
-      <w:footerReference w:type="first" r:id="rId10"/>
+      <w:headerReference w:type="default" r:id="rId8"/>
+      <w:footerReference w:type="default" r:id="rId9"/>
+      <w:headerReference w:type="first" r:id="rId10"/>
+      <w:footerReference w:type="first" r:id="rId11"/>
       <w:pgSz w:w="11907" w:h="16840"/>
       <w:pgMar w:top="1440" w:right="1080" w:bottom="1440" w:left="1080" w:header="567" w:footer="964" w:gutter="0"/>
       <w:cols w:space="720"/>
@@ -1926,6 +1929,92 @@
     </w:lvl>
   </w:abstractNum>
   <w:abstractNum w:abstractNumId="6" w15:restartNumberingAfterBreak="0">
+    <w:nsid w:val="385F5405"/>
+    <w:multiLevelType w:val="hybridMultilevel"/>
+    <w:tmpl w:val="3F10CB6C"/>
+    <w:lvl w:ilvl="0" w:tplc="0807000F">
+      <w:start w:val="1"/>
+      <w:numFmt w:val="decimal"/>
+      <w:lvlText w:val="%1."/>
+      <w:lvlJc w:val="left"/>
+      <w:pPr>
+        <w:ind w:left="720" w:hanging="360"/>
+      </w:pPr>
+    </w:lvl>
+    <w:lvl w:ilvl="1" w:tplc="08070019" w:tentative="1">
+      <w:start w:val="1"/>
+      <w:numFmt w:val="lowerLetter"/>
+      <w:lvlText w:val="%2."/>
+      <w:lvlJc w:val="left"/>
+      <w:pPr>
+        <w:ind w:left="1440" w:hanging="360"/>
+      </w:pPr>
+    </w:lvl>
+    <w:lvl w:ilvl="2" w:tplc="0807001B" w:tentative="1">
+      <w:start w:val="1"/>
+      <w:numFmt w:val="lowerRoman"/>
+      <w:lvlText w:val="%3."/>
+      <w:lvlJc w:val="right"/>
+      <w:pPr>
+        <w:ind w:left="2160" w:hanging="180"/>
+      </w:pPr>
+    </w:lvl>
+    <w:lvl w:ilvl="3" w:tplc="0807000F" w:tentative="1">
+      <w:start w:val="1"/>
+      <w:numFmt w:val="decimal"/>
+      <w:lvlText w:val="%4."/>
+      <w:lvlJc w:val="left"/>
+      <w:pPr>
+        <w:ind w:left="2880" w:hanging="360"/>
+      </w:pPr>
+    </w:lvl>
+    <w:lvl w:ilvl="4" w:tplc="08070019" w:tentative="1">
+      <w:start w:val="1"/>
+      <w:numFmt w:val="lowerLetter"/>
+      <w:lvlText w:val="%5."/>
+      <w:lvlJc w:val="left"/>
+      <w:pPr>
+        <w:ind w:left="3600" w:hanging="360"/>
+      </w:pPr>
+    </w:lvl>
+    <w:lvl w:ilvl="5" w:tplc="0807001B" w:tentative="1">
+      <w:start w:val="1"/>
+      <w:numFmt w:val="lowerRoman"/>
+      <w:lvlText w:val="%6."/>
+      <w:lvlJc w:val="right"/>
+      <w:pPr>
+        <w:ind w:left="4320" w:hanging="180"/>
+      </w:pPr>
+    </w:lvl>
+    <w:lvl w:ilvl="6" w:tplc="0807000F" w:tentative="1">
+      <w:start w:val="1"/>
+      <w:numFmt w:val="decimal"/>
+      <w:lvlText w:val="%7."/>
+      <w:lvlJc w:val="left"/>
+      <w:pPr>
+        <w:ind w:left="5040" w:hanging="360"/>
+      </w:pPr>
+    </w:lvl>
+    <w:lvl w:ilvl="7" w:tplc="08070019" w:tentative="1">
+      <w:start w:val="1"/>
+      <w:numFmt w:val="lowerLetter"/>
+      <w:lvlText w:val="%8."/>
+      <w:lvlJc w:val="left"/>
+      <w:pPr>
+        <w:ind w:left="5760" w:hanging="360"/>
+      </w:pPr>
+    </w:lvl>
+    <w:lvl w:ilvl="8" w:tplc="0807001B" w:tentative="1">
+      <w:start w:val="1"/>
+      <w:numFmt w:val="lowerRoman"/>
+      <w:lvlText w:val="%9."/>
+      <w:lvlJc w:val="right"/>
+      <w:pPr>
+        <w:ind w:left="6480" w:hanging="180"/>
+      </w:pPr>
+    </w:lvl>
+  </w:abstractNum>
+  <w:abstractNum w:abstractNumId="7" w15:restartNumberingAfterBreak="0">
     <w:nsid w:val="463B19C9"/>
     <w:multiLevelType w:val="multilevel"/>
     <w:tmpl w:val="D486C2EE"/>
@@ -2029,7 +2118,7 @@
       </w:rPr>
     </w:lvl>
   </w:abstractNum>
-  <w:abstractNum w:abstractNumId="7" w15:restartNumberingAfterBreak="0">
+  <w:abstractNum w:abstractNumId="8" w15:restartNumberingAfterBreak="0">
     <w:nsid w:val="4AD8037B"/>
     <w:multiLevelType w:val="multilevel"/>
     <w:tmpl w:val="8FE2571E"/>
@@ -2116,7 +2205,7 @@
       </w:pPr>
     </w:lvl>
   </w:abstractNum>
-  <w:abstractNum w:abstractNumId="8" w15:restartNumberingAfterBreak="0">
+  <w:abstractNum w:abstractNumId="9" w15:restartNumberingAfterBreak="0">
     <w:nsid w:val="4B1F3926"/>
     <w:multiLevelType w:val="multilevel"/>
     <w:tmpl w:val="64385668"/>
@@ -2180,7 +2269,7 @@
       <w:lvlJc w:val="left"/>
     </w:lvl>
   </w:abstractNum>
-  <w:abstractNum w:abstractNumId="9" w15:restartNumberingAfterBreak="0">
+  <w:abstractNum w:abstractNumId="10" w15:restartNumberingAfterBreak="0">
     <w:nsid w:val="562220D3"/>
     <w:multiLevelType w:val="multilevel"/>
     <w:tmpl w:val="D9F67196"/>
@@ -2246,7 +2335,7 @@
       <w:lvlJc w:val="left"/>
     </w:lvl>
   </w:abstractNum>
-  <w:abstractNum w:abstractNumId="10" w15:restartNumberingAfterBreak="0">
+  <w:abstractNum w:abstractNumId="11" w15:restartNumberingAfterBreak="0">
     <w:nsid w:val="5C2D0390"/>
     <w:multiLevelType w:val="multilevel"/>
     <w:tmpl w:val="BF141DE6"/>
@@ -2310,7 +2399,93 @@
       <w:lvlJc w:val="left"/>
     </w:lvl>
   </w:abstractNum>
-  <w:abstractNum w:abstractNumId="11" w15:restartNumberingAfterBreak="0">
+  <w:abstractNum w:abstractNumId="12" w15:restartNumberingAfterBreak="0">
+    <w:nsid w:val="6A737A9C"/>
+    <w:multiLevelType w:val="hybridMultilevel"/>
+    <w:tmpl w:val="25989292"/>
+    <w:lvl w:ilvl="0" w:tplc="0807000F">
+      <w:start w:val="1"/>
+      <w:numFmt w:val="decimal"/>
+      <w:lvlText w:val="%1."/>
+      <w:lvlJc w:val="left"/>
+      <w:pPr>
+        <w:ind w:left="720" w:hanging="360"/>
+      </w:pPr>
+    </w:lvl>
+    <w:lvl w:ilvl="1" w:tplc="08070019" w:tentative="1">
+      <w:start w:val="1"/>
+      <w:numFmt w:val="lowerLetter"/>
+      <w:lvlText w:val="%2."/>
+      <w:lvlJc w:val="left"/>
+      <w:pPr>
+        <w:ind w:left="1440" w:hanging="360"/>
+      </w:pPr>
+    </w:lvl>
+    <w:lvl w:ilvl="2" w:tplc="0807001B" w:tentative="1">
+      <w:start w:val="1"/>
+      <w:numFmt w:val="lowerRoman"/>
+      <w:lvlText w:val="%3."/>
+      <w:lvlJc w:val="right"/>
+      <w:pPr>
+        <w:ind w:left="2160" w:hanging="180"/>
+      </w:pPr>
+    </w:lvl>
+    <w:lvl w:ilvl="3" w:tplc="0807000F" w:tentative="1">
+      <w:start w:val="1"/>
+      <w:numFmt w:val="decimal"/>
+      <w:lvlText w:val="%4."/>
+      <w:lvlJc w:val="left"/>
+      <w:pPr>
+        <w:ind w:left="2880" w:hanging="360"/>
+      </w:pPr>
+    </w:lvl>
+    <w:lvl w:ilvl="4" w:tplc="08070019" w:tentative="1">
+      <w:start w:val="1"/>
+      <w:numFmt w:val="lowerLetter"/>
+      <w:lvlText w:val="%5."/>
+      <w:lvlJc w:val="left"/>
+      <w:pPr>
+        <w:ind w:left="3600" w:hanging="360"/>
+      </w:pPr>
+    </w:lvl>
+    <w:lvl w:ilvl="5" w:tplc="0807001B" w:tentative="1">
+      <w:start w:val="1"/>
+      <w:numFmt w:val="lowerRoman"/>
+      <w:lvlText w:val="%6."/>
+      <w:lvlJc w:val="right"/>
+      <w:pPr>
+        <w:ind w:left="4320" w:hanging="180"/>
+      </w:pPr>
+    </w:lvl>
+    <w:lvl w:ilvl="6" w:tplc="0807000F" w:tentative="1">
+      <w:start w:val="1"/>
+      <w:numFmt w:val="decimal"/>
+      <w:lvlText w:val="%7."/>
+      <w:lvlJc w:val="left"/>
+      <w:pPr>
+        <w:ind w:left="5040" w:hanging="360"/>
+      </w:pPr>
+    </w:lvl>
+    <w:lvl w:ilvl="7" w:tplc="08070019" w:tentative="1">
+      <w:start w:val="1"/>
+      <w:numFmt w:val="lowerLetter"/>
+      <w:lvlText w:val="%8."/>
+      <w:lvlJc w:val="left"/>
+      <w:pPr>
+        <w:ind w:left="5760" w:hanging="360"/>
+      </w:pPr>
+    </w:lvl>
+    <w:lvl w:ilvl="8" w:tplc="0807001B" w:tentative="1">
+      <w:start w:val="1"/>
+      <w:numFmt w:val="lowerRoman"/>
+      <w:lvlText w:val="%9."/>
+      <w:lvlJc w:val="right"/>
+      <w:pPr>
+        <w:ind w:left="6480" w:hanging="180"/>
+      </w:pPr>
+    </w:lvl>
+  </w:abstractNum>
+  <w:abstractNum w:abstractNumId="13" w15:restartNumberingAfterBreak="0">
     <w:nsid w:val="6AAD4098"/>
     <w:multiLevelType w:val="multilevel"/>
     <w:tmpl w:val="8ED4086E"/>
@@ -2374,7 +2549,7 @@
       <w:lvlJc w:val="left"/>
     </w:lvl>
   </w:abstractNum>
-  <w:abstractNum w:abstractNumId="12" w15:restartNumberingAfterBreak="0">
+  <w:abstractNum w:abstractNumId="14" w15:restartNumberingAfterBreak="0">
     <w:nsid w:val="7DB60BEC"/>
     <w:multiLevelType w:val="multilevel"/>
     <w:tmpl w:val="26D047F2"/>
@@ -2444,16 +2619,16 @@
     <w:abstractNumId w:val="3"/>
   </w:num>
   <w:num w:numId="2" w16cid:durableId="1475562357">
-    <w:abstractNumId w:val="7"/>
+    <w:abstractNumId w:val="8"/>
   </w:num>
   <w:num w:numId="3" w16cid:durableId="1322660949">
     <w:abstractNumId w:val="1"/>
   </w:num>
   <w:num w:numId="4" w16cid:durableId="1906642910">
-    <w:abstractNumId w:val="9"/>
+    <w:abstractNumId w:val="10"/>
   </w:num>
   <w:num w:numId="5" w16cid:durableId="1256985938">
-    <w:abstractNumId w:val="12"/>
+    <w:abstractNumId w:val="14"/>
   </w:num>
   <w:num w:numId="6" w16cid:durableId="1449621369">
     <w:abstractNumId w:val="4"/>
@@ -2468,15 +2643,21 @@
     <w:abstractNumId w:val="0"/>
   </w:num>
   <w:num w:numId="10" w16cid:durableId="1066102819">
-    <w:abstractNumId w:val="10"/>
+    <w:abstractNumId w:val="11"/>
   </w:num>
   <w:num w:numId="11" w16cid:durableId="519928115">
-    <w:abstractNumId w:val="8"/>
+    <w:abstractNumId w:val="9"/>
   </w:num>
   <w:num w:numId="12" w16cid:durableId="1333796148">
-    <w:abstractNumId w:val="11"/>
+    <w:abstractNumId w:val="13"/>
   </w:num>
   <w:num w:numId="13" w16cid:durableId="1867525886">
+    <w:abstractNumId w:val="7"/>
+  </w:num>
+  <w:num w:numId="14" w16cid:durableId="213390976">
+    <w:abstractNumId w:val="12"/>
+  </w:num>
+  <w:num w:numId="15" w16cid:durableId="773404970">
     <w:abstractNumId w:val="6"/>
   </w:num>
 </w:numbering>
@@ -2890,6 +3071,7 @@
     <w:name w:val="heading 1"/>
     <w:basedOn w:val="Standard"/>
     <w:next w:val="Standard"/>
+    <w:link w:val="berschrift1Zchn"/>
     <w:uiPriority w:val="9"/>
     <w:qFormat/>
     <w:pPr>
@@ -3942,6 +4124,20 @@
         <w:numId w:val="12"/>
       </w:numPr>
     </w:pPr>
+  </w:style>
+  <w:style w:type="character" w:customStyle="1" w:styleId="berschrift1Zchn">
+    <w:name w:val="Überschrift 1 Zchn"/>
+    <w:basedOn w:val="Absatz-Standardschriftart"/>
+    <w:link w:val="berschrift1"/>
+    <w:uiPriority w:val="9"/>
+    <w:rsid w:val="00076555"/>
+    <w:rPr>
+      <w:rFonts w:ascii="Arial" w:hAnsi="Arial"/>
+      <w:b/>
+      <w:kern w:val="3"/>
+      <w:sz w:val="32"/>
+      <w:lang w:eastAsia="de-DE"/>
+    </w:rPr>
   </w:style>
 </w:styles>
 </file>
@@ -4296,10 +4492,14 @@
   </w:compat>
   <w:rsids>
     <w:rsidRoot w:val="0035029E"/>
+    <w:rsid w:val="000271E9"/>
+    <w:rsid w:val="002A3A70"/>
     <w:rsid w:val="0035029E"/>
+    <w:rsid w:val="004A5E2C"/>
     <w:rsid w:val="00745B63"/>
     <w:rsid w:val="007F6BBD"/>
     <w:rsid w:val="00AB0A02"/>
+    <w:rsid w:val="00AB43BA"/>
     <w:rsid w:val="00C43029"/>
     <w:rsid w:val="00F31590"/>
   </w:rsids>

--- a/Dokumentation.docx
+++ b/Dokumentation.docx
@@ -109,573 +109,520 @@
     </w:p>
     <w:sdt>
       <w:sdtPr>
-        <w:rPr>
-          <w:rFonts w:ascii="Arial" w:eastAsia="Times New Roman" w:hAnsi="Arial" w:cs="Times New Roman"/>
-          <w:color w:val="auto"/>
-          <w:sz w:val="20"/>
-          <w:szCs w:val="20"/>
-          <w:lang w:val="de-CH"/>
-        </w:rPr>
-        <w:id w:val="-1045287465"/>
+        <w:id w:val="-1179499903"/>
         <w:docPartObj>
           <w:docPartGallery w:val="Table of Contents"/>
           <w:docPartUnique/>
         </w:docPartObj>
       </w:sdtPr>
+      <w:sdtEndPr>
+        <w:rPr>
+          <w:rFonts w:ascii="Arial" w:eastAsia="Times New Roman" w:hAnsi="Arial" w:cs="Times New Roman"/>
+          <w:b/>
+          <w:bCs/>
+          <w:color w:val="auto"/>
+          <w:sz w:val="20"/>
+          <w:szCs w:val="20"/>
+        </w:rPr>
+      </w:sdtEndPr>
       <w:sdtContent>
         <w:p>
           <w:pPr>
             <w:pStyle w:val="Inhaltsverzeichnisberschrift"/>
           </w:pPr>
           <w:r>
-            <w:t>Inhaltsverzeichnis</w:t>
+            <w:t>Inhalt</w:t>
           </w:r>
         </w:p>
         <w:p>
           <w:pPr>
             <w:pStyle w:val="Verzeichnis1"/>
+            <w:tabs>
+              <w:tab w:val="left" w:pos="480"/>
+              <w:tab w:val="right" w:leader="dot" w:pos="9737"/>
+            </w:tabs>
+            <w:rPr>
+              <w:rFonts w:asciiTheme="minorHAnsi" w:eastAsiaTheme="minorEastAsia" w:hAnsiTheme="minorHAnsi" w:cstheme="minorBidi"/>
+              <w:noProof/>
+              <w:kern w:val="2"/>
+              <w:sz w:val="24"/>
+              <w:szCs w:val="24"/>
+              <w:lang w:eastAsia="de-CH"/>
+              <w14:ligatures w14:val="standardContextual"/>
+            </w:rPr>
           </w:pPr>
           <w:r>
-            <w:rPr>
-              <w:b/>
-              <w:bCs/>
-              <w:color w:val="CC00FF"/>
-            </w:rPr>
-            <w:t>Informieren</w:t>
+            <w:fldChar w:fldCharType="begin"/>
           </w:r>
           <w:r>
-            <w:ptab w:relativeTo="margin" w:alignment="right" w:leader="dot"/>
+            <w:instrText xml:space="preserve"> TOC \o "1-3" \h \z \u </w:instrText>
           </w:r>
+          <w:r>
+            <w:fldChar w:fldCharType="separate"/>
+          </w:r>
+          <w:hyperlink w:anchor="_Toc200615323" w:history="1">
+            <w:r>
+              <w:rPr>
+                <w:rStyle w:val="Hyperlink"/>
+                <w:noProof/>
+              </w:rPr>
+              <w:t>1</w:t>
+            </w:r>
+            <w:r>
+              <w:rPr>
+                <w:rFonts w:asciiTheme="minorHAnsi" w:eastAsiaTheme="minorEastAsia" w:hAnsiTheme="minorHAnsi" w:cstheme="minorBidi"/>
+                <w:noProof/>
+                <w:kern w:val="2"/>
+                <w:sz w:val="24"/>
+                <w:szCs w:val="24"/>
+                <w:lang w:eastAsia="de-CH"/>
+                <w14:ligatures w14:val="standardContextual"/>
+              </w:rPr>
+              <w:tab/>
+            </w:r>
+            <w:r>
+              <w:rPr>
+                <w:rStyle w:val="Hyperlink"/>
+                <w:noProof/>
+                <w:color w:val="A02B93" w:themeColor="accent5"/>
+              </w:rPr>
+              <w:t>Informieren</w:t>
+            </w:r>
+            <w:r>
+              <w:rPr>
+                <w:noProof/>
+                <w:webHidden/>
+              </w:rPr>
+              <w:tab/>
+            </w:r>
+            <w:r>
+              <w:rPr>
+                <w:noProof/>
+                <w:webHidden/>
+              </w:rPr>
+              <w:fldChar w:fldCharType="begin"/>
+            </w:r>
+            <w:r>
+              <w:rPr>
+                <w:noProof/>
+                <w:webHidden/>
+              </w:rPr>
+              <w:instrText xml:space="preserve"> PAGEREF _Toc200615323 \h </w:instrText>
+            </w:r>
+            <w:r>
+              <w:rPr>
+                <w:noProof/>
+                <w:webHidden/>
+              </w:rPr>
+            </w:r>
+            <w:r>
+              <w:rPr>
+                <w:noProof/>
+                <w:webHidden/>
+              </w:rPr>
+              <w:fldChar w:fldCharType="separate"/>
+            </w:r>
+            <w:r>
+              <w:rPr>
+                <w:noProof/>
+                <w:webHidden/>
+              </w:rPr>
+              <w:t>3</w:t>
+            </w:r>
+            <w:r>
+              <w:rPr>
+                <w:noProof/>
+                <w:webHidden/>
+              </w:rPr>
+              <w:fldChar w:fldCharType="end"/>
+            </w:r>
+          </w:hyperlink>
+        </w:p>
+        <w:p>
+          <w:pPr>
+            <w:pStyle w:val="Verzeichnis1"/>
+            <w:tabs>
+              <w:tab w:val="left" w:pos="480"/>
+              <w:tab w:val="right" w:leader="dot" w:pos="9737"/>
+            </w:tabs>
+            <w:rPr>
+              <w:rFonts w:asciiTheme="minorHAnsi" w:eastAsiaTheme="minorEastAsia" w:hAnsiTheme="minorHAnsi" w:cstheme="minorBidi"/>
+              <w:noProof/>
+              <w:kern w:val="2"/>
+              <w:sz w:val="24"/>
+              <w:szCs w:val="24"/>
+              <w:lang w:eastAsia="de-CH"/>
+              <w14:ligatures w14:val="standardContextual"/>
+            </w:rPr>
+          </w:pPr>
+          <w:hyperlink w:anchor="_Toc200615324" w:history="1">
+            <w:r>
+              <w:rPr>
+                <w:rStyle w:val="Hyperlink"/>
+                <w:noProof/>
+              </w:rPr>
+              <w:t>2</w:t>
+            </w:r>
+            <w:r>
+              <w:rPr>
+                <w:rFonts w:asciiTheme="minorHAnsi" w:eastAsiaTheme="minorEastAsia" w:hAnsiTheme="minorHAnsi" w:cstheme="minorBidi"/>
+                <w:noProof/>
+                <w:kern w:val="2"/>
+                <w:sz w:val="24"/>
+                <w:szCs w:val="24"/>
+                <w:lang w:eastAsia="de-CH"/>
+                <w14:ligatures w14:val="standardContextual"/>
+              </w:rPr>
+              <w:tab/>
+            </w:r>
+            <w:r>
+              <w:rPr>
+                <w:rStyle w:val="Hyperlink"/>
+                <w:noProof/>
+                <w:color w:val="EE0000"/>
+              </w:rPr>
+              <w:t>Planen</w:t>
+            </w:r>
+            <w:r>
+              <w:rPr>
+                <w:noProof/>
+                <w:webHidden/>
+              </w:rPr>
+              <w:tab/>
+            </w:r>
+            <w:r>
+              <w:rPr>
+                <w:noProof/>
+                <w:webHidden/>
+              </w:rPr>
+              <w:fldChar w:fldCharType="begin"/>
+            </w:r>
+            <w:r>
+              <w:rPr>
+                <w:noProof/>
+                <w:webHidden/>
+              </w:rPr>
+              <w:instrText xml:space="preserve"> PAGEREF _Toc200615324 \h </w:instrText>
+            </w:r>
+            <w:r>
+              <w:rPr>
+                <w:noProof/>
+                <w:webHidden/>
+              </w:rPr>
+            </w:r>
+            <w:r>
+              <w:rPr>
+                <w:noProof/>
+                <w:webHidden/>
+              </w:rPr>
+              <w:fldChar w:fldCharType="separate"/>
+            </w:r>
+            <w:r>
+              <w:rPr>
+                <w:noProof/>
+                <w:webHidden/>
+              </w:rPr>
+              <w:t>3</w:t>
+            </w:r>
+            <w:r>
+              <w:rPr>
+                <w:noProof/>
+                <w:webHidden/>
+              </w:rPr>
+              <w:fldChar w:fldCharType="end"/>
+            </w:r>
+          </w:hyperlink>
+        </w:p>
+        <w:p>
+          <w:pPr>
+            <w:pStyle w:val="Verzeichnis2"/>
+            <w:tabs>
+              <w:tab w:val="left" w:pos="960"/>
+              <w:tab w:val="right" w:leader="dot" w:pos="9737"/>
+            </w:tabs>
+            <w:rPr>
+              <w:rFonts w:asciiTheme="minorHAnsi" w:eastAsiaTheme="minorEastAsia" w:hAnsiTheme="minorHAnsi" w:cstheme="minorBidi"/>
+              <w:noProof/>
+              <w:kern w:val="2"/>
+              <w:sz w:val="24"/>
+              <w:szCs w:val="24"/>
+              <w:lang w:eastAsia="de-CH"/>
+              <w14:ligatures w14:val="standardContextual"/>
+            </w:rPr>
+          </w:pPr>
+          <w:hyperlink w:anchor="_Toc200615325" w:history="1">
+            <w:r>
+              <w:rPr>
+                <w:rStyle w:val="Hyperlink"/>
+                <w:noProof/>
+              </w:rPr>
+              <w:t>2.1</w:t>
+            </w:r>
+            <w:r>
+              <w:rPr>
+                <w:rFonts w:asciiTheme="minorHAnsi" w:eastAsiaTheme="minorEastAsia" w:hAnsiTheme="minorHAnsi" w:cstheme="minorBidi"/>
+                <w:noProof/>
+                <w:kern w:val="2"/>
+                <w:sz w:val="24"/>
+                <w:szCs w:val="24"/>
+                <w:lang w:eastAsia="de-CH"/>
+                <w14:ligatures w14:val="standardContextual"/>
+              </w:rPr>
+              <w:tab/>
+            </w:r>
+            <w:r>
+              <w:rPr>
+                <w:rStyle w:val="Hyperlink"/>
+                <w:noProof/>
+              </w:rPr>
+              <w:t>Wireframe</w:t>
+            </w:r>
+            <w:r>
+              <w:rPr>
+                <w:noProof/>
+                <w:webHidden/>
+              </w:rPr>
+              <w:tab/>
+            </w:r>
+            <w:r>
+              <w:rPr>
+                <w:noProof/>
+                <w:webHidden/>
+              </w:rPr>
+              <w:fldChar w:fldCharType="begin"/>
+            </w:r>
+            <w:r>
+              <w:rPr>
+                <w:noProof/>
+                <w:webHidden/>
+              </w:rPr>
+              <w:instrText xml:space="preserve"> PAGEREF _Toc200615325 \h </w:instrText>
+            </w:r>
+            <w:r>
+              <w:rPr>
+                <w:noProof/>
+                <w:webHidden/>
+              </w:rPr>
+            </w:r>
+            <w:r>
+              <w:rPr>
+                <w:noProof/>
+                <w:webHidden/>
+              </w:rPr>
+              <w:fldChar w:fldCharType="separate"/>
+            </w:r>
+            <w:r>
+              <w:rPr>
+                <w:noProof/>
+                <w:webHidden/>
+              </w:rPr>
+              <w:t>3</w:t>
+            </w:r>
+            <w:r>
+              <w:rPr>
+                <w:noProof/>
+                <w:webHidden/>
+              </w:rPr>
+              <w:fldChar w:fldCharType="end"/>
+            </w:r>
+          </w:hyperlink>
+        </w:p>
+        <w:p>
+          <w:pPr>
+            <w:pStyle w:val="Verzeichnis2"/>
+            <w:tabs>
+              <w:tab w:val="left" w:pos="960"/>
+              <w:tab w:val="right" w:leader="dot" w:pos="9737"/>
+            </w:tabs>
+            <w:rPr>
+              <w:rFonts w:asciiTheme="minorHAnsi" w:eastAsiaTheme="minorEastAsia" w:hAnsiTheme="minorHAnsi" w:cstheme="minorBidi"/>
+              <w:noProof/>
+              <w:kern w:val="2"/>
+              <w:sz w:val="24"/>
+              <w:szCs w:val="24"/>
+              <w:lang w:eastAsia="de-CH"/>
+              <w14:ligatures w14:val="standardContextual"/>
+            </w:rPr>
+          </w:pPr>
+          <w:hyperlink w:anchor="_Toc200615326" w:history="1">
+            <w:r>
+              <w:rPr>
+                <w:rStyle w:val="Hyperlink"/>
+                <w:noProof/>
+              </w:rPr>
+              <w:t>2.2</w:t>
+            </w:r>
+            <w:r>
+              <w:rPr>
+                <w:rFonts w:asciiTheme="minorHAnsi" w:eastAsiaTheme="minorEastAsia" w:hAnsiTheme="minorHAnsi" w:cstheme="minorBidi"/>
+                <w:noProof/>
+                <w:kern w:val="2"/>
+                <w:sz w:val="24"/>
+                <w:szCs w:val="24"/>
+                <w:lang w:eastAsia="de-CH"/>
+                <w14:ligatures w14:val="standardContextual"/>
+              </w:rPr>
+              <w:tab/>
+            </w:r>
+            <w:r>
+              <w:rPr>
+                <w:rStyle w:val="Hyperlink"/>
+                <w:noProof/>
+              </w:rPr>
+              <w:t>Entscheidungstabelle</w:t>
+            </w:r>
+            <w:r>
+              <w:rPr>
+                <w:noProof/>
+                <w:webHidden/>
+              </w:rPr>
+              <w:tab/>
+            </w:r>
+            <w:r>
+              <w:rPr>
+                <w:noProof/>
+                <w:webHidden/>
+              </w:rPr>
+              <w:fldChar w:fldCharType="begin"/>
+            </w:r>
+            <w:r>
+              <w:rPr>
+                <w:noProof/>
+                <w:webHidden/>
+              </w:rPr>
+              <w:instrText xml:space="preserve"> PAGEREF _Toc200615326 \h </w:instrText>
+            </w:r>
+            <w:r>
+              <w:rPr>
+                <w:noProof/>
+                <w:webHidden/>
+              </w:rPr>
+            </w:r>
+            <w:r>
+              <w:rPr>
+                <w:noProof/>
+                <w:webHidden/>
+              </w:rPr>
+              <w:fldChar w:fldCharType="separate"/>
+            </w:r>
+            <w:r>
+              <w:rPr>
+                <w:noProof/>
+                <w:webHidden/>
+              </w:rPr>
+              <w:t>4</w:t>
+            </w:r>
+            <w:r>
+              <w:rPr>
+                <w:noProof/>
+                <w:webHidden/>
+              </w:rPr>
+              <w:fldChar w:fldCharType="end"/>
+            </w:r>
+          </w:hyperlink>
+        </w:p>
+        <w:p>
+          <w:pPr>
+            <w:pStyle w:val="Verzeichnis2"/>
+            <w:tabs>
+              <w:tab w:val="left" w:pos="960"/>
+              <w:tab w:val="right" w:leader="dot" w:pos="9737"/>
+            </w:tabs>
+            <w:rPr>
+              <w:rFonts w:asciiTheme="minorHAnsi" w:eastAsiaTheme="minorEastAsia" w:hAnsiTheme="minorHAnsi" w:cstheme="minorBidi"/>
+              <w:noProof/>
+              <w:kern w:val="2"/>
+              <w:sz w:val="24"/>
+              <w:szCs w:val="24"/>
+              <w:lang w:eastAsia="de-CH"/>
+              <w14:ligatures w14:val="standardContextual"/>
+            </w:rPr>
+          </w:pPr>
+          <w:hyperlink w:anchor="_Toc200615327" w:history="1">
+            <w:r>
+              <w:rPr>
+                <w:rStyle w:val="Hyperlink"/>
+                <w:noProof/>
+              </w:rPr>
+              <w:t>2.3</w:t>
+            </w:r>
+            <w:r>
+              <w:rPr>
+                <w:rFonts w:asciiTheme="minorHAnsi" w:eastAsiaTheme="minorEastAsia" w:hAnsiTheme="minorHAnsi" w:cstheme="minorBidi"/>
+                <w:noProof/>
+                <w:kern w:val="2"/>
+                <w:sz w:val="24"/>
+                <w:szCs w:val="24"/>
+                <w:lang w:eastAsia="de-CH"/>
+                <w14:ligatures w14:val="standardContextual"/>
+              </w:rPr>
+              <w:tab/>
+            </w:r>
+            <w:r>
+              <w:rPr>
+                <w:rStyle w:val="Hyperlink"/>
+                <w:noProof/>
+              </w:rPr>
+              <w:t>Kanban</w:t>
+            </w:r>
+            <w:r>
+              <w:rPr>
+                <w:noProof/>
+                <w:webHidden/>
+              </w:rPr>
+              <w:tab/>
+            </w:r>
+            <w:r>
+              <w:rPr>
+                <w:noProof/>
+                <w:webHidden/>
+              </w:rPr>
+              <w:fldChar w:fldCharType="begin"/>
+            </w:r>
+            <w:r>
+              <w:rPr>
+                <w:noProof/>
+                <w:webHidden/>
+              </w:rPr>
+              <w:instrText xml:space="preserve"> PAGEREF _Toc200615327 \h </w:instrText>
+            </w:r>
+            <w:r>
+              <w:rPr>
+                <w:noProof/>
+                <w:webHidden/>
+              </w:rPr>
+            </w:r>
+            <w:r>
+              <w:rPr>
+                <w:noProof/>
+                <w:webHidden/>
+              </w:rPr>
+              <w:fldChar w:fldCharType="separate"/>
+            </w:r>
+            <w:r>
+              <w:rPr>
+                <w:noProof/>
+                <w:webHidden/>
+              </w:rPr>
+              <w:t>4</w:t>
+            </w:r>
+            <w:r>
+              <w:rPr>
+                <w:noProof/>
+                <w:webHidden/>
+              </w:rPr>
+              <w:fldChar w:fldCharType="end"/>
+            </w:r>
+          </w:hyperlink>
+        </w:p>
+        <w:p>
           <w:r>
             <w:rPr>
               <w:b/>
               <w:bCs/>
               <w:lang w:val="de-DE"/>
             </w:rPr>
-            <w:t>1</w:t>
-          </w:r>
-        </w:p>
-        <w:p>
-          <w:pPr>
-            <w:pStyle w:val="Verzeichnis2"/>
-            <w:ind w:left="216"/>
-          </w:pPr>
-          <w:sdt>
-            <w:sdtPr>
-              <w:id w:val="1667506712"/>
-              <w:placeholder>
-                <w:docPart w:val="FFDC29BD32CE4024905424B2FE7A0517"/>
-              </w:placeholder>
-              <w:temporary/>
-              <w:showingPlcHdr/>
-            </w:sdtPr>
-            <w:sdtContent>
-              <w:r>
-                <w:rPr>
-                  <w:lang w:val="de-DE"/>
-                </w:rPr>
-                <w:t>Geben Sie die Kapitelüberschrift ein (Stufe 2)</w:t>
-              </w:r>
-            </w:sdtContent>
-          </w:sdt>
-          <w:r>
-            <w:ptab w:relativeTo="margin" w:alignment="right" w:leader="dot"/>
-          </w:r>
-          <w:r>
-            <w:rPr>
-              <w:lang w:val="de-DE"/>
-            </w:rPr>
-            <w:t>2</w:t>
-          </w:r>
-        </w:p>
-        <w:p>
-          <w:pPr>
-            <w:pStyle w:val="Verzeichnis3"/>
-            <w:ind w:left="446"/>
-          </w:pPr>
-          <w:sdt>
-            <w:sdtPr>
-              <w:id w:val="93059032"/>
-              <w:placeholder>
-                <w:docPart w:val="C672BCADA1EB43A887C9111518970481"/>
-              </w:placeholder>
-              <w:temporary/>
-              <w:showingPlcHdr/>
-            </w:sdtPr>
-            <w:sdtContent>
-              <w:r>
-                <w:rPr>
-                  <w:lang w:val="de-DE"/>
-                </w:rPr>
-                <w:t>Geben Sie die Kapitelüberschrift ein (Stufe 3)</w:t>
-              </w:r>
-            </w:sdtContent>
-          </w:sdt>
-          <w:r>
-            <w:ptab w:relativeTo="margin" w:alignment="right" w:leader="dot"/>
-          </w:r>
-          <w:r>
-            <w:rPr>
-              <w:lang w:val="de-DE"/>
-            </w:rPr>
-            <w:t>3</w:t>
-          </w:r>
-        </w:p>
-        <w:p>
-          <w:pPr>
-            <w:pStyle w:val="Verzeichnis1"/>
-          </w:pPr>
-          <w:r>
-            <w:rPr>
-              <w:b/>
-              <w:bCs/>
-              <w:color w:val="C00000"/>
-            </w:rPr>
-            <w:t>Planen</w:t>
-          </w:r>
-          <w:r>
-            <w:ptab w:relativeTo="margin" w:alignment="right" w:leader="dot"/>
-          </w:r>
-          <w:r>
-            <w:rPr>
-              <w:b/>
-              <w:bCs/>
-              <w:lang w:val="de-DE"/>
-            </w:rPr>
-            <w:t>4</w:t>
-          </w:r>
-        </w:p>
-        <w:p>
-          <w:pPr>
-            <w:pStyle w:val="Verzeichnis2"/>
-            <w:ind w:left="216"/>
-          </w:pPr>
-          <w:sdt>
-            <w:sdtPr>
-              <w:id w:val="93059040"/>
-              <w:placeholder>
-                <w:docPart w:val="FFDC29BD32CE4024905424B2FE7A0517"/>
-              </w:placeholder>
-              <w:temporary/>
-              <w:showingPlcHdr/>
-            </w:sdtPr>
-            <w:sdtContent>
-              <w:r>
-                <w:rPr>
-                  <w:lang w:val="de-DE"/>
-                </w:rPr>
-                <w:t>Geben Sie die Kapitelüberschrift ein (Stufe 2)</w:t>
-              </w:r>
-            </w:sdtContent>
-          </w:sdt>
-          <w:r>
-            <w:ptab w:relativeTo="margin" w:alignment="right" w:leader="dot"/>
-          </w:r>
-          <w:r>
-            <w:rPr>
-              <w:lang w:val="de-DE"/>
-            </w:rPr>
-            <w:t>5</w:t>
-          </w:r>
-        </w:p>
-        <w:p>
-          <w:pPr>
-            <w:pStyle w:val="Verzeichnis3"/>
-            <w:ind w:left="446"/>
-            <w:rPr>
-              <w:lang w:val="de-DE"/>
-            </w:rPr>
-          </w:pPr>
-          <w:sdt>
-            <w:sdtPr>
-              <w:id w:val="93059044"/>
-              <w:placeholder>
-                <w:docPart w:val="C672BCADA1EB43A887C9111518970481"/>
-              </w:placeholder>
-              <w:temporary/>
-              <w:showingPlcHdr/>
-            </w:sdtPr>
-            <w:sdtContent>
-              <w:r>
-                <w:rPr>
-                  <w:lang w:val="de-DE"/>
-                </w:rPr>
-                <w:t>Geben Sie die Kapitelüberschrift ein (Stufe 3)</w:t>
-              </w:r>
-            </w:sdtContent>
-          </w:sdt>
-          <w:r>
-            <w:ptab w:relativeTo="margin" w:alignment="right" w:leader="dot"/>
-          </w:r>
-          <w:r>
-            <w:rPr>
-              <w:lang w:val="de-DE"/>
-            </w:rPr>
-            <w:t>6</w:t>
-          </w:r>
-        </w:p>
-        <w:p>
-          <w:pPr>
-            <w:pStyle w:val="Verzeichnis1"/>
-          </w:pPr>
-          <w:r>
-            <w:rPr>
-              <w:b/>
-              <w:bCs/>
-              <w:color w:val="DEA900"/>
-            </w:rPr>
-            <w:t>Entscheiden</w:t>
-          </w:r>
-          <w:r>
-            <w:ptab w:relativeTo="margin" w:alignment="right" w:leader="dot"/>
-          </w:r>
-          <w:r>
-            <w:rPr>
-              <w:b/>
-              <w:bCs/>
-              <w:lang w:val="de-DE"/>
-            </w:rPr>
-            <w:t>7</w:t>
-          </w:r>
-        </w:p>
-        <w:p>
-          <w:pPr>
-            <w:pStyle w:val="Verzeichnis2"/>
-            <w:ind w:left="216"/>
-          </w:pPr>
-          <w:sdt>
-            <w:sdtPr>
-              <w:id w:val="514741513"/>
-              <w:placeholder>
-                <w:docPart w:val="567B0F6C832746B5BB39BBE211B4BFB4"/>
-              </w:placeholder>
-              <w:temporary/>
-              <w:showingPlcHdr/>
-            </w:sdtPr>
-            <w:sdtContent>
-              <w:r>
-                <w:rPr>
-                  <w:lang w:val="de-DE"/>
-                </w:rPr>
-                <w:t>Geben Sie die Kapitelüberschrift ein (Stufe 2)</w:t>
-              </w:r>
-            </w:sdtContent>
-          </w:sdt>
-          <w:r>
-            <w:ptab w:relativeTo="margin" w:alignment="right" w:leader="dot"/>
-          </w:r>
-          <w:r>
-            <w:rPr>
-              <w:lang w:val="de-DE"/>
-            </w:rPr>
-            <w:t>8</w:t>
-          </w:r>
-        </w:p>
-        <w:p>
-          <w:pPr>
-            <w:rPr>
-              <w:lang w:val="de-DE"/>
-            </w:rPr>
-          </w:pPr>
-          <w:sdt>
-            <w:sdtPr>
-              <w:id w:val="-1872523318"/>
-              <w:placeholder>
-                <w:docPart w:val="8AE9A5BA8C894C08BB9226E89B6B7874"/>
-              </w:placeholder>
-              <w:temporary/>
-              <w:showingPlcHdr/>
-            </w:sdtPr>
-            <w:sdtContent>
-              <w:r>
-                <w:rPr>
-                  <w:lang w:val="de-DE"/>
-                </w:rPr>
-                <w:t>Geben Sie die Kapitelüberschrift ein (Stufe 3)</w:t>
-              </w:r>
-            </w:sdtContent>
-          </w:sdt>
-          <w:r>
-            <w:ptab w:relativeTo="margin" w:alignment="right" w:leader="dot"/>
-          </w:r>
-          <w:r>
-            <w:rPr>
-              <w:lang w:val="de-DE"/>
-            </w:rPr>
-            <w:t>9</w:t>
-          </w:r>
-        </w:p>
-        <w:p>
-          <w:pPr>
-            <w:pStyle w:val="Verzeichnis1"/>
-          </w:pPr>
-          <w:r>
-            <w:rPr>
-              <w:b/>
-              <w:bCs/>
-              <w:color w:val="92D050"/>
-            </w:rPr>
-            <w:t>Realisieren</w:t>
-          </w:r>
-          <w:r>
-            <w:ptab w:relativeTo="margin" w:alignment="right" w:leader="dot"/>
-          </w:r>
-          <w:r>
-            <w:rPr>
-              <w:b/>
-              <w:bCs/>
-              <w:lang w:val="de-DE"/>
-            </w:rPr>
-            <w:t>10</w:t>
-          </w:r>
-        </w:p>
-        <w:p>
-          <w:pPr>
-            <w:pStyle w:val="Verzeichnis2"/>
-            <w:ind w:left="216"/>
-          </w:pPr>
-          <w:sdt>
-            <w:sdtPr>
-              <w:id w:val="649102424"/>
-              <w:placeholder>
-                <w:docPart w:val="EACA1CC791E14AA980BD1375871969A9"/>
-              </w:placeholder>
-              <w:temporary/>
-              <w:showingPlcHdr/>
-            </w:sdtPr>
-            <w:sdtContent>
-              <w:r>
-                <w:rPr>
-                  <w:lang w:val="de-DE"/>
-                </w:rPr>
-                <w:t>Geben Sie die Kapitelüberschrift ein (Stufe 2)</w:t>
-              </w:r>
-            </w:sdtContent>
-          </w:sdt>
-          <w:r>
-            <w:ptab w:relativeTo="margin" w:alignment="right" w:leader="dot"/>
-          </w:r>
-          <w:r>
-            <w:rPr>
-              <w:lang w:val="de-DE"/>
-            </w:rPr>
-            <w:t>11</w:t>
-          </w:r>
-        </w:p>
-        <w:p>
-          <w:pPr>
-            <w:rPr>
-              <w:lang w:val="de-DE"/>
-            </w:rPr>
-          </w:pPr>
-          <w:sdt>
-            <w:sdtPr>
-              <w:id w:val="2138136000"/>
-              <w:placeholder>
-                <w:docPart w:val="C671D45D86CD419481B3F5255685E9D4"/>
-              </w:placeholder>
-              <w:temporary/>
-              <w:showingPlcHdr/>
-            </w:sdtPr>
-            <w:sdtContent>
-              <w:r>
-                <w:rPr>
-                  <w:lang w:val="de-DE"/>
-                </w:rPr>
-                <w:t>Geben Sie die Kapitelüberschrift ein (Stufe 3)</w:t>
-              </w:r>
-            </w:sdtContent>
-          </w:sdt>
-          <w:r>
-            <w:ptab w:relativeTo="margin" w:alignment="right" w:leader="dot"/>
-          </w:r>
-          <w:r>
-            <w:rPr>
-              <w:lang w:val="de-DE"/>
-            </w:rPr>
-            <w:t>12</w:t>
-          </w:r>
-        </w:p>
-        <w:p>
-          <w:pPr>
-            <w:pStyle w:val="Verzeichnis1"/>
-          </w:pPr>
-          <w:r>
-            <w:rPr>
-              <w:b/>
-              <w:bCs/>
-              <w:color w:val="00B0F0"/>
-            </w:rPr>
-            <w:t>Kontrollieren</w:t>
-          </w:r>
-          <w:r>
-            <w:ptab w:relativeTo="margin" w:alignment="right" w:leader="dot"/>
-          </w:r>
-          <w:r>
-            <w:rPr>
-              <w:b/>
-              <w:bCs/>
-              <w:lang w:val="de-DE"/>
-            </w:rPr>
-            <w:t>13</w:t>
-          </w:r>
-        </w:p>
-        <w:p>
-          <w:pPr>
-            <w:pStyle w:val="Verzeichnis2"/>
-            <w:ind w:left="216"/>
-          </w:pPr>
-          <w:sdt>
-            <w:sdtPr>
-              <w:id w:val="794259625"/>
-              <w:placeholder>
-                <w:docPart w:val="C1A6524DE86A4C6CB3216E69039A59CF"/>
-              </w:placeholder>
-              <w:temporary/>
-              <w:showingPlcHdr/>
-            </w:sdtPr>
-            <w:sdtContent>
-              <w:r>
-                <w:rPr>
-                  <w:lang w:val="de-DE"/>
-                </w:rPr>
-                <w:t>Geben Sie die Kapitelüberschrift ein (Stufe 2)</w:t>
-              </w:r>
-            </w:sdtContent>
-          </w:sdt>
-          <w:r>
-            <w:ptab w:relativeTo="margin" w:alignment="right" w:leader="dot"/>
-          </w:r>
-          <w:r>
-            <w:rPr>
-              <w:lang w:val="de-DE"/>
-            </w:rPr>
-            <w:t>14</w:t>
-          </w:r>
-        </w:p>
-        <w:p>
-          <w:pPr>
-            <w:rPr>
-              <w:lang w:val="de-DE"/>
-            </w:rPr>
-          </w:pPr>
-          <w:sdt>
-            <w:sdtPr>
-              <w:id w:val="1661580142"/>
-              <w:placeholder>
-                <w:docPart w:val="8CED53AD0CF448E3B2BB40B2F5470C04"/>
-              </w:placeholder>
-              <w:temporary/>
-              <w:showingPlcHdr/>
-            </w:sdtPr>
-            <w:sdtContent>
-              <w:r>
-                <w:rPr>
-                  <w:lang w:val="de-DE"/>
-                </w:rPr>
-                <w:t>Geben Sie die Kapitelüberschrift ein (Stufe 3)</w:t>
-              </w:r>
-            </w:sdtContent>
-          </w:sdt>
-          <w:r>
-            <w:ptab w:relativeTo="margin" w:alignment="right" w:leader="dot"/>
-          </w:r>
-          <w:r>
-            <w:rPr>
-              <w:lang w:val="de-DE"/>
-            </w:rPr>
-            <w:t>15</w:t>
-          </w:r>
-        </w:p>
-        <w:p>
-          <w:pPr>
-            <w:pStyle w:val="Verzeichnis1"/>
-          </w:pPr>
-          <w:r>
-            <w:rPr>
-              <w:b/>
-              <w:bCs/>
-              <w:color w:val="0B769F" w:themeColor="accent4" w:themeShade="BF"/>
-            </w:rPr>
-            <w:t>Auswerten</w:t>
-          </w:r>
-          <w:r>
-            <w:ptab w:relativeTo="margin" w:alignment="right" w:leader="dot"/>
-          </w:r>
-          <w:r>
-            <w:rPr>
-              <w:b/>
-              <w:bCs/>
-              <w:lang w:val="de-DE"/>
-            </w:rPr>
-            <w:t>16</w:t>
-          </w:r>
-        </w:p>
-        <w:p>
-          <w:pPr>
-            <w:pStyle w:val="Verzeichnis2"/>
-            <w:ind w:left="216"/>
-          </w:pPr>
-          <w:sdt>
-            <w:sdtPr>
-              <w:id w:val="-1789344824"/>
-              <w:placeholder>
-                <w:docPart w:val="02E7D3BDA05F4ACFB75928679EDBFE22"/>
-              </w:placeholder>
-              <w:temporary/>
-              <w:showingPlcHdr/>
-            </w:sdtPr>
-            <w:sdtContent>
-              <w:r>
-                <w:rPr>
-                  <w:lang w:val="de-DE"/>
-                </w:rPr>
-                <w:t>Geben Sie die Kapitelüberschrift ein (Stufe 2)</w:t>
-              </w:r>
-            </w:sdtContent>
-          </w:sdt>
-          <w:r>
-            <w:ptab w:relativeTo="margin" w:alignment="right" w:leader="dot"/>
-          </w:r>
-          <w:r>
-            <w:rPr>
-              <w:lang w:val="de-DE"/>
-            </w:rPr>
-            <w:t>17</w:t>
-          </w:r>
-        </w:p>
-        <w:p>
-          <w:pPr>
-            <w:rPr>
-              <w:lang w:val="de-DE"/>
-            </w:rPr>
-          </w:pPr>
-          <w:sdt>
-            <w:sdtPr>
-              <w:id w:val="936558245"/>
-              <w:placeholder>
-                <w:docPart w:val="D2C35314DDF645BE8484D1FFA04D3BA7"/>
-              </w:placeholder>
-              <w:temporary/>
-              <w:showingPlcHdr/>
-            </w:sdtPr>
-            <w:sdtContent>
-              <w:r>
-                <w:rPr>
-                  <w:lang w:val="de-DE"/>
-                </w:rPr>
-                <w:t>Geben Sie die Kapitelüberschrift ein (Stufe 3)</w:t>
-              </w:r>
-            </w:sdtContent>
-          </w:sdt>
-          <w:r>
-            <w:ptab w:relativeTo="margin" w:alignment="right" w:leader="dot"/>
-          </w:r>
-          <w:r>
-            <w:rPr>
-              <w:lang w:val="de-DE"/>
-            </w:rPr>
-            <w:t>18</w:t>
+            <w:fldChar w:fldCharType="end"/>
           </w:r>
         </w:p>
       </w:sdtContent>
@@ -690,20 +637,18 @@
     <w:p>
       <w:pPr>
         <w:pStyle w:val="berschrift1"/>
-        <w:numPr>
-          <w:ilvl w:val="0"/>
-          <w:numId w:val="15"/>
-        </w:numPr>
         <w:rPr>
           <w:color w:val="A02B93" w:themeColor="accent5"/>
         </w:rPr>
       </w:pPr>
+      <w:bookmarkStart w:id="0" w:name="_Toc200615323"/>
       <w:r>
         <w:rPr>
           <w:color w:val="A02B93" w:themeColor="accent5"/>
         </w:rPr>
         <w:t>Informieren</w:t>
       </w:r>
+      <w:bookmarkEnd w:id="0"/>
     </w:p>
     <w:p>
       <w:r>
@@ -738,7 +683,7 @@
           <w:noProof/>
         </w:rPr>
         <w:drawing>
-          <wp:inline distT="0" distB="0" distL="0" distR="0" wp14:anchorId="4E8D089D" wp14:editId="1B3753A7">
+          <wp:inline distT="0" distB="0" distL="0" distR="0" wp14:anchorId="4E8D089D" wp14:editId="25BCF877">
             <wp:extent cx="2108200" cy="1522913"/>
             <wp:effectExtent l="0" t="0" r="6350" b="1270"/>
             <wp:docPr id="42888044" name="Grafik 2" descr="Ein Bild, das Text, Screenshot, Zahl, Schrift enthält."/>
@@ -755,7 +700,7 @@
                     </pic:cNvPicPr>
                   </pic:nvPicPr>
                   <pic:blipFill>
-                    <a:blip r:embed="rId7" cstate="print">
+                    <a:blip r:embed="rId8" cstate="print">
                       <a:extLst>
                         <a:ext uri="{28A0092B-C50C-407E-A947-70E740481C1C}">
                           <a14:useLocalDpi xmlns:a14="http://schemas.microsoft.com/office/drawing/2010/main" val="0"/>
@@ -795,45 +740,517 @@
     <w:p/>
     <w:p>
       <w:pPr>
-        <w:pStyle w:val="berschrift3"/>
-        <w:numPr>
-          <w:ilvl w:val="0"/>
-          <w:numId w:val="0"/>
-        </w:numPr>
-        <w:ind w:left="720" w:hanging="720"/>
-      </w:pPr>
-    </w:p>
-    <w:p/>
-    <w:p>
-      <w:pPr>
         <w:pStyle w:val="berschrift1"/>
-        <w:numPr>
-          <w:ilvl w:val="0"/>
-          <w:numId w:val="15"/>
-        </w:numPr>
         <w:rPr>
           <w:color w:val="EE0000"/>
         </w:rPr>
       </w:pPr>
+      <w:bookmarkStart w:id="1" w:name="_Toc200615324"/>
       <w:r>
         <w:rPr>
           <w:color w:val="EE0000"/>
         </w:rPr>
         <w:t>Planen</w:t>
       </w:r>
+      <w:bookmarkEnd w:id="1"/>
     </w:p>
     <w:p>
+      <w:pPr>
+        <w:pStyle w:val="berschrift2"/>
+        <w:rPr>
+          <w:color w:val="EE0000"/>
+        </w:rPr>
+      </w:pPr>
+      <w:bookmarkStart w:id="2" w:name="_Toc200615325"/>
+      <w:r>
+        <w:rPr>
+          <w:color w:val="EE0000"/>
+        </w:rPr>
+        <w:t>Wireframe</w:t>
+      </w:r>
+      <w:bookmarkEnd w:id="2"/>
+    </w:p>
+    <w:p>
       <w:r>
         <w:t>Als allererster schritt, fragten wir Herr Gehrig, was alles mit Planen gemeint sei. Er sagte wir müssen zwei Wireframes erstellen und diese dann mit der Entscheidungstabelle vergleichen</w:t>
+      </w:r>
+      <w:r>
+        <w:t>. Noel hatte sein Wireframe am Vortag schon gemacht und Florian erstellte sein Wireframe in der 2. Lektion.</w:t>
+      </w:r>
+    </w:p>
+    <w:p>
+      <w:r>
+        <w:t>Als beide fertig gestellt wurden, machten wir eine Umfrage mit vier Personen (Anonym) welches Design sie besser fanden. Zwei fanden das rote besser, da die Farbe besser passte, die anderen beiden fanden das Grüne besser, weil das Design aufwendiger war und besser mit den Farben harmonierte.</w:t>
+      </w:r>
+      <w:r>
+        <w:t xml:space="preserve"> Somit entschieden wir uns nach kurzer Besprechung für Noels Design der Webseite.</w:t>
+      </w:r>
+    </w:p>
+    <w:p>
+      <w:r>
+        <w:drawing>
+          <wp:anchor distT="0" distB="0" distL="114300" distR="114300" simplePos="0" relativeHeight="251659264" behindDoc="0" locked="0" layoutInCell="1" allowOverlap="1" wp14:anchorId="16386015" wp14:editId="157BE781">
+            <wp:simplePos x="0" y="0"/>
+            <wp:positionH relativeFrom="margin">
+              <wp:posOffset>4019550</wp:posOffset>
+            </wp:positionH>
+            <wp:positionV relativeFrom="paragraph">
+              <wp:posOffset>81280</wp:posOffset>
+            </wp:positionV>
+            <wp:extent cx="1993900" cy="2182495"/>
+            <wp:effectExtent l="0" t="0" r="6350" b="8255"/>
+            <wp:wrapThrough wrapText="bothSides">
+              <wp:wrapPolygon edited="0">
+                <wp:start x="0" y="0"/>
+                <wp:lineTo x="0" y="21493"/>
+                <wp:lineTo x="21462" y="21493"/>
+                <wp:lineTo x="21462" y="0"/>
+                <wp:lineTo x="0" y="0"/>
+              </wp:wrapPolygon>
+            </wp:wrapThrough>
+            <wp:docPr id="2003308268" name="Grafik 2" descr="Ein Bild, das Text, Elektronik, Screenshot, Software enthält.&#10;&#10;KI-generierte Inhalte können fehlerhaft sein."/>
+            <wp:cNvGraphicFramePr>
+              <a:graphicFrameLocks xmlns:a="http://schemas.openxmlformats.org/drawingml/2006/main" noChangeAspect="1"/>
+            </wp:cNvGraphicFramePr>
+            <a:graphic xmlns:a="http://schemas.openxmlformats.org/drawingml/2006/main">
+              <a:graphicData uri="http://schemas.openxmlformats.org/drawingml/2006/picture">
+                <pic:pic xmlns:pic="http://schemas.openxmlformats.org/drawingml/2006/picture">
+                  <pic:nvPicPr>
+                    <pic:cNvPr id="2003308268" name="Grafik 2" descr="Ein Bild, das Text, Elektronik, Screenshot, Software enthält.&#10;&#10;KI-generierte Inhalte können fehlerhaft sein."/>
+                    <pic:cNvPicPr>
+                      <a:picLocks noChangeAspect="1" noChangeArrowheads="1"/>
+                    </pic:cNvPicPr>
+                  </pic:nvPicPr>
+                  <pic:blipFill>
+                    <a:blip r:embed="rId9" cstate="print">
+                      <a:extLst>
+                        <a:ext uri="{28A0092B-C50C-407E-A947-70E740481C1C}">
+                          <a14:useLocalDpi xmlns:a14="http://schemas.microsoft.com/office/drawing/2010/main" val="0"/>
+                        </a:ext>
+                      </a:extLst>
+                    </a:blip>
+                    <a:srcRect/>
+                    <a:stretch>
+                      <a:fillRect/>
+                    </a:stretch>
+                  </pic:blipFill>
+                  <pic:spPr bwMode="auto">
+                    <a:xfrm>
+                      <a:off x="0" y="0"/>
+                      <a:ext cx="1993900" cy="2182495"/>
+                    </a:xfrm>
+                    <a:prstGeom prst="rect">
+                      <a:avLst/>
+                    </a:prstGeom>
+                    <a:noFill/>
+                    <a:ln>
+                      <a:noFill/>
+                    </a:ln>
+                  </pic:spPr>
+                </pic:pic>
+              </a:graphicData>
+            </a:graphic>
+            <wp14:sizeRelH relativeFrom="margin">
+              <wp14:pctWidth>0</wp14:pctWidth>
+            </wp14:sizeRelH>
+            <wp14:sizeRelV relativeFrom="margin">
+              <wp14:pctHeight>0</wp14:pctHeight>
+            </wp14:sizeRelV>
+          </wp:anchor>
+        </w:drawing>
+      </w:r>
+      <w:r>
+        <w:drawing>
+          <wp:anchor distT="0" distB="0" distL="114300" distR="114300" simplePos="0" relativeHeight="251658240" behindDoc="0" locked="0" layoutInCell="1" allowOverlap="1" wp14:anchorId="3CDD7798" wp14:editId="5A2340DB">
+            <wp:simplePos x="0" y="0"/>
+            <wp:positionH relativeFrom="column">
+              <wp:posOffset>-25400</wp:posOffset>
+            </wp:positionH>
+            <wp:positionV relativeFrom="paragraph">
+              <wp:posOffset>89535</wp:posOffset>
+            </wp:positionV>
+            <wp:extent cx="2044700" cy="2197735"/>
+            <wp:effectExtent l="0" t="0" r="0" b="0"/>
+            <wp:wrapThrough wrapText="bothSides">
+              <wp:wrapPolygon edited="0">
+                <wp:start x="0" y="0"/>
+                <wp:lineTo x="0" y="21344"/>
+                <wp:lineTo x="21332" y="21344"/>
+                <wp:lineTo x="21332" y="0"/>
+                <wp:lineTo x="0" y="0"/>
+              </wp:wrapPolygon>
+            </wp:wrapThrough>
+            <wp:docPr id="137652939" name="Grafik 1" descr="Ein Bild, das Text, Screenshot, Software, Design enthält.&#10;&#10;KI-generierte Inhalte können fehlerhaft sein."/>
+            <wp:cNvGraphicFramePr>
+              <a:graphicFrameLocks xmlns:a="http://schemas.openxmlformats.org/drawingml/2006/main" noChangeAspect="1"/>
+            </wp:cNvGraphicFramePr>
+            <a:graphic xmlns:a="http://schemas.openxmlformats.org/drawingml/2006/main">
+              <a:graphicData uri="http://schemas.openxmlformats.org/drawingml/2006/picture">
+                <pic:pic xmlns:pic="http://schemas.openxmlformats.org/drawingml/2006/picture">
+                  <pic:nvPicPr>
+                    <pic:cNvPr id="137652939" name="Grafik 1" descr="Ein Bild, das Text, Screenshot, Software, Design enthält.&#10;&#10;KI-generierte Inhalte können fehlerhaft sein."/>
+                    <pic:cNvPicPr/>
+                  </pic:nvPicPr>
+                  <pic:blipFill>
+                    <a:blip r:embed="rId10" cstate="print">
+                      <a:extLst>
+                        <a:ext uri="{28A0092B-C50C-407E-A947-70E740481C1C}">
+                          <a14:useLocalDpi xmlns:a14="http://schemas.microsoft.com/office/drawing/2010/main" val="0"/>
+                        </a:ext>
+                      </a:extLst>
+                    </a:blip>
+                    <a:stretch>
+                      <a:fillRect/>
+                    </a:stretch>
+                  </pic:blipFill>
+                  <pic:spPr>
+                    <a:xfrm>
+                      <a:off x="0" y="0"/>
+                      <a:ext cx="2044700" cy="2197735"/>
+                    </a:xfrm>
+                    <a:prstGeom prst="rect">
+                      <a:avLst/>
+                    </a:prstGeom>
+                  </pic:spPr>
+                </pic:pic>
+              </a:graphicData>
+            </a:graphic>
+            <wp14:sizeRelH relativeFrom="margin">
+              <wp14:pctWidth>0</wp14:pctWidth>
+            </wp14:sizeRelH>
+            <wp14:sizeRelV relativeFrom="margin">
+              <wp14:pctHeight>0</wp14:pctHeight>
+            </wp14:sizeRelV>
+          </wp:anchor>
+        </w:drawing>
+      </w:r>
+    </w:p>
+    <w:p>
+      <w:r>
+        <w:t xml:space="preserve">                                                 </w:t>
       </w:r>
     </w:p>
     <w:p/>
     <w:p/>
+    <w:p/>
+    <w:p/>
+    <w:p/>
+    <w:p/>
+    <w:p/>
+    <w:p/>
+    <w:p/>
+    <w:p/>
+    <w:p>
+      <w:pPr>
+        <w:rPr>
+          <w:lang w:val="en-GB"/>
+        </w:rPr>
+      </w:pPr>
+      <w:r>
+        <w:rPr>
+          <w:lang w:val="en-GB"/>
+        </w:rPr>
+        <w:t xml:space="preserve">          </w:t>
+      </w:r>
+      <w:r>
+        <w:rPr>
+          <w:lang w:val="en-GB"/>
+        </w:rPr>
+        <w:t>Florians Design</w:t>
+      </w:r>
+      <w:r>
+        <w:rPr>
+          <w:lang w:val="en-GB"/>
+        </w:rPr>
+        <w:t>(</w:t>
+      </w:r>
+      <w:r>
+        <w:rPr>
+          <w:lang w:val="en-GB"/>
+        </w:rPr>
+        <w:t>ht</w:t>
+      </w:r>
+      <w:r>
+        <w:rPr>
+          <w:lang w:val="en-GB"/>
+        </w:rPr>
+        <w:t>tp)</w:t>
+      </w:r>
+      <w:r>
+        <w:rPr>
+          <w:lang w:val="en-GB"/>
+        </w:rPr>
+        <w:t xml:space="preserve">  </w:t>
+      </w:r>
+      <w:r>
+        <w:rPr>
+          <w:lang w:val="en-GB"/>
+        </w:rPr>
+        <w:t xml:space="preserve">                                                                          </w:t>
+      </w:r>
+      <w:r>
+        <w:rPr>
+          <w:lang w:val="en-GB"/>
+        </w:rPr>
+        <w:t xml:space="preserve">   </w:t>
+      </w:r>
+      <w:r>
+        <w:rPr>
+          <w:lang w:val="en-GB"/>
+        </w:rPr>
+        <w:t xml:space="preserve">  </w:t>
+      </w:r>
+      <w:r>
+        <w:rPr>
+          <w:lang w:val="en-GB"/>
+        </w:rPr>
+        <w:t>Noels Design</w:t>
+      </w:r>
+      <w:r>
+        <w:rPr>
+          <w:lang w:val="en-GB"/>
+        </w:rPr>
+        <w:t>(https)</w:t>
+      </w:r>
+    </w:p>
+    <w:p>
+      <w:pPr>
+        <w:ind w:firstLine="709"/>
+        <w:rPr>
+          <w:lang w:val="en-GB"/>
+        </w:rPr>
+      </w:pPr>
+    </w:p>
+    <w:p>
+      <w:pPr>
+        <w:pStyle w:val="berschrift2"/>
+        <w:rPr>
+          <w:color w:val="EE0000"/>
+        </w:rPr>
+      </w:pPr>
+      <w:bookmarkStart w:id="3" w:name="_Toc200615326"/>
+      <w:r>
+        <w:rPr>
+          <w:color w:val="EE0000"/>
+        </w:rPr>
+        <w:lastRenderedPageBreak/>
+        <w:t>Entscheidungstabelle</w:t>
+      </w:r>
+      <w:bookmarkEnd w:id="3"/>
+    </w:p>
+    <w:p>
+      <w:r>
+        <w:t>Als wir uns für das Wireframe entschieden hatten, füllten wir die Entscheidungstabelle, für das endgültige Resultat, aus</w:t>
+      </w:r>
+    </w:p>
+    <w:p/>
+    <w:p>
+      <w:r>
+        <w:drawing>
+          <wp:inline distT="0" distB="0" distL="0" distR="0" wp14:anchorId="4D085CC0" wp14:editId="4CDEC488">
+            <wp:extent cx="5797459" cy="2687875"/>
+            <wp:effectExtent l="0" t="0" r="0" b="0"/>
+            <wp:docPr id="532463511" name="Grafik 1" descr="Ein Bild, das Text, Screenshot, Diagramm, Zahl enthält."/>
+            <wp:cNvGraphicFramePr>
+              <a:graphicFrameLocks xmlns:a="http://schemas.openxmlformats.org/drawingml/2006/main" noChangeAspect="1"/>
+            </wp:cNvGraphicFramePr>
+            <a:graphic xmlns:a="http://schemas.openxmlformats.org/drawingml/2006/main">
+              <a:graphicData uri="http://schemas.openxmlformats.org/drawingml/2006/picture">
+                <pic:pic xmlns:pic="http://schemas.openxmlformats.org/drawingml/2006/picture">
+                  <pic:nvPicPr>
+                    <pic:cNvPr id="532463511" name="Grafik 1" descr="Ein Bild, das Text, Screenshot, Diagramm, Zahl enthält."/>
+                    <pic:cNvPicPr/>
+                  </pic:nvPicPr>
+                  <pic:blipFill>
+                    <a:blip r:embed="rId11"/>
+                    <a:stretch>
+                      <a:fillRect/>
+                    </a:stretch>
+                  </pic:blipFill>
+                  <pic:spPr>
+                    <a:xfrm>
+                      <a:off x="0" y="0"/>
+                      <a:ext cx="5829413" cy="2702690"/>
+                    </a:xfrm>
+                    <a:prstGeom prst="rect">
+                      <a:avLst/>
+                    </a:prstGeom>
+                  </pic:spPr>
+                </pic:pic>
+              </a:graphicData>
+            </a:graphic>
+          </wp:inline>
+        </w:drawing>
+      </w:r>
+    </w:p>
+    <w:p/>
+    <w:p>
+      <w:r>
+        <w:t>Die Security von Florians Wireframe ist so tief, wei</w:t>
+      </w:r>
+      <w:r>
+        <w:t xml:space="preserve">l er die Webseite mit http machte und Noel mit https. Jedoch ist die Security im </w:t>
+      </w:r>
+      <w:r>
+        <w:t>Allgemeinen</w:t>
+      </w:r>
+      <w:r>
+        <w:t xml:space="preserve"> nicht so hoch, da auf unserer Webseite keine Privaten Informationen gespeichert werden.</w:t>
+      </w:r>
+      <w:r>
+        <w:t xml:space="preserve"> Nach dem wir das gemacht hatten, beschlossen wir endgültig Noels Wireframe für die Webseite zu verwenden.</w:t>
+      </w:r>
+    </w:p>
+    <w:p>
+      <w:pPr>
+        <w:pStyle w:val="berschrift2"/>
+        <w:rPr>
+          <w:color w:val="EE0000"/>
+        </w:rPr>
+      </w:pPr>
+      <w:bookmarkStart w:id="4" w:name="_Toc200615327"/>
+      <w:r>
+        <w:rPr>
+          <w:color w:val="EE0000"/>
+        </w:rPr>
+        <w:t>Kanban</w:t>
+      </w:r>
+      <w:bookmarkEnd w:id="4"/>
+    </w:p>
+    <w:p>
+      <w:r>
+        <w:t>Während Florian die Entscheidungstabelle ausfüllte</w:t>
+      </w:r>
+      <w:r>
+        <w:t xml:space="preserve"> erstellte Noel die Kanban Tabelle.</w:t>
+      </w:r>
+    </w:p>
+    <w:p>
+      <w:r>
+        <w:t xml:space="preserve">Er sammelte Ideen, welche ein Benutzer von unserer Webseite erwarten würde, und schrieb diese auf </w:t>
+      </w:r>
+      <w:proofErr w:type="spellStart"/>
+      <w:r>
+        <w:t>One</w:t>
+      </w:r>
+      <w:proofErr w:type="spellEnd"/>
+      <w:r>
+        <w:t xml:space="preserve"> Note auf. Nach dem er 7 Ziele gesammelt hatte, erstellte er auf </w:t>
+      </w:r>
+      <w:proofErr w:type="spellStart"/>
+      <w:r>
+        <w:t>Github</w:t>
+      </w:r>
+      <w:proofErr w:type="spellEnd"/>
+      <w:r>
+        <w:t xml:space="preserve"> ein Kanban Project und fügte die Ziele dort ein.</w:t>
+      </w:r>
+    </w:p>
+    <w:p/>
+    <w:p>
+      <w:r>
+        <w:drawing>
+          <wp:anchor distT="0" distB="0" distL="114300" distR="114300" simplePos="0" relativeHeight="251660288" behindDoc="0" locked="0" layoutInCell="1" allowOverlap="1" wp14:anchorId="1C5F67C2" wp14:editId="027A864B">
+            <wp:simplePos x="0" y="0"/>
+            <wp:positionH relativeFrom="margin">
+              <wp:align>left</wp:align>
+            </wp:positionH>
+            <wp:positionV relativeFrom="paragraph">
+              <wp:posOffset>6350</wp:posOffset>
+            </wp:positionV>
+            <wp:extent cx="3526790" cy="2715260"/>
+            <wp:effectExtent l="0" t="0" r="0" b="8890"/>
+            <wp:wrapThrough wrapText="bothSides">
+              <wp:wrapPolygon edited="0">
+                <wp:start x="0" y="0"/>
+                <wp:lineTo x="0" y="21519"/>
+                <wp:lineTo x="21468" y="21519"/>
+                <wp:lineTo x="21468" y="0"/>
+                <wp:lineTo x="0" y="0"/>
+              </wp:wrapPolygon>
+            </wp:wrapThrough>
+            <wp:docPr id="2046056399" name="Grafik 4" descr="Ein Bild, das Text, Screenshot, Software, Webseite enthält."/>
+            <wp:cNvGraphicFramePr>
+              <a:graphicFrameLocks xmlns:a="http://schemas.openxmlformats.org/drawingml/2006/main" noChangeAspect="1"/>
+            </wp:cNvGraphicFramePr>
+            <a:graphic xmlns:a="http://schemas.openxmlformats.org/drawingml/2006/main">
+              <a:graphicData uri="http://schemas.openxmlformats.org/drawingml/2006/picture">
+                <pic:pic xmlns:pic="http://schemas.openxmlformats.org/drawingml/2006/picture">
+                  <pic:nvPicPr>
+                    <pic:cNvPr id="2046056399" name="Grafik 4" descr="Ein Bild, das Text, Screenshot, Software, Webseite enthält."/>
+                    <pic:cNvPicPr>
+                      <a:picLocks noChangeAspect="1" noChangeArrowheads="1"/>
+                    </pic:cNvPicPr>
+                  </pic:nvPicPr>
+                  <pic:blipFill>
+                    <a:blip r:embed="rId12">
+                      <a:extLst>
+                        <a:ext uri="{28A0092B-C50C-407E-A947-70E740481C1C}">
+                          <a14:useLocalDpi xmlns:a14="http://schemas.microsoft.com/office/drawing/2010/main" val="0"/>
+                        </a:ext>
+                      </a:extLst>
+                    </a:blip>
+                    <a:srcRect/>
+                    <a:stretch>
+                      <a:fillRect/>
+                    </a:stretch>
+                  </pic:blipFill>
+                  <pic:spPr bwMode="auto">
+                    <a:xfrm>
+                      <a:off x="0" y="0"/>
+                      <a:ext cx="3526790" cy="2715260"/>
+                    </a:xfrm>
+                    <a:prstGeom prst="rect">
+                      <a:avLst/>
+                    </a:prstGeom>
+                    <a:noFill/>
+                    <a:ln>
+                      <a:noFill/>
+                    </a:ln>
+                  </pic:spPr>
+                </pic:pic>
+              </a:graphicData>
+            </a:graphic>
+            <wp14:sizeRelH relativeFrom="margin">
+              <wp14:pctWidth>0</wp14:pctWidth>
+            </wp14:sizeRelH>
+            <wp14:sizeRelV relativeFrom="margin">
+              <wp14:pctHeight>0</wp14:pctHeight>
+            </wp14:sizeRelV>
+          </wp:anchor>
+        </w:drawing>
+      </w:r>
+    </w:p>
+    <w:p/>
+    <w:p/>
+    <w:p/>
+    <w:p/>
+    <w:p/>
+    <w:p/>
+    <w:p/>
+    <w:p/>
+    <w:p/>
+    <w:p/>
+    <w:p/>
+    <w:p>
+      <w:pPr>
+        <w:spacing w:before="0"/>
+      </w:pPr>
+      <w:r>
+        <w:br w:type="page"/>
+      </w:r>
+    </w:p>
+    <w:p>
+      <w:r>
+        <w:lastRenderedPageBreak/>
+        <w:t>Zuerst waren alle Ideen im Backlog. Danach fügte Noel sie ins Ready ein, jedoch wurde ein der Punkt «Das Game Downloaden» zurückgelassen, da es eine Grundanforderung ist und nicht ins Kanban passt.</w:t>
+      </w:r>
+    </w:p>
     <w:sectPr>
-      <w:headerReference w:type="default" r:id="rId8"/>
-      <w:footerReference w:type="default" r:id="rId9"/>
-      <w:headerReference w:type="first" r:id="rId10"/>
-      <w:footerReference w:type="first" r:id="rId11"/>
+      <w:headerReference w:type="default" r:id="rId13"/>
+      <w:footerReference w:type="default" r:id="rId14"/>
+      <w:headerReference w:type="first" r:id="rId15"/>
+      <w:footerReference w:type="first" r:id="rId16"/>
       <w:pgSz w:w="11907" w:h="16840"/>
       <w:pgMar w:top="1440" w:right="1080" w:bottom="1440" w:left="1080" w:header="567" w:footer="964" w:gutter="0"/>
       <w:cols w:space="720"/>
@@ -1377,19 +1794,39 @@
         <w:tab w:val="right" w:pos="9923"/>
       </w:tabs>
     </w:pPr>
-    <w:fldSimple w:instr=" TITLE ">
-      <w:r>
-        <w:t>Titel (z.B. Webauftritt Karl Meier GmbH)</w:t>
-      </w:r>
-    </w:fldSimple>
+    <w:r>
+      <w:fldChar w:fldCharType="begin"/>
+    </w:r>
+    <w:r>
+      <w:instrText xml:space="preserve"> TITLE </w:instrText>
+    </w:r>
+    <w:r>
+      <w:fldChar w:fldCharType="separate"/>
+    </w:r>
+    <w:r>
+      <w:t>Titel (z.B. Webauftritt Karl Meier GmbH)</w:t>
+    </w:r>
+    <w:r>
+      <w:fldChar w:fldCharType="end"/>
+    </w:r>
     <w:r>
       <w:tab/>
     </w:r>
-    <w:fldSimple w:instr=" SUBJECT ">
-      <w:r>
-        <w:t>Thema (z.B. Konzept)</w:t>
-      </w:r>
-    </w:fldSimple>
+    <w:r>
+      <w:fldChar w:fldCharType="begin"/>
+    </w:r>
+    <w:r>
+      <w:instrText xml:space="preserve"> SUBJECT </w:instrText>
+    </w:r>
+    <w:r>
+      <w:fldChar w:fldCharType="separate"/>
+    </w:r>
+    <w:r>
+      <w:t>Thema (z.B. Konzept)</w:t>
+    </w:r>
+    <w:r>
+      <w:fldChar w:fldCharType="end"/>
+    </w:r>
   </w:p>
 </w:hdr>
 </file>
@@ -1703,7 +2140,7 @@
   <w:abstractNum w:abstractNumId="3" w15:restartNumberingAfterBreak="0">
     <w:nsid w:val="1D0462F5"/>
     <w:multiLevelType w:val="multilevel"/>
-    <w:tmpl w:val="52A4D520"/>
+    <w:tmpl w:val="545EF8C8"/>
     <w:styleLink w:val="WWOutlineListStyle1"/>
     <w:lvl w:ilvl="0">
       <w:start w:val="1"/>
@@ -2617,6 +3054,36 @@
   </w:abstractNum>
   <w:num w:numId="1" w16cid:durableId="1877086143">
     <w:abstractNumId w:val="3"/>
+    <w:lvlOverride w:ilvl="0">
+      <w:lvl w:ilvl="0">
+        <w:start w:val="1"/>
+        <w:numFmt w:val="decimal"/>
+        <w:pStyle w:val="berschrift1"/>
+        <w:lvlText w:val="%1"/>
+        <w:lvlJc w:val="left"/>
+        <w:pPr>
+          <w:ind w:left="432" w:hanging="432"/>
+        </w:pPr>
+        <w:rPr>
+          <w:color w:val="000000" w:themeColor="text1"/>
+        </w:rPr>
+      </w:lvl>
+    </w:lvlOverride>
+    <w:lvlOverride w:ilvl="1">
+      <w:lvl w:ilvl="1">
+        <w:start w:val="1"/>
+        <w:numFmt w:val="decimal"/>
+        <w:pStyle w:val="berschrift2"/>
+        <w:lvlText w:val="%1.%2"/>
+        <w:lvlJc w:val="left"/>
+        <w:pPr>
+          <w:ind w:left="576" w:hanging="576"/>
+        </w:pPr>
+        <w:rPr>
+          <w:color w:val="000000" w:themeColor="text1"/>
+        </w:rPr>
+      </w:lvl>
+    </w:lvlOverride>
   </w:num>
   <w:num w:numId="2" w16cid:durableId="1475562357">
     <w:abstractNumId w:val="8"/>
@@ -3261,7 +3728,6 @@
   <w:style w:type="character" w:default="1" w:styleId="Absatz-Standardschriftart">
     <w:name w:val="Default Paragraph Font"/>
     <w:uiPriority w:val="1"/>
-    <w:semiHidden/>
     <w:unhideWhenUsed/>
   </w:style>
   <w:style w:type="table" w:default="1" w:styleId="NormaleTabelle">
@@ -4139,867 +4605,18 @@
       <w:lang w:eastAsia="de-DE"/>
     </w:rPr>
   </w:style>
+  <w:style w:type="character" w:styleId="Hyperlink">
+    <w:name w:val="Hyperlink"/>
+    <w:basedOn w:val="Absatz-Standardschriftart"/>
+    <w:uiPriority w:val="99"/>
+    <w:unhideWhenUsed/>
+    <w:rsid w:val="00631D7B"/>
+    <w:rPr>
+      <w:color w:val="467886" w:themeColor="hyperlink"/>
+      <w:u w:val="single"/>
+    </w:rPr>
+  </w:style>
 </w:styles>
-</file>
-
-<file path=word/glossary/document.xml><?xml version="1.0" encoding="utf-8"?>
-<w:glossaryDocument xmlns:wpc="http://schemas.microsoft.com/office/word/2010/wordprocessingCanvas" xmlns:cx="http://schemas.microsoft.com/office/drawing/2014/chartex" xmlns:cx1="http://schemas.microsoft.com/office/drawing/2015/9/8/chartex" xmlns:cx2="http://schemas.microsoft.com/office/drawing/2015/10/21/chartex" xmlns:cx3="http://schemas.microsoft.com/office/drawing/2016/5/9/chartex" xmlns:cx4="http://schemas.microsoft.com/office/drawing/2016/5/10/chartex" xmlns:cx5="http://schemas.microsoft.com/office/drawing/2016/5/11/chartex" xmlns:cx6="http://schemas.microsoft.com/office/drawing/2016/5/12/chartex" xmlns:cx7="http://schemas.microsoft.com/office/drawing/2016/5/13/chartex" xmlns:cx8="http://schemas.microsoft.com/office/drawing/2016/5/14/chartex" xmlns:mc="http://schemas.openxmlformats.org/markup-compatibility/2006" xmlns:aink="http://schemas.microsoft.com/office/drawing/2016/ink" xmlns:am3d="http://schemas.microsoft.com/office/drawing/2017/model3d" xmlns:o="urn:schemas-microsoft-com:office:office" xmlns:oel="http://schemas.microsoft.com/office/2019/extlst" xmlns:r="http://schemas.openxmlformats.org/officeDocument/2006/relationships" xmlns:m="http://schemas.openxmlformats.org/officeDocument/2006/math" xmlns:v="urn:schemas-microsoft-com:vml" xmlns:wp14="http://schemas.microsoft.com/office/word/2010/wordprocessingDrawing" xmlns:wp="http://schemas.openxmlformats.org/drawingml/2006/wordprocessingDrawing" xmlns:w10="urn:schemas-microsoft-com:office:word" xmlns:w="http://schemas.openxmlformats.org/wordprocessingml/2006/main" xmlns:w14="http://schemas.microsoft.com/office/word/2010/wordml" xmlns:w15="http://schemas.microsoft.com/office/word/2012/wordml" xmlns:w16cex="http://schemas.microsoft.com/office/word/2018/wordml/cex" xmlns:w16cid="http://schemas.microsoft.com/office/word/2016/wordml/cid" xmlns:w16="http://schemas.microsoft.com/office/word/2018/wordml" xmlns:w16du="http://schemas.microsoft.com/office/word/2023/wordml/word16du" xmlns:w16sdtdh="http://schemas.microsoft.com/office/word/2020/wordml/sdtdatahash" xmlns:w16sdtfl="http://schemas.microsoft.com/office/word/2024/wordml/sdtformatlock" xmlns:w16se="http://schemas.microsoft.com/office/word/2015/wordml/symex" xmlns:wpg="http://schemas.microsoft.com/office/word/2010/wordprocessingGroup" xmlns:wpi="http://schemas.microsoft.com/office/word/2010/wordprocessingInk" xmlns:wne="http://schemas.microsoft.com/office/word/2006/wordml" xmlns:wps="http://schemas.microsoft.com/office/word/2010/wordprocessingShape" mc:Ignorable="w14 w15 w16se w16cid w16 w16cex w16sdtdh w16sdtfl w16du wp14">
-  <w:docParts>
-    <w:docPart>
-      <w:docPartPr>
-        <w:name w:val="FFDC29BD32CE4024905424B2FE7A0517"/>
-        <w:category>
-          <w:name w:val="Allgemein"/>
-          <w:gallery w:val="placeholder"/>
-        </w:category>
-        <w:types>
-          <w:type w:val="bbPlcHdr"/>
-        </w:types>
-        <w:behaviors>
-          <w:behavior w:val="content"/>
-        </w:behaviors>
-        <w:guid w:val="{7B0588D4-370C-465E-96C7-58AB2AAE02AE}"/>
-      </w:docPartPr>
-      <w:docPartBody>
-        <w:p>
-          <w:pPr>
-            <w:pStyle w:val="FFDC29BD32CE4024905424B2FE7A0517"/>
-          </w:pPr>
-          <w:r>
-            <w:t>Geben Sie die Kapitelüberschrift ein (Stufe 2)</w:t>
-          </w:r>
-        </w:p>
-      </w:docPartBody>
-    </w:docPart>
-    <w:docPart>
-      <w:docPartPr>
-        <w:name w:val="C672BCADA1EB43A887C9111518970481"/>
-        <w:category>
-          <w:name w:val="Allgemein"/>
-          <w:gallery w:val="placeholder"/>
-        </w:category>
-        <w:types>
-          <w:type w:val="bbPlcHdr"/>
-        </w:types>
-        <w:behaviors>
-          <w:behavior w:val="content"/>
-        </w:behaviors>
-        <w:guid w:val="{59CABDFB-4411-4DE2-91E4-5507918112E5}"/>
-      </w:docPartPr>
-      <w:docPartBody>
-        <w:p>
-          <w:pPr>
-            <w:pStyle w:val="C672BCADA1EB43A887C9111518970481"/>
-          </w:pPr>
-          <w:r>
-            <w:t>Geben Sie die Kapitelüberschrift ein (Stufe 3)</w:t>
-          </w:r>
-        </w:p>
-      </w:docPartBody>
-    </w:docPart>
-    <w:docPart>
-      <w:docPartPr>
-        <w:name w:val="567B0F6C832746B5BB39BBE211B4BFB4"/>
-        <w:category>
-          <w:name w:val="Allgemein"/>
-          <w:gallery w:val="placeholder"/>
-        </w:category>
-        <w:types>
-          <w:type w:val="bbPlcHdr"/>
-        </w:types>
-        <w:behaviors>
-          <w:behavior w:val="content"/>
-        </w:behaviors>
-        <w:guid w:val="{1AF2954D-1167-435A-B23C-8CFF5B904AD4}"/>
-      </w:docPartPr>
-      <w:docPartBody>
-        <w:p>
-          <w:pPr>
-            <w:pStyle w:val="567B0F6C832746B5BB39BBE211B4BFB4"/>
-          </w:pPr>
-          <w:r>
-            <w:t>Geben Sie die Kapitelüberschrift ein (Stufe 2)</w:t>
-          </w:r>
-        </w:p>
-      </w:docPartBody>
-    </w:docPart>
-    <w:docPart>
-      <w:docPartPr>
-        <w:name w:val="8AE9A5BA8C894C08BB9226E89B6B7874"/>
-        <w:category>
-          <w:name w:val="Allgemein"/>
-          <w:gallery w:val="placeholder"/>
-        </w:category>
-        <w:types>
-          <w:type w:val="bbPlcHdr"/>
-        </w:types>
-        <w:behaviors>
-          <w:behavior w:val="content"/>
-        </w:behaviors>
-        <w:guid w:val="{3775EE55-4A73-41D9-9F06-2EADFFBBCF4E}"/>
-      </w:docPartPr>
-      <w:docPartBody>
-        <w:p>
-          <w:pPr>
-            <w:pStyle w:val="8AE9A5BA8C894C08BB9226E89B6B7874"/>
-          </w:pPr>
-          <w:r>
-            <w:t>Geben Sie die Kapitelüberschrift ein (Stufe 3)</w:t>
-          </w:r>
-        </w:p>
-      </w:docPartBody>
-    </w:docPart>
-    <w:docPart>
-      <w:docPartPr>
-        <w:name w:val="EACA1CC791E14AA980BD1375871969A9"/>
-        <w:category>
-          <w:name w:val="Allgemein"/>
-          <w:gallery w:val="placeholder"/>
-        </w:category>
-        <w:types>
-          <w:type w:val="bbPlcHdr"/>
-        </w:types>
-        <w:behaviors>
-          <w:behavior w:val="content"/>
-        </w:behaviors>
-        <w:guid w:val="{98EC517F-3E93-4495-B560-7E7FC87AEE2B}"/>
-      </w:docPartPr>
-      <w:docPartBody>
-        <w:p>
-          <w:pPr>
-            <w:pStyle w:val="EACA1CC791E14AA980BD1375871969A9"/>
-          </w:pPr>
-          <w:r>
-            <w:t>Geben Sie die Kapitelüberschrift ein (Stufe 2)</w:t>
-          </w:r>
-        </w:p>
-      </w:docPartBody>
-    </w:docPart>
-    <w:docPart>
-      <w:docPartPr>
-        <w:name w:val="C671D45D86CD419481B3F5255685E9D4"/>
-        <w:category>
-          <w:name w:val="Allgemein"/>
-          <w:gallery w:val="placeholder"/>
-        </w:category>
-        <w:types>
-          <w:type w:val="bbPlcHdr"/>
-        </w:types>
-        <w:behaviors>
-          <w:behavior w:val="content"/>
-        </w:behaviors>
-        <w:guid w:val="{FE2AF94C-608F-4531-BA22-D5E33408B4A4}"/>
-      </w:docPartPr>
-      <w:docPartBody>
-        <w:p>
-          <w:pPr>
-            <w:pStyle w:val="C671D45D86CD419481B3F5255685E9D4"/>
-          </w:pPr>
-          <w:r>
-            <w:t>Geben Sie die Kapitelüberschrift ein (Stufe 3)</w:t>
-          </w:r>
-        </w:p>
-      </w:docPartBody>
-    </w:docPart>
-    <w:docPart>
-      <w:docPartPr>
-        <w:name w:val="C1A6524DE86A4C6CB3216E69039A59CF"/>
-        <w:category>
-          <w:name w:val="Allgemein"/>
-          <w:gallery w:val="placeholder"/>
-        </w:category>
-        <w:types>
-          <w:type w:val="bbPlcHdr"/>
-        </w:types>
-        <w:behaviors>
-          <w:behavior w:val="content"/>
-        </w:behaviors>
-        <w:guid w:val="{E33E3684-5848-43DA-87EC-59621B7F1B29}"/>
-      </w:docPartPr>
-      <w:docPartBody>
-        <w:p>
-          <w:pPr>
-            <w:pStyle w:val="C1A6524DE86A4C6CB3216E69039A59CF"/>
-          </w:pPr>
-          <w:r>
-            <w:t>Geben Sie die Kapitelüberschrift ein (Stufe 2)</w:t>
-          </w:r>
-        </w:p>
-      </w:docPartBody>
-    </w:docPart>
-    <w:docPart>
-      <w:docPartPr>
-        <w:name w:val="8CED53AD0CF448E3B2BB40B2F5470C04"/>
-        <w:category>
-          <w:name w:val="Allgemein"/>
-          <w:gallery w:val="placeholder"/>
-        </w:category>
-        <w:types>
-          <w:type w:val="bbPlcHdr"/>
-        </w:types>
-        <w:behaviors>
-          <w:behavior w:val="content"/>
-        </w:behaviors>
-        <w:guid w:val="{D197F172-DEA2-48C5-8F57-AE3FC5FF4C16}"/>
-      </w:docPartPr>
-      <w:docPartBody>
-        <w:p>
-          <w:pPr>
-            <w:pStyle w:val="8CED53AD0CF448E3B2BB40B2F5470C04"/>
-          </w:pPr>
-          <w:r>
-            <w:t>Geben Sie die Kapitelüberschrift ein (Stufe 3)</w:t>
-          </w:r>
-        </w:p>
-      </w:docPartBody>
-    </w:docPart>
-    <w:docPart>
-      <w:docPartPr>
-        <w:name w:val="02E7D3BDA05F4ACFB75928679EDBFE22"/>
-        <w:category>
-          <w:name w:val="Allgemein"/>
-          <w:gallery w:val="placeholder"/>
-        </w:category>
-        <w:types>
-          <w:type w:val="bbPlcHdr"/>
-        </w:types>
-        <w:behaviors>
-          <w:behavior w:val="content"/>
-        </w:behaviors>
-        <w:guid w:val="{A6B5AB4D-57E2-4C5D-B1AB-E81B430CB0B5}"/>
-      </w:docPartPr>
-      <w:docPartBody>
-        <w:p>
-          <w:pPr>
-            <w:pStyle w:val="02E7D3BDA05F4ACFB75928679EDBFE22"/>
-          </w:pPr>
-          <w:r>
-            <w:t>Geben Sie die Kapitelüberschrift ein (Stufe 2)</w:t>
-          </w:r>
-        </w:p>
-      </w:docPartBody>
-    </w:docPart>
-    <w:docPart>
-      <w:docPartPr>
-        <w:name w:val="D2C35314DDF645BE8484D1FFA04D3BA7"/>
-        <w:category>
-          <w:name w:val="Allgemein"/>
-          <w:gallery w:val="placeholder"/>
-        </w:category>
-        <w:types>
-          <w:type w:val="bbPlcHdr"/>
-        </w:types>
-        <w:behaviors>
-          <w:behavior w:val="content"/>
-        </w:behaviors>
-        <w:guid w:val="{FD5A215B-1BC0-4C6B-B2B0-7B80404FC81E}"/>
-      </w:docPartPr>
-      <w:docPartBody>
-        <w:p>
-          <w:pPr>
-            <w:pStyle w:val="D2C35314DDF645BE8484D1FFA04D3BA7"/>
-          </w:pPr>
-          <w:r>
-            <w:t>Geben Sie die Kapitelüberschrift ein (Stufe 3)</w:t>
-          </w:r>
-        </w:p>
-      </w:docPartBody>
-    </w:docPart>
-  </w:docParts>
-</w:glossaryDocument>
-</file>
-
-<file path=word/glossary/fontTable.xml><?xml version="1.0" encoding="utf-8"?>
-<w:fonts xmlns:mc="http://schemas.openxmlformats.org/markup-compatibility/2006" xmlns:r="http://schemas.openxmlformats.org/officeDocument/2006/relationships" xmlns:w="http://schemas.openxmlformats.org/wordprocessingml/2006/main" xmlns:w14="http://schemas.microsoft.com/office/word/2010/wordml" xmlns:w15="http://schemas.microsoft.com/office/word/2012/wordml" xmlns:w16cex="http://schemas.microsoft.com/office/word/2018/wordml/cex" xmlns:w16cid="http://schemas.microsoft.com/office/word/2016/wordml/cid" xmlns:w16="http://schemas.microsoft.com/office/word/2018/wordml" xmlns:w16du="http://schemas.microsoft.com/office/word/2023/wordml/word16du" xmlns:w16sdtdh="http://schemas.microsoft.com/office/word/2020/wordml/sdtdatahash" xmlns:w16sdtfl="http://schemas.microsoft.com/office/word/2024/wordml/sdtformatlock" xmlns:w16se="http://schemas.microsoft.com/office/word/2015/wordml/symex" mc:Ignorable="w14 w15 w16se w16cid w16 w16cex w16sdtdh w16sdtfl w16du">
-  <w:font w:name="Symbol">
-    <w:panose1 w:val="05050102010706020507"/>
-    <w:charset w:val="02"/>
-    <w:family w:val="roman"/>
-    <w:pitch w:val="variable"/>
-    <w:sig w:usb0="00000000" w:usb1="10000000" w:usb2="00000000" w:usb3="00000000" w:csb0="80000000" w:csb1="00000000"/>
-  </w:font>
-  <w:font w:name="Times New Roman">
-    <w:panose1 w:val="02020603050405020304"/>
-    <w:charset w:val="00"/>
-    <w:family w:val="roman"/>
-    <w:pitch w:val="variable"/>
-    <w:sig w:usb0="E0002EFF" w:usb1="C000785B" w:usb2="00000009" w:usb3="00000000" w:csb0="000001FF" w:csb1="00000000"/>
-  </w:font>
-  <w:font w:name="Courier New">
-    <w:panose1 w:val="02070309020205020404"/>
-    <w:charset w:val="00"/>
-    <w:family w:val="modern"/>
-    <w:pitch w:val="fixed"/>
-    <w:sig w:usb0="E0002EFF" w:usb1="C0007843" w:usb2="00000009" w:usb3="00000000" w:csb0="000001FF" w:csb1="00000000"/>
-  </w:font>
-  <w:font w:name="Wingdings">
-    <w:panose1 w:val="05000000000000000000"/>
-    <w:charset w:val="02"/>
-    <w:family w:val="auto"/>
-    <w:pitch w:val="variable"/>
-    <w:sig w:usb0="00000000" w:usb1="10000000" w:usb2="00000000" w:usb3="00000000" w:csb0="80000000" w:csb1="00000000"/>
-  </w:font>
-  <w:font w:name="Arial">
-    <w:panose1 w:val="020B0604020202020204"/>
-    <w:charset w:val="00"/>
-    <w:family w:val="swiss"/>
-    <w:pitch w:val="variable"/>
-    <w:sig w:usb0="E0002EFF" w:usb1="C000785B" w:usb2="00000009" w:usb3="00000000" w:csb0="000001FF" w:csb1="00000000"/>
-  </w:font>
-  <w:font w:name="Helvetica">
-    <w:panose1 w:val="020B0604020202020204"/>
-    <w:charset w:val="00"/>
-    <w:family w:val="swiss"/>
-    <w:pitch w:val="variable"/>
-    <w:sig w:usb0="E0002EFF" w:usb1="C000785B" w:usb2="00000009" w:usb3="00000000" w:csb0="000001FF" w:csb1="00000000"/>
-  </w:font>
-  <w:font w:name="Tahoma">
-    <w:panose1 w:val="020B0604030504040204"/>
-    <w:charset w:val="00"/>
-    <w:family w:val="swiss"/>
-    <w:pitch w:val="variable"/>
-    <w:sig w:usb0="E1002EFF" w:usb1="C000605B" w:usb2="00000029" w:usb3="00000000" w:csb0="000101FF" w:csb1="00000000"/>
-  </w:font>
-  <w:font w:name="Aptos Display">
-    <w:charset w:val="00"/>
-    <w:family w:val="swiss"/>
-    <w:pitch w:val="variable"/>
-    <w:sig w:usb0="20000287" w:usb1="00000003" w:usb2="00000000" w:usb3="00000000" w:csb0="0000019F" w:csb1="00000000"/>
-  </w:font>
-  <w:font w:name="Aptos">
-    <w:charset w:val="00"/>
-    <w:family w:val="swiss"/>
-    <w:pitch w:val="variable"/>
-    <w:sig w:usb0="20000287" w:usb1="00000003" w:usb2="00000000" w:usb3="00000000" w:csb0="0000019F" w:csb1="00000000"/>
-  </w:font>
-</w:fonts>
-</file>
-
-<file path=word/glossary/settings.xml><?xml version="1.0" encoding="utf-8"?>
-<w:settings xmlns:mc="http://schemas.openxmlformats.org/markup-compatibility/2006" xmlns:o="urn:schemas-microsoft-com:office:office" xmlns:r="http://schemas.openxmlformats.org/officeDocument/2006/relationships" xmlns:m="http://schemas.openxmlformats.org/officeDocument/2006/math" xmlns:v="urn:schemas-microsoft-com:vml" xmlns:w10="urn:schemas-microsoft-com:office:word" xmlns:w="http://schemas.openxmlformats.org/wordprocessingml/2006/main" xmlns:w14="http://schemas.microsoft.com/office/word/2010/wordml" xmlns:w15="http://schemas.microsoft.com/office/word/2012/wordml" xmlns:w16cex="http://schemas.microsoft.com/office/word/2018/wordml/cex" xmlns:w16cid="http://schemas.microsoft.com/office/word/2016/wordml/cid" xmlns:w16="http://schemas.microsoft.com/office/word/2018/wordml" xmlns:w16du="http://schemas.microsoft.com/office/word/2023/wordml/word16du" xmlns:w16sdtdh="http://schemas.microsoft.com/office/word/2020/wordml/sdtdatahash" xmlns:w16sdtfl="http://schemas.microsoft.com/office/word/2024/wordml/sdtformatlock" xmlns:w16se="http://schemas.microsoft.com/office/word/2015/wordml/symex" xmlns:sl="http://schemas.openxmlformats.org/schemaLibrary/2006/main" mc:Ignorable="w14 w15 w16se w16cid w16 w16cex w16sdtdh w16sdtfl w16du">
-  <w:view w:val="normal"/>
-  <w:defaultTabStop w:val="708"/>
-  <w:hyphenationZone w:val="425"/>
-  <w:characterSpacingControl w:val="doNotCompress"/>
-  <w:compat>
-    <w:useFELayout/>
-    <w:compatSetting w:name="compatibilityMode" w:uri="http://schemas.microsoft.com/office/word" w:val="15"/>
-    <w:compatSetting w:name="overrideTableStyleFontSizeAndJustification" w:uri="http://schemas.microsoft.com/office/word" w:val="1"/>
-    <w:compatSetting w:name="enableOpenTypeFeatures" w:uri="http://schemas.microsoft.com/office/word" w:val="1"/>
-    <w:compatSetting w:name="doNotFlipMirrorIndents" w:uri="http://schemas.microsoft.com/office/word" w:val="1"/>
-    <w:compatSetting w:name="differentiateMultirowTableHeaders" w:uri="http://schemas.microsoft.com/office/word" w:val="1"/>
-    <w:compatSetting w:name="useWord2013TrackBottomHyphenation" w:uri="http://schemas.microsoft.com/office/word" w:val="0"/>
-  </w:compat>
-  <w:rsids>
-    <w:rsidRoot w:val="0035029E"/>
-    <w:rsid w:val="000271E9"/>
-    <w:rsid w:val="002A3A70"/>
-    <w:rsid w:val="0035029E"/>
-    <w:rsid w:val="004A5E2C"/>
-    <w:rsid w:val="00745B63"/>
-    <w:rsid w:val="007F6BBD"/>
-    <w:rsid w:val="00AB0A02"/>
-    <w:rsid w:val="00AB43BA"/>
-    <w:rsid w:val="00C43029"/>
-    <w:rsid w:val="00F31590"/>
-  </w:rsids>
-  <m:mathPr>
-    <m:mathFont m:val="Cambria Math"/>
-    <m:brkBin m:val="before"/>
-    <m:brkBinSub m:val="--"/>
-    <m:smallFrac m:val="0"/>
-    <m:dispDef/>
-    <m:lMargin m:val="0"/>
-    <m:rMargin m:val="0"/>
-    <m:defJc m:val="centerGroup"/>
-    <m:wrapIndent m:val="1440"/>
-    <m:intLim m:val="subSup"/>
-    <m:naryLim m:val="undOvr"/>
-  </m:mathPr>
-  <w:themeFontLang w:val="de-DE"/>
-  <w:clrSchemeMapping w:bg1="light1" w:t1="dark1" w:bg2="light2" w:t2="dark2" w:accent1="accent1" w:accent2="accent2" w:accent3="accent3" w:accent4="accent4" w:accent5="accent5" w:accent6="accent6" w:hyperlink="hyperlink" w:followedHyperlink="followedHyperlink"/>
-  <w:decimalSymbol w:val="."/>
-  <w:listSeparator w:val=";"/>
-  <w15:chartTrackingRefBased/>
-</w:settings>
-</file>
-
-<file path=word/glossary/styles.xml><?xml version="1.0" encoding="utf-8"?>
-<w:styles xmlns:mc="http://schemas.openxmlformats.org/markup-compatibility/2006" xmlns:r="http://schemas.openxmlformats.org/officeDocument/2006/relationships" xmlns:w="http://schemas.openxmlformats.org/wordprocessingml/2006/main" xmlns:w14="http://schemas.microsoft.com/office/word/2010/wordml" xmlns:w15="http://schemas.microsoft.com/office/word/2012/wordml" xmlns:w16cex="http://schemas.microsoft.com/office/word/2018/wordml/cex" xmlns:w16cid="http://schemas.microsoft.com/office/word/2016/wordml/cid" xmlns:w16="http://schemas.microsoft.com/office/word/2018/wordml" xmlns:w16du="http://schemas.microsoft.com/office/word/2023/wordml/word16du" xmlns:w16sdtdh="http://schemas.microsoft.com/office/word/2020/wordml/sdtdatahash" xmlns:w16sdtfl="http://schemas.microsoft.com/office/word/2024/wordml/sdtformatlock" xmlns:w16se="http://schemas.microsoft.com/office/word/2015/wordml/symex" mc:Ignorable="w14 w15 w16se w16cid w16 w16cex w16sdtdh w16sdtfl w16du">
-  <w:docDefaults>
-    <w:rPrDefault>
-      <w:rPr>
-        <w:rFonts w:asciiTheme="minorHAnsi" w:eastAsiaTheme="minorEastAsia" w:hAnsiTheme="minorHAnsi" w:cstheme="minorBidi"/>
-        <w:kern w:val="2"/>
-        <w:sz w:val="24"/>
-        <w:szCs w:val="24"/>
-        <w:lang w:val="de-DE" w:eastAsia="de-DE" w:bidi="ar-SA"/>
-        <w14:ligatures w14:val="standardContextual"/>
-      </w:rPr>
-    </w:rPrDefault>
-    <w:pPrDefault>
-      <w:pPr>
-        <w:spacing w:after="160" w:line="278" w:lineRule="auto"/>
-      </w:pPr>
-    </w:pPrDefault>
-  </w:docDefaults>
-  <w:latentStyles w:defLockedState="0" w:defUIPriority="99" w:defSemiHidden="0" w:defUnhideWhenUsed="0" w:defQFormat="0" w:count="376">
-    <w:lsdException w:name="Normal" w:uiPriority="0" w:qFormat="1"/>
-    <w:lsdException w:name="heading 1" w:uiPriority="9" w:qFormat="1"/>
-    <w:lsdException w:name="heading 2" w:semiHidden="1" w:uiPriority="9" w:unhideWhenUsed="1" w:qFormat="1"/>
-    <w:lsdException w:name="heading 3" w:semiHidden="1" w:uiPriority="9" w:unhideWhenUsed="1" w:qFormat="1"/>
-    <w:lsdException w:name="heading 4" w:semiHidden="1" w:uiPriority="9" w:unhideWhenUsed="1" w:qFormat="1"/>
-    <w:lsdException w:name="heading 5" w:semiHidden="1" w:uiPriority="9" w:unhideWhenUsed="1" w:qFormat="1"/>
-    <w:lsdException w:name="heading 6" w:semiHidden="1" w:uiPriority="9" w:unhideWhenUsed="1" w:qFormat="1"/>
-    <w:lsdException w:name="heading 7" w:semiHidden="1" w:uiPriority="9" w:unhideWhenUsed="1" w:qFormat="1"/>
-    <w:lsdException w:name="heading 8" w:semiHidden="1" w:uiPriority="9" w:unhideWhenUsed="1" w:qFormat="1"/>
-    <w:lsdException w:name="heading 9" w:semiHidden="1" w:uiPriority="9" w:unhideWhenUsed="1" w:qFormat="1"/>
-    <w:lsdException w:name="index 1" w:semiHidden="1" w:unhideWhenUsed="1"/>
-    <w:lsdException w:name="index 2" w:semiHidden="1" w:unhideWhenUsed="1"/>
-    <w:lsdException w:name="index 3" w:semiHidden="1" w:unhideWhenUsed="1"/>
-    <w:lsdException w:name="index 4" w:semiHidden="1" w:unhideWhenUsed="1"/>
-    <w:lsdException w:name="index 5" w:semiHidden="1" w:unhideWhenUsed="1"/>
-    <w:lsdException w:name="index 6" w:semiHidden="1" w:unhideWhenUsed="1"/>
-    <w:lsdException w:name="index 7" w:semiHidden="1" w:unhideWhenUsed="1"/>
-    <w:lsdException w:name="index 8" w:semiHidden="1" w:unhideWhenUsed="1"/>
-    <w:lsdException w:name="index 9" w:semiHidden="1" w:unhideWhenUsed="1"/>
-    <w:lsdException w:name="toc 1" w:semiHidden="1" w:uiPriority="39" w:unhideWhenUsed="1"/>
-    <w:lsdException w:name="toc 2" w:semiHidden="1" w:uiPriority="39" w:unhideWhenUsed="1"/>
-    <w:lsdException w:name="toc 3" w:semiHidden="1" w:uiPriority="39" w:unhideWhenUsed="1"/>
-    <w:lsdException w:name="toc 4" w:semiHidden="1" w:uiPriority="39" w:unhideWhenUsed="1"/>
-    <w:lsdException w:name="toc 5" w:semiHidden="1" w:uiPriority="39" w:unhideWhenUsed="1"/>
-    <w:lsdException w:name="toc 6" w:semiHidden="1" w:uiPriority="39" w:unhideWhenUsed="1"/>
-    <w:lsdException w:name="toc 7" w:semiHidden="1" w:uiPriority="39" w:unhideWhenUsed="1"/>
-    <w:lsdException w:name="toc 8" w:semiHidden="1" w:uiPriority="39" w:unhideWhenUsed="1"/>
-    <w:lsdException w:name="toc 9" w:semiHidden="1" w:uiPriority="39" w:unhideWhenUsed="1"/>
-    <w:lsdException w:name="Normal Indent" w:semiHidden="1" w:unhideWhenUsed="1"/>
-    <w:lsdException w:name="footnote text" w:semiHidden="1" w:unhideWhenUsed="1"/>
-    <w:lsdException w:name="annotation text" w:semiHidden="1" w:unhideWhenUsed="1"/>
-    <w:lsdException w:name="header" w:semiHidden="1" w:unhideWhenUsed="1"/>
-    <w:lsdException w:name="footer" w:semiHidden="1" w:unhideWhenUsed="1"/>
-    <w:lsdException w:name="index heading" w:semiHidden="1" w:unhideWhenUsed="1"/>
-    <w:lsdException w:name="caption" w:semiHidden="1" w:uiPriority="35" w:unhideWhenUsed="1" w:qFormat="1"/>
-    <w:lsdException w:name="table of figures" w:semiHidden="1" w:unhideWhenUsed="1"/>
-    <w:lsdException w:name="envelope address" w:semiHidden="1" w:unhideWhenUsed="1"/>
-    <w:lsdException w:name="envelope return" w:semiHidden="1" w:unhideWhenUsed="1"/>
-    <w:lsdException w:name="footnote reference" w:semiHidden="1" w:unhideWhenUsed="1"/>
-    <w:lsdException w:name="annotation reference" w:semiHidden="1" w:unhideWhenUsed="1"/>
-    <w:lsdException w:name="line number" w:semiHidden="1" w:unhideWhenUsed="1"/>
-    <w:lsdException w:name="page number" w:semiHidden="1" w:unhideWhenUsed="1"/>
-    <w:lsdException w:name="endnote reference" w:semiHidden="1" w:unhideWhenUsed="1"/>
-    <w:lsdException w:name="endnote text" w:semiHidden="1" w:unhideWhenUsed="1"/>
-    <w:lsdException w:name="table of authorities" w:semiHidden="1" w:unhideWhenUsed="1"/>
-    <w:lsdException w:name="macro" w:semiHidden="1" w:unhideWhenUsed="1"/>
-    <w:lsdException w:name="toa heading" w:semiHidden="1" w:unhideWhenUsed="1"/>
-    <w:lsdException w:name="List" w:semiHidden="1" w:unhideWhenUsed="1"/>
-    <w:lsdException w:name="List Bullet" w:semiHidden="1" w:unhideWhenUsed="1"/>
-    <w:lsdException w:name="List Number" w:semiHidden="1" w:unhideWhenUsed="1"/>
-    <w:lsdException w:name="List 2" w:semiHidden="1" w:unhideWhenUsed="1"/>
-    <w:lsdException w:name="List 3" w:semiHidden="1" w:unhideWhenUsed="1"/>
-    <w:lsdException w:name="List 4" w:semiHidden="1" w:unhideWhenUsed="1"/>
-    <w:lsdException w:name="List 5" w:semiHidden="1" w:unhideWhenUsed="1"/>
-    <w:lsdException w:name="List Bullet 2" w:semiHidden="1" w:unhideWhenUsed="1"/>
-    <w:lsdException w:name="List Bullet 3" w:semiHidden="1" w:unhideWhenUsed="1"/>
-    <w:lsdException w:name="List Bullet 4" w:semiHidden="1" w:unhideWhenUsed="1"/>
-    <w:lsdException w:name="List Bullet 5" w:semiHidden="1" w:unhideWhenUsed="1"/>
-    <w:lsdException w:name="List Number 2" w:semiHidden="1" w:unhideWhenUsed="1"/>
-    <w:lsdException w:name="List Number 3" w:semiHidden="1" w:unhideWhenUsed="1"/>
-    <w:lsdException w:name="List Number 4" w:semiHidden="1" w:unhideWhenUsed="1"/>
-    <w:lsdException w:name="List Number 5" w:semiHidden="1" w:unhideWhenUsed="1"/>
-    <w:lsdException w:name="Title" w:uiPriority="10" w:qFormat="1"/>
-    <w:lsdException w:name="Closing" w:semiHidden="1" w:unhideWhenUsed="1"/>
-    <w:lsdException w:name="Signature" w:semiHidden="1" w:unhideWhenUsed="1"/>
-    <w:lsdException w:name="Default Paragraph Font" w:semiHidden="1" w:uiPriority="1" w:unhideWhenUsed="1"/>
-    <w:lsdException w:name="Body Text" w:semiHidden="1" w:unhideWhenUsed="1"/>
-    <w:lsdException w:name="Body Text Indent" w:semiHidden="1" w:unhideWhenUsed="1"/>
-    <w:lsdException w:name="List Continue" w:semiHidden="1" w:unhideWhenUsed="1"/>
-    <w:lsdException w:name="List Continue 2" w:semiHidden="1" w:unhideWhenUsed="1"/>
-    <w:lsdException w:name="List Continue 3" w:semiHidden="1" w:unhideWhenUsed="1"/>
-    <w:lsdException w:name="List Continue 4" w:semiHidden="1" w:unhideWhenUsed="1"/>
-    <w:lsdException w:name="List Continue 5" w:semiHidden="1" w:unhideWhenUsed="1"/>
-    <w:lsdException w:name="Message Header" w:semiHidden="1" w:unhideWhenUsed="1"/>
-    <w:lsdException w:name="Subtitle" w:uiPriority="11" w:qFormat="1"/>
-    <w:lsdException w:name="Salutation" w:semiHidden="1" w:unhideWhenUsed="1"/>
-    <w:lsdException w:name="Date" w:semiHidden="1" w:unhideWhenUsed="1"/>
-    <w:lsdException w:name="Body Text First Indent" w:semiHidden="1" w:unhideWhenUsed="1"/>
-    <w:lsdException w:name="Body Text First Indent 2" w:semiHidden="1" w:unhideWhenUsed="1"/>
-    <w:lsdException w:name="Note Heading" w:semiHidden="1" w:unhideWhenUsed="1"/>
-    <w:lsdException w:name="Body Text 2" w:semiHidden="1" w:unhideWhenUsed="1"/>
-    <w:lsdException w:name="Body Text 3" w:semiHidden="1" w:unhideWhenUsed="1"/>
-    <w:lsdException w:name="Body Text Indent 2" w:semiHidden="1" w:unhideWhenUsed="1"/>
-    <w:lsdException w:name="Body Text Indent 3" w:semiHidden="1" w:unhideWhenUsed="1"/>
-    <w:lsdException w:name="Block Text" w:semiHidden="1" w:unhideWhenUsed="1"/>
-    <w:lsdException w:name="Hyperlink" w:semiHidden="1" w:unhideWhenUsed="1"/>
-    <w:lsdException w:name="FollowedHyperlink" w:semiHidden="1" w:unhideWhenUsed="1"/>
-    <w:lsdException w:name="Strong" w:uiPriority="22" w:qFormat="1"/>
-    <w:lsdException w:name="Emphasis" w:uiPriority="20" w:qFormat="1"/>
-    <w:lsdException w:name="Document Map" w:semiHidden="1" w:unhideWhenUsed="1"/>
-    <w:lsdException w:name="Plain Text" w:semiHidden="1" w:unhideWhenUsed="1"/>
-    <w:lsdException w:name="E-mail Signature" w:semiHidden="1" w:unhideWhenUsed="1"/>
-    <w:lsdException w:name="HTML Top of Form" w:semiHidden="1" w:unhideWhenUsed="1"/>
-    <w:lsdException w:name="HTML Bottom of Form" w:semiHidden="1" w:unhideWhenUsed="1"/>
-    <w:lsdException w:name="Normal (Web)" w:semiHidden="1" w:unhideWhenUsed="1"/>
-    <w:lsdException w:name="HTML Acronym" w:semiHidden="1" w:unhideWhenUsed="1"/>
-    <w:lsdException w:name="HTML Address" w:semiHidden="1" w:unhideWhenUsed="1"/>
-    <w:lsdException w:name="HTML Cite" w:semiHidden="1" w:unhideWhenUsed="1"/>
-    <w:lsdException w:name="HTML Code" w:semiHidden="1" w:unhideWhenUsed="1"/>
-    <w:lsdException w:name="HTML Definition" w:semiHidden="1" w:unhideWhenUsed="1"/>
-    <w:lsdException w:name="HTML Keyboard" w:semiHidden="1" w:unhideWhenUsed="1"/>
-    <w:lsdException w:name="HTML Preformatted" w:semiHidden="1" w:unhideWhenUsed="1"/>
-    <w:lsdException w:name="HTML Sample" w:semiHidden="1" w:unhideWhenUsed="1"/>
-    <w:lsdException w:name="HTML Typewriter" w:semiHidden="1" w:unhideWhenUsed="1"/>
-    <w:lsdException w:name="HTML Variable" w:semiHidden="1" w:unhideWhenUsed="1"/>
-    <w:lsdException w:name="Normal Table" w:semiHidden="1" w:unhideWhenUsed="1"/>
-    <w:lsdException w:name="annotation subject" w:semiHidden="1" w:unhideWhenUsed="1"/>
-    <w:lsdException w:name="No List" w:semiHidden="1" w:unhideWhenUsed="1"/>
-    <w:lsdException w:name="Outline List 1" w:semiHidden="1" w:unhideWhenUsed="1"/>
-    <w:lsdException w:name="Outline List 2" w:semiHidden="1" w:unhideWhenUsed="1"/>
-    <w:lsdException w:name="Outline List 3" w:semiHidden="1" w:unhideWhenUsed="1"/>
-    <w:lsdException w:name="Table Simple 1" w:semiHidden="1" w:unhideWhenUsed="1"/>
-    <w:lsdException w:name="Table Simple 2" w:semiHidden="1" w:unhideWhenUsed="1"/>
-    <w:lsdException w:name="Table Simple 3" w:semiHidden="1" w:unhideWhenUsed="1"/>
-    <w:lsdException w:name="Table Classic 1" w:semiHidden="1" w:unhideWhenUsed="1"/>
-    <w:lsdException w:name="Table Classic 2" w:semiHidden="1" w:unhideWhenUsed="1"/>
-    <w:lsdException w:name="Table Classic 3" w:semiHidden="1" w:unhideWhenUsed="1"/>
-    <w:lsdException w:name="Table Classic 4" w:semiHidden="1" w:unhideWhenUsed="1"/>
-    <w:lsdException w:name="Table Colorful 1" w:semiHidden="1" w:unhideWhenUsed="1"/>
-    <w:lsdException w:name="Table Colorful 2" w:semiHidden="1" w:unhideWhenUsed="1"/>
-    <w:lsdException w:name="Table Colorful 3" w:semiHidden="1" w:unhideWhenUsed="1"/>
-    <w:lsdException w:name="Table Columns 1" w:semiHidden="1" w:unhideWhenUsed="1"/>
-    <w:lsdException w:name="Table Columns 2" w:semiHidden="1" w:unhideWhenUsed="1"/>
-    <w:lsdException w:name="Table Columns 3" w:semiHidden="1" w:unhideWhenUsed="1"/>
-    <w:lsdException w:name="Table Columns 4" w:semiHidden="1" w:unhideWhenUsed="1"/>
-    <w:lsdException w:name="Table Columns 5" w:semiHidden="1" w:unhideWhenUsed="1"/>
-    <w:lsdException w:name="Table Grid 1" w:semiHidden="1" w:unhideWhenUsed="1"/>
-    <w:lsdException w:name="Table Grid 2" w:semiHidden="1" w:unhideWhenUsed="1"/>
-    <w:lsdException w:name="Table Grid 3" w:semiHidden="1" w:unhideWhenUsed="1"/>
-    <w:lsdException w:name="Table Grid 4" w:semiHidden="1" w:unhideWhenUsed="1"/>
-    <w:lsdException w:name="Table Grid 5" w:semiHidden="1" w:unhideWhenUsed="1"/>
-    <w:lsdException w:name="Table Grid 6" w:semiHidden="1" w:unhideWhenUsed="1"/>
-    <w:lsdException w:name="Table Grid 7" w:semiHidden="1" w:unhideWhenUsed="1"/>
-    <w:lsdException w:name="Table Grid 8" w:semiHidden="1" w:unhideWhenUsed="1"/>
-    <w:lsdException w:name="Table List 1" w:semiHidden="1" w:unhideWhenUsed="1"/>
-    <w:lsdException w:name="Table List 2" w:semiHidden="1" w:unhideWhenUsed="1"/>
-    <w:lsdException w:name="Table List 3" w:semiHidden="1" w:unhideWhenUsed="1"/>
-    <w:lsdException w:name="Table List 4" w:semiHidden="1" w:unhideWhenUsed="1"/>
-    <w:lsdException w:name="Table List 5" w:semiHidden="1" w:unhideWhenUsed="1"/>
-    <w:lsdException w:name="Table List 6" w:semiHidden="1" w:unhideWhenUsed="1"/>
-    <w:lsdException w:name="Table List 7" w:semiHidden="1" w:unhideWhenUsed="1"/>
-    <w:lsdException w:name="Table List 8" w:semiHidden="1" w:unhideWhenUsed="1"/>
-    <w:lsdException w:name="Table 3D effects 1" w:semiHidden="1" w:unhideWhenUsed="1"/>
-    <w:lsdException w:name="Table 3D effects 2" w:semiHidden="1" w:unhideWhenUsed="1"/>
-    <w:lsdException w:name="Table 3D effects 3" w:semiHidden="1" w:unhideWhenUsed="1"/>
-    <w:lsdException w:name="Table Contemporary" w:semiHidden="1" w:unhideWhenUsed="1"/>
-    <w:lsdException w:name="Table Elegant" w:semiHidden="1" w:unhideWhenUsed="1"/>
-    <w:lsdException w:name="Table Professional" w:semiHidden="1" w:unhideWhenUsed="1"/>
-    <w:lsdException w:name="Table Subtle 1" w:semiHidden="1" w:unhideWhenUsed="1"/>
-    <w:lsdException w:name="Table Subtle 2" w:semiHidden="1" w:unhideWhenUsed="1"/>
-    <w:lsdException w:name="Table Web 1" w:semiHidden="1" w:unhideWhenUsed="1"/>
-    <w:lsdException w:name="Table Web 2" w:semiHidden="1" w:unhideWhenUsed="1"/>
-    <w:lsdException w:name="Table Web 3" w:semiHidden="1" w:unhideWhenUsed="1"/>
-    <w:lsdException w:name="Balloon Text" w:semiHidden="1" w:unhideWhenUsed="1"/>
-    <w:lsdException w:name="Table Grid" w:uiPriority="39"/>
-    <w:lsdException w:name="Table Theme" w:semiHidden="1" w:unhideWhenUsed="1"/>
-    <w:lsdException w:name="Placeholder Text" w:semiHidden="1"/>
-    <w:lsdException w:name="No Spacing" w:uiPriority="1" w:qFormat="1"/>
-    <w:lsdException w:name="Light Shading" w:uiPriority="60"/>
-    <w:lsdException w:name="Light List" w:uiPriority="61"/>
-    <w:lsdException w:name="Light Grid" w:uiPriority="62"/>
-    <w:lsdException w:name="Medium Shading 1" w:uiPriority="63"/>
-    <w:lsdException w:name="Medium Shading 2" w:uiPriority="64"/>
-    <w:lsdException w:name="Medium List 1" w:uiPriority="65"/>
-    <w:lsdException w:name="Medium List 2" w:uiPriority="66"/>
-    <w:lsdException w:name="Medium Grid 1" w:uiPriority="67"/>
-    <w:lsdException w:name="Medium Grid 2" w:uiPriority="68"/>
-    <w:lsdException w:name="Medium Grid 3" w:uiPriority="69"/>
-    <w:lsdException w:name="Dark List" w:uiPriority="70"/>
-    <w:lsdException w:name="Colorful Shading" w:uiPriority="71"/>
-    <w:lsdException w:name="Colorful List" w:uiPriority="72"/>
-    <w:lsdException w:name="Colorful Grid" w:uiPriority="73"/>
-    <w:lsdException w:name="Light Shading Accent 1" w:uiPriority="60"/>
-    <w:lsdException w:name="Light List Accent 1" w:uiPriority="61"/>
-    <w:lsdException w:name="Light Grid Accent 1" w:uiPriority="62"/>
-    <w:lsdException w:name="Medium Shading 1 Accent 1" w:uiPriority="63"/>
-    <w:lsdException w:name="Medium Shading 2 Accent 1" w:uiPriority="64"/>
-    <w:lsdException w:name="Medium List 1 Accent 1" w:uiPriority="65"/>
-    <w:lsdException w:name="Revision" w:semiHidden="1"/>
-    <w:lsdException w:name="List Paragraph" w:uiPriority="34" w:qFormat="1"/>
-    <w:lsdException w:name="Quote" w:uiPriority="29" w:qFormat="1"/>
-    <w:lsdException w:name="Intense Quote" w:uiPriority="30" w:qFormat="1"/>
-    <w:lsdException w:name="Medium List 2 Accent 1" w:uiPriority="66"/>
-    <w:lsdException w:name="Medium Grid 1 Accent 1" w:uiPriority="67"/>
-    <w:lsdException w:name="Medium Grid 2 Accent 1" w:uiPriority="68"/>
-    <w:lsdException w:name="Medium Grid 3 Accent 1" w:uiPriority="69"/>
-    <w:lsdException w:name="Dark List Accent 1" w:uiPriority="70"/>
-    <w:lsdException w:name="Colorful Shading Accent 1" w:uiPriority="71"/>
-    <w:lsdException w:name="Colorful List Accent 1" w:uiPriority="72"/>
-    <w:lsdException w:name="Colorful Grid Accent 1" w:uiPriority="73"/>
-    <w:lsdException w:name="Light Shading Accent 2" w:uiPriority="60"/>
-    <w:lsdException w:name="Light List Accent 2" w:uiPriority="61"/>
-    <w:lsdException w:name="Light Grid Accent 2" w:uiPriority="62"/>
-    <w:lsdException w:name="Medium Shading 1 Accent 2" w:uiPriority="63"/>
-    <w:lsdException w:name="Medium Shading 2 Accent 2" w:uiPriority="64"/>
-    <w:lsdException w:name="Medium List 1 Accent 2" w:uiPriority="65"/>
-    <w:lsdException w:name="Medium List 2 Accent 2" w:uiPriority="66"/>
-    <w:lsdException w:name="Medium Grid 1 Accent 2" w:uiPriority="67"/>
-    <w:lsdException w:name="Medium Grid 2 Accent 2" w:uiPriority="68"/>
-    <w:lsdException w:name="Medium Grid 3 Accent 2" w:uiPriority="69"/>
-    <w:lsdException w:name="Dark List Accent 2" w:uiPriority="70"/>
-    <w:lsdException w:name="Colorful Shading Accent 2" w:uiPriority="71"/>
-    <w:lsdException w:name="Colorful List Accent 2" w:uiPriority="72"/>
-    <w:lsdException w:name="Colorful Grid Accent 2" w:uiPriority="73"/>
-    <w:lsdException w:name="Light Shading Accent 3" w:uiPriority="60"/>
-    <w:lsdException w:name="Light List Accent 3" w:uiPriority="61"/>
-    <w:lsdException w:name="Light Grid Accent 3" w:uiPriority="62"/>
-    <w:lsdException w:name="Medium Shading 1 Accent 3" w:uiPriority="63"/>
-    <w:lsdException w:name="Medium Shading 2 Accent 3" w:uiPriority="64"/>
-    <w:lsdException w:name="Medium List 1 Accent 3" w:uiPriority="65"/>
-    <w:lsdException w:name="Medium List 2 Accent 3" w:uiPriority="66"/>
-    <w:lsdException w:name="Medium Grid 1 Accent 3" w:uiPriority="67"/>
-    <w:lsdException w:name="Medium Grid 2 Accent 3" w:uiPriority="68"/>
-    <w:lsdException w:name="Medium Grid 3 Accent 3" w:uiPriority="69"/>
-    <w:lsdException w:name="Dark List Accent 3" w:uiPriority="70"/>
-    <w:lsdException w:name="Colorful Shading Accent 3" w:uiPriority="71"/>
-    <w:lsdException w:name="Colorful List Accent 3" w:uiPriority="72"/>
-    <w:lsdException w:name="Colorful Grid Accent 3" w:uiPriority="73"/>
-    <w:lsdException w:name="Light Shading Accent 4" w:uiPriority="60"/>
-    <w:lsdException w:name="Light List Accent 4" w:uiPriority="61"/>
-    <w:lsdException w:name="Light Grid Accent 4" w:uiPriority="62"/>
-    <w:lsdException w:name="Medium Shading 1 Accent 4" w:uiPriority="63"/>
-    <w:lsdException w:name="Medium Shading 2 Accent 4" w:uiPriority="64"/>
-    <w:lsdException w:name="Medium List 1 Accent 4" w:uiPriority="65"/>
-    <w:lsdException w:name="Medium List 2 Accent 4" w:uiPriority="66"/>
-    <w:lsdException w:name="Medium Grid 1 Accent 4" w:uiPriority="67"/>
-    <w:lsdException w:name="Medium Grid 2 Accent 4" w:uiPriority="68"/>
-    <w:lsdException w:name="Medium Grid 3 Accent 4" w:uiPriority="69"/>
-    <w:lsdException w:name="Dark List Accent 4" w:uiPriority="70"/>
-    <w:lsdException w:name="Colorful Shading Accent 4" w:uiPriority="71"/>
-    <w:lsdException w:name="Colorful List Accent 4" w:uiPriority="72"/>
-    <w:lsdException w:name="Colorful Grid Accent 4" w:uiPriority="73"/>
-    <w:lsdException w:name="Light Shading Accent 5" w:uiPriority="60"/>
-    <w:lsdException w:name="Light List Accent 5" w:uiPriority="61"/>
-    <w:lsdException w:name="Light Grid Accent 5" w:uiPriority="62"/>
-    <w:lsdException w:name="Medium Shading 1 Accent 5" w:uiPriority="63"/>
-    <w:lsdException w:name="Medium Shading 2 Accent 5" w:uiPriority="64"/>
-    <w:lsdException w:name="Medium List 1 Accent 5" w:uiPriority="65"/>
-    <w:lsdException w:name="Medium List 2 Accent 5" w:uiPriority="66"/>
-    <w:lsdException w:name="Medium Grid 1 Accent 5" w:uiPriority="67"/>
-    <w:lsdException w:name="Medium Grid 2 Accent 5" w:uiPriority="68"/>
-    <w:lsdException w:name="Medium Grid 3 Accent 5" w:uiPriority="69"/>
-    <w:lsdException w:name="Dark List Accent 5" w:uiPriority="70"/>
-    <w:lsdException w:name="Colorful Shading Accent 5" w:uiPriority="71"/>
-    <w:lsdException w:name="Colorful List Accent 5" w:uiPriority="72"/>
-    <w:lsdException w:name="Colorful Grid Accent 5" w:uiPriority="73"/>
-    <w:lsdException w:name="Light Shading Accent 6" w:uiPriority="60"/>
-    <w:lsdException w:name="Light List Accent 6" w:uiPriority="61"/>
-    <w:lsdException w:name="Light Grid Accent 6" w:uiPriority="62"/>
-    <w:lsdException w:name="Medium Shading 1 Accent 6" w:uiPriority="63"/>
-    <w:lsdException w:name="Medium Shading 2 Accent 6" w:uiPriority="64"/>
-    <w:lsdException w:name="Medium List 1 Accent 6" w:uiPriority="65"/>
-    <w:lsdException w:name="Medium List 2 Accent 6" w:uiPriority="66"/>
-    <w:lsdException w:name="Medium Grid 1 Accent 6" w:uiPriority="67"/>
-    <w:lsdException w:name="Medium Grid 2 Accent 6" w:uiPriority="68"/>
-    <w:lsdException w:name="Medium Grid 3 Accent 6" w:uiPriority="69"/>
-    <w:lsdException w:name="Dark List Accent 6" w:uiPriority="70"/>
-    <w:lsdException w:name="Colorful Shading Accent 6" w:uiPriority="71"/>
-    <w:lsdException w:name="Colorful List Accent 6" w:uiPriority="72"/>
-    <w:lsdException w:name="Colorful Grid Accent 6" w:uiPriority="73"/>
-    <w:lsdException w:name="Subtle Emphasis" w:uiPriority="19" w:qFormat="1"/>
-    <w:lsdException w:name="Intense Emphasis" w:uiPriority="21" w:qFormat="1"/>
-    <w:lsdException w:name="Subtle Reference" w:uiPriority="31" w:qFormat="1"/>
-    <w:lsdException w:name="Intense Reference" w:uiPriority="32" w:qFormat="1"/>
-    <w:lsdException w:name="Book Title" w:uiPriority="33" w:qFormat="1"/>
-    <w:lsdException w:name="Bibliography" w:semiHidden="1" w:uiPriority="37" w:unhideWhenUsed="1"/>
-    <w:lsdException w:name="TOC Heading" w:semiHidden="1" w:uiPriority="39" w:unhideWhenUsed="1" w:qFormat="1"/>
-    <w:lsdException w:name="Plain Table 1" w:uiPriority="41"/>
-    <w:lsdException w:name="Plain Table 2" w:uiPriority="42"/>
-    <w:lsdException w:name="Plain Table 3" w:uiPriority="43"/>
-    <w:lsdException w:name="Plain Table 4" w:uiPriority="44"/>
-    <w:lsdException w:name="Plain Table 5" w:uiPriority="45"/>
-    <w:lsdException w:name="Grid Table Light" w:uiPriority="40"/>
-    <w:lsdException w:name="Grid Table 1 Light" w:uiPriority="46"/>
-    <w:lsdException w:name="Grid Table 2" w:uiPriority="47"/>
-    <w:lsdException w:name="Grid Table 3" w:uiPriority="48"/>
-    <w:lsdException w:name="Grid Table 4" w:uiPriority="49"/>
-    <w:lsdException w:name="Grid Table 5 Dark" w:uiPriority="50"/>
-    <w:lsdException w:name="Grid Table 6 Colorful" w:uiPriority="51"/>
-    <w:lsdException w:name="Grid Table 7 Colorful" w:uiPriority="52"/>
-    <w:lsdException w:name="Grid Table 1 Light Accent 1" w:uiPriority="46"/>
-    <w:lsdException w:name="Grid Table 2 Accent 1" w:uiPriority="47"/>
-    <w:lsdException w:name="Grid Table 3 Accent 1" w:uiPriority="48"/>
-    <w:lsdException w:name="Grid Table 4 Accent 1" w:uiPriority="49"/>
-    <w:lsdException w:name="Grid Table 5 Dark Accent 1" w:uiPriority="50"/>
-    <w:lsdException w:name="Grid Table 6 Colorful Accent 1" w:uiPriority="51"/>
-    <w:lsdException w:name="Grid Table 7 Colorful Accent 1" w:uiPriority="52"/>
-    <w:lsdException w:name="Grid Table 1 Light Accent 2" w:uiPriority="46"/>
-    <w:lsdException w:name="Grid Table 2 Accent 2" w:uiPriority="47"/>
-    <w:lsdException w:name="Grid Table 3 Accent 2" w:uiPriority="48"/>
-    <w:lsdException w:name="Grid Table 4 Accent 2" w:uiPriority="49"/>
-    <w:lsdException w:name="Grid Table 5 Dark Accent 2" w:uiPriority="50"/>
-    <w:lsdException w:name="Grid Table 6 Colorful Accent 2" w:uiPriority="51"/>
-    <w:lsdException w:name="Grid Table 7 Colorful Accent 2" w:uiPriority="52"/>
-    <w:lsdException w:name="Grid Table 1 Light Accent 3" w:uiPriority="46"/>
-    <w:lsdException w:name="Grid Table 2 Accent 3" w:uiPriority="47"/>
-    <w:lsdException w:name="Grid Table 3 Accent 3" w:uiPriority="48"/>
-    <w:lsdException w:name="Grid Table 4 Accent 3" w:uiPriority="49"/>
-    <w:lsdException w:name="Grid Table 5 Dark Accent 3" w:uiPriority="50"/>
-    <w:lsdException w:name="Grid Table 6 Colorful Accent 3" w:uiPriority="51"/>
-    <w:lsdException w:name="Grid Table 7 Colorful Accent 3" w:uiPriority="52"/>
-    <w:lsdException w:name="Grid Table 1 Light Accent 4" w:uiPriority="46"/>
-    <w:lsdException w:name="Grid Table 2 Accent 4" w:uiPriority="47"/>
-    <w:lsdException w:name="Grid Table 3 Accent 4" w:uiPriority="48"/>
-    <w:lsdException w:name="Grid Table 4 Accent 4" w:uiPriority="49"/>
-    <w:lsdException w:name="Grid Table 5 Dark Accent 4" w:uiPriority="50"/>
-    <w:lsdException w:name="Grid Table 6 Colorful Accent 4" w:uiPriority="51"/>
-    <w:lsdException w:name="Grid Table 7 Colorful Accent 4" w:uiPriority="52"/>
-    <w:lsdException w:name="Grid Table 1 Light Accent 5" w:uiPriority="46"/>
-    <w:lsdException w:name="Grid Table 2 Accent 5" w:uiPriority="47"/>
-    <w:lsdException w:name="Grid Table 3 Accent 5" w:uiPriority="48"/>
-    <w:lsdException w:name="Grid Table 4 Accent 5" w:uiPriority="49"/>
-    <w:lsdException w:name="Grid Table 5 Dark Accent 5" w:uiPriority="50"/>
-    <w:lsdException w:name="Grid Table 6 Colorful Accent 5" w:uiPriority="51"/>
-    <w:lsdException w:name="Grid Table 7 Colorful Accent 5" w:uiPriority="52"/>
-    <w:lsdException w:name="Grid Table 1 Light Accent 6" w:uiPriority="46"/>
-    <w:lsdException w:name="Grid Table 2 Accent 6" w:uiPriority="47"/>
-    <w:lsdException w:name="Grid Table 3 Accent 6" w:uiPriority="48"/>
-    <w:lsdException w:name="Grid Table 4 Accent 6" w:uiPriority="49"/>
-    <w:lsdException w:name="Grid Table 5 Dark Accent 6" w:uiPriority="50"/>
-    <w:lsdException w:name="Grid Table 6 Colorful Accent 6" w:uiPriority="51"/>
-    <w:lsdException w:name="Grid Table 7 Colorful Accent 6" w:uiPriority="52"/>
-    <w:lsdException w:name="List Table 1 Light" w:uiPriority="46"/>
-    <w:lsdException w:name="List Table 2" w:uiPriority="47"/>
-    <w:lsdException w:name="List Table 3" w:uiPriority="48"/>
-    <w:lsdException w:name="List Table 4" w:uiPriority="49"/>
-    <w:lsdException w:name="List Table 5 Dark" w:uiPriority="50"/>
-    <w:lsdException w:name="List Table 6 Colorful" w:uiPriority="51"/>
-    <w:lsdException w:name="List Table 7 Colorful" w:uiPriority="52"/>
-    <w:lsdException w:name="List Table 1 Light Accent 1" w:uiPriority="46"/>
-    <w:lsdException w:name="List Table 2 Accent 1" w:uiPriority="47"/>
-    <w:lsdException w:name="List Table 3 Accent 1" w:uiPriority="48"/>
-    <w:lsdException w:name="List Table 4 Accent 1" w:uiPriority="49"/>
-    <w:lsdException w:name="List Table 5 Dark Accent 1" w:uiPriority="50"/>
-    <w:lsdException w:name="List Table 6 Colorful Accent 1" w:uiPriority="51"/>
-    <w:lsdException w:name="List Table 7 Colorful Accent 1" w:uiPriority="52"/>
-    <w:lsdException w:name="List Table 1 Light Accent 2" w:uiPriority="46"/>
-    <w:lsdException w:name="List Table 2 Accent 2" w:uiPriority="47"/>
-    <w:lsdException w:name="List Table 3 Accent 2" w:uiPriority="48"/>
-    <w:lsdException w:name="List Table 4 Accent 2" w:uiPriority="49"/>
-    <w:lsdException w:name="List Table 5 Dark Accent 2" w:uiPriority="50"/>
-    <w:lsdException w:name="List Table 6 Colorful Accent 2" w:uiPriority="51"/>
-    <w:lsdException w:name="List Table 7 Colorful Accent 2" w:uiPriority="52"/>
-    <w:lsdException w:name="List Table 1 Light Accent 3" w:uiPriority="46"/>
-    <w:lsdException w:name="List Table 2 Accent 3" w:uiPriority="47"/>
-    <w:lsdException w:name="List Table 3 Accent 3" w:uiPriority="48"/>
-    <w:lsdException w:name="List Table 4 Accent 3" w:uiPriority="49"/>
-    <w:lsdException w:name="List Table 5 Dark Accent 3" w:uiPriority="50"/>
-    <w:lsdException w:name="List Table 6 Colorful Accent 3" w:uiPriority="51"/>
-    <w:lsdException w:name="List Table 7 Colorful Accent 3" w:uiPriority="52"/>
-    <w:lsdException w:name="List Table 1 Light Accent 4" w:uiPriority="46"/>
-    <w:lsdException w:name="List Table 2 Accent 4" w:uiPriority="47"/>
-    <w:lsdException w:name="List Table 3 Accent 4" w:uiPriority="48"/>
-    <w:lsdException w:name="List Table 4 Accent 4" w:uiPriority="49"/>
-    <w:lsdException w:name="List Table 5 Dark Accent 4" w:uiPriority="50"/>
-    <w:lsdException w:name="List Table 6 Colorful Accent 4" w:uiPriority="51"/>
-    <w:lsdException w:name="List Table 7 Colorful Accent 4" w:uiPriority="52"/>
-    <w:lsdException w:name="List Table 1 Light Accent 5" w:uiPriority="46"/>
-    <w:lsdException w:name="List Table 2 Accent 5" w:uiPriority="47"/>
-    <w:lsdException w:name="List Table 3 Accent 5" w:uiPriority="48"/>
-    <w:lsdException w:name="List Table 4 Accent 5" w:uiPriority="49"/>
-    <w:lsdException w:name="List Table 5 Dark Accent 5" w:uiPriority="50"/>
-    <w:lsdException w:name="List Table 6 Colorful Accent 5" w:uiPriority="51"/>
-    <w:lsdException w:name="List Table 7 Colorful Accent 5" w:uiPriority="52"/>
-    <w:lsdException w:name="List Table 1 Light Accent 6" w:uiPriority="46"/>
-    <w:lsdException w:name="List Table 2 Accent 6" w:uiPriority="47"/>
-    <w:lsdException w:name="List Table 3 Accent 6" w:uiPriority="48"/>
-    <w:lsdException w:name="List Table 4 Accent 6" w:uiPriority="49"/>
-    <w:lsdException w:name="List Table 5 Dark Accent 6" w:uiPriority="50"/>
-    <w:lsdException w:name="List Table 6 Colorful Accent 6" w:uiPriority="51"/>
-    <w:lsdException w:name="List Table 7 Colorful Accent 6" w:uiPriority="52"/>
-    <w:lsdException w:name="Mention" w:semiHidden="1" w:unhideWhenUsed="1"/>
-    <w:lsdException w:name="Smart Hyperlink" w:semiHidden="1" w:unhideWhenUsed="1"/>
-    <w:lsdException w:name="Hashtag" w:semiHidden="1" w:unhideWhenUsed="1"/>
-    <w:lsdException w:name="Unresolved Mention" w:semiHidden="1" w:unhideWhenUsed="1"/>
-    <w:lsdException w:name="Smart Link" w:semiHidden="1" w:unhideWhenUsed="1"/>
-  </w:latentStyles>
-  <w:style w:type="paragraph" w:default="1" w:styleId="Standard">
-    <w:name w:val="Normal"/>
-    <w:qFormat/>
-  </w:style>
-  <w:style w:type="character" w:default="1" w:styleId="Absatz-Standardschriftart">
-    <w:name w:val="Default Paragraph Font"/>
-    <w:uiPriority w:val="1"/>
-    <w:semiHidden/>
-    <w:unhideWhenUsed/>
-  </w:style>
-  <w:style w:type="table" w:default="1" w:styleId="NormaleTabelle">
-    <w:name w:val="Normal Table"/>
-    <w:uiPriority w:val="99"/>
-    <w:semiHidden/>
-    <w:unhideWhenUsed/>
-    <w:tblPr>
-      <w:tblInd w:w="0" w:type="dxa"/>
-      <w:tblCellMar>
-        <w:top w:w="0" w:type="dxa"/>
-        <w:left w:w="108" w:type="dxa"/>
-        <w:bottom w:w="0" w:type="dxa"/>
-        <w:right w:w="108" w:type="dxa"/>
-      </w:tblCellMar>
-    </w:tblPr>
-  </w:style>
-  <w:style w:type="numbering" w:default="1" w:styleId="KeineListe">
-    <w:name w:val="No List"/>
-    <w:uiPriority w:val="99"/>
-    <w:semiHidden/>
-    <w:unhideWhenUsed/>
-  </w:style>
-  <w:style w:type="paragraph" w:customStyle="1" w:styleId="FFDC29BD32CE4024905424B2FE7A0517">
-    <w:name w:val="FFDC29BD32CE4024905424B2FE7A0517"/>
-    <w:rsid w:val="0035029E"/>
-  </w:style>
-  <w:style w:type="paragraph" w:customStyle="1" w:styleId="C672BCADA1EB43A887C9111518970481">
-    <w:name w:val="C672BCADA1EB43A887C9111518970481"/>
-    <w:rsid w:val="0035029E"/>
-  </w:style>
-  <w:style w:type="paragraph" w:customStyle="1" w:styleId="567B0F6C832746B5BB39BBE211B4BFB4">
-    <w:name w:val="567B0F6C832746B5BB39BBE211B4BFB4"/>
-    <w:rsid w:val="0035029E"/>
-  </w:style>
-  <w:style w:type="paragraph" w:customStyle="1" w:styleId="8AE9A5BA8C894C08BB9226E89B6B7874">
-    <w:name w:val="8AE9A5BA8C894C08BB9226E89B6B7874"/>
-    <w:rsid w:val="0035029E"/>
-  </w:style>
-  <w:style w:type="paragraph" w:customStyle="1" w:styleId="EACA1CC791E14AA980BD1375871969A9">
-    <w:name w:val="EACA1CC791E14AA980BD1375871969A9"/>
-    <w:rsid w:val="0035029E"/>
-  </w:style>
-  <w:style w:type="paragraph" w:customStyle="1" w:styleId="C671D45D86CD419481B3F5255685E9D4">
-    <w:name w:val="C671D45D86CD419481B3F5255685E9D4"/>
-    <w:rsid w:val="0035029E"/>
-  </w:style>
-  <w:style w:type="paragraph" w:customStyle="1" w:styleId="C1A6524DE86A4C6CB3216E69039A59CF">
-    <w:name w:val="C1A6524DE86A4C6CB3216E69039A59CF"/>
-    <w:rsid w:val="0035029E"/>
-  </w:style>
-  <w:style w:type="paragraph" w:customStyle="1" w:styleId="8CED53AD0CF448E3B2BB40B2F5470C04">
-    <w:name w:val="8CED53AD0CF448E3B2BB40B2F5470C04"/>
-    <w:rsid w:val="0035029E"/>
-  </w:style>
-  <w:style w:type="paragraph" w:customStyle="1" w:styleId="02E7D3BDA05F4ACFB75928679EDBFE22">
-    <w:name w:val="02E7D3BDA05F4ACFB75928679EDBFE22"/>
-    <w:rsid w:val="0035029E"/>
-  </w:style>
-  <w:style w:type="paragraph" w:customStyle="1" w:styleId="D2C35314DDF645BE8484D1FFA04D3BA7">
-    <w:name w:val="D2C35314DDF645BE8484D1FFA04D3BA7"/>
-    <w:rsid w:val="0035029E"/>
-  </w:style>
-</w:styles>
-</file>
-
-<file path=word/glossary/webSettings.xml><?xml version="1.0" encoding="utf-8"?>
-<w:webSettings xmlns:mc="http://schemas.openxmlformats.org/markup-compatibility/2006" xmlns:r="http://schemas.openxmlformats.org/officeDocument/2006/relationships" xmlns:w="http://schemas.openxmlformats.org/wordprocessingml/2006/main" xmlns:w14="http://schemas.microsoft.com/office/word/2010/wordml" xmlns:w15="http://schemas.microsoft.com/office/word/2012/wordml" xmlns:w16cex="http://schemas.microsoft.com/office/word/2018/wordml/cex" xmlns:w16cid="http://schemas.microsoft.com/office/word/2016/wordml/cid" xmlns:w16="http://schemas.microsoft.com/office/word/2018/wordml" xmlns:w16du="http://schemas.microsoft.com/office/word/2023/wordml/word16du" xmlns:w16sdtdh="http://schemas.microsoft.com/office/word/2020/wordml/sdtdatahash" xmlns:w16sdtfl="http://schemas.microsoft.com/office/word/2024/wordml/sdtformatlock" xmlns:w16se="http://schemas.microsoft.com/office/word/2015/wordml/symex" mc:Ignorable="w14 w15 w16se w16cid w16 w16cex w16sdtdh w16sdtfl w16du">
-  <w:optimizeForBrowser/>
-  <w:allowPNG/>
-</w:webSettings>
 </file>
 
 <file path=word/theme/theme1.xml><?xml version="1.0" encoding="utf-8"?>
@@ -5295,4 +4912,16 @@
     </a:ext>
   </a:extLst>
 </a:theme>
+</file>
+
+<file path=customXml/item1.xml><?xml version="1.0" encoding="utf-8"?>
+<b:Sources xmlns:b="http://schemas.openxmlformats.org/officeDocument/2006/bibliography" xmlns="http://schemas.openxmlformats.org/officeDocument/2006/bibliography" SelectedStyle="\APASixthEditionOfficeOnline.xsl" StyleName="APA" Version="6"/>
+</file>
+
+<file path=customXml/itemProps1.xml><?xml version="1.0" encoding="utf-8"?>
+<ds:datastoreItem xmlns:ds="http://schemas.openxmlformats.org/officeDocument/2006/customXml" ds:itemID="{3F7385D8-11E5-4D35-8D92-6872808379C1}">
+  <ds:schemaRefs>
+    <ds:schemaRef ds:uri="http://schemas.openxmlformats.org/officeDocument/2006/bibliography"/>
+  </ds:schemaRefs>
+</ds:datastoreItem>
 </file>
--- a/Dokumentation.docx
+++ b/Dokumentation.docx
@@ -69,17 +69,8 @@
           <w:sz w:val="32"/>
           <w:szCs w:val="32"/>
         </w:rPr>
-        <w:t xml:space="preserve"> und Noel </w:t>
-      </w:r>
-      <w:proofErr w:type="spellStart"/>
-      <w:r>
-        <w:rPr>
-          <w:sz w:val="32"/>
-          <w:szCs w:val="32"/>
-        </w:rPr>
-        <w:t>Emele</w:t>
-      </w:r>
-      <w:proofErr w:type="spellEnd"/>
+        <w:t xml:space="preserve"> und Noel Emele</w:t>
+      </w:r>
     </w:p>
     <w:p>
       <w:pPr>
@@ -109,6 +100,13 @@
     </w:p>
     <w:sdt>
       <w:sdtPr>
+        <w:rPr>
+          <w:rFonts w:ascii="Arial" w:eastAsia="Times New Roman" w:hAnsi="Arial" w:cs="Times New Roman"/>
+          <w:color w:val="auto"/>
+          <w:sz w:val="20"/>
+          <w:szCs w:val="20"/>
+          <w:lang w:val="de-CH"/>
+        </w:rPr>
         <w:id w:val="-1179499903"/>
         <w:docPartObj>
           <w:docPartGallery w:val="Table of Contents"/>
@@ -117,12 +115,8 @@
       </w:sdtPr>
       <w:sdtEndPr>
         <w:rPr>
-          <w:rFonts w:ascii="Arial" w:eastAsia="Times New Roman" w:hAnsi="Arial" w:cs="Times New Roman"/>
           <w:b/>
           <w:bCs/>
-          <w:color w:val="auto"/>
-          <w:sz w:val="20"/>
-          <w:szCs w:val="20"/>
         </w:rPr>
       </w:sdtEndPr>
       <w:sdtContent>
@@ -160,7 +154,7 @@
           <w:r>
             <w:fldChar w:fldCharType="separate"/>
           </w:r>
-          <w:hyperlink w:anchor="_Toc200615323" w:history="1">
+          <w:hyperlink w:anchor="_Toc200617662" w:history="1">
             <w:r>
               <w:rPr>
                 <w:rStyle w:val="Hyperlink"/>
@@ -184,7 +178,6 @@
               <w:rPr>
                 <w:rStyle w:val="Hyperlink"/>
                 <w:noProof/>
-                <w:color w:val="A02B93" w:themeColor="accent5"/>
               </w:rPr>
               <w:t>Informieren</w:t>
             </w:r>
@@ -207,7 +200,7 @@
                 <w:noProof/>
                 <w:webHidden/>
               </w:rPr>
-              <w:instrText xml:space="preserve"> PAGEREF _Toc200615323 \h </w:instrText>
+              <w:instrText xml:space="preserve"> PAGEREF _Toc200617662 \h </w:instrText>
             </w:r>
             <w:r>
               <w:rPr>
@@ -255,7 +248,7 @@
               <w14:ligatures w14:val="standardContextual"/>
             </w:rPr>
           </w:pPr>
-          <w:hyperlink w:anchor="_Toc200615324" w:history="1">
+          <w:hyperlink w:anchor="_Toc200617663" w:history="1">
             <w:r>
               <w:rPr>
                 <w:rStyle w:val="Hyperlink"/>
@@ -279,7 +272,6 @@
               <w:rPr>
                 <w:rStyle w:val="Hyperlink"/>
                 <w:noProof/>
-                <w:color w:val="EE0000"/>
               </w:rPr>
               <w:t>Planen</w:t>
             </w:r>
@@ -302,7 +294,7 @@
                 <w:noProof/>
                 <w:webHidden/>
               </w:rPr>
-              <w:instrText xml:space="preserve"> PAGEREF _Toc200615324 \h </w:instrText>
+              <w:instrText xml:space="preserve"> PAGEREF _Toc200617663 \h </w:instrText>
             </w:r>
             <w:r>
               <w:rPr>
@@ -350,7 +342,7 @@
               <w14:ligatures w14:val="standardContextual"/>
             </w:rPr>
           </w:pPr>
-          <w:hyperlink w:anchor="_Toc200615325" w:history="1">
+          <w:hyperlink w:anchor="_Toc200617664" w:history="1">
             <w:r>
               <w:rPr>
                 <w:rStyle w:val="Hyperlink"/>
@@ -396,7 +388,7 @@
                 <w:noProof/>
                 <w:webHidden/>
               </w:rPr>
-              <w:instrText xml:space="preserve"> PAGEREF _Toc200615325 \h </w:instrText>
+              <w:instrText xml:space="preserve"> PAGEREF _Toc200617664 \h </w:instrText>
             </w:r>
             <w:r>
               <w:rPr>
@@ -444,7 +436,7 @@
               <w14:ligatures w14:val="standardContextual"/>
             </w:rPr>
           </w:pPr>
-          <w:hyperlink w:anchor="_Toc200615326" w:history="1">
+          <w:hyperlink w:anchor="_Toc200617665" w:history="1">
             <w:r>
               <w:rPr>
                 <w:rStyle w:val="Hyperlink"/>
@@ -469,7 +461,7 @@
                 <w:rStyle w:val="Hyperlink"/>
                 <w:noProof/>
               </w:rPr>
-              <w:t>Entscheidungstabelle</w:t>
+              <w:t>Kanban</w:t>
             </w:r>
             <w:r>
               <w:rPr>
@@ -490,7 +482,7 @@
                 <w:noProof/>
                 <w:webHidden/>
               </w:rPr>
-              <w:instrText xml:space="preserve"> PAGEREF _Toc200615326 \h </w:instrText>
+              <w:instrText xml:space="preserve"> PAGEREF _Toc200617665 \h </w:instrText>
             </w:r>
             <w:r>
               <w:rPr>
@@ -511,6 +503,100 @@
                 <w:webHidden/>
               </w:rPr>
               <w:t>4</w:t>
+            </w:r>
+            <w:r>
+              <w:rPr>
+                <w:noProof/>
+                <w:webHidden/>
+              </w:rPr>
+              <w:fldChar w:fldCharType="end"/>
+            </w:r>
+          </w:hyperlink>
+        </w:p>
+        <w:p>
+          <w:pPr>
+            <w:pStyle w:val="Verzeichnis1"/>
+            <w:tabs>
+              <w:tab w:val="left" w:pos="480"/>
+              <w:tab w:val="right" w:leader="dot" w:pos="9737"/>
+            </w:tabs>
+            <w:rPr>
+              <w:rFonts w:asciiTheme="minorHAnsi" w:eastAsiaTheme="minorEastAsia" w:hAnsiTheme="minorHAnsi" w:cstheme="minorBidi"/>
+              <w:noProof/>
+              <w:kern w:val="2"/>
+              <w:sz w:val="24"/>
+              <w:szCs w:val="24"/>
+              <w:lang w:eastAsia="de-CH"/>
+              <w14:ligatures w14:val="standardContextual"/>
+            </w:rPr>
+          </w:pPr>
+          <w:hyperlink w:anchor="_Toc200617666" w:history="1">
+            <w:r>
+              <w:rPr>
+                <w:rStyle w:val="Hyperlink"/>
+                <w:noProof/>
+              </w:rPr>
+              <w:t>3</w:t>
+            </w:r>
+            <w:r>
+              <w:rPr>
+                <w:rFonts w:asciiTheme="minorHAnsi" w:eastAsiaTheme="minorEastAsia" w:hAnsiTheme="minorHAnsi" w:cstheme="minorBidi"/>
+                <w:noProof/>
+                <w:kern w:val="2"/>
+                <w:sz w:val="24"/>
+                <w:szCs w:val="24"/>
+                <w:lang w:eastAsia="de-CH"/>
+                <w14:ligatures w14:val="standardContextual"/>
+              </w:rPr>
+              <w:tab/>
+            </w:r>
+            <w:r>
+              <w:rPr>
+                <w:rStyle w:val="Hyperlink"/>
+                <w:noProof/>
+              </w:rPr>
+              <w:t>Entscheiden</w:t>
+            </w:r>
+            <w:r>
+              <w:rPr>
+                <w:noProof/>
+                <w:webHidden/>
+              </w:rPr>
+              <w:tab/>
+            </w:r>
+            <w:r>
+              <w:rPr>
+                <w:noProof/>
+                <w:webHidden/>
+              </w:rPr>
+              <w:fldChar w:fldCharType="begin"/>
+            </w:r>
+            <w:r>
+              <w:rPr>
+                <w:noProof/>
+                <w:webHidden/>
+              </w:rPr>
+              <w:instrText xml:space="preserve"> PAGEREF _Toc200617666 \h </w:instrText>
+            </w:r>
+            <w:r>
+              <w:rPr>
+                <w:noProof/>
+                <w:webHidden/>
+              </w:rPr>
+            </w:r>
+            <w:r>
+              <w:rPr>
+                <w:noProof/>
+                <w:webHidden/>
+              </w:rPr>
+              <w:fldChar w:fldCharType="separate"/>
+            </w:r>
+            <w:r>
+              <w:rPr>
+                <w:noProof/>
+                <w:webHidden/>
+              </w:rPr>
+              <w:t>5</w:t>
             </w:r>
             <w:r>
               <w:rPr>
@@ -538,13 +624,13 @@
               <w14:ligatures w14:val="standardContextual"/>
             </w:rPr>
           </w:pPr>
-          <w:hyperlink w:anchor="_Toc200615327" w:history="1">
+          <w:hyperlink w:anchor="_Toc200617667" w:history="1">
             <w:r>
               <w:rPr>
                 <w:rStyle w:val="Hyperlink"/>
                 <w:noProof/>
               </w:rPr>
-              <w:t>2.3</w:t>
+              <w:t>3.1</w:t>
             </w:r>
             <w:r>
               <w:rPr>
@@ -563,7 +649,7 @@
                 <w:rStyle w:val="Hyperlink"/>
                 <w:noProof/>
               </w:rPr>
-              <w:t>Kanban</w:t>
+              <w:t>Entscheidungstabelle</w:t>
             </w:r>
             <w:r>
               <w:rPr>
@@ -584,7 +670,7 @@
                 <w:noProof/>
                 <w:webHidden/>
               </w:rPr>
-              <w:instrText xml:space="preserve"> PAGEREF _Toc200615327 \h </w:instrText>
+              <w:instrText xml:space="preserve"> PAGEREF _Toc200617667 \h </w:instrText>
             </w:r>
             <w:r>
               <w:rPr>
@@ -604,7 +690,7 @@
                 <w:noProof/>
                 <w:webHidden/>
               </w:rPr>
-              <w:t>4</w:t>
+              <w:t>5</w:t>
             </w:r>
             <w:r>
               <w:rPr>
@@ -641,7 +727,7 @@
           <w:color w:val="A02B93" w:themeColor="accent5"/>
         </w:rPr>
       </w:pPr>
-      <w:bookmarkStart w:id="0" w:name="_Toc200615323"/>
+      <w:bookmarkStart w:id="0" w:name="_Toc200617662"/>
       <w:r>
         <w:rPr>
           <w:color w:val="A02B93" w:themeColor="accent5"/>
@@ -733,7 +819,17 @@
       </w:r>
     </w:p>
     <w:p>
-      <w:r>
+      <w:pPr>
+        <w:rPr>
+          <w:sz w:val="24"/>
+          <w:szCs w:val="24"/>
+        </w:rPr>
+      </w:pPr>
+      <w:r>
+        <w:rPr>
+          <w:sz w:val="24"/>
+          <w:szCs w:val="24"/>
+        </w:rPr>
         <w:t>Währenddessen las Noel die Leistungsbeurteilung durch und teilte mir alle wichtigen Informationen mit.</w:t>
       </w:r>
     </w:p>
@@ -745,7 +841,7 @@
           <w:color w:val="EE0000"/>
         </w:rPr>
       </w:pPr>
-      <w:bookmarkStart w:id="1" w:name="_Toc200615324"/>
+      <w:bookmarkStart w:id="1" w:name="_Toc200617663"/>
       <w:r>
         <w:rPr>
           <w:color w:val="EE0000"/>
@@ -761,7 +857,7 @@
           <w:color w:val="EE0000"/>
         </w:rPr>
       </w:pPr>
-      <w:bookmarkStart w:id="2" w:name="_Toc200615325"/>
+      <w:bookmarkStart w:id="2" w:name="_Toc200617664"/>
       <w:r>
         <w:rPr>
           <w:color w:val="EE0000"/>
@@ -771,23 +867,54 @@
       <w:bookmarkEnd w:id="2"/>
     </w:p>
     <w:p>
-      <w:r>
+      <w:pPr>
+        <w:rPr>
+          <w:sz w:val="24"/>
+          <w:szCs w:val="24"/>
+        </w:rPr>
+      </w:pPr>
+      <w:r>
+        <w:rPr>
+          <w:sz w:val="24"/>
+          <w:szCs w:val="24"/>
+        </w:rPr>
         <w:t>Als allererster schritt, fragten wir Herr Gehrig, was alles mit Planen gemeint sei. Er sagte wir müssen zwei Wireframes erstellen und diese dann mit der Entscheidungstabelle vergleichen</w:t>
       </w:r>
       <w:r>
+        <w:rPr>
+          <w:sz w:val="24"/>
+          <w:szCs w:val="24"/>
+        </w:rPr>
         <w:t>. Noel hatte sein Wireframe am Vortag schon gemacht und Florian erstellte sein Wireframe in der 2. Lektion.</w:t>
       </w:r>
     </w:p>
     <w:p>
-      <w:r>
+      <w:pPr>
+        <w:rPr>
+          <w:sz w:val="24"/>
+          <w:szCs w:val="24"/>
+        </w:rPr>
+      </w:pPr>
+      <w:r>
+        <w:rPr>
+          <w:sz w:val="24"/>
+          <w:szCs w:val="24"/>
+        </w:rPr>
         <w:t>Als beide fertig gestellt wurden, machten wir eine Umfrage mit vier Personen (Anonym) welches Design sie besser fanden. Zwei fanden das rote besser, da die Farbe besser passte, die anderen beiden fanden das Grüne besser, weil das Design aufwendiger war und besser mit den Farben harmonierte.</w:t>
       </w:r>
       <w:r>
+        <w:rPr>
+          <w:sz w:val="24"/>
+          <w:szCs w:val="24"/>
+        </w:rPr>
         <w:t xml:space="preserve"> Somit entschieden wir uns nach kurzer Besprechung für Noels Design der Webseite.</w:t>
       </w:r>
     </w:p>
     <w:p>
       <w:r>
+        <w:rPr>
+          <w:noProof/>
+        </w:rPr>
         <w:drawing>
           <wp:anchor distT="0" distB="0" distL="114300" distR="114300" simplePos="0" relativeHeight="251659264" behindDoc="0" locked="0" layoutInCell="1" allowOverlap="1" wp14:anchorId="16386015" wp14:editId="157BE781">
             <wp:simplePos x="0" y="0"/>
@@ -860,6 +987,9 @@
         </w:drawing>
       </w:r>
       <w:r>
+        <w:rPr>
+          <w:noProof/>
+        </w:rPr>
         <w:drawing>
           <wp:anchor distT="0" distB="0" distL="114300" distR="114300" simplePos="0" relativeHeight="251658240" behindDoc="0" locked="0" layoutInCell="1" allowOverlap="1" wp14:anchorId="3CDD7798" wp14:editId="5A2340DB">
             <wp:simplePos x="0" y="0"/>
@@ -947,9 +1077,6 @@
         </w:rPr>
       </w:pPr>
       <w:r>
-        <w:rPr>
-          <w:lang w:val="en-GB"/>
-        </w:rPr>
         <w:t xml:space="preserve">          </w:t>
       </w:r>
       <w:r>
@@ -1028,127 +1155,90 @@
           <w:color w:val="EE0000"/>
         </w:rPr>
       </w:pPr>
-      <w:bookmarkStart w:id="3" w:name="_Toc200615326"/>
+      <w:bookmarkStart w:id="3" w:name="_Toc200617665"/>
       <w:r>
         <w:rPr>
           <w:color w:val="EE0000"/>
         </w:rPr>
-        <w:lastRenderedPageBreak/>
-        <w:t>Entscheidungstabelle</w:t>
+        <w:t>Kanban</w:t>
       </w:r>
       <w:bookmarkEnd w:id="3"/>
     </w:p>
     <w:p>
-      <w:r>
-        <w:t>Als wir uns für das Wireframe entschieden hatten, füllten wir die Entscheidungstabelle, für das endgültige Resultat, aus</w:t>
+      <w:pPr>
+        <w:rPr>
+          <w:sz w:val="24"/>
+          <w:szCs w:val="24"/>
+        </w:rPr>
+      </w:pPr>
+      <w:r>
+        <w:rPr>
+          <w:sz w:val="24"/>
+          <w:szCs w:val="24"/>
+        </w:rPr>
+        <w:t>Während Florian die Entscheidungstabelle ausfüllte</w:t>
+      </w:r>
+      <w:r>
+        <w:rPr>
+          <w:sz w:val="24"/>
+          <w:szCs w:val="24"/>
+        </w:rPr>
+        <w:t xml:space="preserve"> erstellte Noel die Kanban Tabelle.</w:t>
+      </w:r>
+    </w:p>
+    <w:p>
+      <w:pPr>
+        <w:rPr>
+          <w:sz w:val="24"/>
+          <w:szCs w:val="24"/>
+        </w:rPr>
+      </w:pPr>
+      <w:r>
+        <w:rPr>
+          <w:sz w:val="24"/>
+          <w:szCs w:val="24"/>
+        </w:rPr>
+        <w:t xml:space="preserve">Er sammelte Ideen, welche ein Benutzer von unserer Webseite erwarten würde, und schrieb diese auf </w:t>
+      </w:r>
+      <w:proofErr w:type="spellStart"/>
+      <w:r>
+        <w:rPr>
+          <w:sz w:val="24"/>
+          <w:szCs w:val="24"/>
+        </w:rPr>
+        <w:t>One</w:t>
+      </w:r>
+      <w:proofErr w:type="spellEnd"/>
+      <w:r>
+        <w:rPr>
+          <w:sz w:val="24"/>
+          <w:szCs w:val="24"/>
+        </w:rPr>
+        <w:t xml:space="preserve"> Note auf. Nach dem er 7 Ziele gesammelt hatte, erstellte er auf </w:t>
+      </w:r>
+      <w:proofErr w:type="spellStart"/>
+      <w:r>
+        <w:rPr>
+          <w:sz w:val="24"/>
+          <w:szCs w:val="24"/>
+        </w:rPr>
+        <w:t>Github</w:t>
+      </w:r>
+      <w:proofErr w:type="spellEnd"/>
+      <w:r>
+        <w:rPr>
+          <w:sz w:val="24"/>
+          <w:szCs w:val="24"/>
+        </w:rPr>
+        <w:t xml:space="preserve"> ein Kanban Project und fügte die Ziele dort ein.</w:t>
       </w:r>
     </w:p>
     <w:p/>
     <w:p>
       <w:r>
-        <w:drawing>
-          <wp:inline distT="0" distB="0" distL="0" distR="0" wp14:anchorId="4D085CC0" wp14:editId="4CDEC488">
-            <wp:extent cx="5797459" cy="2687875"/>
-            <wp:effectExtent l="0" t="0" r="0" b="0"/>
-            <wp:docPr id="532463511" name="Grafik 1" descr="Ein Bild, das Text, Screenshot, Diagramm, Zahl enthält."/>
-            <wp:cNvGraphicFramePr>
-              <a:graphicFrameLocks xmlns:a="http://schemas.openxmlformats.org/drawingml/2006/main" noChangeAspect="1"/>
-            </wp:cNvGraphicFramePr>
-            <a:graphic xmlns:a="http://schemas.openxmlformats.org/drawingml/2006/main">
-              <a:graphicData uri="http://schemas.openxmlformats.org/drawingml/2006/picture">
-                <pic:pic xmlns:pic="http://schemas.openxmlformats.org/drawingml/2006/picture">
-                  <pic:nvPicPr>
-                    <pic:cNvPr id="532463511" name="Grafik 1" descr="Ein Bild, das Text, Screenshot, Diagramm, Zahl enthält."/>
-                    <pic:cNvPicPr/>
-                  </pic:nvPicPr>
-                  <pic:blipFill>
-                    <a:blip r:embed="rId11"/>
-                    <a:stretch>
-                      <a:fillRect/>
-                    </a:stretch>
-                  </pic:blipFill>
-                  <pic:spPr>
-                    <a:xfrm>
-                      <a:off x="0" y="0"/>
-                      <a:ext cx="5829413" cy="2702690"/>
-                    </a:xfrm>
-                    <a:prstGeom prst="rect">
-                      <a:avLst/>
-                    </a:prstGeom>
-                  </pic:spPr>
-                </pic:pic>
-              </a:graphicData>
-            </a:graphic>
-          </wp:inline>
-        </w:drawing>
-      </w:r>
-    </w:p>
-    <w:p/>
-    <w:p>
-      <w:r>
-        <w:t>Die Security von Florians Wireframe ist so tief, wei</w:t>
-      </w:r>
-      <w:r>
-        <w:t xml:space="preserve">l er die Webseite mit http machte und Noel mit https. Jedoch ist die Security im </w:t>
-      </w:r>
-      <w:r>
-        <w:t>Allgemeinen</w:t>
-      </w:r>
-      <w:r>
-        <w:t xml:space="preserve"> nicht so hoch, da auf unserer Webseite keine Privaten Informationen gespeichert werden.</w:t>
-      </w:r>
-      <w:r>
-        <w:t xml:space="preserve"> Nach dem wir das gemacht hatten, beschlossen wir endgültig Noels Wireframe für die Webseite zu verwenden.</w:t>
-      </w:r>
-    </w:p>
-    <w:p>
-      <w:pPr>
-        <w:pStyle w:val="berschrift2"/>
-        <w:rPr>
-          <w:color w:val="EE0000"/>
-        </w:rPr>
-      </w:pPr>
-      <w:bookmarkStart w:id="4" w:name="_Toc200615327"/>
-      <w:r>
-        <w:rPr>
-          <w:color w:val="EE0000"/>
-        </w:rPr>
-        <w:t>Kanban</w:t>
-      </w:r>
-      <w:bookmarkEnd w:id="4"/>
-    </w:p>
-    <w:p>
-      <w:r>
-        <w:t>Während Florian die Entscheidungstabelle ausfüllte</w:t>
-      </w:r>
-      <w:r>
-        <w:t xml:space="preserve"> erstellte Noel die Kanban Tabelle.</w:t>
-      </w:r>
-    </w:p>
-    <w:p>
-      <w:r>
-        <w:t xml:space="preserve">Er sammelte Ideen, welche ein Benutzer von unserer Webseite erwarten würde, und schrieb diese auf </w:t>
-      </w:r>
-      <w:proofErr w:type="spellStart"/>
-      <w:r>
-        <w:t>One</w:t>
-      </w:r>
-      <w:proofErr w:type="spellEnd"/>
-      <w:r>
-        <w:t xml:space="preserve"> Note auf. Nach dem er 7 Ziele gesammelt hatte, erstellte er auf </w:t>
-      </w:r>
-      <w:proofErr w:type="spellStart"/>
-      <w:r>
-        <w:t>Github</w:t>
-      </w:r>
-      <w:proofErr w:type="spellEnd"/>
-      <w:r>
-        <w:t xml:space="preserve"> ein Kanban Project und fügte die Ziele dort ein.</w:t>
-      </w:r>
-    </w:p>
-    <w:p/>
-    <w:p>
-      <w:r>
+        <w:rPr>
+          <w:noProof/>
+        </w:rPr>
         <w:drawing>
           <wp:anchor distT="0" distB="0" distL="114300" distR="114300" simplePos="0" relativeHeight="251660288" behindDoc="0" locked="0" layoutInCell="1" allowOverlap="1" wp14:anchorId="1C5F67C2" wp14:editId="027A864B">
             <wp:simplePos x="0" y="0"/>
@@ -1183,7 +1273,7 @@
                     </pic:cNvPicPr>
                   </pic:nvPicPr>
                   <pic:blipFill>
-                    <a:blip r:embed="rId12">
+                    <a:blip r:embed="rId11">
                       <a:extLst>
                         <a:ext uri="{28A0092B-C50C-407E-A947-70E740481C1C}">
                           <a14:useLocalDpi xmlns:a14="http://schemas.microsoft.com/office/drawing/2010/main" val="0"/>
@@ -1236,16 +1326,203 @@
       <w:pPr>
         <w:spacing w:before="0"/>
       </w:pPr>
-      <w:r>
-        <w:br w:type="page"/>
-      </w:r>
     </w:p>
     <w:p>
+      <w:pPr>
+        <w:pStyle w:val="berschrift2"/>
+        <w:rPr>
+          <w:color w:val="EE0000"/>
+        </w:rPr>
+      </w:pPr>
+      <w:r>
+        <w:rPr>
+          <w:color w:val="EE0000"/>
+        </w:rPr>
+        <w:t>Mindmap</w:t>
+      </w:r>
+    </w:p>
+    <w:p>
+      <w:pPr>
+        <w:rPr>
+          <w:sz w:val="24"/>
+          <w:szCs w:val="24"/>
+        </w:rPr>
+      </w:pPr>
+      <w:r>
+        <w:rPr>
+          <w:sz w:val="24"/>
+          <w:szCs w:val="24"/>
+        </w:rPr>
+        <w:t xml:space="preserve">Während Noel am Mindmap arbeitete, um noch letzte Ideen </w:t>
+      </w:r>
+      <w:r>
+        <w:rPr>
+          <w:sz w:val="24"/>
+          <w:szCs w:val="24"/>
+        </w:rPr>
+        <w:t xml:space="preserve">zu sammeln, arbeitete Florian an der Dokumentation und dessen Layout. Jedoch merkte Noel schon bald, </w:t>
+      </w:r>
+      <w:r>
+        <w:rPr>
+          <w:sz w:val="24"/>
+          <w:szCs w:val="24"/>
+        </w:rPr>
+        <w:t>dass</w:t>
+      </w:r>
+      <w:r>
+        <w:rPr>
+          <w:sz w:val="24"/>
+          <w:szCs w:val="24"/>
+        </w:rPr>
+        <w:t xml:space="preserve"> wir eigentlich alle Ideen schon geplant haben und es fast nichts </w:t>
+      </w:r>
+      <w:r>
+        <w:rPr>
+          <w:sz w:val="24"/>
+          <w:szCs w:val="24"/>
+        </w:rPr>
+        <w:t>Neue</w:t>
+      </w:r>
+      <w:r>
+        <w:rPr>
+          <w:sz w:val="24"/>
+          <w:szCs w:val="24"/>
+        </w:rPr>
+        <w:t xml:space="preserve"> gibt, das wir tun könnten.</w:t>
+      </w:r>
+    </w:p>
+    <w:p>
+      <w:pPr>
+        <w:rPr>
+          <w:sz w:val="24"/>
+          <w:szCs w:val="24"/>
+        </w:rPr>
+      </w:pPr>
+    </w:p>
+    <w:p>
+      <w:pPr>
+        <w:rPr>
+          <w:sz w:val="24"/>
+          <w:szCs w:val="24"/>
+        </w:rPr>
+      </w:pPr>
+      <w:r>
+        <w:rPr>
+          <w:sz w:val="24"/>
+          <w:szCs w:val="24"/>
+        </w:rPr>
+        <w:t xml:space="preserve">Nach etwa einer halben Stunde, hatten wir dann auch das Mindmap und somit alle Schritte für die Planung absolviert. </w:t>
+      </w:r>
+    </w:p>
+    <w:p>
+      <w:pPr>
+        <w:pStyle w:val="berschrift2"/>
+        <w:numPr>
+          <w:ilvl w:val="0"/>
+          <w:numId w:val="0"/>
+        </w:numPr>
+        <w:ind w:left="576"/>
+      </w:pPr>
+      <w:r>
+        <w:br w:type="page"/>
+      </w:r>
+    </w:p>
+    <w:p>
       <w:r>
         <w:lastRenderedPageBreak/>
         <w:t>Zuerst waren alle Ideen im Backlog. Danach fügte Noel sie ins Ready ein, jedoch wurde ein der Punkt «Das Game Downloaden» zurückgelassen, da es eine Grundanforderung ist und nicht ins Kanban passt.</w:t>
       </w:r>
     </w:p>
+    <w:p>
+      <w:pPr>
+        <w:pStyle w:val="berschrift1"/>
+        <w:rPr>
+          <w:color w:val="E97132" w:themeColor="accent2"/>
+        </w:rPr>
+      </w:pPr>
+      <w:bookmarkStart w:id="4" w:name="_Toc200617666"/>
+      <w:r>
+        <w:rPr>
+          <w:color w:val="E97132" w:themeColor="accent2"/>
+        </w:rPr>
+        <w:t>Entscheiden</w:t>
+      </w:r>
+      <w:bookmarkEnd w:id="4"/>
+    </w:p>
+    <w:p>
+      <w:pPr>
+        <w:pStyle w:val="berschrift2"/>
+        <w:rPr>
+          <w:color w:val="E97132" w:themeColor="accent2"/>
+        </w:rPr>
+      </w:pPr>
+      <w:bookmarkStart w:id="5" w:name="_Toc200617667"/>
+      <w:r>
+        <w:rPr>
+          <w:color w:val="E97132" w:themeColor="accent2"/>
+        </w:rPr>
+        <w:t>Entscheidungstabelle</w:t>
+      </w:r>
+      <w:bookmarkEnd w:id="5"/>
+    </w:p>
+    <w:p>
+      <w:r>
+        <w:t>Als wir uns für das Wireframe entschieden hatten, füllten wir die Entscheidungstabelle, für das endgültige Resultat, aus</w:t>
+      </w:r>
+    </w:p>
+    <w:p/>
+    <w:p>
+      <w:r>
+        <w:rPr>
+          <w:noProof/>
+        </w:rPr>
+        <w:drawing>
+          <wp:inline distT="0" distB="0" distL="0" distR="0" wp14:anchorId="6F4C1781" wp14:editId="552EAD71">
+            <wp:extent cx="5797459" cy="2687875"/>
+            <wp:effectExtent l="0" t="0" r="0" b="0"/>
+            <wp:docPr id="760703041" name="Grafik 1" descr="Ein Bild, das Text, Screenshot, Diagramm, Zahl enthält."/>
+            <wp:cNvGraphicFramePr>
+              <a:graphicFrameLocks xmlns:a="http://schemas.openxmlformats.org/drawingml/2006/main" noChangeAspect="1"/>
+            </wp:cNvGraphicFramePr>
+            <a:graphic xmlns:a="http://schemas.openxmlformats.org/drawingml/2006/main">
+              <a:graphicData uri="http://schemas.openxmlformats.org/drawingml/2006/picture">
+                <pic:pic xmlns:pic="http://schemas.openxmlformats.org/drawingml/2006/picture">
+                  <pic:nvPicPr>
+                    <pic:cNvPr id="532463511" name="Grafik 1" descr="Ein Bild, das Text, Screenshot, Diagramm, Zahl enthält."/>
+                    <pic:cNvPicPr/>
+                  </pic:nvPicPr>
+                  <pic:blipFill>
+                    <a:blip r:embed="rId12"/>
+                    <a:stretch>
+                      <a:fillRect/>
+                    </a:stretch>
+                  </pic:blipFill>
+                  <pic:spPr>
+                    <a:xfrm>
+                      <a:off x="0" y="0"/>
+                      <a:ext cx="5829413" cy="2702690"/>
+                    </a:xfrm>
+                    <a:prstGeom prst="rect">
+                      <a:avLst/>
+                    </a:prstGeom>
+                  </pic:spPr>
+                </pic:pic>
+              </a:graphicData>
+            </a:graphic>
+          </wp:inline>
+        </w:drawing>
+      </w:r>
+    </w:p>
+    <w:p/>
+    <w:p>
+      <w:r>
+        <w:t>Die Security von Florians Wireframe ist so tief, wei</w:t>
+      </w:r>
+      <w:r>
+        <w:t>l er die Webseite mit http machte und Noel mit https. Jedoch ist die Security im Allgemeinen nicht so hoch, da auf unserer Webseite keine Privaten Informationen gespeichert werden. Nach dem wir das gemacht hatten, beschlossen wir endgültig Noels Wireframe für die Webseite zu verwenden.</w:t>
+      </w:r>
+    </w:p>
+    <w:p/>
     <w:sectPr>
       <w:headerReference w:type="default" r:id="rId13"/>
       <w:footerReference w:type="default" r:id="rId14"/>
@@ -1794,39 +2071,19 @@
         <w:tab w:val="right" w:pos="9923"/>
       </w:tabs>
     </w:pPr>
-    <w:r>
-      <w:fldChar w:fldCharType="begin"/>
-    </w:r>
-    <w:r>
-      <w:instrText xml:space="preserve"> TITLE </w:instrText>
-    </w:r>
-    <w:r>
-      <w:fldChar w:fldCharType="separate"/>
-    </w:r>
-    <w:r>
-      <w:t>Titel (z.B. Webauftritt Karl Meier GmbH)</w:t>
-    </w:r>
-    <w:r>
-      <w:fldChar w:fldCharType="end"/>
-    </w:r>
+    <w:fldSimple w:instr=" TITLE ">
+      <w:r>
+        <w:t>Titel (z.B. Webauftritt Karl Meier GmbH)</w:t>
+      </w:r>
+    </w:fldSimple>
     <w:r>
       <w:tab/>
     </w:r>
-    <w:r>
-      <w:fldChar w:fldCharType="begin"/>
-    </w:r>
-    <w:r>
-      <w:instrText xml:space="preserve"> SUBJECT </w:instrText>
-    </w:r>
-    <w:r>
-      <w:fldChar w:fldCharType="separate"/>
-    </w:r>
-    <w:r>
-      <w:t>Thema (z.B. Konzept)</w:t>
-    </w:r>
-    <w:r>
-      <w:fldChar w:fldCharType="end"/>
-    </w:r>
+    <w:fldSimple w:instr=" SUBJECT ">
+      <w:r>
+        <w:t>Thema (z.B. Konzept)</w:t>
+      </w:r>
+    </w:fldSimple>
   </w:p>
 </w:hdr>
 </file>
@@ -3077,7 +3334,7 @@
         <w:lvlText w:val="%1.%2"/>
         <w:lvlJc w:val="left"/>
         <w:pPr>
-          <w:ind w:left="576" w:hanging="576"/>
+          <w:ind w:left="2844" w:hanging="576"/>
         </w:pPr>
         <w:rPr>
           <w:color w:val="000000" w:themeColor="text1"/>
@@ -3126,6 +3383,9 @@
   </w:num>
   <w:num w:numId="15" w16cid:durableId="773404970">
     <w:abstractNumId w:val="6"/>
+  </w:num>
+  <w:num w:numId="16" w16cid:durableId="470027948">
+    <w:abstractNumId w:val="3"/>
   </w:num>
 </w:numbering>
 </file>
@@ -3569,6 +3829,7 @@
         <w:numId w:val="1"/>
       </w:numPr>
       <w:spacing w:before="360"/>
+      <w:ind w:left="576"/>
       <w:outlineLvl w:val="1"/>
     </w:pPr>
     <w:rPr>
@@ -3728,6 +3989,7 @@
   <w:style w:type="character" w:default="1" w:styleId="Absatz-Standardschriftart">
     <w:name w:val="Default Paragraph Font"/>
     <w:uiPriority w:val="1"/>
+    <w:semiHidden/>
     <w:unhideWhenUsed/>
   </w:style>
   <w:style w:type="table" w:default="1" w:styleId="NormaleTabelle">
@@ -3756,7 +4018,7 @@
     <w:basedOn w:val="KeineListe"/>
     <w:pPr>
       <w:numPr>
-        <w:numId w:val="1"/>
+        <w:numId w:val="16"/>
       </w:numPr>
     </w:pPr>
   </w:style>

--- a/Dokumentation.docx
+++ b/Dokumentation.docx
@@ -737,31 +737,142 @@
       <w:bookmarkEnd w:id="0"/>
     </w:p>
     <w:p>
-      <w:r>
+      <w:pPr>
+        <w:rPr>
+          <w:sz w:val="24"/>
+          <w:szCs w:val="24"/>
+        </w:rPr>
+      </w:pPr>
+      <w:r>
+        <w:rPr>
+          <w:sz w:val="24"/>
+          <w:szCs w:val="24"/>
+        </w:rPr>
         <w:t>Als wir am Donnerstag mit dem Projekt endlich beginnen konnten,</w:t>
       </w:r>
       <w:r>
+        <w:rPr>
+          <w:sz w:val="24"/>
+          <w:szCs w:val="24"/>
+        </w:rPr>
         <w:t xml:space="preserve"> teilten wir zuerst die Arbeit auf. Noel übernahm das Gestalten der Dokumentation, während Florian ein </w:t>
       </w:r>
       <w:proofErr w:type="spellStart"/>
       <w:r>
+        <w:rPr>
+          <w:sz w:val="24"/>
+          <w:szCs w:val="24"/>
+        </w:rPr>
         <w:t>Repositorie</w:t>
       </w:r>
       <w:proofErr w:type="spellEnd"/>
       <w:r>
+        <w:rPr>
+          <w:sz w:val="24"/>
+          <w:szCs w:val="24"/>
+        </w:rPr>
         <w:t xml:space="preserve"> in </w:t>
       </w:r>
       <w:proofErr w:type="spellStart"/>
       <w:r>
+        <w:rPr>
+          <w:sz w:val="24"/>
+          <w:szCs w:val="24"/>
+        </w:rPr>
         <w:t>Git</w:t>
       </w:r>
       <w:proofErr w:type="spellEnd"/>
       <w:r>
+        <w:rPr>
+          <w:sz w:val="24"/>
+          <w:szCs w:val="24"/>
+        </w:rPr>
         <w:t xml:space="preserve"> für all unsere Dateien angelegt hat.</w:t>
       </w:r>
       <w:r>
+        <w:rPr>
+          <w:sz w:val="24"/>
+          <w:szCs w:val="24"/>
+        </w:rPr>
         <w:t xml:space="preserve"> Florian schaute nochmals in allen Unterlagen nach und informierte sich über IPERKA und was wir bei jedem Schritt machen müssen.</w:t>
       </w:r>
+      <w:r>
+        <w:rPr>
+          <w:sz w:val="24"/>
+          <w:szCs w:val="24"/>
+        </w:rPr>
+        <w:t xml:space="preserve"> Ausserdem schauten wir die Kriterien für die Dokumentation an und welche Dokumente wir abgeben müssen</w:t>
+      </w:r>
+      <w:r>
+        <w:rPr>
+          <w:sz w:val="24"/>
+          <w:szCs w:val="24"/>
+        </w:rPr>
+        <w:t>.</w:t>
+      </w:r>
+    </w:p>
+    <w:p>
+      <w:pPr>
+        <w:rPr>
+          <w:sz w:val="24"/>
+          <w:szCs w:val="24"/>
+        </w:rPr>
+      </w:pPr>
+      <w:r>
+        <w:rPr>
+          <w:sz w:val="24"/>
+          <w:szCs w:val="24"/>
+        </w:rPr>
+        <w:t>Abgabe:</w:t>
+      </w:r>
+    </w:p>
+    <w:p>
+      <w:pPr>
+        <w:pStyle w:val="Listenabsatz"/>
+        <w:numPr>
+          <w:ilvl w:val="0"/>
+          <w:numId w:val="17"/>
+        </w:numPr>
+        <w:rPr>
+          <w:sz w:val="24"/>
+          <w:szCs w:val="24"/>
+        </w:rPr>
+      </w:pPr>
+      <w:r>
+        <w:rPr>
+          <w:sz w:val="24"/>
+          <w:szCs w:val="24"/>
+        </w:rPr>
+        <w:t>Dokumentation</w:t>
+      </w:r>
+    </w:p>
+    <w:p>
+      <w:pPr>
+        <w:pStyle w:val="Listenabsatz"/>
+        <w:numPr>
+          <w:ilvl w:val="0"/>
+          <w:numId w:val="17"/>
+        </w:numPr>
+        <w:rPr>
+          <w:sz w:val="24"/>
+          <w:szCs w:val="24"/>
+        </w:rPr>
+      </w:pPr>
+      <w:r>
+        <w:rPr>
+          <w:sz w:val="24"/>
+          <w:szCs w:val="24"/>
+        </w:rPr>
+        <w:t>Projekt</w:t>
+      </w:r>
+    </w:p>
+    <w:p>
+      <w:pPr>
+        <w:rPr>
+          <w:sz w:val="24"/>
+          <w:szCs w:val="24"/>
+        </w:rPr>
+      </w:pPr>
     </w:p>
     <w:p>
       <w:r>
@@ -830,7 +941,14 @@
           <w:sz w:val="24"/>
           <w:szCs w:val="24"/>
         </w:rPr>
-        <w:t>Währenddessen las Noel die Leistungsbeurteilung durch und teilte mir alle wichtigen Informationen mit.</w:t>
+        <w:t>Währenddessen las Noel die Leistungsbeurteilung durch und teilte mir alle wichtigen Informationen mit</w:t>
+      </w:r>
+      <w:r>
+        <w:rPr>
+          <w:sz w:val="24"/>
+          <w:szCs w:val="24"/>
+        </w:rPr>
+        <w:t>, die ich beim Erstellen der Dokumentation beachten muss. Danach fühlten wir uns sicher genug mit der Planung zu beginnen.</w:t>
       </w:r>
     </w:p>
     <w:p/>
@@ -909,12 +1027,20 @@
         </w:rPr>
         <w:t xml:space="preserve"> Somit entschieden wir uns nach kurzer Besprechung für Noels Design der Webseite.</w:t>
       </w:r>
+      <w:r>
+        <w:rPr>
+          <w:sz w:val="24"/>
+          <w:szCs w:val="24"/>
+        </w:rPr>
+        <w:t xml:space="preserve"> </w:t>
+      </w:r>
     </w:p>
     <w:p>
       <w:r>
         <w:rPr>
           <w:noProof/>
         </w:rPr>
+        <w:lastRenderedPageBreak/>
         <w:drawing>
           <wp:anchor distT="0" distB="0" distL="114300" distR="114300" simplePos="0" relativeHeight="251659264" behindDoc="0" locked="0" layoutInCell="1" allowOverlap="1" wp14:anchorId="16386015" wp14:editId="157BE781">
             <wp:simplePos x="0" y="0"/>
@@ -1091,6 +1217,7 @@
         </w:rPr>
         <w:t>(</w:t>
       </w:r>
+      <w:proofErr w:type="gramStart"/>
       <w:r>
         <w:rPr>
           <w:lang w:val="en-GB"/>
@@ -1113,7 +1240,14 @@
         <w:rPr>
           <w:lang w:val="en-GB"/>
         </w:rPr>
-        <w:t xml:space="preserve">                                                                          </w:t>
+        <w:t xml:space="preserve"> </w:t>
+      </w:r>
+      <w:proofErr w:type="gramEnd"/>
+      <w:r>
+        <w:rPr>
+          <w:lang w:val="en-GB"/>
+        </w:rPr>
+        <w:t xml:space="preserve">                                                                         </w:t>
       </w:r>
       <w:r>
         <w:rPr>
@@ -1230,7 +1364,14 @@
           <w:sz w:val="24"/>
           <w:szCs w:val="24"/>
         </w:rPr>
-        <w:t xml:space="preserve"> ein Kanban Project und fügte die Ziele dort ein.</w:t>
+        <w:t xml:space="preserve"> ein Kanban Project und fügte die Ziele dort ein</w:t>
+      </w:r>
+      <w:r>
+        <w:rPr>
+          <w:sz w:val="24"/>
+          <w:szCs w:val="24"/>
+        </w:rPr>
+        <w:t>, die somit bereit sind bearbeitet zu werden.</w:t>
       </w:r>
     </w:p>
     <w:p/>
@@ -1328,76 +1469,36 @@
       </w:pPr>
     </w:p>
     <w:p>
-      <w:pPr>
-        <w:pStyle w:val="berschrift2"/>
-        <w:rPr>
-          <w:color w:val="EE0000"/>
-        </w:rPr>
-      </w:pPr>
-      <w:r>
-        <w:rPr>
-          <w:color w:val="EE0000"/>
-        </w:rPr>
-        <w:t>Mindmap</w:t>
+      <w:r>
+        <w:rPr>
+          <w:sz w:val="24"/>
+          <w:szCs w:val="24"/>
+        </w:rPr>
+        <w:t>Zuerst waren alle Ideen im Backlog. Danach fügte Noel sie ins Ready ein, jedoch wurde ein der Punkt «Das Game Downloaden» zurückgelassen, da es eine Grundanforderung ist und nicht ins Kanban passt</w:t>
+      </w:r>
+      <w:r>
+        <w:t>.</w:t>
       </w:r>
     </w:p>
     <w:p>
       <w:pPr>
-        <w:rPr>
-          <w:sz w:val="24"/>
-          <w:szCs w:val="24"/>
-        </w:rPr>
-      </w:pPr>
-      <w:r>
-        <w:rPr>
-          <w:sz w:val="24"/>
-          <w:szCs w:val="24"/>
-        </w:rPr>
-        <w:t xml:space="preserve">Während Noel am Mindmap arbeitete, um noch letzte Ideen </w:t>
-      </w:r>
-      <w:r>
-        <w:rPr>
-          <w:sz w:val="24"/>
-          <w:szCs w:val="24"/>
-        </w:rPr>
-        <w:t xml:space="preserve">zu sammeln, arbeitete Florian an der Dokumentation und dessen Layout. Jedoch merkte Noel schon bald, </w:t>
-      </w:r>
-      <w:r>
-        <w:rPr>
-          <w:sz w:val="24"/>
-          <w:szCs w:val="24"/>
-        </w:rPr>
-        <w:t>dass</w:t>
-      </w:r>
-      <w:r>
-        <w:rPr>
-          <w:sz w:val="24"/>
-          <w:szCs w:val="24"/>
-        </w:rPr>
-        <w:t xml:space="preserve"> wir eigentlich alle Ideen schon geplant haben und es fast nichts </w:t>
-      </w:r>
-      <w:r>
-        <w:rPr>
-          <w:sz w:val="24"/>
-          <w:szCs w:val="24"/>
-        </w:rPr>
-        <w:t>Neue</w:t>
-      </w:r>
-      <w:r>
-        <w:rPr>
-          <w:sz w:val="24"/>
-          <w:szCs w:val="24"/>
-        </w:rPr>
-        <w:t xml:space="preserve"> gibt, das wir tun könnten.</w:t>
-      </w:r>
+        <w:spacing w:before="0"/>
+      </w:pPr>
     </w:p>
     <w:p>
       <w:pPr>
-        <w:rPr>
-          <w:sz w:val="24"/>
-          <w:szCs w:val="24"/>
-        </w:rPr>
-      </w:pPr>
+        <w:pStyle w:val="berschrift2"/>
+        <w:rPr>
+          <w:color w:val="EE0000"/>
+        </w:rPr>
+      </w:pPr>
+      <w:r>
+        <w:rPr>
+          <w:color w:val="EE0000"/>
+        </w:rPr>
+        <w:lastRenderedPageBreak/>
+        <w:t>Mindmap</w:t>
+      </w:r>
     </w:p>
     <w:p>
       <w:pPr>
@@ -1411,30 +1512,163 @@
           <w:sz w:val="24"/>
           <w:szCs w:val="24"/>
         </w:rPr>
-        <w:t xml:space="preserve">Nach etwa einer halben Stunde, hatten wir dann auch das Mindmap und somit alle Schritte für die Planung absolviert. </w:t>
+        <w:t xml:space="preserve">Während Noel am Mindmap arbeitete, um noch letzte Ideen </w:t>
+      </w:r>
+      <w:r>
+        <w:rPr>
+          <w:sz w:val="24"/>
+          <w:szCs w:val="24"/>
+        </w:rPr>
+        <w:t xml:space="preserve">zu sammeln, arbeitete Florian an der Dokumentation und dessen Layout. Jedoch merkte Noel schon bald, </w:t>
+      </w:r>
+      <w:r>
+        <w:rPr>
+          <w:sz w:val="24"/>
+          <w:szCs w:val="24"/>
+        </w:rPr>
+        <w:t>dass</w:t>
+      </w:r>
+      <w:r>
+        <w:rPr>
+          <w:sz w:val="24"/>
+          <w:szCs w:val="24"/>
+        </w:rPr>
+        <w:t xml:space="preserve"> wir eigentlich alle Ideen schon geplant haben und es fast nichts </w:t>
+      </w:r>
+      <w:r>
+        <w:rPr>
+          <w:sz w:val="24"/>
+          <w:szCs w:val="24"/>
+        </w:rPr>
+        <w:t>Neue</w:t>
+      </w:r>
+      <w:r>
+        <w:rPr>
+          <w:sz w:val="24"/>
+          <w:szCs w:val="24"/>
+        </w:rPr>
+        <w:t xml:space="preserve"> gibt, das wir tun könnten.</w:t>
       </w:r>
     </w:p>
     <w:p>
       <w:pPr>
-        <w:pStyle w:val="berschrift2"/>
-        <w:numPr>
-          <w:ilvl w:val="0"/>
-          <w:numId w:val="0"/>
-        </w:numPr>
-        <w:ind w:left="576"/>
-      </w:pPr>
-      <w:r>
-        <w:br w:type="page"/>
+        <w:rPr>
+          <w:sz w:val="24"/>
+          <w:szCs w:val="24"/>
+        </w:rPr>
+      </w:pPr>
+      <w:r>
+        <w:rPr>
+          <w:sz w:val="24"/>
+          <w:szCs w:val="24"/>
+        </w:rPr>
+        <w:t xml:space="preserve">Im Mindmap fassten wir einfach die </w:t>
+      </w:r>
+      <w:r>
+        <w:rPr>
+          <w:sz w:val="24"/>
+          <w:szCs w:val="24"/>
+        </w:rPr>
+        <w:t>Anforderungen</w:t>
+      </w:r>
+      <w:r>
+        <w:rPr>
+          <w:sz w:val="24"/>
+          <w:szCs w:val="24"/>
+        </w:rPr>
+        <w:t>, Hilfsmittel</w:t>
       </w:r>
     </w:p>
     <w:p>
-      <w:r>
-        <w:lastRenderedPageBreak/>
-        <w:t>Zuerst waren alle Ideen im Backlog. Danach fügte Noel sie ins Ready ein, jedoch wurde ein der Punkt «Das Game Downloaden» zurückgelassen, da es eine Grundanforderung ist und nicht ins Kanban passt.</w:t>
+      <w:pPr>
+        <w:rPr>
+          <w:sz w:val="24"/>
+          <w:szCs w:val="24"/>
+        </w:rPr>
+      </w:pPr>
+      <w:r>
+        <w:rPr>
+          <w:sz w:val="24"/>
+          <w:szCs w:val="24"/>
+        </w:rPr>
+        <w:t xml:space="preserve">Nach etwa einer halben Stunde, hatten wir dann auch das Mindmap und somit alle Schritte für die Planung absolviert. </w:t>
       </w:r>
     </w:p>
     <w:p>
       <w:pPr>
+        <w:rPr>
+          <w:sz w:val="24"/>
+          <w:szCs w:val="24"/>
+        </w:rPr>
+      </w:pPr>
+      <w:r>
+        <w:rPr>
+          <w:b/>
+          <w:sz w:val="28"/>
+        </w:rPr>
+        <w:drawing>
+          <wp:anchor distT="0" distB="0" distL="114300" distR="114300" simplePos="0" relativeHeight="251661312" behindDoc="0" locked="0" layoutInCell="1" allowOverlap="1" wp14:anchorId="239D6AA5" wp14:editId="3163F752">
+            <wp:simplePos x="0" y="0"/>
+            <wp:positionH relativeFrom="margin">
+              <wp:align>left</wp:align>
+            </wp:positionH>
+            <wp:positionV relativeFrom="paragraph">
+              <wp:posOffset>360271</wp:posOffset>
+            </wp:positionV>
+            <wp:extent cx="6189345" cy="4363720"/>
+            <wp:effectExtent l="0" t="0" r="1905" b="0"/>
+            <wp:wrapNone/>
+            <wp:docPr id="1544317989" name="Grafik 2" descr="Ein Bild, das Diagramm, Text, Plan, Reihe enthält.&#10;&#10;KI-generierte Inhalte können fehlerhaft sein."/>
+            <wp:cNvGraphicFramePr>
+              <a:graphicFrameLocks xmlns:a="http://schemas.openxmlformats.org/drawingml/2006/main" noChangeAspect="1"/>
+            </wp:cNvGraphicFramePr>
+            <a:graphic xmlns:a="http://schemas.openxmlformats.org/drawingml/2006/main">
+              <a:graphicData uri="http://schemas.openxmlformats.org/drawingml/2006/picture">
+                <pic:pic xmlns:pic="http://schemas.openxmlformats.org/drawingml/2006/picture">
+                  <pic:nvPicPr>
+                    <pic:cNvPr id="1544317989" name="Grafik 2" descr="Ein Bild, das Diagramm, Text, Plan, Reihe enthält.&#10;&#10;KI-generierte Inhalte können fehlerhaft sein."/>
+                    <pic:cNvPicPr>
+                      <a:picLocks noChangeAspect="1" noChangeArrowheads="1"/>
+                    </pic:cNvPicPr>
+                  </pic:nvPicPr>
+                  <pic:blipFill>
+                    <a:blip r:embed="rId12">
+                      <a:extLst>
+                        <a:ext uri="{28A0092B-C50C-407E-A947-70E740481C1C}">
+                          <a14:useLocalDpi xmlns:a14="http://schemas.microsoft.com/office/drawing/2010/main" val="0"/>
+                        </a:ext>
+                      </a:extLst>
+                    </a:blip>
+                    <a:srcRect/>
+                    <a:stretch>
+                      <a:fillRect/>
+                    </a:stretch>
+                  </pic:blipFill>
+                  <pic:spPr bwMode="auto">
+                    <a:xfrm>
+                      <a:off x="0" y="0"/>
+                      <a:ext cx="6189345" cy="4363720"/>
+                    </a:xfrm>
+                    <a:prstGeom prst="rect">
+                      <a:avLst/>
+                    </a:prstGeom>
+                    <a:noFill/>
+                    <a:ln>
+                      <a:noFill/>
+                    </a:ln>
+                  </pic:spPr>
+                </pic:pic>
+              </a:graphicData>
+            </a:graphic>
+          </wp:anchor>
+        </w:drawing>
+      </w:r>
+      <w:r>
+        <w:br w:type="page"/>
+      </w:r>
+    </w:p>
+    <w:p>
+      <w:pPr>
         <w:pStyle w:val="berschrift1"/>
         <w:rPr>
           <w:color w:val="E97132" w:themeColor="accent2"/>
@@ -1445,6 +1679,7 @@
         <w:rPr>
           <w:color w:val="E97132" w:themeColor="accent2"/>
         </w:rPr>
+        <w:lastRenderedPageBreak/>
         <w:t>Entscheiden</w:t>
       </w:r>
       <w:bookmarkEnd w:id="4"/>
@@ -1466,8 +1701,39 @@
       <w:bookmarkEnd w:id="5"/>
     </w:p>
     <w:p>
-      <w:r>
-        <w:t>Als wir uns für das Wireframe entschieden hatten, füllten wir die Entscheidungstabelle, für das endgültige Resultat, aus</w:t>
+      <w:pPr>
+        <w:rPr>
+          <w:sz w:val="24"/>
+          <w:szCs w:val="24"/>
+        </w:rPr>
+      </w:pPr>
+      <w:r>
+        <w:rPr>
+          <w:sz w:val="24"/>
+          <w:szCs w:val="24"/>
+        </w:rPr>
+        <w:t>Als wir uns für das Wireframe entschieden hatten, füllten wir die Entscheidungstabelle, für das endgültige Resultat</w:t>
+      </w:r>
+      <w:r>
+        <w:rPr>
+          <w:sz w:val="24"/>
+          <w:szCs w:val="24"/>
+        </w:rPr>
+        <w:t>,</w:t>
+      </w:r>
+      <w:r>
+        <w:rPr>
+          <w:sz w:val="24"/>
+          <w:szCs w:val="24"/>
+        </w:rPr>
+        <w:t xml:space="preserve"> aus</w:t>
+      </w:r>
+      <w:r>
+        <w:rPr>
+          <w:sz w:val="24"/>
+          <w:szCs w:val="24"/>
+        </w:rPr>
+        <w:t>.</w:t>
       </w:r>
     </w:p>
     <w:p/>
@@ -1492,7 +1758,7 @@
                     <pic:cNvPicPr/>
                   </pic:nvPicPr>
                   <pic:blipFill>
-                    <a:blip r:embed="rId12"/>
+                    <a:blip r:embed="rId13"/>
                     <a:stretch>
                       <a:fillRect/>
                     </a:stretch>
@@ -1515,19 +1781,53 @@
     </w:p>
     <w:p/>
     <w:p>
-      <w:r>
-        <w:t>Die Security von Florians Wireframe ist so tief, wei</w:t>
-      </w:r>
-      <w:r>
-        <w:t>l er die Webseite mit http machte und Noel mit https. Jedoch ist die Security im Allgemeinen nicht so hoch, da auf unserer Webseite keine Privaten Informationen gespeichert werden. Nach dem wir das gemacht hatten, beschlossen wir endgültig Noels Wireframe für die Webseite zu verwenden.</w:t>
+      <w:pPr>
+        <w:rPr>
+          <w:sz w:val="24"/>
+          <w:szCs w:val="24"/>
+        </w:rPr>
+      </w:pPr>
+      <w:r>
+        <w:rPr>
+          <w:sz w:val="24"/>
+          <w:szCs w:val="24"/>
+        </w:rPr>
+        <w:t>Die Security von Florians Wireframe ist so tief, weil er die Webseite mit http machte und Noel mit https. Jedoch ist die Security im Allgemeinen nicht so hoch, da auf unserer Webseite keine Privaten Informationen gespeichert werden. Nach dem wir das gemacht hatten, beschlossen wir endgültig Noels Wireframe für die Webseite zu verwenden.</w:t>
+      </w:r>
+      <w:r>
+        <w:rPr>
+          <w:sz w:val="24"/>
+          <w:szCs w:val="24"/>
+        </w:rPr>
+        <w:t xml:space="preserve"> Als wir alles überprüft hatten und Herr Gehrig den Projektantrag geschickt hatten, begannen wir mit dem Realisieren</w:t>
+      </w:r>
+    </w:p>
+    <w:p>
+      <w:pPr>
+        <w:pStyle w:val="berschrift1"/>
+        <w:rPr>
+          <w:color w:val="8DD873" w:themeColor="accent6" w:themeTint="99"/>
+          <w:sz w:val="24"/>
+          <w:szCs w:val="24"/>
+        </w:rPr>
+      </w:pPr>
+      <w:r>
+        <w:rPr>
+          <w:color w:val="8DD873" w:themeColor="accent6" w:themeTint="99"/>
+          <w:sz w:val="24"/>
+          <w:szCs w:val="24"/>
+        </w:rPr>
+        <w:t>Realisieren</w:t>
       </w:r>
     </w:p>
     <w:p/>
+    <w:p/>
+    <w:p/>
     <w:sectPr>
-      <w:headerReference w:type="default" r:id="rId13"/>
-      <w:footerReference w:type="default" r:id="rId14"/>
-      <w:headerReference w:type="first" r:id="rId15"/>
-      <w:footerReference w:type="first" r:id="rId16"/>
+      <w:headerReference w:type="default" r:id="rId14"/>
+      <w:footerReference w:type="default" r:id="rId15"/>
+      <w:headerReference w:type="first" r:id="rId16"/>
+      <w:footerReference w:type="first" r:id="rId17"/>
       <w:pgSz w:w="11907" w:h="16840"/>
       <w:pgMar w:top="1440" w:right="1080" w:bottom="1440" w:left="1080" w:header="567" w:footer="964" w:gutter="0"/>
       <w:cols w:space="720"/>
@@ -2491,6 +2791,119 @@
     </w:lvl>
   </w:abstractNum>
   <w:abstractNum w:abstractNumId="4" w15:restartNumberingAfterBreak="0">
+    <w:nsid w:val="1EEE3A0C"/>
+    <w:multiLevelType w:val="hybridMultilevel"/>
+    <w:tmpl w:val="471C8C80"/>
+    <w:lvl w:ilvl="0" w:tplc="08070001">
+      <w:start w:val="1"/>
+      <w:numFmt w:val="bullet"/>
+      <w:lvlText w:val=""/>
+      <w:lvlJc w:val="left"/>
+      <w:pPr>
+        <w:ind w:left="720" w:hanging="360"/>
+      </w:pPr>
+      <w:rPr>
+        <w:rFonts w:ascii="Symbol" w:hAnsi="Symbol" w:hint="default"/>
+      </w:rPr>
+    </w:lvl>
+    <w:lvl w:ilvl="1" w:tplc="08070003" w:tentative="1">
+      <w:start w:val="1"/>
+      <w:numFmt w:val="bullet"/>
+      <w:lvlText w:val="o"/>
+      <w:lvlJc w:val="left"/>
+      <w:pPr>
+        <w:ind w:left="1440" w:hanging="360"/>
+      </w:pPr>
+      <w:rPr>
+        <w:rFonts w:ascii="Courier New" w:hAnsi="Courier New" w:cs="Courier New" w:hint="default"/>
+      </w:rPr>
+    </w:lvl>
+    <w:lvl w:ilvl="2" w:tplc="08070005" w:tentative="1">
+      <w:start w:val="1"/>
+      <w:numFmt w:val="bullet"/>
+      <w:lvlText w:val=""/>
+      <w:lvlJc w:val="left"/>
+      <w:pPr>
+        <w:ind w:left="2160" w:hanging="360"/>
+      </w:pPr>
+      <w:rPr>
+        <w:rFonts w:ascii="Wingdings" w:hAnsi="Wingdings" w:hint="default"/>
+      </w:rPr>
+    </w:lvl>
+    <w:lvl w:ilvl="3" w:tplc="08070001" w:tentative="1">
+      <w:start w:val="1"/>
+      <w:numFmt w:val="bullet"/>
+      <w:lvlText w:val=""/>
+      <w:lvlJc w:val="left"/>
+      <w:pPr>
+        <w:ind w:left="2880" w:hanging="360"/>
+      </w:pPr>
+      <w:rPr>
+        <w:rFonts w:ascii="Symbol" w:hAnsi="Symbol" w:hint="default"/>
+      </w:rPr>
+    </w:lvl>
+    <w:lvl w:ilvl="4" w:tplc="08070003" w:tentative="1">
+      <w:start w:val="1"/>
+      <w:numFmt w:val="bullet"/>
+      <w:lvlText w:val="o"/>
+      <w:lvlJc w:val="left"/>
+      <w:pPr>
+        <w:ind w:left="3600" w:hanging="360"/>
+      </w:pPr>
+      <w:rPr>
+        <w:rFonts w:ascii="Courier New" w:hAnsi="Courier New" w:cs="Courier New" w:hint="default"/>
+      </w:rPr>
+    </w:lvl>
+    <w:lvl w:ilvl="5" w:tplc="08070005" w:tentative="1">
+      <w:start w:val="1"/>
+      <w:numFmt w:val="bullet"/>
+      <w:lvlText w:val=""/>
+      <w:lvlJc w:val="left"/>
+      <w:pPr>
+        <w:ind w:left="4320" w:hanging="360"/>
+      </w:pPr>
+      <w:rPr>
+        <w:rFonts w:ascii="Wingdings" w:hAnsi="Wingdings" w:hint="default"/>
+      </w:rPr>
+    </w:lvl>
+    <w:lvl w:ilvl="6" w:tplc="08070001" w:tentative="1">
+      <w:start w:val="1"/>
+      <w:numFmt w:val="bullet"/>
+      <w:lvlText w:val=""/>
+      <w:lvlJc w:val="left"/>
+      <w:pPr>
+        <w:ind w:left="5040" w:hanging="360"/>
+      </w:pPr>
+      <w:rPr>
+        <w:rFonts w:ascii="Symbol" w:hAnsi="Symbol" w:hint="default"/>
+      </w:rPr>
+    </w:lvl>
+    <w:lvl w:ilvl="7" w:tplc="08070003" w:tentative="1">
+      <w:start w:val="1"/>
+      <w:numFmt w:val="bullet"/>
+      <w:lvlText w:val="o"/>
+      <w:lvlJc w:val="left"/>
+      <w:pPr>
+        <w:ind w:left="5760" w:hanging="360"/>
+      </w:pPr>
+      <w:rPr>
+        <w:rFonts w:ascii="Courier New" w:hAnsi="Courier New" w:cs="Courier New" w:hint="default"/>
+      </w:rPr>
+    </w:lvl>
+    <w:lvl w:ilvl="8" w:tplc="08070005" w:tentative="1">
+      <w:start w:val="1"/>
+      <w:numFmt w:val="bullet"/>
+      <w:lvlText w:val=""/>
+      <w:lvlJc w:val="left"/>
+      <w:pPr>
+        <w:ind w:left="6480" w:hanging="360"/>
+      </w:pPr>
+      <w:rPr>
+        <w:rFonts w:ascii="Wingdings" w:hAnsi="Wingdings" w:hint="default"/>
+      </w:rPr>
+    </w:lvl>
+  </w:abstractNum>
+  <w:abstractNum w:abstractNumId="5" w15:restartNumberingAfterBreak="0">
     <w:nsid w:val="2F55013A"/>
     <w:multiLevelType w:val="multilevel"/>
     <w:tmpl w:val="58F2C6D6"/>
@@ -2556,7 +2969,7 @@
       <w:lvlJc w:val="left"/>
     </w:lvl>
   </w:abstractNum>
-  <w:abstractNum w:abstractNumId="5" w15:restartNumberingAfterBreak="0">
+  <w:abstractNum w:abstractNumId="6" w15:restartNumberingAfterBreak="0">
     <w:nsid w:val="349D1D77"/>
     <w:multiLevelType w:val="multilevel"/>
     <w:tmpl w:val="18749778"/>
@@ -2622,7 +3035,7 @@
       <w:lvlJc w:val="left"/>
     </w:lvl>
   </w:abstractNum>
-  <w:abstractNum w:abstractNumId="6" w15:restartNumberingAfterBreak="0">
+  <w:abstractNum w:abstractNumId="7" w15:restartNumberingAfterBreak="0">
     <w:nsid w:val="385F5405"/>
     <w:multiLevelType w:val="hybridMultilevel"/>
     <w:tmpl w:val="3F10CB6C"/>
@@ -2708,7 +3121,7 @@
       </w:pPr>
     </w:lvl>
   </w:abstractNum>
-  <w:abstractNum w:abstractNumId="7" w15:restartNumberingAfterBreak="0">
+  <w:abstractNum w:abstractNumId="8" w15:restartNumberingAfterBreak="0">
     <w:nsid w:val="463B19C9"/>
     <w:multiLevelType w:val="multilevel"/>
     <w:tmpl w:val="D486C2EE"/>
@@ -2812,7 +3225,7 @@
       </w:rPr>
     </w:lvl>
   </w:abstractNum>
-  <w:abstractNum w:abstractNumId="8" w15:restartNumberingAfterBreak="0">
+  <w:abstractNum w:abstractNumId="9" w15:restartNumberingAfterBreak="0">
     <w:nsid w:val="4AD8037B"/>
     <w:multiLevelType w:val="multilevel"/>
     <w:tmpl w:val="8FE2571E"/>
@@ -2899,7 +3312,7 @@
       </w:pPr>
     </w:lvl>
   </w:abstractNum>
-  <w:abstractNum w:abstractNumId="9" w15:restartNumberingAfterBreak="0">
+  <w:abstractNum w:abstractNumId="10" w15:restartNumberingAfterBreak="0">
     <w:nsid w:val="4B1F3926"/>
     <w:multiLevelType w:val="multilevel"/>
     <w:tmpl w:val="64385668"/>
@@ -2963,7 +3376,7 @@
       <w:lvlJc w:val="left"/>
     </w:lvl>
   </w:abstractNum>
-  <w:abstractNum w:abstractNumId="10" w15:restartNumberingAfterBreak="0">
+  <w:abstractNum w:abstractNumId="11" w15:restartNumberingAfterBreak="0">
     <w:nsid w:val="562220D3"/>
     <w:multiLevelType w:val="multilevel"/>
     <w:tmpl w:val="D9F67196"/>
@@ -3029,7 +3442,7 @@
       <w:lvlJc w:val="left"/>
     </w:lvl>
   </w:abstractNum>
-  <w:abstractNum w:abstractNumId="11" w15:restartNumberingAfterBreak="0">
+  <w:abstractNum w:abstractNumId="12" w15:restartNumberingAfterBreak="0">
     <w:nsid w:val="5C2D0390"/>
     <w:multiLevelType w:val="multilevel"/>
     <w:tmpl w:val="BF141DE6"/>
@@ -3093,7 +3506,7 @@
       <w:lvlJc w:val="left"/>
     </w:lvl>
   </w:abstractNum>
-  <w:abstractNum w:abstractNumId="12" w15:restartNumberingAfterBreak="0">
+  <w:abstractNum w:abstractNumId="13" w15:restartNumberingAfterBreak="0">
     <w:nsid w:val="6A737A9C"/>
     <w:multiLevelType w:val="hybridMultilevel"/>
     <w:tmpl w:val="25989292"/>
@@ -3179,7 +3592,7 @@
       </w:pPr>
     </w:lvl>
   </w:abstractNum>
-  <w:abstractNum w:abstractNumId="13" w15:restartNumberingAfterBreak="0">
+  <w:abstractNum w:abstractNumId="14" w15:restartNumberingAfterBreak="0">
     <w:nsid w:val="6AAD4098"/>
     <w:multiLevelType w:val="multilevel"/>
     <w:tmpl w:val="8ED4086E"/>
@@ -3243,7 +3656,7 @@
       <w:lvlJc w:val="left"/>
     </w:lvl>
   </w:abstractNum>
-  <w:abstractNum w:abstractNumId="14" w15:restartNumberingAfterBreak="0">
+  <w:abstractNum w:abstractNumId="15" w15:restartNumberingAfterBreak="0">
     <w:nsid w:val="7DB60BEC"/>
     <w:multiLevelType w:val="multilevel"/>
     <w:tmpl w:val="26D047F2"/>
@@ -3343,22 +3756,22 @@
     </w:lvlOverride>
   </w:num>
   <w:num w:numId="2" w16cid:durableId="1475562357">
-    <w:abstractNumId w:val="8"/>
+    <w:abstractNumId w:val="9"/>
   </w:num>
   <w:num w:numId="3" w16cid:durableId="1322660949">
     <w:abstractNumId w:val="1"/>
   </w:num>
   <w:num w:numId="4" w16cid:durableId="1906642910">
-    <w:abstractNumId w:val="10"/>
+    <w:abstractNumId w:val="11"/>
   </w:num>
   <w:num w:numId="5" w16cid:durableId="1256985938">
-    <w:abstractNumId w:val="14"/>
+    <w:abstractNumId w:val="15"/>
   </w:num>
   <w:num w:numId="6" w16cid:durableId="1449621369">
-    <w:abstractNumId w:val="4"/>
+    <w:abstractNumId w:val="5"/>
   </w:num>
   <w:num w:numId="7" w16cid:durableId="626660600">
-    <w:abstractNumId w:val="5"/>
+    <w:abstractNumId w:val="6"/>
   </w:num>
   <w:num w:numId="8" w16cid:durableId="868420611">
     <w:abstractNumId w:val="2"/>
@@ -3367,25 +3780,28 @@
     <w:abstractNumId w:val="0"/>
   </w:num>
   <w:num w:numId="10" w16cid:durableId="1066102819">
-    <w:abstractNumId w:val="11"/>
+    <w:abstractNumId w:val="12"/>
   </w:num>
   <w:num w:numId="11" w16cid:durableId="519928115">
-    <w:abstractNumId w:val="9"/>
+    <w:abstractNumId w:val="10"/>
   </w:num>
   <w:num w:numId="12" w16cid:durableId="1333796148">
+    <w:abstractNumId w:val="14"/>
+  </w:num>
+  <w:num w:numId="13" w16cid:durableId="1867525886">
+    <w:abstractNumId w:val="8"/>
+  </w:num>
+  <w:num w:numId="14" w16cid:durableId="213390976">
     <w:abstractNumId w:val="13"/>
   </w:num>
-  <w:num w:numId="13" w16cid:durableId="1867525886">
+  <w:num w:numId="15" w16cid:durableId="773404970">
     <w:abstractNumId w:val="7"/>
-  </w:num>
-  <w:num w:numId="14" w16cid:durableId="213390976">
-    <w:abstractNumId w:val="12"/>
-  </w:num>
-  <w:num w:numId="15" w16cid:durableId="773404970">
-    <w:abstractNumId w:val="6"/>
   </w:num>
   <w:num w:numId="16" w16cid:durableId="470027948">
     <w:abstractNumId w:val="3"/>
+  </w:num>
+  <w:num w:numId="17" w16cid:durableId="2119907191">
+    <w:abstractNumId w:val="4"/>
   </w:num>
 </w:numbering>
 </file>
@@ -3989,7 +4405,6 @@
   <w:style w:type="character" w:default="1" w:styleId="Absatz-Standardschriftart">
     <w:name w:val="Default Paragraph Font"/>
     <w:uiPriority w:val="1"/>
-    <w:semiHidden/>
     <w:unhideWhenUsed/>
   </w:style>
   <w:style w:type="table" w:default="1" w:styleId="NormaleTabelle">

--- a/Dokumentation.docx
+++ b/Dokumentation.docx
@@ -755,39 +755,7 @@
           <w:sz w:val="24"/>
           <w:szCs w:val="24"/>
         </w:rPr>
-        <w:t xml:space="preserve"> teilten wir zuerst die Arbeit auf. Noel übernahm das Gestalten der Dokumentation, während Florian ein </w:t>
-      </w:r>
-      <w:proofErr w:type="spellStart"/>
-      <w:r>
-        <w:rPr>
-          <w:sz w:val="24"/>
-          <w:szCs w:val="24"/>
-        </w:rPr>
-        <w:t>Repositorie</w:t>
-      </w:r>
-      <w:proofErr w:type="spellEnd"/>
-      <w:r>
-        <w:rPr>
-          <w:sz w:val="24"/>
-          <w:szCs w:val="24"/>
-        </w:rPr>
-        <w:t xml:space="preserve"> in </w:t>
-      </w:r>
-      <w:proofErr w:type="spellStart"/>
-      <w:r>
-        <w:rPr>
-          <w:sz w:val="24"/>
-          <w:szCs w:val="24"/>
-        </w:rPr>
-        <w:t>Git</w:t>
-      </w:r>
-      <w:proofErr w:type="spellEnd"/>
-      <w:r>
-        <w:rPr>
-          <w:sz w:val="24"/>
-          <w:szCs w:val="24"/>
-        </w:rPr>
-        <w:t xml:space="preserve"> für all unsere Dateien angelegt hat.</w:t>
+        <w:t xml:space="preserve"> teilten wir zuerst die Arbeit auf. Noel übernahm das Gestalten der Dokumentation, während Florian ein Repositorie in Git für all unsere Dateien angelegt hat.</w:t>
       </w:r>
       <w:r>
         <w:rPr>
@@ -1217,7 +1185,6 @@
         </w:rPr>
         <w:t>(</w:t>
       </w:r>
-      <w:proofErr w:type="gramStart"/>
       <w:r>
         <w:rPr>
           <w:lang w:val="en-GB"/>
@@ -1240,14 +1207,7 @@
         <w:rPr>
           <w:lang w:val="en-GB"/>
         </w:rPr>
-        <w:t xml:space="preserve"> </w:t>
-      </w:r>
-      <w:proofErr w:type="gramEnd"/>
-      <w:r>
-        <w:rPr>
-          <w:lang w:val="en-GB"/>
-        </w:rPr>
-        <w:t xml:space="preserve">                                                                         </w:t>
+        <w:t xml:space="preserve">                                                                          </w:t>
       </w:r>
       <w:r>
         <w:rPr>
@@ -1332,39 +1292,7 @@
           <w:sz w:val="24"/>
           <w:szCs w:val="24"/>
         </w:rPr>
-        <w:t xml:space="preserve">Er sammelte Ideen, welche ein Benutzer von unserer Webseite erwarten würde, und schrieb diese auf </w:t>
-      </w:r>
-      <w:proofErr w:type="spellStart"/>
-      <w:r>
-        <w:rPr>
-          <w:sz w:val="24"/>
-          <w:szCs w:val="24"/>
-        </w:rPr>
-        <w:t>One</w:t>
-      </w:r>
-      <w:proofErr w:type="spellEnd"/>
-      <w:r>
-        <w:rPr>
-          <w:sz w:val="24"/>
-          <w:szCs w:val="24"/>
-        </w:rPr>
-        <w:t xml:space="preserve"> Note auf. Nach dem er 7 Ziele gesammelt hatte, erstellte er auf </w:t>
-      </w:r>
-      <w:proofErr w:type="spellStart"/>
-      <w:r>
-        <w:rPr>
-          <w:sz w:val="24"/>
-          <w:szCs w:val="24"/>
-        </w:rPr>
-        <w:t>Github</w:t>
-      </w:r>
-      <w:proofErr w:type="spellEnd"/>
-      <w:r>
-        <w:rPr>
-          <w:sz w:val="24"/>
-          <w:szCs w:val="24"/>
-        </w:rPr>
-        <w:t xml:space="preserve"> ein Kanban Project und fügte die Ziele dort ein</w:t>
+        <w:t>Er sammelte Ideen, welche ein Benutzer von unserer Webseite erwarten würde, und schrieb diese auf One Note auf. Nach dem er 7 Ziele gesammelt hatte, erstellte er auf Github ein Kanban Project und fügte die Ziele dort ein</w:t>
       </w:r>
       <w:r>
         <w:rPr>
@@ -1604,6 +1532,7 @@
       <w:r>
         <w:rPr>
           <w:b/>
+          <w:noProof/>
           <w:sz w:val="28"/>
         </w:rPr>
         <w:drawing>
@@ -1807,17 +1736,94 @@
         <w:pStyle w:val="berschrift1"/>
         <w:rPr>
           <w:color w:val="8DD873" w:themeColor="accent6" w:themeTint="99"/>
-          <w:sz w:val="24"/>
-          <w:szCs w:val="24"/>
+          <w:szCs w:val="32"/>
         </w:rPr>
       </w:pPr>
       <w:r>
         <w:rPr>
           <w:color w:val="8DD873" w:themeColor="accent6" w:themeTint="99"/>
-          <w:sz w:val="24"/>
-          <w:szCs w:val="24"/>
+          <w:szCs w:val="32"/>
         </w:rPr>
         <w:t>Realisieren</w:t>
+      </w:r>
+    </w:p>
+    <w:p>
+      <w:r>
+        <w:t>Als wir alles geplant und entschieden hatten, begannen wir mit dem Programmieren der Webseite.</w:t>
+      </w:r>
+    </w:p>
+    <w:p/>
+    <w:p>
+      <w:pPr>
+        <w:pStyle w:val="berschrift2"/>
+        <w:rPr>
+          <w:color w:val="8DD873" w:themeColor="accent6" w:themeTint="99"/>
+        </w:rPr>
+      </w:pPr>
+      <w:r>
+        <w:rPr>
+          <w:color w:val="8DD873" w:themeColor="accent6" w:themeTint="99"/>
+        </w:rPr>
+        <w:t>Homepage Gestaltung</w:t>
+      </w:r>
+    </w:p>
+    <w:p>
+      <w:pPr>
+        <w:rPr>
+          <w:sz w:val="24"/>
+          <w:szCs w:val="24"/>
+        </w:rPr>
+      </w:pPr>
+      <w:r>
+        <w:rPr>
+          <w:sz w:val="24"/>
+          <w:szCs w:val="24"/>
+        </w:rPr>
+        <w:t>Wir teilten die Arbeit so auf, sodass Noel zuerst die Homepage gestaltete und ich weiter an der Dokumentation arbeitete. Noel benutzte flex boxen und das, von uns gewünschte Layout, verwirklichen zu können</w:t>
+      </w:r>
+      <w:r>
+        <w:rPr>
+          <w:sz w:val="24"/>
+          <w:szCs w:val="24"/>
+        </w:rPr>
+        <w:t>. Den Übergang zu erstellen war jedoch einfacher als gedacht, was uns viel Arbeit abnahm.</w:t>
+      </w:r>
+    </w:p>
+    <w:p>
+      <w:pPr>
+        <w:rPr>
+          <w:sz w:val="24"/>
+          <w:szCs w:val="24"/>
+        </w:rPr>
+      </w:pPr>
+    </w:p>
+    <w:p>
+      <w:pPr>
+        <w:rPr>
+          <w:sz w:val="24"/>
+          <w:szCs w:val="24"/>
+        </w:rPr>
+      </w:pPr>
+      <w:r>
+        <w:rPr>
+          <w:sz w:val="24"/>
+          <w:szCs w:val="24"/>
+        </w:rPr>
+        <w:t xml:space="preserve">Währenddessen machte </w:t>
+      </w:r>
+      <w:r>
+        <w:rPr>
+          <w:sz w:val="24"/>
+          <w:szCs w:val="24"/>
+        </w:rPr>
+        <w:t>sich Florian</w:t>
+      </w:r>
+      <w:r>
+        <w:rPr>
+          <w:sz w:val="24"/>
+          <w:szCs w:val="24"/>
+        </w:rPr>
+        <w:t xml:space="preserve"> Gedanken, wie wir ein Feedback Link einbauen könnten. Zum glück konnte mir hier Herr Gehrig eine gute und einfache Lösung liefern. Ich sollte mailto benutzen, sodass man dann direkt auf meine Schulwebseite kommen kann.</w:t>
       </w:r>
     </w:p>
     <w:p/>
@@ -4405,6 +4411,7 @@
   <w:style w:type="character" w:default="1" w:styleId="Absatz-Standardschriftart">
     <w:name w:val="Default Paragraph Font"/>
     <w:uiPriority w:val="1"/>
+    <w:semiHidden/>
     <w:unhideWhenUsed/>
   </w:style>
   <w:style w:type="table" w:default="1" w:styleId="NormaleTabelle">

--- a/Dokumentation.docx
+++ b/Dokumentation.docx
@@ -5,18 +5,96 @@
     <w:p>
       <w:pPr>
         <w:spacing w:before="6800"/>
-      </w:pPr>
-      <w:r>
-        <w:rPr>
+        <w:rPr>
+          <w:color w:val="3A7C22" w:themeColor="accent6" w:themeShade="BF"/>
+        </w:rPr>
+      </w:pPr>
+      <w:r>
+        <w:rPr>
+          <w:noProof/>
+          <w:color w:val="3A7C22" w:themeColor="accent6" w:themeShade="BF"/>
+        </w:rPr>
+        <w:drawing>
+          <wp:anchor distT="0" distB="0" distL="114300" distR="114300" simplePos="0" relativeHeight="251662336" behindDoc="0" locked="0" layoutInCell="1" allowOverlap="1" wp14:anchorId="5CB0B084" wp14:editId="1F80DCE1">
+            <wp:simplePos x="0" y="0"/>
+            <wp:positionH relativeFrom="margin">
+              <wp:align>center</wp:align>
+            </wp:positionH>
+            <wp:positionV relativeFrom="paragraph">
+              <wp:posOffset>-338207</wp:posOffset>
+            </wp:positionV>
+            <wp:extent cx="4253948" cy="4253948"/>
+            <wp:effectExtent l="0" t="0" r="0" b="0"/>
+            <wp:wrapNone/>
+            <wp:docPr id="680525083" name="Grafik 1" descr="Ein Bild, das Grafiken, Text, Schrift, Grafikdesign enthält."/>
+            <wp:cNvGraphicFramePr>
+              <a:graphicFrameLocks xmlns:a="http://schemas.openxmlformats.org/drawingml/2006/main" noChangeAspect="1"/>
+            </wp:cNvGraphicFramePr>
+            <a:graphic xmlns:a="http://schemas.openxmlformats.org/drawingml/2006/main">
+              <a:graphicData uri="http://schemas.openxmlformats.org/drawingml/2006/picture">
+                <pic:pic xmlns:pic="http://schemas.openxmlformats.org/drawingml/2006/picture">
+                  <pic:nvPicPr>
+                    <pic:cNvPr id="680525083" name="Grafik 1" descr="Ein Bild, das Grafiken, Text, Schrift, Grafikdesign enthält."/>
+                    <pic:cNvPicPr>
+                      <a:picLocks noChangeAspect="1" noChangeArrowheads="1"/>
+                    </pic:cNvPicPr>
+                  </pic:nvPicPr>
+                  <pic:blipFill>
+                    <a:blip r:embed="rId8">
+                      <a:extLst>
+                        <a:ext uri="{28A0092B-C50C-407E-A947-70E740481C1C}">
+                          <a14:useLocalDpi xmlns:a14="http://schemas.microsoft.com/office/drawing/2010/main" val="0"/>
+                        </a:ext>
+                      </a:extLst>
+                    </a:blip>
+                    <a:srcRect/>
+                    <a:stretch>
+                      <a:fillRect/>
+                    </a:stretch>
+                  </pic:blipFill>
+                  <pic:spPr bwMode="auto">
+                    <a:xfrm>
+                      <a:off x="0" y="0"/>
+                      <a:ext cx="4253948" cy="4253948"/>
+                    </a:xfrm>
+                    <a:prstGeom prst="rect">
+                      <a:avLst/>
+                    </a:prstGeom>
+                    <a:noFill/>
+                    <a:ln>
+                      <a:noFill/>
+                    </a:ln>
+                  </pic:spPr>
+                </pic:pic>
+              </a:graphicData>
+            </a:graphic>
+            <wp14:sizeRelH relativeFrom="margin">
+              <wp14:pctWidth>0</wp14:pctWidth>
+            </wp14:sizeRelH>
+            <wp14:sizeRelV relativeFrom="margin">
+              <wp14:pctHeight>0</wp14:pctHeight>
+            </wp14:sizeRelV>
+          </wp:anchor>
+        </w:drawing>
+      </w:r>
+      <w:r>
+        <w:rPr>
+          <w:color w:val="3A7C22" w:themeColor="accent6" w:themeShade="BF"/>
           <w:sz w:val="40"/>
         </w:rPr>
         <w:t>Projektauftrag Modul 431</w:t>
       </w:r>
     </w:p>
     <w:p>
+      <w:pPr>
+        <w:rPr>
+          <w:color w:val="3A7C22" w:themeColor="accent6" w:themeShade="BF"/>
+        </w:rPr>
+      </w:pPr>
       <w:r>
         <w:rPr>
           <w:b/>
+          <w:color w:val="3A7C22" w:themeColor="accent6" w:themeShade="BF"/>
           <w:sz w:val="40"/>
         </w:rPr>
         <w:t>Webseite</w:t>
@@ -25,9 +103,13 @@
     <w:p>
       <w:pPr>
         <w:spacing w:before="480"/>
-      </w:pPr>
-      <w:r>
-        <w:rPr>
+        <w:rPr>
+          <w:color w:val="000000" w:themeColor="text1"/>
+        </w:rPr>
+      </w:pPr>
+      <w:r>
+        <w:rPr>
+          <w:color w:val="000000" w:themeColor="text1"/>
           <w:sz w:val="32"/>
           <w:szCs w:val="32"/>
           <w:lang w:val="en-GB"/>
@@ -36,6 +118,7 @@
       </w:r>
       <w:r>
         <w:rPr>
+          <w:color w:val="000000" w:themeColor="text1"/>
           <w:sz w:val="32"/>
           <w:szCs w:val="32"/>
         </w:rPr>
@@ -43,6 +126,7 @@
       </w:r>
       <w:r>
         <w:rPr>
+          <w:color w:val="000000" w:themeColor="text1"/>
           <w:sz w:val="32"/>
           <w:szCs w:val="32"/>
           <w:lang w:val="en-GB"/>
@@ -51,6 +135,7 @@
       </w:r>
       <w:r>
         <w:rPr>
+          <w:color w:val="000000" w:themeColor="text1"/>
           <w:sz w:val="32"/>
           <w:szCs w:val="32"/>
         </w:rPr>
@@ -58,6 +143,7 @@
       </w:r>
       <w:r>
         <w:rPr>
+          <w:color w:val="000000" w:themeColor="text1"/>
           <w:sz w:val="32"/>
           <w:szCs w:val="32"/>
           <w:lang w:val="en-GB"/>
@@ -66,6 +152,7 @@
       </w:r>
       <w:r>
         <w:rPr>
+          <w:color w:val="000000" w:themeColor="text1"/>
           <w:sz w:val="32"/>
           <w:szCs w:val="32"/>
         </w:rPr>
@@ -77,12 +164,14 @@
         <w:spacing w:before="0"/>
         <w:rPr>
           <w:b/>
+          <w:color w:val="3A7C22" w:themeColor="accent6" w:themeShade="BF"/>
           <w:sz w:val="40"/>
         </w:rPr>
       </w:pPr>
       <w:r>
         <w:rPr>
           <w:b/>
+          <w:color w:val="3A7C22" w:themeColor="accent6" w:themeShade="BF"/>
           <w:sz w:val="40"/>
         </w:rPr>
         <w:br w:type="page"/>
@@ -154,7 +243,7 @@
           <w:r>
             <w:fldChar w:fldCharType="separate"/>
           </w:r>
-          <w:hyperlink w:anchor="_Toc200617662" w:history="1">
+          <w:hyperlink w:anchor="_Toc200632412" w:history="1">
             <w:r>
               <w:rPr>
                 <w:rStyle w:val="Hyperlink"/>
@@ -200,7 +289,7 @@
                 <w:noProof/>
                 <w:webHidden/>
               </w:rPr>
-              <w:instrText xml:space="preserve"> PAGEREF _Toc200617662 \h </w:instrText>
+              <w:instrText xml:space="preserve"> PAGEREF _Toc200632412 \h </w:instrText>
             </w:r>
             <w:r>
               <w:rPr>
@@ -248,7 +337,7 @@
               <w14:ligatures w14:val="standardContextual"/>
             </w:rPr>
           </w:pPr>
-          <w:hyperlink w:anchor="_Toc200617663" w:history="1">
+          <w:hyperlink w:anchor="_Toc200632413" w:history="1">
             <w:r>
               <w:rPr>
                 <w:rStyle w:val="Hyperlink"/>
@@ -294,7 +383,7 @@
                 <w:noProof/>
                 <w:webHidden/>
               </w:rPr>
-              <w:instrText xml:space="preserve"> PAGEREF _Toc200617663 \h </w:instrText>
+              <w:instrText xml:space="preserve"> PAGEREF _Toc200632413 \h </w:instrText>
             </w:r>
             <w:r>
               <w:rPr>
@@ -342,7 +431,7 @@
               <w14:ligatures w14:val="standardContextual"/>
             </w:rPr>
           </w:pPr>
-          <w:hyperlink w:anchor="_Toc200617664" w:history="1">
+          <w:hyperlink w:anchor="_Toc200632414" w:history="1">
             <w:r>
               <w:rPr>
                 <w:rStyle w:val="Hyperlink"/>
@@ -388,7 +477,7 @@
                 <w:noProof/>
                 <w:webHidden/>
               </w:rPr>
-              <w:instrText xml:space="preserve"> PAGEREF _Toc200617664 \h </w:instrText>
+              <w:instrText xml:space="preserve"> PAGEREF _Toc200632414 \h </w:instrText>
             </w:r>
             <w:r>
               <w:rPr>
@@ -436,7 +525,7 @@
               <w14:ligatures w14:val="standardContextual"/>
             </w:rPr>
           </w:pPr>
-          <w:hyperlink w:anchor="_Toc200617665" w:history="1">
+          <w:hyperlink w:anchor="_Toc200632415" w:history="1">
             <w:r>
               <w:rPr>
                 <w:rStyle w:val="Hyperlink"/>
@@ -482,7 +571,7 @@
                 <w:noProof/>
                 <w:webHidden/>
               </w:rPr>
-              <w:instrText xml:space="preserve"> PAGEREF _Toc200617665 \h </w:instrText>
+              <w:instrText xml:space="preserve"> PAGEREF _Toc200632415 \h </w:instrText>
             </w:r>
             <w:r>
               <w:rPr>
@@ -503,6 +592,194 @@
                 <w:webHidden/>
               </w:rPr>
               <w:t>4</w:t>
+            </w:r>
+            <w:r>
+              <w:rPr>
+                <w:noProof/>
+                <w:webHidden/>
+              </w:rPr>
+              <w:fldChar w:fldCharType="end"/>
+            </w:r>
+          </w:hyperlink>
+        </w:p>
+        <w:p>
+          <w:pPr>
+            <w:pStyle w:val="Verzeichnis2"/>
+            <w:tabs>
+              <w:tab w:val="left" w:pos="960"/>
+              <w:tab w:val="right" w:leader="dot" w:pos="9737"/>
+            </w:tabs>
+            <w:rPr>
+              <w:rFonts w:asciiTheme="minorHAnsi" w:eastAsiaTheme="minorEastAsia" w:hAnsiTheme="minorHAnsi" w:cstheme="minorBidi"/>
+              <w:noProof/>
+              <w:kern w:val="2"/>
+              <w:sz w:val="24"/>
+              <w:szCs w:val="24"/>
+              <w:lang w:eastAsia="de-CH"/>
+              <w14:ligatures w14:val="standardContextual"/>
+            </w:rPr>
+          </w:pPr>
+          <w:hyperlink w:anchor="_Toc200632416" w:history="1">
+            <w:r>
+              <w:rPr>
+                <w:rStyle w:val="Hyperlink"/>
+                <w:noProof/>
+              </w:rPr>
+              <w:t>2.3</w:t>
+            </w:r>
+            <w:r>
+              <w:rPr>
+                <w:rFonts w:asciiTheme="minorHAnsi" w:eastAsiaTheme="minorEastAsia" w:hAnsiTheme="minorHAnsi" w:cstheme="minorBidi"/>
+                <w:noProof/>
+                <w:kern w:val="2"/>
+                <w:sz w:val="24"/>
+                <w:szCs w:val="24"/>
+                <w:lang w:eastAsia="de-CH"/>
+                <w14:ligatures w14:val="standardContextual"/>
+              </w:rPr>
+              <w:tab/>
+            </w:r>
+            <w:r>
+              <w:rPr>
+                <w:rStyle w:val="Hyperlink"/>
+                <w:noProof/>
+              </w:rPr>
+              <w:t>Visualisierter Zeitplan</w:t>
+            </w:r>
+            <w:r>
+              <w:rPr>
+                <w:noProof/>
+                <w:webHidden/>
+              </w:rPr>
+              <w:tab/>
+            </w:r>
+            <w:r>
+              <w:rPr>
+                <w:noProof/>
+                <w:webHidden/>
+              </w:rPr>
+              <w:fldChar w:fldCharType="begin"/>
+            </w:r>
+            <w:r>
+              <w:rPr>
+                <w:noProof/>
+                <w:webHidden/>
+              </w:rPr>
+              <w:instrText xml:space="preserve"> PAGEREF _Toc200632416 \h </w:instrText>
+            </w:r>
+            <w:r>
+              <w:rPr>
+                <w:noProof/>
+                <w:webHidden/>
+              </w:rPr>
+            </w:r>
+            <w:r>
+              <w:rPr>
+                <w:noProof/>
+                <w:webHidden/>
+              </w:rPr>
+              <w:fldChar w:fldCharType="separate"/>
+            </w:r>
+            <w:r>
+              <w:rPr>
+                <w:noProof/>
+                <w:webHidden/>
+              </w:rPr>
+              <w:t>5</w:t>
+            </w:r>
+            <w:r>
+              <w:rPr>
+                <w:noProof/>
+                <w:webHidden/>
+              </w:rPr>
+              <w:fldChar w:fldCharType="end"/>
+            </w:r>
+          </w:hyperlink>
+        </w:p>
+        <w:p>
+          <w:pPr>
+            <w:pStyle w:val="Verzeichnis2"/>
+            <w:tabs>
+              <w:tab w:val="left" w:pos="960"/>
+              <w:tab w:val="right" w:leader="dot" w:pos="9737"/>
+            </w:tabs>
+            <w:rPr>
+              <w:rFonts w:asciiTheme="minorHAnsi" w:eastAsiaTheme="minorEastAsia" w:hAnsiTheme="minorHAnsi" w:cstheme="minorBidi"/>
+              <w:noProof/>
+              <w:kern w:val="2"/>
+              <w:sz w:val="24"/>
+              <w:szCs w:val="24"/>
+              <w:lang w:eastAsia="de-CH"/>
+              <w14:ligatures w14:val="standardContextual"/>
+            </w:rPr>
+          </w:pPr>
+          <w:hyperlink w:anchor="_Toc200632417" w:history="1">
+            <w:r>
+              <w:rPr>
+                <w:rStyle w:val="Hyperlink"/>
+                <w:noProof/>
+              </w:rPr>
+              <w:t>2.4</w:t>
+            </w:r>
+            <w:r>
+              <w:rPr>
+                <w:rFonts w:asciiTheme="minorHAnsi" w:eastAsiaTheme="minorEastAsia" w:hAnsiTheme="minorHAnsi" w:cstheme="minorBidi"/>
+                <w:noProof/>
+                <w:kern w:val="2"/>
+                <w:sz w:val="24"/>
+                <w:szCs w:val="24"/>
+                <w:lang w:eastAsia="de-CH"/>
+                <w14:ligatures w14:val="standardContextual"/>
+              </w:rPr>
+              <w:tab/>
+            </w:r>
+            <w:r>
+              <w:rPr>
+                <w:rStyle w:val="Hyperlink"/>
+                <w:noProof/>
+              </w:rPr>
+              <w:t>Mindmap</w:t>
+            </w:r>
+            <w:r>
+              <w:rPr>
+                <w:noProof/>
+                <w:webHidden/>
+              </w:rPr>
+              <w:tab/>
+            </w:r>
+            <w:r>
+              <w:rPr>
+                <w:noProof/>
+                <w:webHidden/>
+              </w:rPr>
+              <w:fldChar w:fldCharType="begin"/>
+            </w:r>
+            <w:r>
+              <w:rPr>
+                <w:noProof/>
+                <w:webHidden/>
+              </w:rPr>
+              <w:instrText xml:space="preserve"> PAGEREF _Toc200632417 \h </w:instrText>
+            </w:r>
+            <w:r>
+              <w:rPr>
+                <w:noProof/>
+                <w:webHidden/>
+              </w:rPr>
+            </w:r>
+            <w:r>
+              <w:rPr>
+                <w:noProof/>
+                <w:webHidden/>
+              </w:rPr>
+              <w:fldChar w:fldCharType="separate"/>
+            </w:r>
+            <w:r>
+              <w:rPr>
+                <w:noProof/>
+                <w:webHidden/>
+              </w:rPr>
+              <w:t>5</w:t>
             </w:r>
             <w:r>
               <w:rPr>
@@ -530,7 +807,7 @@
               <w14:ligatures w14:val="standardContextual"/>
             </w:rPr>
           </w:pPr>
-          <w:hyperlink w:anchor="_Toc200617666" w:history="1">
+          <w:hyperlink w:anchor="_Toc200632418" w:history="1">
             <w:r>
               <w:rPr>
                 <w:rStyle w:val="Hyperlink"/>
@@ -576,7 +853,7 @@
                 <w:noProof/>
                 <w:webHidden/>
               </w:rPr>
-              <w:instrText xml:space="preserve"> PAGEREF _Toc200617666 \h </w:instrText>
+              <w:instrText xml:space="preserve"> PAGEREF _Toc200632418 \h </w:instrText>
             </w:r>
             <w:r>
               <w:rPr>
@@ -596,7 +873,7 @@
                 <w:noProof/>
                 <w:webHidden/>
               </w:rPr>
-              <w:t>5</w:t>
+              <w:t>6</w:t>
             </w:r>
             <w:r>
               <w:rPr>
@@ -624,7 +901,7 @@
               <w14:ligatures w14:val="standardContextual"/>
             </w:rPr>
           </w:pPr>
-          <w:hyperlink w:anchor="_Toc200617667" w:history="1">
+          <w:hyperlink w:anchor="_Toc200632419" w:history="1">
             <w:r>
               <w:rPr>
                 <w:rStyle w:val="Hyperlink"/>
@@ -670,7 +947,7 @@
                 <w:noProof/>
                 <w:webHidden/>
               </w:rPr>
-              <w:instrText xml:space="preserve"> PAGEREF _Toc200617667 \h </w:instrText>
+              <w:instrText xml:space="preserve"> PAGEREF _Toc200632419 \h </w:instrText>
             </w:r>
             <w:r>
               <w:rPr>
@@ -690,7 +967,195 @@
                 <w:noProof/>
                 <w:webHidden/>
               </w:rPr>
-              <w:t>5</w:t>
+              <w:t>6</w:t>
+            </w:r>
+            <w:r>
+              <w:rPr>
+                <w:noProof/>
+                <w:webHidden/>
+              </w:rPr>
+              <w:fldChar w:fldCharType="end"/>
+            </w:r>
+          </w:hyperlink>
+        </w:p>
+        <w:p>
+          <w:pPr>
+            <w:pStyle w:val="Verzeichnis1"/>
+            <w:tabs>
+              <w:tab w:val="left" w:pos="480"/>
+              <w:tab w:val="right" w:leader="dot" w:pos="9737"/>
+            </w:tabs>
+            <w:rPr>
+              <w:rFonts w:asciiTheme="minorHAnsi" w:eastAsiaTheme="minorEastAsia" w:hAnsiTheme="minorHAnsi" w:cstheme="minorBidi"/>
+              <w:noProof/>
+              <w:kern w:val="2"/>
+              <w:sz w:val="24"/>
+              <w:szCs w:val="24"/>
+              <w:lang w:eastAsia="de-CH"/>
+              <w14:ligatures w14:val="standardContextual"/>
+            </w:rPr>
+          </w:pPr>
+          <w:hyperlink w:anchor="_Toc200632420" w:history="1">
+            <w:r>
+              <w:rPr>
+                <w:rStyle w:val="Hyperlink"/>
+                <w:noProof/>
+              </w:rPr>
+              <w:t>4</w:t>
+            </w:r>
+            <w:r>
+              <w:rPr>
+                <w:rFonts w:asciiTheme="minorHAnsi" w:eastAsiaTheme="minorEastAsia" w:hAnsiTheme="minorHAnsi" w:cstheme="minorBidi"/>
+                <w:noProof/>
+                <w:kern w:val="2"/>
+                <w:sz w:val="24"/>
+                <w:szCs w:val="24"/>
+                <w:lang w:eastAsia="de-CH"/>
+                <w14:ligatures w14:val="standardContextual"/>
+              </w:rPr>
+              <w:tab/>
+            </w:r>
+            <w:r>
+              <w:rPr>
+                <w:rStyle w:val="Hyperlink"/>
+                <w:noProof/>
+              </w:rPr>
+              <w:t>Realisieren</w:t>
+            </w:r>
+            <w:r>
+              <w:rPr>
+                <w:noProof/>
+                <w:webHidden/>
+              </w:rPr>
+              <w:tab/>
+            </w:r>
+            <w:r>
+              <w:rPr>
+                <w:noProof/>
+                <w:webHidden/>
+              </w:rPr>
+              <w:fldChar w:fldCharType="begin"/>
+            </w:r>
+            <w:r>
+              <w:rPr>
+                <w:noProof/>
+                <w:webHidden/>
+              </w:rPr>
+              <w:instrText xml:space="preserve"> PAGEREF _Toc200632420 \h </w:instrText>
+            </w:r>
+            <w:r>
+              <w:rPr>
+                <w:noProof/>
+                <w:webHidden/>
+              </w:rPr>
+            </w:r>
+            <w:r>
+              <w:rPr>
+                <w:noProof/>
+                <w:webHidden/>
+              </w:rPr>
+              <w:fldChar w:fldCharType="separate"/>
+            </w:r>
+            <w:r>
+              <w:rPr>
+                <w:noProof/>
+                <w:webHidden/>
+              </w:rPr>
+              <w:t>6</w:t>
+            </w:r>
+            <w:r>
+              <w:rPr>
+                <w:noProof/>
+                <w:webHidden/>
+              </w:rPr>
+              <w:fldChar w:fldCharType="end"/>
+            </w:r>
+          </w:hyperlink>
+        </w:p>
+        <w:p>
+          <w:pPr>
+            <w:pStyle w:val="Verzeichnis2"/>
+            <w:tabs>
+              <w:tab w:val="left" w:pos="960"/>
+              <w:tab w:val="right" w:leader="dot" w:pos="9737"/>
+            </w:tabs>
+            <w:rPr>
+              <w:rFonts w:asciiTheme="minorHAnsi" w:eastAsiaTheme="minorEastAsia" w:hAnsiTheme="minorHAnsi" w:cstheme="minorBidi"/>
+              <w:noProof/>
+              <w:kern w:val="2"/>
+              <w:sz w:val="24"/>
+              <w:szCs w:val="24"/>
+              <w:lang w:eastAsia="de-CH"/>
+              <w14:ligatures w14:val="standardContextual"/>
+            </w:rPr>
+          </w:pPr>
+          <w:hyperlink w:anchor="_Toc200632421" w:history="1">
+            <w:r>
+              <w:rPr>
+                <w:rStyle w:val="Hyperlink"/>
+                <w:noProof/>
+              </w:rPr>
+              <w:t>4.1</w:t>
+            </w:r>
+            <w:r>
+              <w:rPr>
+                <w:rFonts w:asciiTheme="minorHAnsi" w:eastAsiaTheme="minorEastAsia" w:hAnsiTheme="minorHAnsi" w:cstheme="minorBidi"/>
+                <w:noProof/>
+                <w:kern w:val="2"/>
+                <w:sz w:val="24"/>
+                <w:szCs w:val="24"/>
+                <w:lang w:eastAsia="de-CH"/>
+                <w14:ligatures w14:val="standardContextual"/>
+              </w:rPr>
+              <w:tab/>
+            </w:r>
+            <w:r>
+              <w:rPr>
+                <w:rStyle w:val="Hyperlink"/>
+                <w:noProof/>
+              </w:rPr>
+              <w:t>Homepage Gestaltung</w:t>
+            </w:r>
+            <w:r>
+              <w:rPr>
+                <w:noProof/>
+                <w:webHidden/>
+              </w:rPr>
+              <w:tab/>
+            </w:r>
+            <w:r>
+              <w:rPr>
+                <w:noProof/>
+                <w:webHidden/>
+              </w:rPr>
+              <w:fldChar w:fldCharType="begin"/>
+            </w:r>
+            <w:r>
+              <w:rPr>
+                <w:noProof/>
+                <w:webHidden/>
+              </w:rPr>
+              <w:instrText xml:space="preserve"> PAGEREF _Toc200632421 \h </w:instrText>
+            </w:r>
+            <w:r>
+              <w:rPr>
+                <w:noProof/>
+                <w:webHidden/>
+              </w:rPr>
+            </w:r>
+            <w:r>
+              <w:rPr>
+                <w:noProof/>
+                <w:webHidden/>
+              </w:rPr>
+              <w:fldChar w:fldCharType="separate"/>
+            </w:r>
+            <w:r>
+              <w:rPr>
+                <w:noProof/>
+                <w:webHidden/>
+              </w:rPr>
+              <w:t>6</w:t>
             </w:r>
             <w:r>
               <w:rPr>
@@ -727,7 +1192,7 @@
           <w:color w:val="A02B93" w:themeColor="accent5"/>
         </w:rPr>
       </w:pPr>
-      <w:bookmarkStart w:id="0" w:name="_Toc200617662"/>
+      <w:bookmarkStart w:id="0" w:name="_Toc200632412"/>
       <w:r>
         <w:rPr>
           <w:color w:val="A02B93" w:themeColor="accent5"/>
@@ -755,7 +1220,39 @@
           <w:sz w:val="24"/>
           <w:szCs w:val="24"/>
         </w:rPr>
-        <w:t xml:space="preserve"> teilten wir zuerst die Arbeit auf. Noel übernahm das Gestalten der Dokumentation, während Florian ein Repositorie in Git für all unsere Dateien angelegt hat.</w:t>
+        <w:t xml:space="preserve"> teilten wir zuerst die Arbeit auf. Noel übernahm das Gestalten der Dokumentation, während Florian ein </w:t>
+      </w:r>
+      <w:proofErr w:type="spellStart"/>
+      <w:r>
+        <w:rPr>
+          <w:sz w:val="24"/>
+          <w:szCs w:val="24"/>
+        </w:rPr>
+        <w:t>Repositorie</w:t>
+      </w:r>
+      <w:proofErr w:type="spellEnd"/>
+      <w:r>
+        <w:rPr>
+          <w:sz w:val="24"/>
+          <w:szCs w:val="24"/>
+        </w:rPr>
+        <w:t xml:space="preserve"> in </w:t>
+      </w:r>
+      <w:proofErr w:type="spellStart"/>
+      <w:r>
+        <w:rPr>
+          <w:sz w:val="24"/>
+          <w:szCs w:val="24"/>
+        </w:rPr>
+        <w:t>Git</w:t>
+      </w:r>
+      <w:proofErr w:type="spellEnd"/>
+      <w:r>
+        <w:rPr>
+          <w:sz w:val="24"/>
+          <w:szCs w:val="24"/>
+        </w:rPr>
+        <w:t xml:space="preserve"> für all unsere Dateien angelegt hat.</w:t>
       </w:r>
       <w:r>
         <w:rPr>
@@ -865,7 +1362,7 @@
                     </pic:cNvPicPr>
                   </pic:nvPicPr>
                   <pic:blipFill>
-                    <a:blip r:embed="rId8" cstate="print">
+                    <a:blip r:embed="rId9" cstate="print">
                       <a:extLst>
                         <a:ext uri="{28A0092B-C50C-407E-A947-70E740481C1C}">
                           <a14:useLocalDpi xmlns:a14="http://schemas.microsoft.com/office/drawing/2010/main" val="0"/>
@@ -927,7 +1424,7 @@
           <w:color w:val="EE0000"/>
         </w:rPr>
       </w:pPr>
-      <w:bookmarkStart w:id="1" w:name="_Toc200617663"/>
+      <w:bookmarkStart w:id="1" w:name="_Toc200632413"/>
       <w:r>
         <w:rPr>
           <w:color w:val="EE0000"/>
@@ -940,13 +1437,13 @@
       <w:pPr>
         <w:pStyle w:val="berschrift2"/>
         <w:rPr>
-          <w:color w:val="EE0000"/>
-        </w:rPr>
-      </w:pPr>
-      <w:bookmarkStart w:id="2" w:name="_Toc200617664"/>
-      <w:r>
-        <w:rPr>
-          <w:color w:val="EE0000"/>
+          <w:color w:val="FF5353"/>
+        </w:rPr>
+      </w:pPr>
+      <w:bookmarkStart w:id="2" w:name="_Toc200632414"/>
+      <w:r>
+        <w:rPr>
+          <w:color w:val="FF5353"/>
         </w:rPr>
         <w:t>Wireframe</w:t>
       </w:r>
@@ -1010,7 +1507,7 @@
         </w:rPr>
         <w:lastRenderedPageBreak/>
         <w:drawing>
-          <wp:anchor distT="0" distB="0" distL="114300" distR="114300" simplePos="0" relativeHeight="251659264" behindDoc="0" locked="0" layoutInCell="1" allowOverlap="1" wp14:anchorId="16386015" wp14:editId="157BE781">
+          <wp:anchor distT="0" distB="0" distL="114300" distR="114300" simplePos="0" relativeHeight="251659264" behindDoc="0" locked="0" layoutInCell="1" allowOverlap="1" wp14:anchorId="16386015" wp14:editId="32CDE427">
             <wp:simplePos x="0" y="0"/>
             <wp:positionH relativeFrom="margin">
               <wp:posOffset>4019550</wp:posOffset>
@@ -1019,14 +1516,14 @@
               <wp:posOffset>81280</wp:posOffset>
             </wp:positionV>
             <wp:extent cx="1993900" cy="2182495"/>
-            <wp:effectExtent l="0" t="0" r="6350" b="8255"/>
+            <wp:effectExtent l="76200" t="76200" r="82550" b="84455"/>
             <wp:wrapThrough wrapText="bothSides">
               <wp:wrapPolygon edited="0">
-                <wp:start x="0" y="0"/>
-                <wp:lineTo x="0" y="21493"/>
-                <wp:lineTo x="21462" y="21493"/>
-                <wp:lineTo x="21462" y="0"/>
-                <wp:lineTo x="0" y="0"/>
+                <wp:start x="-825" y="-754"/>
+                <wp:lineTo x="-825" y="22247"/>
+                <wp:lineTo x="22288" y="22247"/>
+                <wp:lineTo x="22288" y="-754"/>
+                <wp:lineTo x="-825" y="-754"/>
               </wp:wrapPolygon>
             </wp:wrapThrough>
             <wp:docPr id="2003308268" name="Grafik 2" descr="Ein Bild, das Text, Elektronik, Screenshot, Software enthält.&#10;&#10;KI-generierte Inhalte können fehlerhaft sein."/>
@@ -1043,7 +1540,7 @@
                     </pic:cNvPicPr>
                   </pic:nvPicPr>
                   <pic:blipFill>
-                    <a:blip r:embed="rId9" cstate="print">
+                    <a:blip r:embed="rId10" cstate="print">
                       <a:extLst>
                         <a:ext uri="{28A0092B-C50C-407E-A947-70E740481C1C}">
                           <a14:useLocalDpi xmlns:a14="http://schemas.microsoft.com/office/drawing/2010/main" val="0"/>
@@ -1067,6 +1564,14 @@
                     <a:ln>
                       <a:noFill/>
                     </a:ln>
+                    <a:effectLst>
+                      <a:glow rad="63500">
+                        <a:schemeClr val="accent6">
+                          <a:satMod val="175000"/>
+                          <a:alpha val="40000"/>
+                        </a:schemeClr>
+                      </a:glow>
+                    </a:effectLst>
                   </pic:spPr>
                 </pic:pic>
               </a:graphicData>
@@ -1085,7 +1590,7 @@
           <w:noProof/>
         </w:rPr>
         <w:drawing>
-          <wp:anchor distT="0" distB="0" distL="114300" distR="114300" simplePos="0" relativeHeight="251658240" behindDoc="0" locked="0" layoutInCell="1" allowOverlap="1" wp14:anchorId="3CDD7798" wp14:editId="5A2340DB">
+          <wp:anchor distT="0" distB="0" distL="114300" distR="114300" simplePos="0" relativeHeight="251658240" behindDoc="0" locked="0" layoutInCell="1" allowOverlap="1" wp14:anchorId="3CDD7798" wp14:editId="25491A7E">
             <wp:simplePos x="0" y="0"/>
             <wp:positionH relativeFrom="column">
               <wp:posOffset>-25400</wp:posOffset>
@@ -1094,14 +1599,14 @@
               <wp:posOffset>89535</wp:posOffset>
             </wp:positionV>
             <wp:extent cx="2044700" cy="2197735"/>
-            <wp:effectExtent l="0" t="0" r="0" b="0"/>
+            <wp:effectExtent l="95250" t="114300" r="88900" b="107315"/>
             <wp:wrapThrough wrapText="bothSides">
               <wp:wrapPolygon edited="0">
-                <wp:start x="0" y="0"/>
-                <wp:lineTo x="0" y="21344"/>
-                <wp:lineTo x="21332" y="21344"/>
-                <wp:lineTo x="21332" y="0"/>
-                <wp:lineTo x="0" y="0"/>
+                <wp:start x="-1006" y="-1123"/>
+                <wp:lineTo x="-1006" y="22467"/>
+                <wp:lineTo x="22338" y="22467"/>
+                <wp:lineTo x="22338" y="-1123"/>
+                <wp:lineTo x="-1006" y="-1123"/>
               </wp:wrapPolygon>
             </wp:wrapThrough>
             <wp:docPr id="137652939" name="Grafik 1" descr="Ein Bild, das Text, Screenshot, Software, Design enthält.&#10;&#10;KI-generierte Inhalte können fehlerhaft sein."/>
@@ -1116,7 +1621,7 @@
                     <pic:cNvPicPr/>
                   </pic:nvPicPr>
                   <pic:blipFill>
-                    <a:blip r:embed="rId10" cstate="print">
+                    <a:blip r:embed="rId11" cstate="print">
                       <a:extLst>
                         <a:ext uri="{28A0092B-C50C-407E-A947-70E740481C1C}">
                           <a14:useLocalDpi xmlns:a14="http://schemas.microsoft.com/office/drawing/2010/main" val="0"/>
@@ -1135,6 +1640,13 @@
                     <a:prstGeom prst="rect">
                       <a:avLst/>
                     </a:prstGeom>
+                    <a:effectLst>
+                      <a:glow rad="101600">
+                        <a:srgbClr val="EE0000">
+                          <a:alpha val="60000"/>
+                        </a:srgbClr>
+                      </a:glow>
+                    </a:effectLst>
                   </pic:spPr>
                 </pic:pic>
               </a:graphicData>
@@ -1154,9 +1666,81 @@
         <w:t xml:space="preserve">                                                 </w:t>
       </w:r>
     </w:p>
+    <w:p>
+      <w:r>
+        <w:rPr>
+          <w:noProof/>
+        </w:rPr>
+        <w:drawing>
+          <wp:anchor distT="0" distB="0" distL="114300" distR="114300" simplePos="0" relativeHeight="251663360" behindDoc="0" locked="0" layoutInCell="1" allowOverlap="1" wp14:anchorId="34CF2AE8" wp14:editId="53DD3EBF">
+            <wp:simplePos x="0" y="0"/>
+            <wp:positionH relativeFrom="margin">
+              <wp:posOffset>2230770</wp:posOffset>
+            </wp:positionH>
+            <wp:positionV relativeFrom="paragraph">
+              <wp:posOffset>77455</wp:posOffset>
+            </wp:positionV>
+            <wp:extent cx="1480726" cy="1480726"/>
+            <wp:effectExtent l="0" t="0" r="0" b="0"/>
+            <wp:wrapNone/>
+            <wp:docPr id="1624210414" name="Grafik 8" descr="Ein Bild, das Grafiken, Clipart, Grün, Grafikdesign enthält.&#10;&#10;KI-generierte Inhalte können fehlerhaft sein."/>
+            <wp:cNvGraphicFramePr>
+              <a:graphicFrameLocks xmlns:a="http://schemas.openxmlformats.org/drawingml/2006/main" noChangeAspect="1"/>
+            </wp:cNvGraphicFramePr>
+            <a:graphic xmlns:a="http://schemas.openxmlformats.org/drawingml/2006/main">
+              <a:graphicData uri="http://schemas.openxmlformats.org/drawingml/2006/picture">
+                <pic:pic xmlns:pic="http://schemas.openxmlformats.org/drawingml/2006/picture">
+                  <pic:nvPicPr>
+                    <pic:cNvPr id="1624210414" name="Grafik 8" descr="Ein Bild, das Grafiken, Clipart, Grün, Grafikdesign enthält.&#10;&#10;KI-generierte Inhalte können fehlerhaft sein."/>
+                    <pic:cNvPicPr>
+                      <a:picLocks noChangeAspect="1" noChangeArrowheads="1"/>
+                    </pic:cNvPicPr>
+                  </pic:nvPicPr>
+                  <pic:blipFill>
+                    <a:blip r:embed="rId12">
+                      <a:extLst>
+                        <a:ext uri="{28A0092B-C50C-407E-A947-70E740481C1C}">
+                          <a14:useLocalDpi xmlns:a14="http://schemas.microsoft.com/office/drawing/2010/main" val="0"/>
+                        </a:ext>
+                      </a:extLst>
+                    </a:blip>
+                    <a:srcRect/>
+                    <a:stretch>
+                      <a:fillRect/>
+                    </a:stretch>
+                  </pic:blipFill>
+                  <pic:spPr bwMode="auto">
+                    <a:xfrm>
+                      <a:off x="0" y="0"/>
+                      <a:ext cx="1480726" cy="1480726"/>
+                    </a:xfrm>
+                    <a:prstGeom prst="rect">
+                      <a:avLst/>
+                    </a:prstGeom>
+                    <a:noFill/>
+                    <a:ln>
+                      <a:noFill/>
+                    </a:ln>
+                  </pic:spPr>
+                </pic:pic>
+              </a:graphicData>
+            </a:graphic>
+            <wp14:sizeRelH relativeFrom="margin">
+              <wp14:pctWidth>0</wp14:pctWidth>
+            </wp14:sizeRelH>
+            <wp14:sizeRelV relativeFrom="margin">
+              <wp14:pctHeight>0</wp14:pctHeight>
+            </wp14:sizeRelV>
+          </wp:anchor>
+        </w:drawing>
+      </w:r>
+    </w:p>
     <w:p/>
-    <w:p/>
-    <w:p/>
+    <w:p>
+      <w:pPr>
+        <w:jc w:val="center"/>
+      </w:pPr>
+    </w:p>
     <w:p/>
     <w:p/>
     <w:p/>
@@ -1246,13 +1830,13 @@
       <w:pPr>
         <w:pStyle w:val="berschrift2"/>
         <w:rPr>
-          <w:color w:val="EE0000"/>
-        </w:rPr>
-      </w:pPr>
-      <w:bookmarkStart w:id="3" w:name="_Toc200617665"/>
-      <w:r>
-        <w:rPr>
-          <w:color w:val="EE0000"/>
+          <w:color w:val="FF5353"/>
+        </w:rPr>
+      </w:pPr>
+      <w:bookmarkStart w:id="3" w:name="_Toc200632415"/>
+      <w:r>
+        <w:rPr>
+          <w:color w:val="FF5353"/>
         </w:rPr>
         <w:t>Kanban</w:t>
       </w:r>
@@ -1292,7 +1876,39 @@
           <w:sz w:val="24"/>
           <w:szCs w:val="24"/>
         </w:rPr>
-        <w:t>Er sammelte Ideen, welche ein Benutzer von unserer Webseite erwarten würde, und schrieb diese auf One Note auf. Nach dem er 7 Ziele gesammelt hatte, erstellte er auf Github ein Kanban Project und fügte die Ziele dort ein</w:t>
+        <w:t xml:space="preserve">Er sammelte Ideen, welche ein Benutzer von unserer Webseite erwarten würde, und schrieb diese auf </w:t>
+      </w:r>
+      <w:proofErr w:type="spellStart"/>
+      <w:r>
+        <w:rPr>
+          <w:sz w:val="24"/>
+          <w:szCs w:val="24"/>
+        </w:rPr>
+        <w:t>One</w:t>
+      </w:r>
+      <w:proofErr w:type="spellEnd"/>
+      <w:r>
+        <w:rPr>
+          <w:sz w:val="24"/>
+          <w:szCs w:val="24"/>
+        </w:rPr>
+        <w:t xml:space="preserve"> Note auf. Nach dem er 7 Ziele gesammelt hatte, erstellte er auf </w:t>
+      </w:r>
+      <w:proofErr w:type="spellStart"/>
+      <w:r>
+        <w:rPr>
+          <w:sz w:val="24"/>
+          <w:szCs w:val="24"/>
+        </w:rPr>
+        <w:t>Github</w:t>
+      </w:r>
+      <w:proofErr w:type="spellEnd"/>
+      <w:r>
+        <w:rPr>
+          <w:sz w:val="24"/>
+          <w:szCs w:val="24"/>
+        </w:rPr>
+        <w:t xml:space="preserve"> ein Kanban Project und fügte die Ziele dort ein</w:t>
       </w:r>
       <w:r>
         <w:rPr>
@@ -1301,6 +1917,14 @@
         </w:rPr>
         <w:t>, die somit bereit sind bearbeitet zu werden.</w:t>
       </w:r>
+    </w:p>
+    <w:p>
+      <w:pPr>
+        <w:rPr>
+          <w:sz w:val="24"/>
+          <w:szCs w:val="24"/>
+        </w:rPr>
+      </w:pPr>
     </w:p>
     <w:p/>
     <w:p>
@@ -1309,7 +1933,7 @@
           <w:noProof/>
         </w:rPr>
         <w:drawing>
-          <wp:anchor distT="0" distB="0" distL="114300" distR="114300" simplePos="0" relativeHeight="251660288" behindDoc="0" locked="0" layoutInCell="1" allowOverlap="1" wp14:anchorId="1C5F67C2" wp14:editId="027A864B">
+          <wp:anchor distT="0" distB="0" distL="114300" distR="114300" simplePos="0" relativeHeight="251660288" behindDoc="0" locked="0" layoutInCell="1" allowOverlap="1" wp14:anchorId="1C5F67C2" wp14:editId="1823A6B6">
             <wp:simplePos x="0" y="0"/>
             <wp:positionH relativeFrom="margin">
               <wp:align>left</wp:align>
@@ -1342,7 +1966,7 @@
                     </pic:cNvPicPr>
                   </pic:nvPicPr>
                   <pic:blipFill>
-                    <a:blip r:embed="rId11">
+                    <a:blip r:embed="rId13">
                       <a:extLst>
                         <a:ext uri="{28A0092B-C50C-407E-A947-70E740481C1C}">
                           <a14:useLocalDpi xmlns:a14="http://schemas.microsoft.com/office/drawing/2010/main" val="0"/>
@@ -1415,71 +2039,245 @@
     </w:p>
     <w:p>
       <w:pPr>
-        <w:pStyle w:val="berschrift2"/>
-        <w:rPr>
-          <w:color w:val="EE0000"/>
-        </w:rPr>
-      </w:pPr>
-      <w:r>
-        <w:rPr>
-          <w:color w:val="EE0000"/>
-        </w:rPr>
-        <w:lastRenderedPageBreak/>
-        <w:t>Mindmap</w:t>
-      </w:r>
+        <w:spacing w:before="0"/>
+      </w:pPr>
     </w:p>
     <w:p>
       <w:pPr>
-        <w:rPr>
-          <w:sz w:val="24"/>
-          <w:szCs w:val="24"/>
-        </w:rPr>
-      </w:pPr>
-      <w:r>
-        <w:rPr>
-          <w:sz w:val="24"/>
-          <w:szCs w:val="24"/>
-        </w:rPr>
-        <w:t xml:space="preserve">Während Noel am Mindmap arbeitete, um noch letzte Ideen </w:t>
-      </w:r>
-      <w:r>
-        <w:rPr>
-          <w:sz w:val="24"/>
-          <w:szCs w:val="24"/>
-        </w:rPr>
-        <w:t xml:space="preserve">zu sammeln, arbeitete Florian an der Dokumentation und dessen Layout. Jedoch merkte Noel schon bald, </w:t>
-      </w:r>
-      <w:r>
-        <w:rPr>
-          <w:sz w:val="24"/>
-          <w:szCs w:val="24"/>
-        </w:rPr>
-        <w:t>dass</w:t>
-      </w:r>
-      <w:r>
-        <w:rPr>
-          <w:sz w:val="24"/>
-          <w:szCs w:val="24"/>
-        </w:rPr>
-        <w:t xml:space="preserve"> wir eigentlich alle Ideen schon geplant haben und es fast nichts </w:t>
-      </w:r>
-      <w:r>
-        <w:rPr>
-          <w:sz w:val="24"/>
-          <w:szCs w:val="24"/>
-        </w:rPr>
-        <w:t>Neue</w:t>
-      </w:r>
-      <w:r>
-        <w:rPr>
-          <w:sz w:val="24"/>
-          <w:szCs w:val="24"/>
-        </w:rPr>
-        <w:t xml:space="preserve"> gibt, das wir tun könnten.</w:t>
-      </w:r>
+        <w:spacing w:before="0"/>
+      </w:pPr>
     </w:p>
     <w:p>
       <w:pPr>
+        <w:pStyle w:val="berschrift2"/>
+        <w:rPr>
+          <w:color w:val="FF5353"/>
+        </w:rPr>
+      </w:pPr>
+      <w:bookmarkStart w:id="4" w:name="_Toc200632416"/>
+      <w:r>
+        <w:rPr>
+          <w:color w:val="FF5353"/>
+        </w:rPr>
+        <w:lastRenderedPageBreak/>
+        <w:t>Visualisierter Zeitplan</w:t>
+      </w:r>
+      <w:bookmarkEnd w:id="4"/>
+    </w:p>
+    <w:p>
+      <w:pPr>
+        <w:rPr>
+          <w:sz w:val="24"/>
+          <w:szCs w:val="24"/>
+        </w:rPr>
+      </w:pPr>
+      <w:r>
+        <w:rPr>
+          <w:sz w:val="24"/>
+          <w:szCs w:val="24"/>
+        </w:rPr>
+        <w:t xml:space="preserve">Wir gingen auf </w:t>
+      </w:r>
+      <w:proofErr w:type="spellStart"/>
+      <w:r>
+        <w:rPr>
+          <w:sz w:val="24"/>
+          <w:szCs w:val="24"/>
+        </w:rPr>
+        <w:t>Github</w:t>
+      </w:r>
+      <w:proofErr w:type="spellEnd"/>
+      <w:r>
+        <w:rPr>
+          <w:sz w:val="24"/>
+          <w:szCs w:val="24"/>
+        </w:rPr>
+        <w:t xml:space="preserve"> und erstellten ein neues Project namens Projektauftrag. Dann klickten wir auf die </w:t>
+      </w:r>
+      <w:proofErr w:type="spellStart"/>
+      <w:r>
+        <w:rPr>
+          <w:sz w:val="24"/>
+          <w:szCs w:val="24"/>
+        </w:rPr>
+        <w:t>Issues</w:t>
+      </w:r>
+      <w:proofErr w:type="spellEnd"/>
+      <w:r>
+        <w:rPr>
+          <w:sz w:val="24"/>
+          <w:szCs w:val="24"/>
+        </w:rPr>
+        <w:t xml:space="preserve"> und teilten sie einem Projekt zu.</w:t>
+      </w:r>
+      <w:r>
+        <w:rPr>
+          <w:sz w:val="24"/>
+          <w:szCs w:val="24"/>
+        </w:rPr>
+        <w:t xml:space="preserve"> Das war die bisher grösste Herausforderung, da wir beide komplett vergessen hatten, wie man eine Roadmap erstellen kann.</w:t>
+      </w:r>
+    </w:p>
+    <w:p>
+      <w:pPr>
+        <w:rPr>
+          <w:sz w:val="24"/>
+          <w:szCs w:val="24"/>
+        </w:rPr>
+      </w:pPr>
+      <w:r>
+        <w:rPr>
+          <w:sz w:val="24"/>
+          <w:szCs w:val="24"/>
+        </w:rPr>
+        <w:t>Zum Glück konnten wir Herr Gehrig fragen, der dann Florian erklären konnte, wie es geht.</w:t>
+      </w:r>
+    </w:p>
+    <w:p>
+      <w:pPr>
+        <w:rPr>
+          <w:sz w:val="24"/>
+          <w:szCs w:val="24"/>
+        </w:rPr>
+      </w:pPr>
+      <w:r>
+        <w:rPr>
+          <w:sz w:val="24"/>
+          <w:szCs w:val="24"/>
+        </w:rPr>
+        <w:t>Danach teilte Florian die Aufgaben auf die Tage auf und erstellte erfolgreich unsere Roadmap zum Erfolg.</w:t>
+      </w:r>
+    </w:p>
+    <w:p>
+      <w:pPr>
+        <w:rPr>
+          <w:sz w:val="24"/>
+          <w:szCs w:val="24"/>
+        </w:rPr>
+      </w:pPr>
+      <w:r>
+        <w:rPr>
+          <w:sz w:val="24"/>
+          <w:szCs w:val="24"/>
+        </w:rPr>
+        <w:drawing>
+          <wp:inline distT="0" distB="0" distL="0" distR="0" wp14:anchorId="1EE2EEDF" wp14:editId="2C824640">
+            <wp:extent cx="6189345" cy="1960245"/>
+            <wp:effectExtent l="0" t="0" r="1905" b="1905"/>
+            <wp:docPr id="447415337" name="Grafik 1" descr="Ein Bild, das Text, Screenshot, Schrift, Zahl enthält.&#10;&#10;KI-generierte Inhalte können fehlerhaft sein."/>
+            <wp:cNvGraphicFramePr>
+              <a:graphicFrameLocks xmlns:a="http://schemas.openxmlformats.org/drawingml/2006/main" noChangeAspect="1"/>
+            </wp:cNvGraphicFramePr>
+            <a:graphic xmlns:a="http://schemas.openxmlformats.org/drawingml/2006/main">
+              <a:graphicData uri="http://schemas.openxmlformats.org/drawingml/2006/picture">
+                <pic:pic xmlns:pic="http://schemas.openxmlformats.org/drawingml/2006/picture">
+                  <pic:nvPicPr>
+                    <pic:cNvPr id="447415337" name="Grafik 1" descr="Ein Bild, das Text, Screenshot, Schrift, Zahl enthält.&#10;&#10;KI-generierte Inhalte können fehlerhaft sein."/>
+                    <pic:cNvPicPr/>
+                  </pic:nvPicPr>
+                  <pic:blipFill>
+                    <a:blip r:embed="rId14"/>
+                    <a:stretch>
+                      <a:fillRect/>
+                    </a:stretch>
+                  </pic:blipFill>
+                  <pic:spPr>
+                    <a:xfrm>
+                      <a:off x="0" y="0"/>
+                      <a:ext cx="6189345" cy="1960245"/>
+                    </a:xfrm>
+                    <a:prstGeom prst="rect">
+                      <a:avLst/>
+                    </a:prstGeom>
+                  </pic:spPr>
+                </pic:pic>
+              </a:graphicData>
+            </a:graphic>
+          </wp:inline>
+        </w:drawing>
+      </w:r>
+    </w:p>
+    <w:p>
+      <w:pPr>
+        <w:pStyle w:val="berschrift2"/>
+        <w:rPr>
+          <w:color w:val="FF5353"/>
+        </w:rPr>
+      </w:pPr>
+      <w:bookmarkStart w:id="5" w:name="_Toc200632417"/>
+      <w:r>
+        <w:rPr>
+          <w:color w:val="FF5353"/>
+        </w:rPr>
+        <w:t>Mindmap</w:t>
+      </w:r>
+      <w:bookmarkEnd w:id="5"/>
+      <w:r>
+        <w:rPr>
+          <w:color w:val="FF5353"/>
+        </w:rPr>
+        <w:t xml:space="preserve"> </w:t>
+      </w:r>
+    </w:p>
+    <w:p>
+      <w:pPr>
+        <w:rPr>
+          <w:sz w:val="24"/>
+          <w:szCs w:val="24"/>
+        </w:rPr>
+      </w:pPr>
+      <w:r>
+        <w:rPr>
+          <w:sz w:val="24"/>
+          <w:szCs w:val="24"/>
+        </w:rPr>
+        <w:t xml:space="preserve">Während Noel am Mindmap arbeitete, um noch letzte Ideen </w:t>
+      </w:r>
+      <w:r>
+        <w:rPr>
+          <w:sz w:val="24"/>
+          <w:szCs w:val="24"/>
+        </w:rPr>
+        <w:t xml:space="preserve">zu sammeln, arbeitete Florian an der Dokumentation und dessen Layout. Jedoch merkte Noel schon bald, </w:t>
+      </w:r>
+      <w:r>
+        <w:rPr>
+          <w:sz w:val="24"/>
+          <w:szCs w:val="24"/>
+        </w:rPr>
+        <w:t>dass</w:t>
+      </w:r>
+      <w:r>
+        <w:rPr>
+          <w:sz w:val="24"/>
+          <w:szCs w:val="24"/>
+        </w:rPr>
+        <w:t xml:space="preserve"> wir eigentlich alle Ideen schon geplant haben und es fast nichts </w:t>
+      </w:r>
+      <w:r>
+        <w:rPr>
+          <w:sz w:val="24"/>
+          <w:szCs w:val="24"/>
+        </w:rPr>
+        <w:t>Neue</w:t>
+      </w:r>
+      <w:r>
+        <w:rPr>
+          <w:sz w:val="24"/>
+          <w:szCs w:val="24"/>
+        </w:rPr>
+        <w:t>s</w:t>
+      </w:r>
+      <w:r>
+        <w:rPr>
+          <w:sz w:val="24"/>
+          <w:szCs w:val="24"/>
+        </w:rPr>
+        <w:t xml:space="preserve"> gibt, das wir tun könnten.</w:t>
+      </w:r>
+    </w:p>
+    <w:p>
+      <w:pPr>
         <w:rPr>
           <w:sz w:val="24"/>
           <w:szCs w:val="24"/>
@@ -1505,6 +2303,13 @@
           <w:szCs w:val="24"/>
         </w:rPr>
         <w:t>, Hilfsmittel</w:t>
+      </w:r>
+      <w:r>
+        <w:rPr>
+          <w:sz w:val="24"/>
+          <w:szCs w:val="24"/>
+        </w:rPr>
+        <w:t>, Ideen und Aufteilungen zusammen.</w:t>
       </w:r>
     </w:p>
     <w:p>
@@ -1536,15 +2341,15 @@
           <w:sz w:val="28"/>
         </w:rPr>
         <w:drawing>
-          <wp:anchor distT="0" distB="0" distL="114300" distR="114300" simplePos="0" relativeHeight="251661312" behindDoc="0" locked="0" layoutInCell="1" allowOverlap="1" wp14:anchorId="239D6AA5" wp14:editId="3163F752">
+          <wp:anchor distT="0" distB="0" distL="114300" distR="114300" simplePos="0" relativeHeight="251661312" behindDoc="0" locked="0" layoutInCell="1" allowOverlap="1" wp14:anchorId="239D6AA5" wp14:editId="3C40015D">
             <wp:simplePos x="0" y="0"/>
             <wp:positionH relativeFrom="margin">
               <wp:align>left</wp:align>
             </wp:positionH>
             <wp:positionV relativeFrom="paragraph">
-              <wp:posOffset>360271</wp:posOffset>
+              <wp:posOffset>149293</wp:posOffset>
             </wp:positionV>
-            <wp:extent cx="6189345" cy="4363720"/>
+            <wp:extent cx="5675326" cy="4001317"/>
             <wp:effectExtent l="0" t="0" r="1905" b="0"/>
             <wp:wrapNone/>
             <wp:docPr id="1544317989" name="Grafik 2" descr="Ein Bild, das Diagramm, Text, Plan, Reihe enthält.&#10;&#10;KI-generierte Inhalte können fehlerhaft sein."/>
@@ -1561,7 +2366,7 @@
                     </pic:cNvPicPr>
                   </pic:nvPicPr>
                   <pic:blipFill>
-                    <a:blip r:embed="rId12">
+                    <a:blip r:embed="rId15">
                       <a:extLst>
                         <a:ext uri="{28A0092B-C50C-407E-A947-70E740481C1C}">
                           <a14:useLocalDpi xmlns:a14="http://schemas.microsoft.com/office/drawing/2010/main" val="0"/>
@@ -1576,7 +2381,7 @@
                   <pic:spPr bwMode="auto">
                     <a:xfrm>
                       <a:off x="0" y="0"/>
-                      <a:ext cx="6189345" cy="4363720"/>
+                      <a:ext cx="5675326" cy="4001317"/>
                     </a:xfrm>
                     <a:prstGeom prst="rect">
                       <a:avLst/>
@@ -1585,10 +2390,19 @@
                     <a:ln>
                       <a:noFill/>
                     </a:ln>
+                    <a:effectLst>
+                      <a:softEdge rad="31750"/>
+                    </a:effectLst>
                   </pic:spPr>
                 </pic:pic>
               </a:graphicData>
             </a:graphic>
+            <wp14:sizeRelH relativeFrom="margin">
+              <wp14:pctWidth>0</wp14:pctWidth>
+            </wp14:sizeRelH>
+            <wp14:sizeRelV relativeFrom="margin">
+              <wp14:pctHeight>0</wp14:pctHeight>
+            </wp14:sizeRelV>
           </wp:anchor>
         </w:drawing>
       </w:r>
@@ -1603,7 +2417,7 @@
           <w:color w:val="E97132" w:themeColor="accent2"/>
         </w:rPr>
       </w:pPr>
-      <w:bookmarkStart w:id="4" w:name="_Toc200617666"/>
+      <w:bookmarkStart w:id="6" w:name="_Toc200632418"/>
       <w:r>
         <w:rPr>
           <w:color w:val="E97132" w:themeColor="accent2"/>
@@ -1611,23 +2425,23 @@
         <w:lastRenderedPageBreak/>
         <w:t>Entscheiden</w:t>
       </w:r>
-      <w:bookmarkEnd w:id="4"/>
+      <w:bookmarkEnd w:id="6"/>
     </w:p>
     <w:p>
       <w:pPr>
         <w:pStyle w:val="berschrift2"/>
         <w:rPr>
-          <w:color w:val="E97132" w:themeColor="accent2"/>
-        </w:rPr>
-      </w:pPr>
-      <w:bookmarkStart w:id="5" w:name="_Toc200617667"/>
-      <w:r>
-        <w:rPr>
-          <w:color w:val="E97132" w:themeColor="accent2"/>
+          <w:color w:val="F2AA86"/>
+        </w:rPr>
+      </w:pPr>
+      <w:bookmarkStart w:id="7" w:name="_Toc200632419"/>
+      <w:r>
+        <w:rPr>
+          <w:color w:val="F2AA86"/>
         </w:rPr>
         <w:t>Entscheidungstabelle</w:t>
       </w:r>
-      <w:bookmarkEnd w:id="5"/>
+      <w:bookmarkEnd w:id="7"/>
     </w:p>
     <w:p>
       <w:pPr>
@@ -1687,7 +2501,7 @@
                     <pic:cNvPicPr/>
                   </pic:nvPicPr>
                   <pic:blipFill>
-                    <a:blip r:embed="rId13"/>
+                    <a:blip r:embed="rId16"/>
                     <a:stretch>
                       <a:fillRect/>
                     </a:stretch>
@@ -1739,6 +2553,7 @@
           <w:szCs w:val="32"/>
         </w:rPr>
       </w:pPr>
+      <w:bookmarkStart w:id="8" w:name="_Toc200632420"/>
       <w:r>
         <w:rPr>
           <w:color w:val="8DD873" w:themeColor="accent6" w:themeTint="99"/>
@@ -1746,6 +2561,7 @@
         </w:rPr>
         <w:t>Realisieren</w:t>
       </w:r>
+      <w:bookmarkEnd w:id="8"/>
     </w:p>
     <w:p>
       <w:r>
@@ -1760,12 +2576,14 @@
           <w:color w:val="8DD873" w:themeColor="accent6" w:themeTint="99"/>
         </w:rPr>
       </w:pPr>
+      <w:bookmarkStart w:id="9" w:name="_Toc200632421"/>
       <w:r>
         <w:rPr>
           <w:color w:val="8DD873" w:themeColor="accent6" w:themeTint="99"/>
         </w:rPr>
         <w:t>Homepage Gestaltung</w:t>
       </w:r>
+      <w:bookmarkEnd w:id="9"/>
     </w:p>
     <w:p>
       <w:pPr>
@@ -1823,17 +2641,63 @@
           <w:sz w:val="24"/>
           <w:szCs w:val="24"/>
         </w:rPr>
-        <w:t xml:space="preserve"> Gedanken, wie wir ein Feedback Link einbauen könnten. Zum glück konnte mir hier Herr Gehrig eine gute und einfache Lösung liefern. Ich sollte mailto benutzen, sodass man dann direkt auf meine Schulwebseite kommen kann.</w:t>
+        <w:t xml:space="preserve"> Gedanken, wie wir ein Feedback Link einbauen könnten. Zum </w:t>
+      </w:r>
+      <w:r>
+        <w:rPr>
+          <w:sz w:val="24"/>
+          <w:szCs w:val="24"/>
+        </w:rPr>
+        <w:t>Glück</w:t>
+      </w:r>
+      <w:r>
+        <w:rPr>
+          <w:sz w:val="24"/>
+          <w:szCs w:val="24"/>
+        </w:rPr>
+        <w:t xml:space="preserve"> konnte mir hier Herr Gehrig eine gute und einfache Lösung liefern. Ich sollte </w:t>
+      </w:r>
+      <w:proofErr w:type="spellStart"/>
+      <w:r>
+        <w:rPr>
+          <w:sz w:val="24"/>
+          <w:szCs w:val="24"/>
+        </w:rPr>
+        <w:t>mailto</w:t>
+      </w:r>
+      <w:proofErr w:type="spellEnd"/>
+      <w:r>
+        <w:rPr>
+          <w:sz w:val="24"/>
+          <w:szCs w:val="24"/>
+        </w:rPr>
+        <w:t xml:space="preserve"> benutzen, sodass man dann direkt auf meine Schulwebseite kommen kann.</w:t>
       </w:r>
     </w:p>
     <w:p/>
-    <w:p/>
+    <w:p>
+      <w:r>
+        <w:lastRenderedPageBreak/>
+        <w:t>Doch die perfekte Homepage zu gestalten stellte sich dann doch als grössere Herausforderung dar, als wir am Anfang dachten, denn der Code hatte Fehler, den wir beide kaum beheben konnten.</w:t>
+      </w:r>
+    </w:p>
+    <w:p>
+      <w:r>
+        <w:t>Doch nach langer Arbeit konnten wir die Homepage und somit die Vorlage für alle anderen Pages fertig</w:t>
+      </w:r>
+      <w:r>
+        <w:t xml:space="preserve"> </w:t>
+      </w:r>
+      <w:r>
+        <w:t xml:space="preserve">stellen. </w:t>
+      </w:r>
+    </w:p>
     <w:p/>
     <w:sectPr>
-      <w:headerReference w:type="default" r:id="rId14"/>
-      <w:footerReference w:type="default" r:id="rId15"/>
-      <w:headerReference w:type="first" r:id="rId16"/>
-      <w:footerReference w:type="first" r:id="rId17"/>
+      <w:headerReference w:type="default" r:id="rId17"/>
+      <w:footerReference w:type="default" r:id="rId18"/>
+      <w:headerReference w:type="first" r:id="rId19"/>
+      <w:footerReference w:type="first" r:id="rId20"/>
       <w:pgSz w:w="11907" w:h="16840"/>
       <w:pgMar w:top="1440" w:right="1080" w:bottom="1440" w:left="1080" w:header="567" w:footer="964" w:gutter="0"/>
       <w:cols w:space="720"/>
@@ -1892,6 +2756,10 @@
         <w:tab w:val="right" w:pos="9923"/>
       </w:tabs>
       <w:spacing w:before="0"/>
+      <w:rPr>
+        <w:sz w:val="16"/>
+        <w:szCs w:val="16"/>
+      </w:rPr>
     </w:pPr>
     <w:r>
       <w:rPr>
@@ -2098,6 +2966,13 @@
         <w:szCs w:val="16"/>
       </w:rPr>
       <w:fldChar w:fldCharType="end"/>
+    </w:r>
+    <w:r>
+      <w:rPr>
+        <w:sz w:val="16"/>
+        <w:szCs w:val="16"/>
+      </w:rPr>
+      <w:t xml:space="preserve">                                                                      </w:t>
     </w:r>
   </w:p>
 </w:ftr>
@@ -2127,6 +3002,10 @@
         <w:tab w:val="right" w:pos="9923"/>
       </w:tabs>
       <w:spacing w:before="0"/>
+      <w:rPr>
+        <w:sz w:val="16"/>
+        <w:szCs w:val="16"/>
+      </w:rPr>
     </w:pPr>
     <w:r>
       <w:rPr>
@@ -2333,6 +3212,9 @@
         <w:szCs w:val="16"/>
       </w:rPr>
       <w:fldChar w:fldCharType="end"/>
+    </w:r>
+    <w:r>
+      <w:t xml:space="preserve">    </w:t>
     </w:r>
   </w:p>
 </w:ftr>

--- a/Dokumentation.docx
+++ b/Dokumentation.docx
@@ -104,7 +104,7 @@
       <w:pPr>
         <w:spacing w:before="480"/>
         <w:rPr>
-          <w:color w:val="000000" w:themeColor="text1"/>
+          <w:color w:val="4EA72E" w:themeColor="accent6"/>
         </w:rPr>
       </w:pPr>
       <w:r>
@@ -1220,39 +1220,7 @@
           <w:sz w:val="24"/>
           <w:szCs w:val="24"/>
         </w:rPr>
-        <w:t xml:space="preserve"> teilten wir zuerst die Arbeit auf. Noel übernahm das Gestalten der Dokumentation, während Florian ein </w:t>
-      </w:r>
-      <w:proofErr w:type="spellStart"/>
-      <w:r>
-        <w:rPr>
-          <w:sz w:val="24"/>
-          <w:szCs w:val="24"/>
-        </w:rPr>
-        <w:t>Repositorie</w:t>
-      </w:r>
-      <w:proofErr w:type="spellEnd"/>
-      <w:r>
-        <w:rPr>
-          <w:sz w:val="24"/>
-          <w:szCs w:val="24"/>
-        </w:rPr>
-        <w:t xml:space="preserve"> in </w:t>
-      </w:r>
-      <w:proofErr w:type="spellStart"/>
-      <w:r>
-        <w:rPr>
-          <w:sz w:val="24"/>
-          <w:szCs w:val="24"/>
-        </w:rPr>
-        <w:t>Git</w:t>
-      </w:r>
-      <w:proofErr w:type="spellEnd"/>
-      <w:r>
-        <w:rPr>
-          <w:sz w:val="24"/>
-          <w:szCs w:val="24"/>
-        </w:rPr>
-        <w:t xml:space="preserve"> für all unsere Dateien angelegt hat.</w:t>
+        <w:t xml:space="preserve"> teilten wir zuerst die Arbeit auf. Noel übernahm das Gestalten der Dokumentation, während Florian ein Repositorie in Git für all unsere Dateien angelegt hat.</w:t>
       </w:r>
       <w:r>
         <w:rPr>
@@ -1876,39 +1844,7 @@
           <w:sz w:val="24"/>
           <w:szCs w:val="24"/>
         </w:rPr>
-        <w:t xml:space="preserve">Er sammelte Ideen, welche ein Benutzer von unserer Webseite erwarten würde, und schrieb diese auf </w:t>
-      </w:r>
-      <w:proofErr w:type="spellStart"/>
-      <w:r>
-        <w:rPr>
-          <w:sz w:val="24"/>
-          <w:szCs w:val="24"/>
-        </w:rPr>
-        <w:t>One</w:t>
-      </w:r>
-      <w:proofErr w:type="spellEnd"/>
-      <w:r>
-        <w:rPr>
-          <w:sz w:val="24"/>
-          <w:szCs w:val="24"/>
-        </w:rPr>
-        <w:t xml:space="preserve"> Note auf. Nach dem er 7 Ziele gesammelt hatte, erstellte er auf </w:t>
-      </w:r>
-      <w:proofErr w:type="spellStart"/>
-      <w:r>
-        <w:rPr>
-          <w:sz w:val="24"/>
-          <w:szCs w:val="24"/>
-        </w:rPr>
-        <w:t>Github</w:t>
-      </w:r>
-      <w:proofErr w:type="spellEnd"/>
-      <w:r>
-        <w:rPr>
-          <w:sz w:val="24"/>
-          <w:szCs w:val="24"/>
-        </w:rPr>
-        <w:t xml:space="preserve"> ein Kanban Project und fügte die Ziele dort ein</w:t>
+        <w:t>Er sammelte Ideen, welche ein Benutzer von unserer Webseite erwarten würde, und schrieb diese auf One Note auf. Nach dem er 7 Ziele gesammelt hatte, erstellte er auf Github ein Kanban Project und fügte die Ziele dort ein</w:t>
       </w:r>
       <w:r>
         <w:rPr>
@@ -2076,39 +2012,7 @@
           <w:sz w:val="24"/>
           <w:szCs w:val="24"/>
         </w:rPr>
-        <w:t xml:space="preserve">Wir gingen auf </w:t>
-      </w:r>
-      <w:proofErr w:type="spellStart"/>
-      <w:r>
-        <w:rPr>
-          <w:sz w:val="24"/>
-          <w:szCs w:val="24"/>
-        </w:rPr>
-        <w:t>Github</w:t>
-      </w:r>
-      <w:proofErr w:type="spellEnd"/>
-      <w:r>
-        <w:rPr>
-          <w:sz w:val="24"/>
-          <w:szCs w:val="24"/>
-        </w:rPr>
-        <w:t xml:space="preserve"> und erstellten ein neues Project namens Projektauftrag. Dann klickten wir auf die </w:t>
-      </w:r>
-      <w:proofErr w:type="spellStart"/>
-      <w:r>
-        <w:rPr>
-          <w:sz w:val="24"/>
-          <w:szCs w:val="24"/>
-        </w:rPr>
-        <w:t>Issues</w:t>
-      </w:r>
-      <w:proofErr w:type="spellEnd"/>
-      <w:r>
-        <w:rPr>
-          <w:sz w:val="24"/>
-          <w:szCs w:val="24"/>
-        </w:rPr>
-        <w:t xml:space="preserve"> und teilten sie einem Projekt zu.</w:t>
+        <w:t>Wir gingen auf Github und erstellten ein neues Project namens Projektauftrag. Dann klickten wir auf die Issues und teilten sie einem Projekt zu.</w:t>
       </w:r>
       <w:r>
         <w:rPr>
@@ -2157,6 +2061,7 @@
       </w:pPr>
       <w:r>
         <w:rPr>
+          <w:noProof/>
           <w:sz w:val="24"/>
           <w:szCs w:val="24"/>
         </w:rPr>
@@ -2655,17 +2560,15 @@
           <w:sz w:val="24"/>
           <w:szCs w:val="24"/>
         </w:rPr>
-        <w:t xml:space="preserve"> konnte mir hier Herr Gehrig eine gute und einfache Lösung liefern. Ich sollte </w:t>
-      </w:r>
-      <w:proofErr w:type="spellStart"/>
-      <w:r>
-        <w:rPr>
-          <w:sz w:val="24"/>
-          <w:szCs w:val="24"/>
-        </w:rPr>
-        <w:t>mailto</w:t>
-      </w:r>
-      <w:proofErr w:type="spellEnd"/>
+        <w:t xml:space="preserve"> konnte mir hier Herr Gehrig eine gute und einfache Lösung liefern. Ich sollte mailto</w:t>
+      </w:r>
+      <w:r>
+        <w:rPr>
+          <w:sz w:val="24"/>
+          <w:szCs w:val="24"/>
+        </w:rPr>
+        <w:t>: florian.elser@bwz-rappi.ch</w:t>
+      </w:r>
       <w:r>
         <w:rPr>
           <w:sz w:val="24"/>
@@ -2677,7 +2580,6 @@
     <w:p/>
     <w:p>
       <w:r>
-        <w:lastRenderedPageBreak/>
         <w:t>Doch die perfekte Homepage zu gestalten stellte sich dann doch als grössere Herausforderung dar, als wir am Anfang dachten, denn der Code hatte Fehler, den wir beide kaum beheben konnten.</w:t>
       </w:r>
     </w:p>

--- a/Dokumentation.docx
+++ b/Dokumentation.docx
@@ -12,21 +12,20 @@
       <w:r>
         <w:rPr>
           <w:noProof/>
-          <w:color w:val="3A7C22" w:themeColor="accent6" w:themeShade="BF"/>
         </w:rPr>
         <w:drawing>
-          <wp:anchor distT="0" distB="0" distL="114300" distR="114300" simplePos="0" relativeHeight="251662336" behindDoc="0" locked="0" layoutInCell="1" allowOverlap="1" wp14:anchorId="5CB0B084" wp14:editId="1F80DCE1">
+          <wp:anchor distT="0" distB="0" distL="114300" distR="114300" simplePos="0" relativeHeight="251657215" behindDoc="1" locked="0" layoutInCell="1" allowOverlap="1" wp14:anchorId="33D68CCC" wp14:editId="7F93D581">
             <wp:simplePos x="0" y="0"/>
-            <wp:positionH relativeFrom="margin">
-              <wp:align>center</wp:align>
+            <wp:positionH relativeFrom="column">
+              <wp:posOffset>658940</wp:posOffset>
             </wp:positionH>
             <wp:positionV relativeFrom="paragraph">
-              <wp:posOffset>-338207</wp:posOffset>
+              <wp:posOffset>1283622</wp:posOffset>
             </wp:positionV>
-            <wp:extent cx="4253948" cy="4253948"/>
+            <wp:extent cx="6515641" cy="9772062"/>
             <wp:effectExtent l="0" t="0" r="0" b="0"/>
             <wp:wrapNone/>
-            <wp:docPr id="680525083" name="Grafik 1" descr="Ein Bild, das Grafiken, Text, Schrift, Grafikdesign enthält."/>
+            <wp:docPr id="1309176597" name="Grafik 3" descr="Ein Bild, das Grün enthält.&#10;&#10;KI-generierte Inhalte können fehlerhaft sein."/>
             <wp:cNvGraphicFramePr>
               <a:graphicFrameLocks xmlns:a="http://schemas.openxmlformats.org/drawingml/2006/main" noChangeAspect="1"/>
             </wp:cNvGraphicFramePr>
@@ -34,7 +33,7 @@
               <a:graphicData uri="http://schemas.openxmlformats.org/drawingml/2006/picture">
                 <pic:pic xmlns:pic="http://schemas.openxmlformats.org/drawingml/2006/picture">
                   <pic:nvPicPr>
-                    <pic:cNvPr id="680525083" name="Grafik 1" descr="Ein Bild, das Grafiken, Text, Schrift, Grafikdesign enthält."/>
+                    <pic:cNvPr id="1309176597" name="Grafik 3" descr="Ein Bild, das Grün enthält.&#10;&#10;KI-generierte Inhalte können fehlerhaft sein."/>
                     <pic:cNvPicPr>
                       <a:picLocks noChangeAspect="1" noChangeArrowheads="1"/>
                     </pic:cNvPicPr>
@@ -55,7 +54,7 @@
                   <pic:spPr bwMode="auto">
                     <a:xfrm>
                       <a:off x="0" y="0"/>
-                      <a:ext cx="4253948" cy="4253948"/>
+                      <a:ext cx="6515641" cy="9772062"/>
                     </a:xfrm>
                     <a:prstGeom prst="rect">
                       <a:avLst/>
@@ -156,7 +155,23 @@
           <w:sz w:val="32"/>
           <w:szCs w:val="32"/>
         </w:rPr>
-        <w:t xml:space="preserve"> und Noel Emele</w:t>
+        <w:t xml:space="preserve"> </w:t>
+      </w:r>
+      <w:r>
+        <w:rPr>
+          <w:color w:val="000000" w:themeColor="text1"/>
+          <w:sz w:val="32"/>
+          <w:szCs w:val="32"/>
+        </w:rPr>
+        <w:t>&amp;</w:t>
+      </w:r>
+      <w:r>
+        <w:rPr>
+          <w:color w:val="000000" w:themeColor="text1"/>
+          <w:sz w:val="32"/>
+          <w:szCs w:val="32"/>
+        </w:rPr>
+        <w:t xml:space="preserve"> Noel Emele</w:t>
       </w:r>
     </w:p>
     <w:p>
@@ -230,7 +245,7 @@
               <w:kern w:val="2"/>
               <w:sz w:val="24"/>
               <w:szCs w:val="24"/>
-              <w:lang w:eastAsia="de-CH"/>
+              <w:lang w:val="de-DE"/>
               <w14:ligatures w14:val="standardContextual"/>
             </w:rPr>
           </w:pPr>
@@ -243,7 +258,7 @@
           <w:r>
             <w:fldChar w:fldCharType="separate"/>
           </w:r>
-          <w:hyperlink w:anchor="_Toc200632412" w:history="1">
+          <w:hyperlink w:anchor="_Toc200700685" w:history="1">
             <w:r>
               <w:rPr>
                 <w:rStyle w:val="Hyperlink"/>
@@ -258,7 +273,7 @@
                 <w:kern w:val="2"/>
                 <w:sz w:val="24"/>
                 <w:szCs w:val="24"/>
-                <w:lang w:eastAsia="de-CH"/>
+                <w:lang w:val="de-DE"/>
                 <w14:ligatures w14:val="standardContextual"/>
               </w:rPr>
               <w:tab/>
@@ -289,7 +304,7 @@
                 <w:noProof/>
                 <w:webHidden/>
               </w:rPr>
-              <w:instrText xml:space="preserve"> PAGEREF _Toc200632412 \h </w:instrText>
+              <w:instrText xml:space="preserve"> PAGEREF _Toc200700685 \h </w:instrText>
             </w:r>
             <w:r>
               <w:rPr>
@@ -333,11 +348,11 @@
               <w:kern w:val="2"/>
               <w:sz w:val="24"/>
               <w:szCs w:val="24"/>
-              <w:lang w:eastAsia="de-CH"/>
+              <w:lang w:val="de-DE"/>
               <w14:ligatures w14:val="standardContextual"/>
             </w:rPr>
           </w:pPr>
-          <w:hyperlink w:anchor="_Toc200632413" w:history="1">
+          <w:hyperlink w:anchor="_Toc200700686" w:history="1">
             <w:r>
               <w:rPr>
                 <w:rStyle w:val="Hyperlink"/>
@@ -352,7 +367,7 @@
                 <w:kern w:val="2"/>
                 <w:sz w:val="24"/>
                 <w:szCs w:val="24"/>
-                <w:lang w:eastAsia="de-CH"/>
+                <w:lang w:val="de-DE"/>
                 <w14:ligatures w14:val="standardContextual"/>
               </w:rPr>
               <w:tab/>
@@ -383,7 +398,7 @@
                 <w:noProof/>
                 <w:webHidden/>
               </w:rPr>
-              <w:instrText xml:space="preserve"> PAGEREF _Toc200632413 \h </w:instrText>
+              <w:instrText xml:space="preserve"> PAGEREF _Toc200700686 \h </w:instrText>
             </w:r>
             <w:r>
               <w:rPr>
@@ -427,11 +442,11 @@
               <w:kern w:val="2"/>
               <w:sz w:val="24"/>
               <w:szCs w:val="24"/>
-              <w:lang w:eastAsia="de-CH"/>
+              <w:lang w:val="de-DE"/>
               <w14:ligatures w14:val="standardContextual"/>
             </w:rPr>
           </w:pPr>
-          <w:hyperlink w:anchor="_Toc200632414" w:history="1">
+          <w:hyperlink w:anchor="_Toc200700687" w:history="1">
             <w:r>
               <w:rPr>
                 <w:rStyle w:val="Hyperlink"/>
@@ -446,7 +461,7 @@
                 <w:kern w:val="2"/>
                 <w:sz w:val="24"/>
                 <w:szCs w:val="24"/>
-                <w:lang w:eastAsia="de-CH"/>
+                <w:lang w:val="de-DE"/>
                 <w14:ligatures w14:val="standardContextual"/>
               </w:rPr>
               <w:tab/>
@@ -477,7 +492,7 @@
                 <w:noProof/>
                 <w:webHidden/>
               </w:rPr>
-              <w:instrText xml:space="preserve"> PAGEREF _Toc200632414 \h </w:instrText>
+              <w:instrText xml:space="preserve"> PAGEREF _Toc200700687 \h </w:instrText>
             </w:r>
             <w:r>
               <w:rPr>
@@ -521,11 +536,11 @@
               <w:kern w:val="2"/>
               <w:sz w:val="24"/>
               <w:szCs w:val="24"/>
-              <w:lang w:eastAsia="de-CH"/>
+              <w:lang w:val="de-DE"/>
               <w14:ligatures w14:val="standardContextual"/>
             </w:rPr>
           </w:pPr>
-          <w:hyperlink w:anchor="_Toc200632415" w:history="1">
+          <w:hyperlink w:anchor="_Toc200700688" w:history="1">
             <w:r>
               <w:rPr>
                 <w:rStyle w:val="Hyperlink"/>
@@ -540,7 +555,7 @@
                 <w:kern w:val="2"/>
                 <w:sz w:val="24"/>
                 <w:szCs w:val="24"/>
-                <w:lang w:eastAsia="de-CH"/>
+                <w:lang w:val="de-DE"/>
                 <w14:ligatures w14:val="standardContextual"/>
               </w:rPr>
               <w:tab/>
@@ -571,7 +586,7 @@
                 <w:noProof/>
                 <w:webHidden/>
               </w:rPr>
-              <w:instrText xml:space="preserve"> PAGEREF _Toc200632415 \h </w:instrText>
+              <w:instrText xml:space="preserve"> PAGEREF _Toc200700688 \h </w:instrText>
             </w:r>
             <w:r>
               <w:rPr>
@@ -615,11 +630,11 @@
               <w:kern w:val="2"/>
               <w:sz w:val="24"/>
               <w:szCs w:val="24"/>
-              <w:lang w:eastAsia="de-CH"/>
+              <w:lang w:val="de-DE"/>
               <w14:ligatures w14:val="standardContextual"/>
             </w:rPr>
           </w:pPr>
-          <w:hyperlink w:anchor="_Toc200632416" w:history="1">
+          <w:hyperlink w:anchor="_Toc200700689" w:history="1">
             <w:r>
               <w:rPr>
                 <w:rStyle w:val="Hyperlink"/>
@@ -634,7 +649,7 @@
                 <w:kern w:val="2"/>
                 <w:sz w:val="24"/>
                 <w:szCs w:val="24"/>
-                <w:lang w:eastAsia="de-CH"/>
+                <w:lang w:val="de-DE"/>
                 <w14:ligatures w14:val="standardContextual"/>
               </w:rPr>
               <w:tab/>
@@ -665,7 +680,7 @@
                 <w:noProof/>
                 <w:webHidden/>
               </w:rPr>
-              <w:instrText xml:space="preserve"> PAGEREF _Toc200632416 \h </w:instrText>
+              <w:instrText xml:space="preserve"> PAGEREF _Toc200700689 \h </w:instrText>
             </w:r>
             <w:r>
               <w:rPr>
@@ -709,11 +724,11 @@
               <w:kern w:val="2"/>
               <w:sz w:val="24"/>
               <w:szCs w:val="24"/>
-              <w:lang w:eastAsia="de-CH"/>
+              <w:lang w:val="de-DE"/>
               <w14:ligatures w14:val="standardContextual"/>
             </w:rPr>
           </w:pPr>
-          <w:hyperlink w:anchor="_Toc200632417" w:history="1">
+          <w:hyperlink w:anchor="_Toc200700690" w:history="1">
             <w:r>
               <w:rPr>
                 <w:rStyle w:val="Hyperlink"/>
@@ -728,7 +743,7 @@
                 <w:kern w:val="2"/>
                 <w:sz w:val="24"/>
                 <w:szCs w:val="24"/>
-                <w:lang w:eastAsia="de-CH"/>
+                <w:lang w:val="de-DE"/>
                 <w14:ligatures w14:val="standardContextual"/>
               </w:rPr>
               <w:tab/>
@@ -759,7 +774,7 @@
                 <w:noProof/>
                 <w:webHidden/>
               </w:rPr>
-              <w:instrText xml:space="preserve"> PAGEREF _Toc200632417 \h </w:instrText>
+              <w:instrText xml:space="preserve"> PAGEREF _Toc200700690 \h </w:instrText>
             </w:r>
             <w:r>
               <w:rPr>
@@ -780,6 +795,100 @@
                 <w:webHidden/>
               </w:rPr>
               <w:t>5</w:t>
+            </w:r>
+            <w:r>
+              <w:rPr>
+                <w:noProof/>
+                <w:webHidden/>
+              </w:rPr>
+              <w:fldChar w:fldCharType="end"/>
+            </w:r>
+          </w:hyperlink>
+        </w:p>
+        <w:p>
+          <w:pPr>
+            <w:pStyle w:val="Verzeichnis2"/>
+            <w:tabs>
+              <w:tab w:val="left" w:pos="960"/>
+              <w:tab w:val="right" w:leader="dot" w:pos="9737"/>
+            </w:tabs>
+            <w:rPr>
+              <w:rFonts w:asciiTheme="minorHAnsi" w:eastAsiaTheme="minorEastAsia" w:hAnsiTheme="minorHAnsi" w:cstheme="minorBidi"/>
+              <w:noProof/>
+              <w:kern w:val="2"/>
+              <w:sz w:val="24"/>
+              <w:szCs w:val="24"/>
+              <w:lang w:val="de-DE"/>
+              <w14:ligatures w14:val="standardContextual"/>
+            </w:rPr>
+          </w:pPr>
+          <w:hyperlink w:anchor="_Toc200700691" w:history="1">
+            <w:r>
+              <w:rPr>
+                <w:rStyle w:val="Hyperlink"/>
+                <w:noProof/>
+              </w:rPr>
+              <w:t>2.5</w:t>
+            </w:r>
+            <w:r>
+              <w:rPr>
+                <w:rFonts w:asciiTheme="minorHAnsi" w:eastAsiaTheme="minorEastAsia" w:hAnsiTheme="minorHAnsi" w:cstheme="minorBidi"/>
+                <w:noProof/>
+                <w:kern w:val="2"/>
+                <w:sz w:val="24"/>
+                <w:szCs w:val="24"/>
+                <w:lang w:val="de-DE"/>
+                <w14:ligatures w14:val="standardContextual"/>
+              </w:rPr>
+              <w:tab/>
+            </w:r>
+            <w:r>
+              <w:rPr>
+                <w:rStyle w:val="Hyperlink"/>
+                <w:noProof/>
+              </w:rPr>
+              <w:t>Vor- und Nachteile</w:t>
+            </w:r>
+            <w:r>
+              <w:rPr>
+                <w:noProof/>
+                <w:webHidden/>
+              </w:rPr>
+              <w:tab/>
+            </w:r>
+            <w:r>
+              <w:rPr>
+                <w:noProof/>
+                <w:webHidden/>
+              </w:rPr>
+              <w:fldChar w:fldCharType="begin"/>
+            </w:r>
+            <w:r>
+              <w:rPr>
+                <w:noProof/>
+                <w:webHidden/>
+              </w:rPr>
+              <w:instrText xml:space="preserve"> PAGEREF _Toc200700691 \h </w:instrText>
+            </w:r>
+            <w:r>
+              <w:rPr>
+                <w:noProof/>
+                <w:webHidden/>
+              </w:rPr>
+            </w:r>
+            <w:r>
+              <w:rPr>
+                <w:noProof/>
+                <w:webHidden/>
+              </w:rPr>
+              <w:fldChar w:fldCharType="separate"/>
+            </w:r>
+            <w:r>
+              <w:rPr>
+                <w:noProof/>
+                <w:webHidden/>
+              </w:rPr>
+              <w:t>6</w:t>
             </w:r>
             <w:r>
               <w:rPr>
@@ -803,11 +912,11 @@
               <w:kern w:val="2"/>
               <w:sz w:val="24"/>
               <w:szCs w:val="24"/>
-              <w:lang w:eastAsia="de-CH"/>
+              <w:lang w:val="de-DE"/>
               <w14:ligatures w14:val="standardContextual"/>
             </w:rPr>
           </w:pPr>
-          <w:hyperlink w:anchor="_Toc200632418" w:history="1">
+          <w:hyperlink w:anchor="_Toc200700692" w:history="1">
             <w:r>
               <w:rPr>
                 <w:rStyle w:val="Hyperlink"/>
@@ -822,7 +931,7 @@
                 <w:kern w:val="2"/>
                 <w:sz w:val="24"/>
                 <w:szCs w:val="24"/>
-                <w:lang w:eastAsia="de-CH"/>
+                <w:lang w:val="de-DE"/>
                 <w14:ligatures w14:val="standardContextual"/>
               </w:rPr>
               <w:tab/>
@@ -853,7 +962,7 @@
                 <w:noProof/>
                 <w:webHidden/>
               </w:rPr>
-              <w:instrText xml:space="preserve"> PAGEREF _Toc200632418 \h </w:instrText>
+              <w:instrText xml:space="preserve"> PAGEREF _Toc200700692 \h </w:instrText>
             </w:r>
             <w:r>
               <w:rPr>
@@ -873,7 +982,7 @@
                 <w:noProof/>
                 <w:webHidden/>
               </w:rPr>
-              <w:t>6</w:t>
+              <w:t>7</w:t>
             </w:r>
             <w:r>
               <w:rPr>
@@ -897,11 +1006,11 @@
               <w:kern w:val="2"/>
               <w:sz w:val="24"/>
               <w:szCs w:val="24"/>
-              <w:lang w:eastAsia="de-CH"/>
+              <w:lang w:val="de-DE"/>
               <w14:ligatures w14:val="standardContextual"/>
             </w:rPr>
           </w:pPr>
-          <w:hyperlink w:anchor="_Toc200632419" w:history="1">
+          <w:hyperlink w:anchor="_Toc200700693" w:history="1">
             <w:r>
               <w:rPr>
                 <w:rStyle w:val="Hyperlink"/>
@@ -916,7 +1025,7 @@
                 <w:kern w:val="2"/>
                 <w:sz w:val="24"/>
                 <w:szCs w:val="24"/>
-                <w:lang w:eastAsia="de-CH"/>
+                <w:lang w:val="de-DE"/>
                 <w14:ligatures w14:val="standardContextual"/>
               </w:rPr>
               <w:tab/>
@@ -947,7 +1056,7 @@
                 <w:noProof/>
                 <w:webHidden/>
               </w:rPr>
-              <w:instrText xml:space="preserve"> PAGEREF _Toc200632419 \h </w:instrText>
+              <w:instrText xml:space="preserve"> PAGEREF _Toc200700693 \h </w:instrText>
             </w:r>
             <w:r>
               <w:rPr>
@@ -967,7 +1076,7 @@
                 <w:noProof/>
                 <w:webHidden/>
               </w:rPr>
-              <w:t>6</w:t>
+              <w:t>7</w:t>
             </w:r>
             <w:r>
               <w:rPr>
@@ -991,11 +1100,11 @@
               <w:kern w:val="2"/>
               <w:sz w:val="24"/>
               <w:szCs w:val="24"/>
-              <w:lang w:eastAsia="de-CH"/>
+              <w:lang w:val="de-DE"/>
               <w14:ligatures w14:val="standardContextual"/>
             </w:rPr>
           </w:pPr>
-          <w:hyperlink w:anchor="_Toc200632420" w:history="1">
+          <w:hyperlink w:anchor="_Toc200700694" w:history="1">
             <w:r>
               <w:rPr>
                 <w:rStyle w:val="Hyperlink"/>
@@ -1010,7 +1119,7 @@
                 <w:kern w:val="2"/>
                 <w:sz w:val="24"/>
                 <w:szCs w:val="24"/>
-                <w:lang w:eastAsia="de-CH"/>
+                <w:lang w:val="de-DE"/>
                 <w14:ligatures w14:val="standardContextual"/>
               </w:rPr>
               <w:tab/>
@@ -1041,7 +1150,7 @@
                 <w:noProof/>
                 <w:webHidden/>
               </w:rPr>
-              <w:instrText xml:space="preserve"> PAGEREF _Toc200632420 \h </w:instrText>
+              <w:instrText xml:space="preserve"> PAGEREF _Toc200700694 \h </w:instrText>
             </w:r>
             <w:r>
               <w:rPr>
@@ -1061,7 +1170,7 @@
                 <w:noProof/>
                 <w:webHidden/>
               </w:rPr>
-              <w:t>6</w:t>
+              <w:t>7</w:t>
             </w:r>
             <w:r>
               <w:rPr>
@@ -1085,11 +1194,11 @@
               <w:kern w:val="2"/>
               <w:sz w:val="24"/>
               <w:szCs w:val="24"/>
-              <w:lang w:eastAsia="de-CH"/>
+              <w:lang w:val="de-DE"/>
               <w14:ligatures w14:val="standardContextual"/>
             </w:rPr>
           </w:pPr>
-          <w:hyperlink w:anchor="_Toc200632421" w:history="1">
+          <w:hyperlink w:anchor="_Toc200700695" w:history="1">
             <w:r>
               <w:rPr>
                 <w:rStyle w:val="Hyperlink"/>
@@ -1104,7 +1213,7 @@
                 <w:kern w:val="2"/>
                 <w:sz w:val="24"/>
                 <w:szCs w:val="24"/>
-                <w:lang w:eastAsia="de-CH"/>
+                <w:lang w:val="de-DE"/>
                 <w14:ligatures w14:val="standardContextual"/>
               </w:rPr>
               <w:tab/>
@@ -1135,7 +1244,7 @@
                 <w:noProof/>
                 <w:webHidden/>
               </w:rPr>
-              <w:instrText xml:space="preserve"> PAGEREF _Toc200632421 \h </w:instrText>
+              <w:instrText xml:space="preserve"> PAGEREF _Toc200700695 \h </w:instrText>
             </w:r>
             <w:r>
               <w:rPr>
@@ -1155,7 +1264,195 @@
                 <w:noProof/>
                 <w:webHidden/>
               </w:rPr>
+              <w:t>7</w:t>
+            </w:r>
+            <w:r>
+              <w:rPr>
+                <w:noProof/>
+                <w:webHidden/>
+              </w:rPr>
+              <w:fldChar w:fldCharType="end"/>
+            </w:r>
+          </w:hyperlink>
+        </w:p>
+        <w:p>
+          <w:pPr>
+            <w:pStyle w:val="Verzeichnis1"/>
+            <w:tabs>
+              <w:tab w:val="left" w:pos="480"/>
+              <w:tab w:val="right" w:leader="dot" w:pos="9737"/>
+            </w:tabs>
+            <w:rPr>
+              <w:rFonts w:asciiTheme="minorHAnsi" w:eastAsiaTheme="minorEastAsia" w:hAnsiTheme="minorHAnsi" w:cstheme="minorBidi"/>
+              <w:noProof/>
+              <w:kern w:val="2"/>
+              <w:sz w:val="24"/>
+              <w:szCs w:val="24"/>
+              <w:lang w:val="de-DE"/>
+              <w14:ligatures w14:val="standardContextual"/>
+            </w:rPr>
+          </w:pPr>
+          <w:hyperlink w:anchor="_Toc200700696" w:history="1">
+            <w:r>
+              <w:rPr>
+                <w:rStyle w:val="Hyperlink"/>
+                <w:noProof/>
+              </w:rPr>
+              <w:t>5</w:t>
+            </w:r>
+            <w:r>
+              <w:rPr>
+                <w:rFonts w:asciiTheme="minorHAnsi" w:eastAsiaTheme="minorEastAsia" w:hAnsiTheme="minorHAnsi" w:cstheme="minorBidi"/>
+                <w:noProof/>
+                <w:kern w:val="2"/>
+                <w:sz w:val="24"/>
+                <w:szCs w:val="24"/>
+                <w:lang w:val="de-DE"/>
+                <w14:ligatures w14:val="standardContextual"/>
+              </w:rPr>
+              <w:tab/>
+            </w:r>
+            <w:r>
+              <w:rPr>
+                <w:rStyle w:val="Hyperlink"/>
+                <w:noProof/>
+              </w:rPr>
+              <w:t>Lernjournal</w:t>
+            </w:r>
+            <w:r>
+              <w:rPr>
+                <w:noProof/>
+                <w:webHidden/>
+              </w:rPr>
+              <w:tab/>
+            </w:r>
+            <w:r>
+              <w:rPr>
+                <w:noProof/>
+                <w:webHidden/>
+              </w:rPr>
+              <w:fldChar w:fldCharType="begin"/>
+            </w:r>
+            <w:r>
+              <w:rPr>
+                <w:noProof/>
+                <w:webHidden/>
+              </w:rPr>
+              <w:instrText xml:space="preserve"> PAGEREF _Toc200700696 \h </w:instrText>
+            </w:r>
+            <w:r>
+              <w:rPr>
+                <w:noProof/>
+                <w:webHidden/>
+              </w:rPr>
+            </w:r>
+            <w:r>
+              <w:rPr>
+                <w:noProof/>
+                <w:webHidden/>
+              </w:rPr>
+              <w:fldChar w:fldCharType="separate"/>
+            </w:r>
+            <w:r>
+              <w:rPr>
+                <w:noProof/>
+                <w:webHidden/>
+              </w:rPr>
+              <w:t>9</w:t>
+            </w:r>
+            <w:r>
+              <w:rPr>
+                <w:noProof/>
+                <w:webHidden/>
+              </w:rPr>
+              <w:fldChar w:fldCharType="end"/>
+            </w:r>
+          </w:hyperlink>
+        </w:p>
+        <w:p>
+          <w:pPr>
+            <w:pStyle w:val="Verzeichnis1"/>
+            <w:tabs>
+              <w:tab w:val="left" w:pos="480"/>
+              <w:tab w:val="right" w:leader="dot" w:pos="9737"/>
+            </w:tabs>
+            <w:rPr>
+              <w:rFonts w:asciiTheme="minorHAnsi" w:eastAsiaTheme="minorEastAsia" w:hAnsiTheme="minorHAnsi" w:cstheme="minorBidi"/>
+              <w:noProof/>
+              <w:kern w:val="2"/>
+              <w:sz w:val="24"/>
+              <w:szCs w:val="24"/>
+              <w:lang w:val="de-DE"/>
+              <w14:ligatures w14:val="standardContextual"/>
+            </w:rPr>
+          </w:pPr>
+          <w:hyperlink w:anchor="_Toc200700697" w:history="1">
+            <w:r>
+              <w:rPr>
+                <w:rStyle w:val="Hyperlink"/>
+                <w:noProof/>
+              </w:rPr>
               <w:t>6</w:t>
+            </w:r>
+            <w:r>
+              <w:rPr>
+                <w:rFonts w:asciiTheme="minorHAnsi" w:eastAsiaTheme="minorEastAsia" w:hAnsiTheme="minorHAnsi" w:cstheme="minorBidi"/>
+                <w:noProof/>
+                <w:kern w:val="2"/>
+                <w:sz w:val="24"/>
+                <w:szCs w:val="24"/>
+                <w:lang w:val="de-DE"/>
+                <w14:ligatures w14:val="standardContextual"/>
+              </w:rPr>
+              <w:tab/>
+            </w:r>
+            <w:r>
+              <w:rPr>
+                <w:rStyle w:val="Hyperlink"/>
+                <w:noProof/>
+              </w:rPr>
+              <w:t>Eigenständigkeitserklärung</w:t>
+            </w:r>
+            <w:r>
+              <w:rPr>
+                <w:noProof/>
+                <w:webHidden/>
+              </w:rPr>
+              <w:tab/>
+            </w:r>
+            <w:r>
+              <w:rPr>
+                <w:noProof/>
+                <w:webHidden/>
+              </w:rPr>
+              <w:fldChar w:fldCharType="begin"/>
+            </w:r>
+            <w:r>
+              <w:rPr>
+                <w:noProof/>
+                <w:webHidden/>
+              </w:rPr>
+              <w:instrText xml:space="preserve"> PAGEREF _Toc200700697 \h </w:instrText>
+            </w:r>
+            <w:r>
+              <w:rPr>
+                <w:noProof/>
+                <w:webHidden/>
+              </w:rPr>
+            </w:r>
+            <w:r>
+              <w:rPr>
+                <w:noProof/>
+                <w:webHidden/>
+              </w:rPr>
+              <w:fldChar w:fldCharType="separate"/>
+            </w:r>
+            <w:r>
+              <w:rPr>
+                <w:noProof/>
+                <w:webHidden/>
+              </w:rPr>
+              <w:t>11</w:t>
             </w:r>
             <w:r>
               <w:rPr>
@@ -1192,7 +1489,7 @@
           <w:color w:val="A02B93" w:themeColor="accent5"/>
         </w:rPr>
       </w:pPr>
-      <w:bookmarkStart w:id="0" w:name="_Toc200632412"/>
+      <w:bookmarkStart w:id="0" w:name="_Toc200700685"/>
       <w:r>
         <w:rPr>
           <w:color w:val="A02B93" w:themeColor="accent5"/>
@@ -1220,7 +1517,39 @@
           <w:sz w:val="24"/>
           <w:szCs w:val="24"/>
         </w:rPr>
-        <w:t xml:space="preserve"> teilten wir zuerst die Arbeit auf. Noel übernahm das Gestalten der Dokumentation, während Florian ein Repositorie in Git für all unsere Dateien angelegt hat.</w:t>
+        <w:t xml:space="preserve"> teilten wir zuerst die Arbeit auf. Noel übernahm das Gestalten der Dokumentation, während Florian ein </w:t>
+      </w:r>
+      <w:proofErr w:type="spellStart"/>
+      <w:r>
+        <w:rPr>
+          <w:sz w:val="24"/>
+          <w:szCs w:val="24"/>
+        </w:rPr>
+        <w:t>Repositorie</w:t>
+      </w:r>
+      <w:proofErr w:type="spellEnd"/>
+      <w:r>
+        <w:rPr>
+          <w:sz w:val="24"/>
+          <w:szCs w:val="24"/>
+        </w:rPr>
+        <w:t xml:space="preserve"> in </w:t>
+      </w:r>
+      <w:proofErr w:type="spellStart"/>
+      <w:r>
+        <w:rPr>
+          <w:sz w:val="24"/>
+          <w:szCs w:val="24"/>
+        </w:rPr>
+        <w:t>Git</w:t>
+      </w:r>
+      <w:proofErr w:type="spellEnd"/>
+      <w:r>
+        <w:rPr>
+          <w:sz w:val="24"/>
+          <w:szCs w:val="24"/>
+        </w:rPr>
+        <w:t xml:space="preserve"> für all unsere Dateien angelegt hat.</w:t>
       </w:r>
       <w:r>
         <w:rPr>
@@ -1392,7 +1721,7 @@
           <w:color w:val="EE0000"/>
         </w:rPr>
       </w:pPr>
-      <w:bookmarkStart w:id="1" w:name="_Toc200632413"/>
+      <w:bookmarkStart w:id="1" w:name="_Toc200700686"/>
       <w:r>
         <w:rPr>
           <w:color w:val="EE0000"/>
@@ -1408,7 +1737,7 @@
           <w:color w:val="FF5353"/>
         </w:rPr>
       </w:pPr>
-      <w:bookmarkStart w:id="2" w:name="_Toc200632414"/>
+      <w:bookmarkStart w:id="2" w:name="_Toc200700687"/>
       <w:r>
         <w:rPr>
           <w:color w:val="FF5353"/>
@@ -1715,167 +2044,349 @@
     <w:p/>
     <w:p/>
     <w:p/>
+    <w:p>
+      <w:r>
+        <w:rPr>
+          <w:noProof/>
+        </w:rPr>
+        <w:drawing>
+          <wp:anchor distT="0" distB="0" distL="114300" distR="114300" simplePos="0" relativeHeight="251675648" behindDoc="0" locked="0" layoutInCell="1" allowOverlap="1" wp14:anchorId="32AC5ADD" wp14:editId="3EDC24E4">
+            <wp:simplePos x="0" y="0"/>
+            <wp:positionH relativeFrom="margin">
+              <wp:posOffset>-86360</wp:posOffset>
+            </wp:positionH>
+            <wp:positionV relativeFrom="paragraph">
+              <wp:posOffset>181541</wp:posOffset>
+            </wp:positionV>
+            <wp:extent cx="387876" cy="387876"/>
+            <wp:effectExtent l="0" t="0" r="0" b="0"/>
+            <wp:wrapNone/>
+            <wp:docPr id="1043976021" name="Grafik 1" descr="Ein Bild, das Text, Grafiken, Cartoon, Clipart enthält.&#10;&#10;KI-generierte Inhalte können fehlerhaft sein."/>
+            <wp:cNvGraphicFramePr>
+              <a:graphicFrameLocks xmlns:a="http://schemas.openxmlformats.org/drawingml/2006/main" noChangeAspect="1"/>
+            </wp:cNvGraphicFramePr>
+            <a:graphic xmlns:a="http://schemas.openxmlformats.org/drawingml/2006/main">
+              <a:graphicData uri="http://schemas.openxmlformats.org/drawingml/2006/picture">
+                <pic:pic xmlns:pic="http://schemas.openxmlformats.org/drawingml/2006/picture">
+                  <pic:nvPicPr>
+                    <pic:cNvPr id="1326732145" name="Grafik 1" descr="Ein Bild, das Text, Grafiken, Cartoon, Clipart enthält.&#10;&#10;KI-generierte Inhalte können fehlerhaft sein."/>
+                    <pic:cNvPicPr>
+                      <a:picLocks noChangeAspect="1" noChangeArrowheads="1"/>
+                    </pic:cNvPicPr>
+                  </pic:nvPicPr>
+                  <pic:blipFill>
+                    <a:blip r:embed="rId13" cstate="print">
+                      <a:extLst>
+                        <a:ext uri="{28A0092B-C50C-407E-A947-70E740481C1C}">
+                          <a14:useLocalDpi xmlns:a14="http://schemas.microsoft.com/office/drawing/2010/main" val="0"/>
+                        </a:ext>
+                      </a:extLst>
+                    </a:blip>
+                    <a:srcRect/>
+                    <a:stretch>
+                      <a:fillRect/>
+                    </a:stretch>
+                  </pic:blipFill>
+                  <pic:spPr bwMode="auto">
+                    <a:xfrm>
+                      <a:off x="0" y="0"/>
+                      <a:ext cx="387876" cy="387876"/>
+                    </a:xfrm>
+                    <a:prstGeom prst="rect">
+                      <a:avLst/>
+                    </a:prstGeom>
+                    <a:noFill/>
+                    <a:ln>
+                      <a:noFill/>
+                    </a:ln>
+                  </pic:spPr>
+                </pic:pic>
+              </a:graphicData>
+            </a:graphic>
+            <wp14:sizeRelH relativeFrom="margin">
+              <wp14:pctWidth>0</wp14:pctWidth>
+            </wp14:sizeRelH>
+            <wp14:sizeRelV relativeFrom="margin">
+              <wp14:pctHeight>0</wp14:pctHeight>
+            </wp14:sizeRelV>
+          </wp:anchor>
+        </w:drawing>
+      </w:r>
+      <w:r>
+        <w:rPr>
+          <w:noProof/>
+        </w:rPr>
+        <w:drawing>
+          <wp:anchor distT="0" distB="0" distL="114300" distR="114300" simplePos="0" relativeHeight="251673600" behindDoc="0" locked="0" layoutInCell="1" allowOverlap="1" wp14:anchorId="39C869F0" wp14:editId="3C1E518A">
+            <wp:simplePos x="0" y="0"/>
+            <wp:positionH relativeFrom="margin">
+              <wp:posOffset>3994914</wp:posOffset>
+            </wp:positionH>
+            <wp:positionV relativeFrom="paragraph">
+              <wp:posOffset>158313</wp:posOffset>
+            </wp:positionV>
+            <wp:extent cx="345235" cy="518354"/>
+            <wp:effectExtent l="0" t="0" r="0" b="0"/>
+            <wp:wrapNone/>
+            <wp:docPr id="1942066830" name="Grafik 5" descr="Ein Bild, das Wurm enthält.&#10;&#10;KI-generierte Inhalte können fehlerhaft sein."/>
+            <wp:cNvGraphicFramePr>
+              <a:graphicFrameLocks xmlns:a="http://schemas.openxmlformats.org/drawingml/2006/main" noChangeAspect="1"/>
+            </wp:cNvGraphicFramePr>
+            <a:graphic xmlns:a="http://schemas.openxmlformats.org/drawingml/2006/main">
+              <a:graphicData uri="http://schemas.openxmlformats.org/drawingml/2006/picture">
+                <pic:pic xmlns:pic="http://schemas.openxmlformats.org/drawingml/2006/picture">
+                  <pic:nvPicPr>
+                    <pic:cNvPr id="1172880201" name="Grafik 5" descr="Ein Bild, das Wurm enthält.&#10;&#10;KI-generierte Inhalte können fehlerhaft sein."/>
+                    <pic:cNvPicPr>
+                      <a:picLocks noChangeAspect="1" noChangeArrowheads="1"/>
+                    </pic:cNvPicPr>
+                  </pic:nvPicPr>
+                  <pic:blipFill>
+                    <a:blip r:embed="rId14" cstate="print">
+                      <a:extLst>
+                        <a:ext uri="{28A0092B-C50C-407E-A947-70E740481C1C}">
+                          <a14:useLocalDpi xmlns:a14="http://schemas.microsoft.com/office/drawing/2010/main" val="0"/>
+                        </a:ext>
+                      </a:extLst>
+                    </a:blip>
+                    <a:srcRect/>
+                    <a:stretch>
+                      <a:fillRect/>
+                    </a:stretch>
+                  </pic:blipFill>
+                  <pic:spPr bwMode="auto">
+                    <a:xfrm>
+                      <a:off x="0" y="0"/>
+                      <a:ext cx="345235" cy="518354"/>
+                    </a:xfrm>
+                    <a:prstGeom prst="rect">
+                      <a:avLst/>
+                    </a:prstGeom>
+                    <a:noFill/>
+                    <a:ln>
+                      <a:noFill/>
+                    </a:ln>
+                  </pic:spPr>
+                </pic:pic>
+              </a:graphicData>
+            </a:graphic>
+            <wp14:sizeRelH relativeFrom="margin">
+              <wp14:pctWidth>0</wp14:pctWidth>
+            </wp14:sizeRelH>
+            <wp14:sizeRelV relativeFrom="margin">
+              <wp14:pctHeight>0</wp14:pctHeight>
+            </wp14:sizeRelV>
+          </wp:anchor>
+        </w:drawing>
+      </w:r>
+    </w:p>
+    <w:p>
+      <w:pPr>
+        <w:rPr>
+          <w:lang w:val="en-GB"/>
+        </w:rPr>
+      </w:pPr>
+      <w:r>
+        <w:t xml:space="preserve">          </w:t>
+      </w:r>
+      <w:r>
+        <w:t xml:space="preserve"> </w:t>
+      </w:r>
+      <w:r>
+        <w:rPr>
+          <w:lang w:val="en-GB"/>
+        </w:rPr>
+        <w:t>Florians Design</w:t>
+      </w:r>
+      <w:r>
+        <w:rPr>
+          <w:lang w:val="en-GB"/>
+        </w:rPr>
+        <w:t xml:space="preserve"> </w:t>
+      </w:r>
+      <w:r>
+        <w:rPr>
+          <w:lang w:val="en-GB"/>
+        </w:rPr>
+        <w:t>(</w:t>
+      </w:r>
+      <w:r>
+        <w:rPr>
+          <w:lang w:val="en-GB"/>
+        </w:rPr>
+        <w:t xml:space="preserve">mit </w:t>
+      </w:r>
+      <w:r>
+        <w:rPr>
+          <w:lang w:val="en-GB"/>
+        </w:rPr>
+        <w:t>ht</w:t>
+      </w:r>
+      <w:r>
+        <w:rPr>
+          <w:lang w:val="en-GB"/>
+        </w:rPr>
+        <w:t>tp)</w:t>
+      </w:r>
+      <w:r>
+        <w:rPr>
+          <w:lang w:val="en-GB"/>
+        </w:rPr>
+        <w:t xml:space="preserve">  </w:t>
+      </w:r>
+      <w:r>
+        <w:rPr>
+          <w:lang w:val="en-GB"/>
+        </w:rPr>
+        <w:t xml:space="preserve">                                                                         Noels Design</w:t>
+      </w:r>
+      <w:r>
+        <w:rPr>
+          <w:lang w:val="en-GB"/>
+        </w:rPr>
+        <w:t xml:space="preserve"> </w:t>
+      </w:r>
+      <w:r>
+        <w:rPr>
+          <w:lang w:val="en-GB"/>
+        </w:rPr>
+        <w:t>(</w:t>
+      </w:r>
+      <w:r>
+        <w:rPr>
+          <w:lang w:val="en-GB"/>
+        </w:rPr>
+        <w:t xml:space="preserve">mit </w:t>
+      </w:r>
+      <w:r>
+        <w:rPr>
+          <w:lang w:val="en-GB"/>
+        </w:rPr>
+        <w:t>https)</w:t>
+      </w:r>
+    </w:p>
+    <w:p>
+      <w:pPr>
+        <w:ind w:firstLine="709"/>
+        <w:rPr>
+          <w:lang w:val="en-GB"/>
+        </w:rPr>
+      </w:pPr>
+    </w:p>
+    <w:p>
+      <w:pPr>
+        <w:pStyle w:val="berschrift2"/>
+        <w:rPr>
+          <w:color w:val="FF5353"/>
+        </w:rPr>
+      </w:pPr>
+      <w:bookmarkStart w:id="3" w:name="_Toc200700688"/>
+      <w:r>
+        <w:rPr>
+          <w:color w:val="FF5353"/>
+        </w:rPr>
+        <w:t>Kanban</w:t>
+      </w:r>
+      <w:bookmarkEnd w:id="3"/>
+    </w:p>
+    <w:p>
+      <w:pPr>
+        <w:rPr>
+          <w:sz w:val="24"/>
+          <w:szCs w:val="24"/>
+        </w:rPr>
+      </w:pPr>
+      <w:r>
+        <w:rPr>
+          <w:sz w:val="24"/>
+          <w:szCs w:val="24"/>
+        </w:rPr>
+        <w:t>Während Florian die Entscheidungstabelle ausfüllte</w:t>
+      </w:r>
+      <w:r>
+        <w:rPr>
+          <w:sz w:val="24"/>
+          <w:szCs w:val="24"/>
+        </w:rPr>
+        <w:t xml:space="preserve"> erstellte Noel die Kanban Tabelle.</w:t>
+      </w:r>
+    </w:p>
+    <w:p>
+      <w:pPr>
+        <w:rPr>
+          <w:sz w:val="24"/>
+          <w:szCs w:val="24"/>
+        </w:rPr>
+      </w:pPr>
+      <w:r>
+        <w:rPr>
+          <w:sz w:val="24"/>
+          <w:szCs w:val="24"/>
+        </w:rPr>
+        <w:t xml:space="preserve">Er sammelte Ideen, welche ein Benutzer von unserer Webseite erwarten würde, und schrieb diese auf </w:t>
+      </w:r>
+      <w:proofErr w:type="spellStart"/>
+      <w:r>
+        <w:rPr>
+          <w:sz w:val="24"/>
+          <w:szCs w:val="24"/>
+        </w:rPr>
+        <w:t>One</w:t>
+      </w:r>
+      <w:proofErr w:type="spellEnd"/>
+      <w:r>
+        <w:rPr>
+          <w:sz w:val="24"/>
+          <w:szCs w:val="24"/>
+        </w:rPr>
+        <w:t xml:space="preserve"> Note auf. Nach dem er 7 Ziele gesammelt hatte, erstellte er auf </w:t>
+      </w:r>
+      <w:proofErr w:type="spellStart"/>
+      <w:r>
+        <w:rPr>
+          <w:sz w:val="24"/>
+          <w:szCs w:val="24"/>
+        </w:rPr>
+        <w:t>Github</w:t>
+      </w:r>
+      <w:proofErr w:type="spellEnd"/>
+      <w:r>
+        <w:rPr>
+          <w:sz w:val="24"/>
+          <w:szCs w:val="24"/>
+        </w:rPr>
+        <w:t xml:space="preserve"> ein Kanban Project und fügte die Ziele dort ein</w:t>
+      </w:r>
+      <w:r>
+        <w:rPr>
+          <w:sz w:val="24"/>
+          <w:szCs w:val="24"/>
+        </w:rPr>
+        <w:t>, die somit bereit sind bearbeitet zu werden.</w:t>
+      </w:r>
+    </w:p>
+    <w:p>
+      <w:pPr>
+        <w:rPr>
+          <w:sz w:val="24"/>
+          <w:szCs w:val="24"/>
+        </w:rPr>
+      </w:pPr>
+    </w:p>
     <w:p/>
     <w:p>
-      <w:pPr>
-        <w:rPr>
-          <w:lang w:val="en-GB"/>
-        </w:rPr>
-      </w:pPr>
-      <w:r>
-        <w:t xml:space="preserve">          </w:t>
-      </w:r>
-      <w:r>
-        <w:rPr>
-          <w:lang w:val="en-GB"/>
-        </w:rPr>
-        <w:t>Florians Design</w:t>
-      </w:r>
-      <w:r>
-        <w:rPr>
-          <w:lang w:val="en-GB"/>
-        </w:rPr>
-        <w:t>(</w:t>
-      </w:r>
-      <w:r>
-        <w:rPr>
-          <w:lang w:val="en-GB"/>
-        </w:rPr>
-        <w:t>ht</w:t>
-      </w:r>
-      <w:r>
-        <w:rPr>
-          <w:lang w:val="en-GB"/>
-        </w:rPr>
-        <w:t>tp)</w:t>
-      </w:r>
-      <w:r>
-        <w:rPr>
-          <w:lang w:val="en-GB"/>
-        </w:rPr>
-        <w:t xml:space="preserve">  </w:t>
-      </w:r>
-      <w:r>
-        <w:rPr>
-          <w:lang w:val="en-GB"/>
-        </w:rPr>
-        <w:t xml:space="preserve">                                                                          </w:t>
-      </w:r>
-      <w:r>
-        <w:rPr>
-          <w:lang w:val="en-GB"/>
-        </w:rPr>
-        <w:t xml:space="preserve">   </w:t>
-      </w:r>
-      <w:r>
-        <w:rPr>
-          <w:lang w:val="en-GB"/>
-        </w:rPr>
-        <w:t xml:space="preserve">  </w:t>
-      </w:r>
-      <w:r>
-        <w:rPr>
-          <w:lang w:val="en-GB"/>
-        </w:rPr>
-        <w:t>Noels Design</w:t>
-      </w:r>
-      <w:r>
-        <w:rPr>
-          <w:lang w:val="en-GB"/>
-        </w:rPr>
-        <w:t>(https)</w:t>
-      </w:r>
-    </w:p>
-    <w:p>
-      <w:pPr>
-        <w:ind w:firstLine="709"/>
-        <w:rPr>
-          <w:lang w:val="en-GB"/>
-        </w:rPr>
-      </w:pPr>
-    </w:p>
-    <w:p>
-      <w:pPr>
-        <w:pStyle w:val="berschrift2"/>
-        <w:rPr>
-          <w:color w:val="FF5353"/>
-        </w:rPr>
-      </w:pPr>
-      <w:bookmarkStart w:id="3" w:name="_Toc200632415"/>
-      <w:r>
-        <w:rPr>
-          <w:color w:val="FF5353"/>
-        </w:rPr>
-        <w:t>Kanban</w:t>
-      </w:r>
-      <w:bookmarkEnd w:id="3"/>
-    </w:p>
-    <w:p>
-      <w:pPr>
-        <w:rPr>
-          <w:sz w:val="24"/>
-          <w:szCs w:val="24"/>
-        </w:rPr>
-      </w:pPr>
-      <w:r>
-        <w:rPr>
-          <w:sz w:val="24"/>
-          <w:szCs w:val="24"/>
-        </w:rPr>
-        <w:t>Während Florian die Entscheidungstabelle ausfüllte</w:t>
-      </w:r>
-      <w:r>
-        <w:rPr>
-          <w:sz w:val="24"/>
-          <w:szCs w:val="24"/>
-        </w:rPr>
-        <w:t xml:space="preserve"> erstellte Noel die Kanban Tabelle.</w:t>
-      </w:r>
-    </w:p>
-    <w:p>
-      <w:pPr>
-        <w:rPr>
-          <w:sz w:val="24"/>
-          <w:szCs w:val="24"/>
-        </w:rPr>
-      </w:pPr>
-      <w:r>
-        <w:rPr>
-          <w:sz w:val="24"/>
-          <w:szCs w:val="24"/>
-        </w:rPr>
-        <w:t>Er sammelte Ideen, welche ein Benutzer von unserer Webseite erwarten würde, und schrieb diese auf One Note auf. Nach dem er 7 Ziele gesammelt hatte, erstellte er auf Github ein Kanban Project und fügte die Ziele dort ein</w:t>
-      </w:r>
-      <w:r>
-        <w:rPr>
-          <w:sz w:val="24"/>
-          <w:szCs w:val="24"/>
-        </w:rPr>
-        <w:t>, die somit bereit sind bearbeitet zu werden.</w:t>
-      </w:r>
-    </w:p>
-    <w:p>
-      <w:pPr>
-        <w:rPr>
-          <w:sz w:val="24"/>
-          <w:szCs w:val="24"/>
-        </w:rPr>
-      </w:pPr>
-    </w:p>
-    <w:p/>
-    <w:p>
       <w:r>
         <w:rPr>
           <w:noProof/>
         </w:rPr>
         <w:drawing>
-          <wp:anchor distT="0" distB="0" distL="114300" distR="114300" simplePos="0" relativeHeight="251660288" behindDoc="0" locked="0" layoutInCell="1" allowOverlap="1" wp14:anchorId="1C5F67C2" wp14:editId="1823A6B6">
+          <wp:anchor distT="0" distB="0" distL="114300" distR="114300" simplePos="0" relativeHeight="251660288" behindDoc="0" locked="0" layoutInCell="1" allowOverlap="1" wp14:anchorId="1C5F67C2" wp14:editId="658B43C3">
             <wp:simplePos x="0" y="0"/>
             <wp:positionH relativeFrom="margin">
               <wp:align>left</wp:align>
             </wp:positionH>
             <wp:positionV relativeFrom="paragraph">
-              <wp:posOffset>6350</wp:posOffset>
+              <wp:posOffset>53738</wp:posOffset>
             </wp:positionV>
             <wp:extent cx="3526790" cy="2715260"/>
             <wp:effectExtent l="0" t="0" r="0" b="8890"/>
@@ -1902,7 +2413,7 @@
                     </pic:cNvPicPr>
                   </pic:nvPicPr>
                   <pic:blipFill>
-                    <a:blip r:embed="rId13">
+                    <a:blip r:embed="rId15">
                       <a:extLst>
                         <a:ext uri="{28A0092B-C50C-407E-A947-70E740481C1C}">
                           <a14:useLocalDpi xmlns:a14="http://schemas.microsoft.com/office/drawing/2010/main" val="0"/>
@@ -1990,7 +2501,7 @@
           <w:color w:val="FF5353"/>
         </w:rPr>
       </w:pPr>
-      <w:bookmarkStart w:id="4" w:name="_Toc200632416"/>
+      <w:bookmarkStart w:id="4" w:name="_Toc200700689"/>
       <w:r>
         <w:rPr>
           <w:color w:val="FF5353"/>
@@ -2012,7 +2523,39 @@
           <w:sz w:val="24"/>
           <w:szCs w:val="24"/>
         </w:rPr>
-        <w:t>Wir gingen auf Github und erstellten ein neues Project namens Projektauftrag. Dann klickten wir auf die Issues und teilten sie einem Projekt zu.</w:t>
+        <w:t xml:space="preserve">Wir gingen auf </w:t>
+      </w:r>
+      <w:proofErr w:type="spellStart"/>
+      <w:r>
+        <w:rPr>
+          <w:sz w:val="24"/>
+          <w:szCs w:val="24"/>
+        </w:rPr>
+        <w:t>Github</w:t>
+      </w:r>
+      <w:proofErr w:type="spellEnd"/>
+      <w:r>
+        <w:rPr>
+          <w:sz w:val="24"/>
+          <w:szCs w:val="24"/>
+        </w:rPr>
+        <w:t xml:space="preserve"> und erstellten ein neues Project namens Projektauftrag. Dann klickten wir auf die </w:t>
+      </w:r>
+      <w:proofErr w:type="spellStart"/>
+      <w:r>
+        <w:rPr>
+          <w:sz w:val="24"/>
+          <w:szCs w:val="24"/>
+        </w:rPr>
+        <w:t>Issues</w:t>
+      </w:r>
+      <w:proofErr w:type="spellEnd"/>
+      <w:r>
+        <w:rPr>
+          <w:sz w:val="24"/>
+          <w:szCs w:val="24"/>
+        </w:rPr>
+        <w:t xml:space="preserve"> und teilten sie einem Projekt zu.</w:t>
       </w:r>
       <w:r>
         <w:rPr>
@@ -2081,7 +2624,7 @@
                     <pic:cNvPicPr/>
                   </pic:nvPicPr>
                   <pic:blipFill>
-                    <a:blip r:embed="rId14"/>
+                    <a:blip r:embed="rId16"/>
                     <a:stretch>
                       <a:fillRect/>
                     </a:stretch>
@@ -2109,7 +2652,7 @@
           <w:color w:val="FF5353"/>
         </w:rPr>
       </w:pPr>
-      <w:bookmarkStart w:id="5" w:name="_Toc200632417"/>
+      <w:bookmarkStart w:id="5" w:name="_Toc200700690"/>
       <w:r>
         <w:rPr>
           <w:color w:val="FF5353"/>
@@ -2246,15 +2789,15 @@
           <w:sz w:val="28"/>
         </w:rPr>
         <w:drawing>
-          <wp:anchor distT="0" distB="0" distL="114300" distR="114300" simplePos="0" relativeHeight="251661312" behindDoc="0" locked="0" layoutInCell="1" allowOverlap="1" wp14:anchorId="239D6AA5" wp14:editId="3C40015D">
+          <wp:anchor distT="0" distB="0" distL="114300" distR="114300" simplePos="0" relativeHeight="251661312" behindDoc="0" locked="0" layoutInCell="1" allowOverlap="1" wp14:anchorId="239D6AA5" wp14:editId="6206F898">
             <wp:simplePos x="0" y="0"/>
             <wp:positionH relativeFrom="margin">
               <wp:align>left</wp:align>
             </wp:positionH>
             <wp:positionV relativeFrom="paragraph">
-              <wp:posOffset>149293</wp:posOffset>
+              <wp:posOffset>421130</wp:posOffset>
             </wp:positionV>
-            <wp:extent cx="5675326" cy="4001317"/>
+            <wp:extent cx="3980024" cy="2806065"/>
             <wp:effectExtent l="0" t="0" r="1905" b="0"/>
             <wp:wrapNone/>
             <wp:docPr id="1544317989" name="Grafik 2" descr="Ein Bild, das Diagramm, Text, Plan, Reihe enthält.&#10;&#10;KI-generierte Inhalte können fehlerhaft sein."/>
@@ -2271,7 +2814,7 @@
                     </pic:cNvPicPr>
                   </pic:nvPicPr>
                   <pic:blipFill>
-                    <a:blip r:embed="rId15">
+                    <a:blip r:embed="rId17">
                       <a:extLst>
                         <a:ext uri="{28A0092B-C50C-407E-A947-70E740481C1C}">
                           <a14:useLocalDpi xmlns:a14="http://schemas.microsoft.com/office/drawing/2010/main" val="0"/>
@@ -2286,7 +2829,7 @@
                   <pic:spPr bwMode="auto">
                     <a:xfrm>
                       <a:off x="0" y="0"/>
-                      <a:ext cx="5675326" cy="4001317"/>
+                      <a:ext cx="3980024" cy="2806065"/>
                     </a:xfrm>
                     <a:prstGeom prst="rect">
                       <a:avLst/>
@@ -2317,36 +2860,940 @@
     </w:p>
     <w:p>
       <w:pPr>
+        <w:pStyle w:val="berschrift2"/>
+        <w:rPr>
+          <w:color w:val="FF5353"/>
+        </w:rPr>
+      </w:pPr>
+      <w:bookmarkStart w:id="6" w:name="_Toc200700691"/>
+      <w:r>
+        <w:rPr>
+          <w:color w:val="FF5353"/>
+        </w:rPr>
+        <w:lastRenderedPageBreak/>
+        <w:t>Vor- und</w:t>
+      </w:r>
+      <w:r>
+        <w:rPr>
+          <w:color w:val="FF5353"/>
+        </w:rPr>
+        <w:t xml:space="preserve"> Nachteile</w:t>
+      </w:r>
+      <w:del w:id="7" w:author="Emele Noel Andreas BZRA IMST24a" w:date="2025-06-13T10:12:00Z" w16du:dateUtc="2025-06-13T08:12:00Z">
+        <w:r>
+          <w:rPr>
+            <w:color w:val="FF5353"/>
+          </w:rPr>
+          <w:delText xml:space="preserve"> Nachteile</w:delText>
+        </w:r>
+      </w:del>
+      <w:bookmarkEnd w:id="6"/>
+    </w:p>
+    <w:p/>
+    <w:p>
+      <w:r>
+        <w:rPr>
+          <w:noProof/>
+        </w:rPr>
+        <w:drawing>
+          <wp:anchor distT="0" distB="0" distL="114300" distR="114300" simplePos="0" relativeHeight="251671552" behindDoc="0" locked="0" layoutInCell="1" allowOverlap="1" wp14:anchorId="6AF6DC4D" wp14:editId="489433D6">
+            <wp:simplePos x="0" y="0"/>
+            <wp:positionH relativeFrom="margin">
+              <wp:posOffset>1275784</wp:posOffset>
+            </wp:positionH>
+            <wp:positionV relativeFrom="paragraph">
+              <wp:posOffset>113863</wp:posOffset>
+            </wp:positionV>
+            <wp:extent cx="387876" cy="387876"/>
+            <wp:effectExtent l="0" t="0" r="0" b="0"/>
+            <wp:wrapNone/>
+            <wp:docPr id="1326732145" name="Grafik 1" descr="Ein Bild, das Text, Grafiken, Cartoon, Clipart enthält.&#10;&#10;KI-generierte Inhalte können fehlerhaft sein."/>
+            <wp:cNvGraphicFramePr>
+              <a:graphicFrameLocks xmlns:a="http://schemas.openxmlformats.org/drawingml/2006/main" noChangeAspect="1"/>
+            </wp:cNvGraphicFramePr>
+            <a:graphic xmlns:a="http://schemas.openxmlformats.org/drawingml/2006/main">
+              <a:graphicData uri="http://schemas.openxmlformats.org/drawingml/2006/picture">
+                <pic:pic xmlns:pic="http://schemas.openxmlformats.org/drawingml/2006/picture">
+                  <pic:nvPicPr>
+                    <pic:cNvPr id="1326732145" name="Grafik 1" descr="Ein Bild, das Text, Grafiken, Cartoon, Clipart enthält.&#10;&#10;KI-generierte Inhalte können fehlerhaft sein."/>
+                    <pic:cNvPicPr>
+                      <a:picLocks noChangeAspect="1" noChangeArrowheads="1"/>
+                    </pic:cNvPicPr>
+                  </pic:nvPicPr>
+                  <pic:blipFill>
+                    <a:blip r:embed="rId13" cstate="print">
+                      <a:extLst>
+                        <a:ext uri="{28A0092B-C50C-407E-A947-70E740481C1C}">
+                          <a14:useLocalDpi xmlns:a14="http://schemas.microsoft.com/office/drawing/2010/main" val="0"/>
+                        </a:ext>
+                      </a:extLst>
+                    </a:blip>
+                    <a:srcRect/>
+                    <a:stretch>
+                      <a:fillRect/>
+                    </a:stretch>
+                  </pic:blipFill>
+                  <pic:spPr bwMode="auto">
+                    <a:xfrm>
+                      <a:off x="0" y="0"/>
+                      <a:ext cx="387876" cy="387876"/>
+                    </a:xfrm>
+                    <a:prstGeom prst="rect">
+                      <a:avLst/>
+                    </a:prstGeom>
+                    <a:noFill/>
+                    <a:ln>
+                      <a:noFill/>
+                    </a:ln>
+                  </pic:spPr>
+                </pic:pic>
+              </a:graphicData>
+            </a:graphic>
+            <wp14:sizeRelH relativeFrom="margin">
+              <wp14:pctWidth>0</wp14:pctWidth>
+            </wp14:sizeRelH>
+            <wp14:sizeRelV relativeFrom="margin">
+              <wp14:pctHeight>0</wp14:pctHeight>
+            </wp14:sizeRelV>
+          </wp:anchor>
+        </w:drawing>
+      </w:r>
+    </w:p>
+    <w:p>
+      <w:pPr>
+        <w:spacing w:before="0"/>
+        <w:jc w:val="both"/>
+        <w:rPr>
+          <w:b/>
+          <w:bCs/>
+          <w:sz w:val="24"/>
+          <w:szCs w:val="24"/>
+        </w:rPr>
+        <w:pPrChange w:id="8" w:author="Emele Noel Andreas BZRA IMST24a" w:date="2025-06-13T10:12:00Z" w16du:dateUtc="2025-06-13T08:12:00Z">
+          <w:pPr>
+            <w:spacing w:before="0"/>
+          </w:pPr>
+        </w:pPrChange>
+      </w:pPr>
+      <w:r>
+        <w:rPr>
+          <w:b/>
+          <w:bCs/>
+          <w:sz w:val="24"/>
+          <w:szCs w:val="24"/>
+        </w:rPr>
+        <w:t>Florians Beispiel:</w:t>
+      </w:r>
+      <w:ins w:id="9" w:author="Emele Noel Andreas BZRA IMST24a" w:date="2025-06-13T10:12:00Z" w16du:dateUtc="2025-06-13T08:12:00Z">
+        <w:r>
+          <w:rPr>
+            <w:b/>
+            <w:bCs/>
+            <w:sz w:val="24"/>
+            <w:szCs w:val="24"/>
+          </w:rPr>
+          <w:t xml:space="preserve"> </w:t>
+        </w:r>
+      </w:ins>
+    </w:p>
+    <w:p>
+      <w:pPr>
+        <w:spacing w:before="0"/>
+        <w:rPr>
+          <w:sz w:val="24"/>
+          <w:szCs w:val="24"/>
+        </w:rPr>
+      </w:pPr>
+    </w:p>
+    <w:p>
+      <w:pPr>
+        <w:spacing w:before="0"/>
+        <w:rPr>
+          <w:rFonts w:ascii="Segoe UI Emoji" w:hAnsi="Segoe UI Emoji" w:cs="Segoe UI Emoji"/>
+          <w:sz w:val="24"/>
+          <w:szCs w:val="24"/>
+        </w:rPr>
+      </w:pPr>
+      <w:r>
+        <w:rPr>
+          <w:rFonts w:ascii="Segoe UI Emoji" w:hAnsi="Segoe UI Emoji" w:cs="Segoe UI Emoji"/>
+          <w:sz w:val="24"/>
+          <w:szCs w:val="24"/>
+        </w:rPr>
+        <w:t>✅ Modernes Design (Mit Übergang und knalliger Farbe)</w:t>
+      </w:r>
+    </w:p>
+    <w:p>
+      <w:pPr>
+        <w:spacing w:before="0"/>
+        <w:rPr>
+          <w:rFonts w:ascii="Segoe UI Emoji" w:hAnsi="Segoe UI Emoji" w:cs="Segoe UI Emoji"/>
+          <w:sz w:val="24"/>
+          <w:szCs w:val="24"/>
+        </w:rPr>
+      </w:pPr>
+    </w:p>
+    <w:p>
+      <w:pPr>
+        <w:spacing w:before="0"/>
+        <w:rPr>
+          <w:sz w:val="24"/>
+          <w:szCs w:val="24"/>
+        </w:rPr>
+      </w:pPr>
+      <w:r>
+        <w:rPr>
+          <w:rFonts w:ascii="Segoe UI Emoji" w:hAnsi="Segoe UI Emoji" w:cs="Segoe UI Emoji"/>
+          <w:sz w:val="24"/>
+          <w:szCs w:val="24"/>
+        </w:rPr>
+        <w:t>✅ Gute Performance (Da wenig grosse Bilder)</w:t>
+      </w:r>
+      <w:r>
+        <w:t xml:space="preserve"> </w:t>
+      </w:r>
+    </w:p>
+    <w:p>
+      <w:pPr>
+        <w:spacing w:before="0"/>
+        <w:rPr>
+          <w:sz w:val="24"/>
+          <w:szCs w:val="24"/>
+        </w:rPr>
+      </w:pPr>
+    </w:p>
+    <w:p>
+      <w:pPr>
+        <w:spacing w:before="0"/>
+        <w:rPr>
+          <w:rFonts w:ascii="Segoe UI Emoji" w:hAnsi="Segoe UI Emoji" w:cs="Segoe UI Emoji"/>
+          <w:sz w:val="24"/>
+          <w:szCs w:val="24"/>
+        </w:rPr>
+      </w:pPr>
+      <w:r>
+        <w:rPr>
+          <w:rFonts w:ascii="Segoe UI Emoji" w:hAnsi="Segoe UI Emoji" w:cs="Segoe UI Emoji"/>
+          <w:sz w:val="24"/>
+          <w:szCs w:val="24"/>
+        </w:rPr>
+        <w:t xml:space="preserve">✅ </w:t>
+      </w:r>
+      <w:proofErr w:type="gramStart"/>
+      <w:r>
+        <w:rPr>
+          <w:rFonts w:ascii="Segoe UI Emoji" w:hAnsi="Segoe UI Emoji" w:cs="Segoe UI Emoji"/>
+          <w:sz w:val="24"/>
+          <w:szCs w:val="24"/>
+        </w:rPr>
+        <w:t>Gut</w:t>
+      </w:r>
+      <w:proofErr w:type="gramEnd"/>
+      <w:r>
+        <w:rPr>
+          <w:rFonts w:ascii="Segoe UI Emoji" w:hAnsi="Segoe UI Emoji" w:cs="Segoe UI Emoji"/>
+          <w:sz w:val="24"/>
+          <w:szCs w:val="24"/>
+        </w:rPr>
+        <w:t xml:space="preserve"> machbar und umsetzbar</w:t>
+      </w:r>
+    </w:p>
+    <w:p>
+      <w:pPr>
+        <w:spacing w:before="0"/>
+        <w:rPr>
+          <w:rFonts w:ascii="Segoe UI Emoji" w:hAnsi="Segoe UI Emoji" w:cs="Segoe UI Emoji"/>
+          <w:sz w:val="24"/>
+          <w:szCs w:val="24"/>
+        </w:rPr>
+      </w:pPr>
+    </w:p>
+    <w:p>
+      <w:pPr>
+        <w:spacing w:before="0"/>
+        <w:rPr>
+          <w:rFonts w:ascii="Segoe UI Emoji" w:hAnsi="Segoe UI Emoji" w:cs="Segoe UI Emoji"/>
+          <w:sz w:val="24"/>
+          <w:szCs w:val="24"/>
+        </w:rPr>
+      </w:pPr>
+    </w:p>
+    <w:p>
+      <w:pPr>
+        <w:spacing w:before="0"/>
+        <w:rPr>
+          <w:rFonts w:ascii="Segoe UI Emoji" w:hAnsi="Segoe UI Emoji" w:cs="Segoe UI Emoji"/>
+          <w:sz w:val="24"/>
+          <w:szCs w:val="24"/>
+        </w:rPr>
+      </w:pPr>
+      <w:r>
+        <w:rPr>
+          <w:rFonts w:ascii="Segoe UI Emoji" w:hAnsi="Segoe UI Emoji" w:cs="Segoe UI Emoji"/>
+          <w:sz w:val="24"/>
+          <w:szCs w:val="24"/>
+        </w:rPr>
+        <w:t xml:space="preserve">❌ Schlechte </w:t>
+      </w:r>
+      <w:proofErr w:type="spellStart"/>
+      <w:r>
+        <w:rPr>
+          <w:rFonts w:ascii="Segoe UI Emoji" w:hAnsi="Segoe UI Emoji" w:cs="Segoe UI Emoji"/>
+          <w:sz w:val="24"/>
+          <w:szCs w:val="24"/>
+        </w:rPr>
+        <w:t>Acess</w:t>
+      </w:r>
+      <w:r>
+        <w:rPr>
+          <w:rFonts w:ascii="Segoe UI Emoji" w:hAnsi="Segoe UI Emoji" w:cs="Segoe UI Emoji"/>
+          <w:sz w:val="24"/>
+          <w:szCs w:val="24"/>
+        </w:rPr>
+        <w:t>i</w:t>
+      </w:r>
+      <w:r>
+        <w:rPr>
+          <w:rFonts w:ascii="Segoe UI Emoji" w:hAnsi="Segoe UI Emoji" w:cs="Segoe UI Emoji"/>
+          <w:sz w:val="24"/>
+          <w:szCs w:val="24"/>
+        </w:rPr>
+        <w:t>bility</w:t>
+      </w:r>
+      <w:proofErr w:type="spellEnd"/>
+      <w:r>
+        <w:rPr>
+          <w:rFonts w:ascii="Segoe UI Emoji" w:hAnsi="Segoe UI Emoji" w:cs="Segoe UI Emoji"/>
+          <w:sz w:val="24"/>
+          <w:szCs w:val="24"/>
+        </w:rPr>
+        <w:t xml:space="preserve"> (Zu </w:t>
+      </w:r>
+      <w:r>
+        <w:rPr>
+          <w:rFonts w:ascii="Segoe UI Emoji" w:hAnsi="Segoe UI Emoji" w:cs="Segoe UI Emoji"/>
+          <w:sz w:val="24"/>
+          <w:szCs w:val="24"/>
+        </w:rPr>
+        <w:t>wenig Kontraste)</w:t>
+      </w:r>
+    </w:p>
+    <w:p>
+      <w:pPr>
+        <w:spacing w:before="0"/>
+        <w:rPr>
+          <w:rFonts w:ascii="Segoe UI Emoji" w:hAnsi="Segoe UI Emoji" w:cs="Segoe UI Emoji"/>
+          <w:sz w:val="24"/>
+          <w:szCs w:val="24"/>
+        </w:rPr>
+      </w:pPr>
+    </w:p>
+    <w:p>
+      <w:pPr>
+        <w:spacing w:before="0"/>
+        <w:rPr>
+          <w:rFonts w:ascii="Segoe UI Emoji" w:hAnsi="Segoe UI Emoji" w:cs="Segoe UI Emoji"/>
+          <w:sz w:val="24"/>
+          <w:szCs w:val="24"/>
+        </w:rPr>
+      </w:pPr>
+      <w:r>
+        <w:rPr>
+          <w:rFonts w:ascii="Segoe UI Emoji" w:hAnsi="Segoe UI Emoji" w:cs="Segoe UI Emoji"/>
+          <w:sz w:val="24"/>
+          <w:szCs w:val="24"/>
+        </w:rPr>
+        <w:t>❌ Schlechte Security (da es einen http verwendet)</w:t>
+      </w:r>
+    </w:p>
+    <w:p>
+      <w:pPr>
+        <w:spacing w:before="0"/>
+        <w:rPr>
+          <w:rFonts w:ascii="Segoe UI Emoji" w:hAnsi="Segoe UI Emoji" w:cs="Segoe UI Emoji"/>
+          <w:sz w:val="24"/>
+          <w:szCs w:val="24"/>
+        </w:rPr>
+      </w:pPr>
+    </w:p>
+    <w:p>
+      <w:pPr>
+        <w:spacing w:before="0"/>
+        <w:rPr>
+          <w:rFonts w:ascii="Segoe UI Emoji" w:hAnsi="Segoe UI Emoji" w:cs="Segoe UI Emoji"/>
+          <w:sz w:val="24"/>
+          <w:szCs w:val="24"/>
+        </w:rPr>
+      </w:pPr>
+      <w:r>
+        <w:rPr>
+          <w:rFonts w:ascii="Segoe UI Emoji" w:hAnsi="Segoe UI Emoji" w:cs="Segoe UI Emoji"/>
+          <w:sz w:val="24"/>
+          <w:szCs w:val="24"/>
+        </w:rPr>
+        <w:t xml:space="preserve">❌ Schlechte </w:t>
+      </w:r>
+      <w:proofErr w:type="spellStart"/>
+      <w:r>
+        <w:rPr>
+          <w:rFonts w:ascii="Segoe UI Emoji" w:hAnsi="Segoe UI Emoji" w:cs="Segoe UI Emoji"/>
+          <w:sz w:val="24"/>
+          <w:szCs w:val="24"/>
+        </w:rPr>
+        <w:t>Useability</w:t>
+      </w:r>
+      <w:proofErr w:type="spellEnd"/>
+      <w:r>
+        <w:rPr>
+          <w:rFonts w:ascii="Segoe UI Emoji" w:hAnsi="Segoe UI Emoji" w:cs="Segoe UI Emoji"/>
+          <w:sz w:val="24"/>
+          <w:szCs w:val="24"/>
+        </w:rPr>
+        <w:t xml:space="preserve"> (Buttons nicht wie üblich platziert </w:t>
+      </w:r>
+      <w:proofErr w:type="spellStart"/>
+      <w:r>
+        <w:rPr>
+          <w:rFonts w:ascii="Segoe UI Emoji" w:hAnsi="Segoe UI Emoji" w:cs="Segoe UI Emoji"/>
+          <w:sz w:val="24"/>
+          <w:szCs w:val="24"/>
+        </w:rPr>
+        <w:t>bezg</w:t>
+      </w:r>
+      <w:proofErr w:type="spellEnd"/>
+      <w:r>
+        <w:rPr>
+          <w:rFonts w:ascii="Segoe UI Emoji" w:hAnsi="Segoe UI Emoji" w:cs="Segoe UI Emoji"/>
+          <w:sz w:val="24"/>
+          <w:szCs w:val="24"/>
+        </w:rPr>
+        <w:t>. Random)</w:t>
+      </w:r>
+    </w:p>
+    <w:p>
+      <w:pPr>
+        <w:spacing w:before="0"/>
+        <w:rPr>
+          <w:rFonts w:ascii="Segoe UI Emoji" w:hAnsi="Segoe UI Emoji" w:cs="Segoe UI Emoji"/>
+          <w:sz w:val="24"/>
+          <w:szCs w:val="24"/>
+        </w:rPr>
+      </w:pPr>
+    </w:p>
+    <w:p>
+      <w:pPr>
+        <w:spacing w:before="0"/>
+        <w:rPr>
+          <w:rFonts w:ascii="Segoe UI Emoji" w:hAnsi="Segoe UI Emoji" w:cs="Segoe UI Emoji"/>
+          <w:sz w:val="24"/>
+          <w:szCs w:val="24"/>
+        </w:rPr>
+      </w:pPr>
+    </w:p>
+    <w:p>
+      <w:pPr>
+        <w:spacing w:before="0"/>
+        <w:rPr>
+          <w:color w:val="E97132" w:themeColor="accent2"/>
+          <w:sz w:val="24"/>
+          <w:szCs w:val="24"/>
+        </w:rPr>
+      </w:pPr>
+      <w:r>
+        <w:rPr>
+          <w:noProof/>
+        </w:rPr>
+        <w:drawing>
+          <wp:anchor distT="0" distB="0" distL="114300" distR="114300" simplePos="0" relativeHeight="251668480" behindDoc="0" locked="0" layoutInCell="1" allowOverlap="1" wp14:anchorId="6DE8ACCE" wp14:editId="6D80F938">
+            <wp:simplePos x="0" y="0"/>
+            <wp:positionH relativeFrom="margin">
+              <wp:posOffset>1072276</wp:posOffset>
+            </wp:positionH>
+            <wp:positionV relativeFrom="paragraph">
+              <wp:posOffset>21242</wp:posOffset>
+            </wp:positionV>
+            <wp:extent cx="345235" cy="518354"/>
+            <wp:effectExtent l="0" t="0" r="0" b="0"/>
+            <wp:wrapNone/>
+            <wp:docPr id="1172880201" name="Grafik 5" descr="Ein Bild, das Wurm enthält.&#10;&#10;KI-generierte Inhalte können fehlerhaft sein."/>
+            <wp:cNvGraphicFramePr>
+              <a:graphicFrameLocks xmlns:a="http://schemas.openxmlformats.org/drawingml/2006/main" noChangeAspect="1"/>
+            </wp:cNvGraphicFramePr>
+            <a:graphic xmlns:a="http://schemas.openxmlformats.org/drawingml/2006/main">
+              <a:graphicData uri="http://schemas.openxmlformats.org/drawingml/2006/picture">
+                <pic:pic xmlns:pic="http://schemas.openxmlformats.org/drawingml/2006/picture">
+                  <pic:nvPicPr>
+                    <pic:cNvPr id="1172880201" name="Grafik 5" descr="Ein Bild, das Wurm enthält.&#10;&#10;KI-generierte Inhalte können fehlerhaft sein."/>
+                    <pic:cNvPicPr>
+                      <a:picLocks noChangeAspect="1" noChangeArrowheads="1"/>
+                    </pic:cNvPicPr>
+                  </pic:nvPicPr>
+                  <pic:blipFill>
+                    <a:blip r:embed="rId14" cstate="print">
+                      <a:extLst>
+                        <a:ext uri="{28A0092B-C50C-407E-A947-70E740481C1C}">
+                          <a14:useLocalDpi xmlns:a14="http://schemas.microsoft.com/office/drawing/2010/main" val="0"/>
+                        </a:ext>
+                      </a:extLst>
+                    </a:blip>
+                    <a:srcRect/>
+                    <a:stretch>
+                      <a:fillRect/>
+                    </a:stretch>
+                  </pic:blipFill>
+                  <pic:spPr bwMode="auto">
+                    <a:xfrm>
+                      <a:off x="0" y="0"/>
+                      <a:ext cx="345235" cy="518354"/>
+                    </a:xfrm>
+                    <a:prstGeom prst="rect">
+                      <a:avLst/>
+                    </a:prstGeom>
+                    <a:noFill/>
+                    <a:ln>
+                      <a:noFill/>
+                    </a:ln>
+                  </pic:spPr>
+                </pic:pic>
+              </a:graphicData>
+            </a:graphic>
+            <wp14:sizeRelH relativeFrom="margin">
+              <wp14:pctWidth>0</wp14:pctWidth>
+            </wp14:sizeRelH>
+            <wp14:sizeRelV relativeFrom="margin">
+              <wp14:pctHeight>0</wp14:pctHeight>
+            </wp14:sizeRelV>
+          </wp:anchor>
+        </w:drawing>
+      </w:r>
+    </w:p>
+    <w:p>
+      <w:pPr>
+        <w:spacing w:before="0"/>
+        <w:rPr>
+          <w:b/>
+          <w:bCs/>
+          <w:sz w:val="24"/>
+          <w:szCs w:val="24"/>
+        </w:rPr>
+      </w:pPr>
+      <w:r>
+        <w:rPr>
+          <w:b/>
+          <w:bCs/>
+          <w:sz w:val="24"/>
+          <w:szCs w:val="24"/>
+        </w:rPr>
+        <w:t>Noel Beispiel:</w:t>
+      </w:r>
+    </w:p>
+    <w:p>
+      <w:pPr>
+        <w:spacing w:before="0"/>
+        <w:rPr>
+          <w:sz w:val="24"/>
+          <w:szCs w:val="24"/>
+        </w:rPr>
+      </w:pPr>
+    </w:p>
+    <w:p>
+      <w:pPr>
+        <w:spacing w:before="0"/>
+        <w:rPr>
+          <w:rFonts w:ascii="Segoe UI Emoji" w:hAnsi="Segoe UI Emoji" w:cs="Segoe UI Emoji"/>
+          <w:sz w:val="24"/>
+          <w:szCs w:val="24"/>
+        </w:rPr>
+      </w:pPr>
+      <w:r>
+        <w:rPr>
+          <w:rFonts w:ascii="Segoe UI Emoji" w:hAnsi="Segoe UI Emoji" w:cs="Segoe UI Emoji"/>
+          <w:sz w:val="24"/>
+          <w:szCs w:val="24"/>
+        </w:rPr>
+        <w:t>✅ Modernes Design (Mit Übergang und knalliger Farbe)</w:t>
+      </w:r>
+    </w:p>
+    <w:p>
+      <w:pPr>
+        <w:spacing w:before="0"/>
+        <w:rPr>
+          <w:rFonts w:ascii="Segoe UI Emoji" w:hAnsi="Segoe UI Emoji" w:cs="Segoe UI Emoji"/>
+          <w:sz w:val="24"/>
+          <w:szCs w:val="24"/>
+        </w:rPr>
+      </w:pPr>
+    </w:p>
+    <w:p>
+      <w:pPr>
+        <w:spacing w:before="0"/>
+        <w:rPr>
+          <w:sz w:val="24"/>
+          <w:szCs w:val="24"/>
+        </w:rPr>
+      </w:pPr>
+      <w:r>
+        <w:rPr>
+          <w:rFonts w:ascii="Segoe UI Emoji" w:hAnsi="Segoe UI Emoji" w:cs="Segoe UI Emoji"/>
+          <w:sz w:val="24"/>
+          <w:szCs w:val="24"/>
+        </w:rPr>
+        <w:t>✅ Gute Performance (Da wenig grosse Bilder)</w:t>
+      </w:r>
+    </w:p>
+    <w:p>
+      <w:pPr>
+        <w:spacing w:before="0"/>
+        <w:rPr>
+          <w:sz w:val="24"/>
+          <w:szCs w:val="24"/>
+        </w:rPr>
+      </w:pPr>
+    </w:p>
+    <w:p>
+      <w:pPr>
+        <w:spacing w:before="0"/>
+        <w:rPr>
+          <w:rFonts w:ascii="Segoe UI Emoji" w:hAnsi="Segoe UI Emoji" w:cs="Segoe UI Emoji"/>
+          <w:sz w:val="24"/>
+          <w:szCs w:val="24"/>
+        </w:rPr>
+      </w:pPr>
+      <w:r>
+        <w:rPr>
+          <w:rFonts w:ascii="Segoe UI Emoji" w:hAnsi="Segoe UI Emoji" w:cs="Segoe UI Emoji"/>
+          <w:sz w:val="24"/>
+          <w:szCs w:val="24"/>
+        </w:rPr>
+        <w:t xml:space="preserve">✅ </w:t>
+      </w:r>
+      <w:proofErr w:type="gramStart"/>
+      <w:r>
+        <w:rPr>
+          <w:rFonts w:ascii="Segoe UI Emoji" w:hAnsi="Segoe UI Emoji" w:cs="Segoe UI Emoji"/>
+          <w:sz w:val="24"/>
+          <w:szCs w:val="24"/>
+        </w:rPr>
+        <w:t>Gut</w:t>
+      </w:r>
+      <w:proofErr w:type="gramEnd"/>
+      <w:r>
+        <w:rPr>
+          <w:rFonts w:ascii="Segoe UI Emoji" w:hAnsi="Segoe UI Emoji" w:cs="Segoe UI Emoji"/>
+          <w:sz w:val="24"/>
+          <w:szCs w:val="24"/>
+        </w:rPr>
+        <w:t xml:space="preserve"> machbar und umsetzbar</w:t>
+      </w:r>
+    </w:p>
+    <w:p>
+      <w:pPr>
+        <w:spacing w:before="0"/>
+        <w:rPr>
+          <w:rFonts w:ascii="Segoe UI Emoji" w:hAnsi="Segoe UI Emoji" w:cs="Segoe UI Emoji"/>
+          <w:sz w:val="24"/>
+          <w:szCs w:val="24"/>
+        </w:rPr>
+      </w:pPr>
+    </w:p>
+    <w:p>
+      <w:pPr>
+        <w:tabs>
+          <w:tab w:val="right" w:pos="9747"/>
+        </w:tabs>
+        <w:spacing w:before="0"/>
+        <w:rPr>
+          <w:rFonts w:ascii="Segoe UI Emoji" w:hAnsi="Segoe UI Emoji" w:cs="Segoe UI Emoji"/>
+          <w:sz w:val="24"/>
+          <w:szCs w:val="24"/>
+        </w:rPr>
+      </w:pPr>
+      <w:r>
+        <w:rPr>
+          <w:rFonts w:ascii="Segoe UI Emoji" w:hAnsi="Segoe UI Emoji" w:cs="Segoe UI Emoji"/>
+          <w:sz w:val="24"/>
+          <w:szCs w:val="24"/>
+        </w:rPr>
+        <w:t xml:space="preserve">✅Gute </w:t>
+      </w:r>
+      <w:proofErr w:type="spellStart"/>
+      <w:r>
+        <w:rPr>
+          <w:rFonts w:ascii="Segoe UI Emoji" w:hAnsi="Segoe UI Emoji" w:cs="Segoe UI Emoji"/>
+          <w:sz w:val="24"/>
+          <w:szCs w:val="24"/>
+        </w:rPr>
+        <w:t>Accessibility</w:t>
+      </w:r>
+      <w:proofErr w:type="spellEnd"/>
+      <w:r>
+        <w:rPr>
+          <w:rFonts w:ascii="Segoe UI Emoji" w:hAnsi="Segoe UI Emoji" w:cs="Segoe UI Emoji"/>
+          <w:sz w:val="24"/>
+          <w:szCs w:val="24"/>
+        </w:rPr>
+        <w:t xml:space="preserve"> (Knalliges Grün auf schwarz)</w:t>
+      </w:r>
+      <w:r>
+        <w:rPr>
+          <w:rFonts w:ascii="Segoe UI Emoji" w:hAnsi="Segoe UI Emoji" w:cs="Segoe UI Emoji"/>
+          <w:sz w:val="24"/>
+          <w:szCs w:val="24"/>
+        </w:rPr>
+        <w:tab/>
+      </w:r>
+      <w:r>
+        <w:rPr>
+          <w:noProof/>
+        </w:rPr>
+        <w:t xml:space="preserve"> </w:t>
+      </w:r>
+    </w:p>
+    <w:p>
+      <w:pPr>
+        <w:spacing w:before="0"/>
+        <w:rPr>
+          <w:rFonts w:ascii="Segoe UI Emoji" w:hAnsi="Segoe UI Emoji" w:cs="Segoe UI Emoji"/>
+          <w:sz w:val="24"/>
+          <w:szCs w:val="24"/>
+        </w:rPr>
+      </w:pPr>
+    </w:p>
+    <w:p>
+      <w:pPr>
+        <w:spacing w:before="0"/>
+        <w:rPr>
+          <w:rFonts w:ascii="Segoe UI Emoji" w:hAnsi="Segoe UI Emoji" w:cs="Segoe UI Emoji"/>
+          <w:sz w:val="24"/>
+          <w:szCs w:val="24"/>
+        </w:rPr>
+      </w:pPr>
+      <w:r>
+        <w:rPr>
+          <w:rFonts w:ascii="Segoe UI Emoji" w:hAnsi="Segoe UI Emoji" w:cs="Segoe UI Emoji"/>
+          <w:sz w:val="24"/>
+          <w:szCs w:val="24"/>
+        </w:rPr>
+        <w:t>✅ Verschlüsselte Seite (https)</w:t>
+      </w:r>
+    </w:p>
+    <w:p>
+      <w:pPr>
+        <w:spacing w:before="0"/>
+        <w:rPr>
+          <w:rFonts w:ascii="Segoe UI Emoji" w:hAnsi="Segoe UI Emoji" w:cs="Segoe UI Emoji"/>
+          <w:sz w:val="24"/>
+          <w:szCs w:val="24"/>
+        </w:rPr>
+      </w:pPr>
+    </w:p>
+    <w:p>
+      <w:pPr>
+        <w:spacing w:before="0"/>
+        <w:rPr>
+          <w:rFonts w:ascii="Segoe UI Emoji" w:hAnsi="Segoe UI Emoji" w:cs="Segoe UI Emoji"/>
+          <w:sz w:val="24"/>
+          <w:szCs w:val="24"/>
+        </w:rPr>
+      </w:pPr>
+    </w:p>
+    <w:p>
+      <w:pPr>
+        <w:spacing w:before="0"/>
+        <w:rPr>
+          <w:rFonts w:ascii="Segoe UI Emoji" w:hAnsi="Segoe UI Emoji" w:cs="Segoe UI Emoji"/>
+        </w:rPr>
+      </w:pPr>
+    </w:p>
+    <w:p>
+      <w:pPr>
+        <w:spacing w:before="0"/>
+        <w:rPr>
+          <w:rFonts w:ascii="Segoe UI Emoji" w:hAnsi="Segoe UI Emoji" w:cs="Segoe UI Emoji"/>
+        </w:rPr>
+      </w:pPr>
+      <w:r>
+        <w:rPr>
+          <w:rFonts w:ascii="Segoe UI Emoji" w:hAnsi="Segoe UI Emoji" w:cs="Segoe UI Emoji"/>
+          <w:sz w:val="24"/>
+          <w:szCs w:val="24"/>
+        </w:rPr>
+        <w:t>❌</w:t>
+      </w:r>
+      <w:r>
+        <w:rPr>
+          <w:rFonts w:ascii="Segoe UI Emoji" w:hAnsi="Segoe UI Emoji" w:cs="Segoe UI Emoji"/>
+          <w:sz w:val="24"/>
+          <w:szCs w:val="24"/>
+        </w:rPr>
+        <w:t xml:space="preserve"> schlechte </w:t>
+      </w:r>
+      <w:proofErr w:type="spellStart"/>
+      <w:r>
+        <w:rPr>
+          <w:rFonts w:ascii="Segoe UI Emoji" w:hAnsi="Segoe UI Emoji" w:cs="Segoe UI Emoji"/>
+          <w:sz w:val="24"/>
+          <w:szCs w:val="24"/>
+        </w:rPr>
+        <w:t>Accesability</w:t>
+      </w:r>
+      <w:proofErr w:type="spellEnd"/>
+      <w:r>
+        <w:rPr>
+          <w:rFonts w:ascii="Segoe UI Emoji" w:hAnsi="Segoe UI Emoji" w:cs="Segoe UI Emoji"/>
+          <w:sz w:val="24"/>
+          <w:szCs w:val="24"/>
+        </w:rPr>
+        <w:t xml:space="preserve"> (Text weiss auf </w:t>
+      </w:r>
+      <w:proofErr w:type="gramStart"/>
+      <w:r>
+        <w:rPr>
+          <w:rFonts w:ascii="Segoe UI Emoji" w:hAnsi="Segoe UI Emoji" w:cs="Segoe UI Emoji"/>
+          <w:sz w:val="24"/>
+          <w:szCs w:val="24"/>
+        </w:rPr>
+        <w:t>hell grün</w:t>
+      </w:r>
+      <w:proofErr w:type="gramEnd"/>
+      <w:r>
+        <w:rPr>
+          <w:rFonts w:ascii="Segoe UI Emoji" w:hAnsi="Segoe UI Emoji" w:cs="Segoe UI Emoji"/>
+          <w:sz w:val="24"/>
+          <w:szCs w:val="24"/>
+        </w:rPr>
+        <w:t>)</w:t>
+      </w:r>
+    </w:p>
+    <w:p>
+      <w:pPr>
+        <w:spacing w:before="0"/>
+        <w:rPr>
+          <w:rFonts w:ascii="Segoe UI Emoji" w:hAnsi="Segoe UI Emoji" w:cs="Segoe UI Emoji"/>
+        </w:rPr>
+      </w:pPr>
+    </w:p>
+    <w:p>
+      <w:pPr>
+        <w:spacing w:before="0"/>
+        <w:rPr>
+          <w:rFonts w:ascii="Segoe UI Emoji" w:hAnsi="Segoe UI Emoji" w:cs="Segoe UI Emoji"/>
+        </w:rPr>
+      </w:pPr>
+    </w:p>
+    <w:p>
+      <w:pPr>
+        <w:spacing w:before="0"/>
+        <w:rPr>
+          <w:color w:val="E97132" w:themeColor="accent2"/>
+        </w:rPr>
+      </w:pPr>
+      <w:del w:id="10" w:author="Emele Noel Andreas BZRA IMST24a" w:date="2025-06-13T10:12:00Z" w16du:dateUtc="2025-06-13T08:12:00Z">
+        <w:r>
+          <w:rPr>
+            <w:noProof/>
+            <w:color w:val="E97132" w:themeColor="accent2"/>
+          </w:rPr>
+          <w:drawing>
+            <wp:anchor distT="0" distB="0" distL="114300" distR="114300" simplePos="0" relativeHeight="251669504" behindDoc="0" locked="0" layoutInCell="1" allowOverlap="1" wp14:anchorId="1BD584B2" wp14:editId="7FC54FB6">
+              <wp:simplePos x="0" y="0"/>
+              <wp:positionH relativeFrom="column">
+                <wp:posOffset>1456</wp:posOffset>
+              </wp:positionH>
+              <wp:positionV relativeFrom="paragraph">
+                <wp:posOffset>-6605270</wp:posOffset>
+              </wp:positionV>
+              <wp:extent cx="1600200" cy="361950"/>
+              <wp:effectExtent l="0" t="0" r="0" b="0"/>
+              <wp:wrapNone/>
+              <wp:docPr id="132319989" name="Grafik 1" descr="Ein Bild, das Schrift, weiß, Text, Grafiken enthält.&#10;&#10;KI-generierte Inhalte können fehlerhaft sein."/>
+              <wp:cNvGraphicFramePr>
+                <a:graphicFrameLocks xmlns:a="http://schemas.openxmlformats.org/drawingml/2006/main" noChangeAspect="1"/>
+              </wp:cNvGraphicFramePr>
+              <a:graphic xmlns:a="http://schemas.openxmlformats.org/drawingml/2006/main">
+                <a:graphicData uri="http://schemas.openxmlformats.org/drawingml/2006/picture">
+                  <pic:pic xmlns:pic="http://schemas.openxmlformats.org/drawingml/2006/picture">
+                    <pic:nvPicPr>
+                      <pic:cNvPr id="132319989" name="Grafik 1" descr="Ein Bild, das Schrift, weiß, Text, Grafiken enthält.&#10;&#10;KI-generierte Inhalte können fehlerhaft sein."/>
+                      <pic:cNvPicPr/>
+                    </pic:nvPicPr>
+                    <pic:blipFill>
+                      <a:blip r:embed="rId18">
+                        <a:extLst>
+                          <a:ext uri="{28A0092B-C50C-407E-A947-70E740481C1C}">
+                            <a14:useLocalDpi xmlns:a14="http://schemas.microsoft.com/office/drawing/2010/main" val="0"/>
+                          </a:ext>
+                        </a:extLst>
+                      </a:blip>
+                      <a:stretch>
+                        <a:fillRect/>
+                      </a:stretch>
+                    </pic:blipFill>
+                    <pic:spPr>
+                      <a:xfrm>
+                        <a:off x="0" y="0"/>
+                        <a:ext cx="1600200" cy="361950"/>
+                      </a:xfrm>
+                      <a:prstGeom prst="rect">
+                        <a:avLst/>
+                      </a:prstGeom>
+                    </pic:spPr>
+                  </pic:pic>
+                </a:graphicData>
+              </a:graphic>
+            </wp:anchor>
+          </w:drawing>
+        </w:r>
+      </w:del>
+      <w:r>
+        <w:rPr>
+          <w:color w:val="E97132" w:themeColor="accent2"/>
+        </w:rPr>
+        <w:br w:type="page"/>
+      </w:r>
+    </w:p>
+    <w:p>
+      <w:pPr>
+        <w:spacing w:before="0"/>
+        <w:rPr>
+          <w:b/>
+          <w:color w:val="E97132" w:themeColor="accent2"/>
+          <w:kern w:val="3"/>
+          <w:sz w:val="32"/>
+        </w:rPr>
+      </w:pPr>
+    </w:p>
+    <w:p>
+      <w:pPr>
         <w:pStyle w:val="berschrift1"/>
         <w:rPr>
           <w:color w:val="E97132" w:themeColor="accent2"/>
         </w:rPr>
       </w:pPr>
-      <w:bookmarkStart w:id="6" w:name="_Toc200632418"/>
+      <w:bookmarkStart w:id="11" w:name="_Toc200700692"/>
       <w:r>
         <w:rPr>
           <w:color w:val="E97132" w:themeColor="accent2"/>
         </w:rPr>
-        <w:lastRenderedPageBreak/>
         <w:t>Entscheiden</w:t>
       </w:r>
-      <w:bookmarkEnd w:id="6"/>
+      <w:bookmarkEnd w:id="11"/>
     </w:p>
     <w:p>
       <w:pPr>
         <w:pStyle w:val="berschrift2"/>
         <w:rPr>
-          <w:color w:val="F2AA86"/>
-        </w:rPr>
-      </w:pPr>
-      <w:bookmarkStart w:id="7" w:name="_Toc200632419"/>
-      <w:r>
-        <w:rPr>
-          <w:color w:val="F2AA86"/>
+          <w:color w:val="E97132" w:themeColor="accent2"/>
+        </w:rPr>
+      </w:pPr>
+      <w:bookmarkStart w:id="12" w:name="_Toc200700693"/>
+      <w:r>
+        <w:rPr>
+          <w:color w:val="E97132" w:themeColor="accent2"/>
         </w:rPr>
         <w:t>Entscheidungstabelle</w:t>
       </w:r>
-      <w:bookmarkEnd w:id="7"/>
+      <w:bookmarkEnd w:id="12"/>
     </w:p>
     <w:p>
       <w:pPr>
@@ -2406,7 +3853,7 @@
                     <pic:cNvPicPr/>
                   </pic:nvPicPr>
                   <pic:blipFill>
-                    <a:blip r:embed="rId16"/>
+                    <a:blip r:embed="rId19"/>
                     <a:stretch>
                       <a:fillRect/>
                     </a:stretch>
@@ -2440,7 +3887,35 @@
           <w:sz w:val="24"/>
           <w:szCs w:val="24"/>
         </w:rPr>
-        <w:t>Die Security von Florians Wireframe ist so tief, weil er die Webseite mit http machte und Noel mit https. Jedoch ist die Security im Allgemeinen nicht so hoch, da auf unserer Webseite keine Privaten Informationen gespeichert werden. Nach dem wir das gemacht hatten, beschlossen wir endgültig Noels Wireframe für die Webseite zu verwenden.</w:t>
+        <w:t xml:space="preserve">Die Security von Florians Wireframe ist so </w:t>
+      </w:r>
+      <w:r>
+        <w:rPr>
+          <w:sz w:val="24"/>
+          <w:szCs w:val="24"/>
+        </w:rPr>
+        <w:t>niedrig</w:t>
+      </w:r>
+      <w:r>
+        <w:rPr>
+          <w:sz w:val="24"/>
+          <w:szCs w:val="24"/>
+        </w:rPr>
+        <w:t>, weil er die Webseite mit http machte und Noel mit https. Jedoch ist die Security im Allgemeinen nicht so hoch, da auf unserer Webseite keine Privaten Informationen gespeichert werden</w:t>
+      </w:r>
+      <w:r>
+        <w:rPr>
+          <w:sz w:val="24"/>
+          <w:szCs w:val="24"/>
+        </w:rPr>
+        <w:t xml:space="preserve"> (z.B. Kreditkarten Infos)</w:t>
+      </w:r>
+      <w:r>
+        <w:rPr>
+          <w:sz w:val="24"/>
+          <w:szCs w:val="24"/>
+        </w:rPr>
+        <w:t>. Nach dem wir das gemacht hatten, beschlossen wir endgültig Noels Wireframe für die Webseite zu verwenden.</w:t>
       </w:r>
       <w:r>
         <w:rPr>
@@ -2448,6 +3923,185 @@
           <w:szCs w:val="24"/>
         </w:rPr>
         <w:t xml:space="preserve"> Als wir alles überprüft hatten und Herr Gehrig den Projektantrag geschickt hatten, begannen wir mit dem Realisieren</w:t>
+      </w:r>
+      <w:r>
+        <w:rPr>
+          <w:sz w:val="24"/>
+          <w:szCs w:val="24"/>
+        </w:rPr>
+        <w:t>.</w:t>
+      </w:r>
+      <w:r>
+        <w:rPr>
+          <w:sz w:val="24"/>
+          <w:szCs w:val="24"/>
+        </w:rPr>
+        <w:t xml:space="preserve"> Team Green setzte sich im Vergleich mit einer Differenz von 0.5 gegen Team </w:t>
+      </w:r>
+      <w:proofErr w:type="spellStart"/>
+      <w:r>
+        <w:rPr>
+          <w:sz w:val="24"/>
+          <w:szCs w:val="24"/>
+        </w:rPr>
+        <w:t>red</w:t>
+      </w:r>
+      <w:proofErr w:type="spellEnd"/>
+      <w:r>
+        <w:rPr>
+          <w:sz w:val="24"/>
+          <w:szCs w:val="24"/>
+        </w:rPr>
+        <w:t xml:space="preserve"> von Florian durch.</w:t>
+      </w:r>
+    </w:p>
+    <w:p>
+      <w:pPr>
+        <w:rPr>
+          <w:sz w:val="24"/>
+          <w:szCs w:val="24"/>
+        </w:rPr>
+      </w:pPr>
+      <w:r>
+        <w:rPr>
+          <w:sz w:val="24"/>
+          <w:szCs w:val="24"/>
+        </w:rPr>
+        <w:drawing>
+          <wp:anchor distT="0" distB="0" distL="114300" distR="114300" simplePos="0" relativeHeight="251677696" behindDoc="0" locked="0" layoutInCell="1" allowOverlap="1" wp14:anchorId="070DD27E" wp14:editId="189D81AE">
+            <wp:simplePos x="0" y="0"/>
+            <wp:positionH relativeFrom="margin">
+              <wp:align>center</wp:align>
+            </wp:positionH>
+            <wp:positionV relativeFrom="paragraph">
+              <wp:posOffset>254635</wp:posOffset>
+            </wp:positionV>
+            <wp:extent cx="3057525" cy="2428875"/>
+            <wp:effectExtent l="0" t="0" r="9525" b="9525"/>
+            <wp:wrapNone/>
+            <wp:docPr id="787170252" name="Grafik 1" descr="Ein Bild, das Zeichnung, Clipart, Grafiken, Darstellung enthält.&#10;&#10;KI-generierte Inhalte können fehlerhaft sein."/>
+            <wp:cNvGraphicFramePr>
+              <a:graphicFrameLocks xmlns:a="http://schemas.openxmlformats.org/drawingml/2006/main" noChangeAspect="1"/>
+            </wp:cNvGraphicFramePr>
+            <a:graphic xmlns:a="http://schemas.openxmlformats.org/drawingml/2006/main">
+              <a:graphicData uri="http://schemas.openxmlformats.org/drawingml/2006/picture">
+                <pic:pic xmlns:pic="http://schemas.openxmlformats.org/drawingml/2006/picture">
+                  <pic:nvPicPr>
+                    <pic:cNvPr id="787170252" name="Grafik 1" descr="Ein Bild, das Zeichnung, Clipart, Grafiken, Darstellung enthält.&#10;&#10;KI-generierte Inhalte können fehlerhaft sein."/>
+                    <pic:cNvPicPr/>
+                  </pic:nvPicPr>
+                  <pic:blipFill>
+                    <a:blip r:embed="rId20">
+                      <a:extLst>
+                        <a:ext uri="{28A0092B-C50C-407E-A947-70E740481C1C}">
+                          <a14:useLocalDpi xmlns:a14="http://schemas.microsoft.com/office/drawing/2010/main" val="0"/>
+                        </a:ext>
+                      </a:extLst>
+                    </a:blip>
+                    <a:stretch>
+                      <a:fillRect/>
+                    </a:stretch>
+                  </pic:blipFill>
+                  <pic:spPr>
+                    <a:xfrm>
+                      <a:off x="0" y="0"/>
+                      <a:ext cx="3057525" cy="2428875"/>
+                    </a:xfrm>
+                    <a:prstGeom prst="rect">
+                      <a:avLst/>
+                    </a:prstGeom>
+                  </pic:spPr>
+                </pic:pic>
+              </a:graphicData>
+            </a:graphic>
+            <wp14:sizeRelH relativeFrom="margin">
+              <wp14:pctWidth>0</wp14:pctWidth>
+            </wp14:sizeRelH>
+            <wp14:sizeRelV relativeFrom="margin">
+              <wp14:pctHeight>0</wp14:pctHeight>
+            </wp14:sizeRelV>
+          </wp:anchor>
+        </w:drawing>
+      </w:r>
+    </w:p>
+    <w:p>
+      <w:pPr>
+        <w:spacing w:before="0"/>
+        <w:rPr>
+          <w:sz w:val="24"/>
+          <w:szCs w:val="24"/>
+        </w:rPr>
+      </w:pPr>
+      <w:r>
+        <w:rPr>
+          <w:sz w:val="24"/>
+          <w:szCs w:val="24"/>
+        </w:rPr>
+        <w:br w:type="page"/>
+      </w:r>
+    </w:p>
+    <w:p>
+      <w:pPr>
+        <w:rPr>
+          <w:sz w:val="24"/>
+          <w:szCs w:val="24"/>
+        </w:rPr>
+      </w:pPr>
+      <w:r>
+        <w:rPr>
+          <w:sz w:val="24"/>
+          <w:szCs w:val="24"/>
+        </w:rPr>
+        <w:lastRenderedPageBreak/>
+        <w:drawing>
+          <wp:anchor distT="0" distB="0" distL="114300" distR="114300" simplePos="0" relativeHeight="251676672" behindDoc="0" locked="0" layoutInCell="1" allowOverlap="1" wp14:anchorId="1208E946" wp14:editId="46E7E0B3">
+            <wp:simplePos x="0" y="0"/>
+            <wp:positionH relativeFrom="column">
+              <wp:posOffset>1456</wp:posOffset>
+            </wp:positionH>
+            <wp:positionV relativeFrom="paragraph">
+              <wp:posOffset>-6219190</wp:posOffset>
+            </wp:positionV>
+            <wp:extent cx="3245017" cy="2578233"/>
+            <wp:effectExtent l="0" t="0" r="0" b="0"/>
+            <wp:wrapNone/>
+            <wp:docPr id="460394425" name="Grafik 1" descr="Ein Bild, das Zeichnung, Clipart, Grafiken, Darstellung enthält.&#10;&#10;KI-generierte Inhalte können fehlerhaft sein."/>
+            <wp:cNvGraphicFramePr>
+              <a:graphicFrameLocks xmlns:a="http://schemas.openxmlformats.org/drawingml/2006/main" noChangeAspect="1"/>
+            </wp:cNvGraphicFramePr>
+            <a:graphic xmlns:a="http://schemas.openxmlformats.org/drawingml/2006/main">
+              <a:graphicData uri="http://schemas.openxmlformats.org/drawingml/2006/picture">
+                <pic:pic xmlns:pic="http://schemas.openxmlformats.org/drawingml/2006/picture">
+                  <pic:nvPicPr>
+                    <pic:cNvPr id="460394425" name="Grafik 1" descr="Ein Bild, das Zeichnung, Clipart, Grafiken, Darstellung enthält.&#10;&#10;KI-generierte Inhalte können fehlerhaft sein."/>
+                    <pic:cNvPicPr/>
+                  </pic:nvPicPr>
+                  <pic:blipFill>
+                    <a:blip r:embed="rId20">
+                      <a:extLst>
+                        <a:ext uri="{28A0092B-C50C-407E-A947-70E740481C1C}">
+                          <a14:useLocalDpi xmlns:a14="http://schemas.microsoft.com/office/drawing/2010/main" val="0"/>
+                        </a:ext>
+                      </a:extLst>
+                    </a:blip>
+                    <a:stretch>
+                      <a:fillRect/>
+                    </a:stretch>
+                  </pic:blipFill>
+                  <pic:spPr>
+                    <a:xfrm>
+                      <a:off x="0" y="0"/>
+                      <a:ext cx="3245017" cy="2578233"/>
+                    </a:xfrm>
+                    <a:prstGeom prst="rect">
+                      <a:avLst/>
+                    </a:prstGeom>
+                  </pic:spPr>
+                </pic:pic>
+              </a:graphicData>
+            </a:graphic>
+          </wp:anchor>
+        </w:drawing>
       </w:r>
     </w:p>
     <w:p>
@@ -2458,7 +4112,7 @@
           <w:szCs w:val="32"/>
         </w:rPr>
       </w:pPr>
-      <w:bookmarkStart w:id="8" w:name="_Toc200632420"/>
+      <w:bookmarkStart w:id="13" w:name="_Toc200700694"/>
       <w:r>
         <w:rPr>
           <w:color w:val="8DD873" w:themeColor="accent6" w:themeTint="99"/>
@@ -2466,10 +4120,29 @@
         </w:rPr>
         <w:t>Realisieren</w:t>
       </w:r>
-      <w:bookmarkEnd w:id="8"/>
-    </w:p>
-    <w:p>
-      <w:r>
+      <w:bookmarkEnd w:id="13"/>
+      <w:ins w:id="14" w:author="Emele Noel Andreas BZRA IMST24a" w:date="2025-06-13T10:13:00Z" w16du:dateUtc="2025-06-13T08:13:00Z">
+        <w:r>
+          <w:rPr>
+            <w:color w:val="8DD873" w:themeColor="accent6" w:themeTint="99"/>
+            <w:szCs w:val="32"/>
+          </w:rPr>
+          <w:t xml:space="preserve"> </w:t>
+        </w:r>
+      </w:ins>
+    </w:p>
+    <w:p>
+      <w:pPr>
+        <w:rPr>
+          <w:sz w:val="24"/>
+          <w:szCs w:val="24"/>
+        </w:rPr>
+      </w:pPr>
+      <w:r>
+        <w:rPr>
+          <w:sz w:val="24"/>
+          <w:szCs w:val="24"/>
+        </w:rPr>
         <w:t>Als wir alles geplant und entschieden hatten, begannen wir mit dem Programmieren der Webseite.</w:t>
       </w:r>
     </w:p>
@@ -2478,17 +4151,17 @@
       <w:pPr>
         <w:pStyle w:val="berschrift2"/>
         <w:rPr>
-          <w:color w:val="8DD873" w:themeColor="accent6" w:themeTint="99"/>
-        </w:rPr>
-      </w:pPr>
-      <w:bookmarkStart w:id="9" w:name="_Toc200632421"/>
-      <w:r>
-        <w:rPr>
-          <w:color w:val="8DD873" w:themeColor="accent6" w:themeTint="99"/>
+          <w:color w:val="4EA72E" w:themeColor="accent6"/>
+        </w:rPr>
+      </w:pPr>
+      <w:bookmarkStart w:id="15" w:name="_Toc200700695"/>
+      <w:r>
+        <w:rPr>
+          <w:color w:val="4EA72E" w:themeColor="accent6"/>
         </w:rPr>
         <w:t>Homepage Gestaltung</w:t>
       </w:r>
-      <w:bookmarkEnd w:id="9"/>
+      <w:bookmarkEnd w:id="15"/>
     </w:p>
     <w:p>
       <w:pPr>
@@ -2522,6 +4195,7 @@
     </w:p>
     <w:p>
       <w:pPr>
+        <w:spacing w:before="0"/>
         <w:rPr>
           <w:sz w:val="24"/>
           <w:szCs w:val="24"/>
@@ -2579,27 +4253,838 @@
     </w:p>
     <w:p/>
     <w:p>
-      <w:r>
-        <w:t>Doch die perfekte Homepage zu gestalten stellte sich dann doch als grössere Herausforderung dar, als wir am Anfang dachten, denn der Code hatte Fehler, den wir beide kaum beheben konnten.</w:t>
-      </w:r>
-    </w:p>
-    <w:p>
-      <w:r>
+      <w:pPr>
+        <w:rPr>
+          <w:sz w:val="24"/>
+          <w:szCs w:val="24"/>
+        </w:rPr>
+      </w:pPr>
+      <w:r>
+        <w:rPr>
+          <w:sz w:val="24"/>
+          <w:szCs w:val="24"/>
+        </w:rPr>
+        <w:t xml:space="preserve">Doch die perfekte Homepage zu </w:t>
+      </w:r>
+      <w:r>
+        <w:rPr>
+          <w:sz w:val="24"/>
+          <w:szCs w:val="24"/>
+        </w:rPr>
+        <w:t>gestalten,</w:t>
+      </w:r>
+      <w:r>
+        <w:rPr>
+          <w:sz w:val="24"/>
+          <w:szCs w:val="24"/>
+        </w:rPr>
+        <w:t xml:space="preserve"> stellte sich dann doch als grössere Herausforderung dar, als wir am Anfang dachten, denn der Code hatte Fehler, den wir beide kaum beheben konnten.</w:t>
+      </w:r>
+    </w:p>
+    <w:p>
+      <w:pPr>
+        <w:rPr>
+          <w:sz w:val="24"/>
+          <w:szCs w:val="24"/>
+        </w:rPr>
+      </w:pPr>
+      <w:r>
+        <w:rPr>
+          <w:sz w:val="24"/>
+          <w:szCs w:val="24"/>
+        </w:rPr>
         <w:t>Doch nach langer Arbeit konnten wir die Homepage und somit die Vorlage für alle anderen Pages fertig</w:t>
       </w:r>
       <w:r>
+        <w:rPr>
+          <w:sz w:val="24"/>
+          <w:szCs w:val="24"/>
+        </w:rPr>
         <w:t xml:space="preserve"> </w:t>
       </w:r>
       <w:r>
+        <w:rPr>
+          <w:sz w:val="24"/>
+          <w:szCs w:val="24"/>
+        </w:rPr>
         <w:t xml:space="preserve">stellen. </w:t>
       </w:r>
     </w:p>
+    <w:p>
+      <w:pPr>
+        <w:rPr>
+          <w:sz w:val="24"/>
+          <w:szCs w:val="24"/>
+        </w:rPr>
+      </w:pPr>
+    </w:p>
+    <w:p/>
+    <w:p>
+      <w:pPr>
+        <w:spacing w:before="0"/>
+      </w:pPr>
+      <w:r>
+        <w:br w:type="page"/>
+      </w:r>
+    </w:p>
+    <w:p>
+      <w:pPr>
+        <w:pStyle w:val="berschrift1"/>
+      </w:pPr>
+      <w:bookmarkStart w:id="16" w:name="_Toc200700696"/>
+      <w:r>
+        <w:lastRenderedPageBreak/>
+        <w:t>Lernjournal</w:t>
+      </w:r>
+      <w:bookmarkEnd w:id="16"/>
+    </w:p>
+    <w:p/>
+    <w:p>
+      <w:r>
+        <w:t>In diesem Kapitel wird das Vorgehen während der Arbeit beschrieben. Jede*r Lernende beschreibt seinen Fortschritt und beantwortet die Reflexionsfragen.</w:t>
+      </w:r>
+    </w:p>
+    <w:p/>
+    <w:p>
+      <w:r>
+        <w:rPr>
+          <w:b/>
+          <w:sz w:val="28"/>
+        </w:rPr>
+        <w:t>12.6.25</w:t>
+      </w:r>
+    </w:p>
+    <w:tbl>
+      <w:tblPr>
+        <w:tblStyle w:val="EinfacheTabelle5"/>
+        <w:tblW w:w="0" w:type="auto"/>
+        <w:tblLook w:val="04A0" w:firstRow="1" w:lastRow="0" w:firstColumn="1" w:lastColumn="0" w:noHBand="0" w:noVBand="1"/>
+      </w:tblPr>
+      <w:tblGrid>
+        <w:gridCol w:w="2347"/>
+        <w:gridCol w:w="205"/>
+        <w:gridCol w:w="6808"/>
+        <w:gridCol w:w="377"/>
+      </w:tblGrid>
+      <w:tr>
+        <w:trPr>
+          <w:gridAfter w:val="1"/>
+          <w:cnfStyle w:val="100000000000" w:firstRow="1" w:lastRow="0" w:firstColumn="0" w:lastColumn="0" w:oddVBand="0" w:evenVBand="0" w:oddHBand="0" w:evenHBand="0" w:firstRowFirstColumn="0" w:firstRowLastColumn="0" w:lastRowFirstColumn="0" w:lastRowLastColumn="0"/>
+          <w:wAfter w:w="377" w:type="dxa"/>
+        </w:trPr>
+        <w:tc>
+          <w:tcPr>
+            <w:cnfStyle w:val="001000000100" w:firstRow="0" w:lastRow="0" w:firstColumn="1" w:lastColumn="0" w:oddVBand="0" w:evenVBand="0" w:oddHBand="0" w:evenHBand="0" w:firstRowFirstColumn="1" w:firstRowLastColumn="0" w:lastRowFirstColumn="0" w:lastRowLastColumn="0"/>
+            <w:tcW w:w="2347" w:type="dxa"/>
+          </w:tcPr>
+          <w:p>
+            <w:r>
+              <w:t>Name</w:t>
+            </w:r>
+          </w:p>
+        </w:tc>
+        <w:tc>
+          <w:tcPr>
+            <w:tcW w:w="7013" w:type="dxa"/>
+            <w:gridSpan w:val="2"/>
+          </w:tcPr>
+          <w:p>
+            <w:pPr>
+              <w:cnfStyle w:val="100000000000" w:firstRow="1" w:lastRow="0" w:firstColumn="0" w:lastColumn="0" w:oddVBand="0" w:evenVBand="0" w:oddHBand="0" w:evenHBand="0" w:firstRowFirstColumn="0" w:firstRowLastColumn="0" w:lastRowFirstColumn="0" w:lastRowLastColumn="0"/>
+            </w:pPr>
+          </w:p>
+        </w:tc>
+      </w:tr>
+      <w:tr>
+        <w:trPr>
+          <w:cnfStyle w:val="000000100000" w:firstRow="0" w:lastRow="0" w:firstColumn="0" w:lastColumn="0" w:oddVBand="0" w:evenVBand="0" w:oddHBand="1" w:evenHBand="0" w:firstRowFirstColumn="0" w:firstRowLastColumn="0" w:lastRowFirstColumn="0" w:lastRowLastColumn="0"/>
+        </w:trPr>
+        <w:tc>
+          <w:tcPr>
+            <w:cnfStyle w:val="001000000000" w:firstRow="0" w:lastRow="0" w:firstColumn="1" w:lastColumn="0" w:oddVBand="0" w:evenVBand="0" w:oddHBand="0" w:evenHBand="0" w:firstRowFirstColumn="0" w:firstRowLastColumn="0" w:lastRowFirstColumn="0" w:lastRowLastColumn="0"/>
+            <w:tcW w:w="2552" w:type="dxa"/>
+            <w:gridSpan w:val="2"/>
+          </w:tcPr>
+          <w:p>
+            <w:pPr>
+              <w:jc w:val="center"/>
+            </w:pPr>
+            <w:r>
+              <w:t xml:space="preserve">               Noel</w:t>
+            </w:r>
+          </w:p>
+        </w:tc>
+        <w:tc>
+          <w:tcPr>
+            <w:tcW w:w="7185" w:type="dxa"/>
+            <w:gridSpan w:val="2"/>
+          </w:tcPr>
+          <w:p>
+            <w:pPr>
+              <w:cnfStyle w:val="000000100000" w:firstRow="0" w:lastRow="0" w:firstColumn="0" w:lastColumn="0" w:oddVBand="0" w:evenVBand="0" w:oddHBand="1" w:evenHBand="0" w:firstRowFirstColumn="0" w:firstRowLastColumn="0" w:lastRowFirstColumn="0" w:lastRowLastColumn="0"/>
+              <w:rPr>
+                <w:b/>
+                <w:bCs/>
+              </w:rPr>
+            </w:pPr>
+            <w:r>
+              <w:rPr>
+                <w:b/>
+                <w:bCs/>
+              </w:rPr>
+              <w:t>Beschreiben Sie Ihre Vorgehensweise während des Tages:</w:t>
+            </w:r>
+          </w:p>
+          <w:p>
+            <w:pPr>
+              <w:cnfStyle w:val="000000100000" w:firstRow="0" w:lastRow="0" w:firstColumn="0" w:lastColumn="0" w:oddVBand="0" w:evenVBand="0" w:oddHBand="1" w:evenHBand="0" w:firstRowFirstColumn="0" w:firstRowLastColumn="0" w:lastRowFirstColumn="0" w:lastRowLastColumn="0"/>
+            </w:pPr>
+            <w:r>
+              <w:rPr>
+                <w:rFonts w:ascii="Segoe UI Emoji" w:hAnsi="Segoe UI Emoji" w:cs="Segoe UI Emoji"/>
+              </w:rPr>
+              <w:t xml:space="preserve">✅ </w:t>
+            </w:r>
+            <w:r>
+              <w:t>Ich konnte sehr gut und konzentriert arbeiten. Wir erarbeiteten Thema nach Thema des IPERKA-Prinzips (bis zu 4. Realisieren).</w:t>
+            </w:r>
+            <w:r>
+              <w:t xml:space="preserve"> Wir </w:t>
+            </w:r>
+            <w:proofErr w:type="spellStart"/>
+            <w:r>
+              <w:t>kammen</w:t>
+            </w:r>
+            <w:proofErr w:type="spellEnd"/>
+            <w:r>
+              <w:t xml:space="preserve"> </w:t>
+            </w:r>
+            <w:proofErr w:type="gramStart"/>
+            <w:r>
+              <w:t>rasch</w:t>
+            </w:r>
+            <w:proofErr w:type="gramEnd"/>
+            <w:r>
+              <w:t xml:space="preserve"> vorwärts und auch wenn es mal andere Meinung gab, fanden wir immer eine Lösung, welche für beide Parteien ansprechend war.</w:t>
+            </w:r>
+          </w:p>
+          <w:p>
+            <w:pPr>
+              <w:cnfStyle w:val="000000100000" w:firstRow="0" w:lastRow="0" w:firstColumn="0" w:lastColumn="0" w:oddVBand="0" w:evenVBand="0" w:oddHBand="1" w:evenHBand="0" w:firstRowFirstColumn="0" w:firstRowLastColumn="0" w:lastRowFirstColumn="0" w:lastRowLastColumn="0"/>
+              <w:rPr>
+                <w:color w:val="808080" w:themeColor="background1" w:themeShade="80"/>
+              </w:rPr>
+            </w:pPr>
+            <w:r>
+              <w:rPr>
+                <w:rFonts w:ascii="Segoe UI Emoji" w:hAnsi="Segoe UI Emoji" w:cs="Segoe UI Emoji"/>
+              </w:rPr>
+              <w:t xml:space="preserve">❌ </w:t>
+            </w:r>
+            <w:r>
+              <w:t xml:space="preserve">Das erste Problem entstand, als ich merkte, dass ich das Mindmap beim Schritt Informieren vergass und wir das noch nachträglich machen mussten. Später am Nachmittag, begann ich mit der groben HTML-Webseite und setzte die Startseite unseres Wireframes um. Als wir aber den Code mit </w:t>
+            </w:r>
+            <w:proofErr w:type="spellStart"/>
+            <w:r>
+              <w:t>Github</w:t>
+            </w:r>
+            <w:proofErr w:type="spellEnd"/>
+            <w:r>
+              <w:t xml:space="preserve"> auf Florians Laptop importierten, merkten wir schnell, dass das Layout nicht stimmig war. Der Grund war, dass er eine andere Pixel-Auflösung auf seinem Laptop hat</w:t>
+            </w:r>
+            <w:r>
+              <w:t>. Mit dem Input und der Hilfe von Herr Gehrig, machten wir das Layout für Alle Desktop-</w:t>
+            </w:r>
+            <w:proofErr w:type="spellStart"/>
+            <w:r>
+              <w:t>devices</w:t>
+            </w:r>
+            <w:proofErr w:type="spellEnd"/>
+            <w:r>
+              <w:t xml:space="preserve"> stimmig.</w:t>
+            </w:r>
+          </w:p>
+        </w:tc>
+      </w:tr>
+      <w:tr>
+        <w:tc>
+          <w:tcPr>
+            <w:cnfStyle w:val="001000000000" w:firstRow="0" w:lastRow="0" w:firstColumn="1" w:lastColumn="0" w:oddVBand="0" w:evenVBand="0" w:oddHBand="0" w:evenHBand="0" w:firstRowFirstColumn="0" w:firstRowLastColumn="0" w:lastRowFirstColumn="0" w:lastRowLastColumn="0"/>
+            <w:tcW w:w="2552" w:type="dxa"/>
+            <w:gridSpan w:val="2"/>
+          </w:tcPr>
+          <w:p>
+            <w:r>
+              <w:t>Erledigte Aufgaben</w:t>
+            </w:r>
+          </w:p>
+        </w:tc>
+        <w:tc>
+          <w:tcPr>
+            <w:tcW w:w="7185" w:type="dxa"/>
+            <w:gridSpan w:val="2"/>
+          </w:tcPr>
+          <w:p>
+            <w:pPr>
+              <w:cnfStyle w:val="000000000000" w:firstRow="0" w:lastRow="0" w:firstColumn="0" w:lastColumn="0" w:oddVBand="0" w:evenVBand="0" w:oddHBand="0" w:evenHBand="0" w:firstRowFirstColumn="0" w:firstRowLastColumn="0" w:lastRowFirstColumn="0" w:lastRowLastColumn="0"/>
+            </w:pPr>
+            <w:r>
+              <w:t xml:space="preserve">Der </w:t>
+            </w:r>
+            <w:proofErr w:type="spellStart"/>
+            <w:r>
+              <w:t>Footer</w:t>
+            </w:r>
+            <w:proofErr w:type="spellEnd"/>
+            <w:r>
+              <w:t xml:space="preserve"> mit der Copyright-Info wurde bis jetzt als einziger abgeschlossen, andere Punkte wie die About </w:t>
+            </w:r>
+            <w:proofErr w:type="spellStart"/>
+            <w:r>
+              <w:t>us</w:t>
+            </w:r>
+            <w:proofErr w:type="spellEnd"/>
+            <w:r>
+              <w:t xml:space="preserve"> Page ist noch in der Bearbeitung und wird nach der </w:t>
+            </w:r>
+            <w:proofErr w:type="spellStart"/>
+            <w:r>
+              <w:t>vollständigten</w:t>
+            </w:r>
+            <w:proofErr w:type="spellEnd"/>
+            <w:r>
+              <w:t xml:space="preserve"> Home-Page abgeschlossen. </w:t>
+            </w:r>
+          </w:p>
+          <w:p>
+            <w:pPr>
+              <w:cnfStyle w:val="000000000000" w:firstRow="0" w:lastRow="0" w:firstColumn="0" w:lastColumn="0" w:oddVBand="0" w:evenVBand="0" w:oddHBand="0" w:evenHBand="0" w:firstRowFirstColumn="0" w:firstRowLastColumn="0" w:lastRowFirstColumn="0" w:lastRowLastColumn="0"/>
+            </w:pPr>
+            <w:r>
+              <w:rPr>
+                <w:noProof/>
+              </w:rPr>
+              <w:drawing>
+                <wp:anchor distT="0" distB="0" distL="114300" distR="114300" simplePos="0" relativeHeight="251664384" behindDoc="0" locked="0" layoutInCell="1" allowOverlap="1" wp14:anchorId="528D103A" wp14:editId="29EBB471">
+                  <wp:simplePos x="0" y="0"/>
+                  <wp:positionH relativeFrom="column">
+                    <wp:posOffset>-25097</wp:posOffset>
+                  </wp:positionH>
+                  <wp:positionV relativeFrom="paragraph">
+                    <wp:posOffset>197752</wp:posOffset>
+                  </wp:positionV>
+                  <wp:extent cx="4785635" cy="1449391"/>
+                  <wp:effectExtent l="0" t="0" r="0" b="0"/>
+                  <wp:wrapNone/>
+                  <wp:docPr id="303852423" name="Grafik 1"/>
+                  <wp:cNvGraphicFramePr>
+                    <a:graphicFrameLocks xmlns:a="http://schemas.openxmlformats.org/drawingml/2006/main" noChangeAspect="1"/>
+                  </wp:cNvGraphicFramePr>
+                  <a:graphic xmlns:a="http://schemas.openxmlformats.org/drawingml/2006/main">
+                    <a:graphicData uri="http://schemas.openxmlformats.org/drawingml/2006/picture">
+                      <pic:pic xmlns:pic="http://schemas.openxmlformats.org/drawingml/2006/picture">
+                        <pic:nvPicPr>
+                          <pic:cNvPr id="303852423" name=""/>
+                          <pic:cNvPicPr/>
+                        </pic:nvPicPr>
+                        <pic:blipFill>
+                          <a:blip r:embed="rId21" cstate="print">
+                            <a:extLst>
+                              <a:ext uri="{28A0092B-C50C-407E-A947-70E740481C1C}">
+                                <a14:useLocalDpi xmlns:a14="http://schemas.microsoft.com/office/drawing/2010/main" val="0"/>
+                              </a:ext>
+                            </a:extLst>
+                          </a:blip>
+                          <a:stretch>
+                            <a:fillRect/>
+                          </a:stretch>
+                        </pic:blipFill>
+                        <pic:spPr>
+                          <a:xfrm>
+                            <a:off x="0" y="0"/>
+                            <a:ext cx="4792564" cy="1451489"/>
+                          </a:xfrm>
+                          <a:prstGeom prst="rect">
+                            <a:avLst/>
+                          </a:prstGeom>
+                        </pic:spPr>
+                      </pic:pic>
+                    </a:graphicData>
+                  </a:graphic>
+                  <wp14:sizeRelH relativeFrom="margin">
+                    <wp14:pctWidth>0</wp14:pctWidth>
+                  </wp14:sizeRelH>
+                  <wp14:sizeRelV relativeFrom="margin">
+                    <wp14:pctHeight>0</wp14:pctHeight>
+                  </wp14:sizeRelV>
+                </wp:anchor>
+              </w:drawing>
+            </w:r>
+          </w:p>
+          <w:p>
+            <w:pPr>
+              <w:cnfStyle w:val="000000000000" w:firstRow="0" w:lastRow="0" w:firstColumn="0" w:lastColumn="0" w:oddVBand="0" w:evenVBand="0" w:oddHBand="0" w:evenHBand="0" w:firstRowFirstColumn="0" w:firstRowLastColumn="0" w:lastRowFirstColumn="0" w:lastRowLastColumn="0"/>
+            </w:pPr>
+          </w:p>
+          <w:p>
+            <w:pPr>
+              <w:cnfStyle w:val="000000000000" w:firstRow="0" w:lastRow="0" w:firstColumn="0" w:lastColumn="0" w:oddVBand="0" w:evenVBand="0" w:oddHBand="0" w:evenHBand="0" w:firstRowFirstColumn="0" w:firstRowLastColumn="0" w:lastRowFirstColumn="0" w:lastRowLastColumn="0"/>
+            </w:pPr>
+          </w:p>
+          <w:p>
+            <w:pPr>
+              <w:cnfStyle w:val="000000000000" w:firstRow="0" w:lastRow="0" w:firstColumn="0" w:lastColumn="0" w:oddVBand="0" w:evenVBand="0" w:oddHBand="0" w:evenHBand="0" w:firstRowFirstColumn="0" w:firstRowLastColumn="0" w:lastRowFirstColumn="0" w:lastRowLastColumn="0"/>
+            </w:pPr>
+          </w:p>
+          <w:p>
+            <w:pPr>
+              <w:cnfStyle w:val="000000000000" w:firstRow="0" w:lastRow="0" w:firstColumn="0" w:lastColumn="0" w:oddVBand="0" w:evenVBand="0" w:oddHBand="0" w:evenHBand="0" w:firstRowFirstColumn="0" w:firstRowLastColumn="0" w:lastRowFirstColumn="0" w:lastRowLastColumn="0"/>
+            </w:pPr>
+          </w:p>
+          <w:p>
+            <w:pPr>
+              <w:cnfStyle w:val="000000000000" w:firstRow="0" w:lastRow="0" w:firstColumn="0" w:lastColumn="0" w:oddVBand="0" w:evenVBand="0" w:oddHBand="0" w:evenHBand="0" w:firstRowFirstColumn="0" w:firstRowLastColumn="0" w:lastRowFirstColumn="0" w:lastRowLastColumn="0"/>
+            </w:pPr>
+          </w:p>
+          <w:p>
+            <w:pPr>
+              <w:cnfStyle w:val="000000000000" w:firstRow="0" w:lastRow="0" w:firstColumn="0" w:lastColumn="0" w:oddVBand="0" w:evenVBand="0" w:oddHBand="0" w:evenHBand="0" w:firstRowFirstColumn="0" w:firstRowLastColumn="0" w:lastRowFirstColumn="0" w:lastRowLastColumn="0"/>
+            </w:pPr>
+          </w:p>
+          <w:p>
+            <w:pPr>
+              <w:cnfStyle w:val="000000000000" w:firstRow="0" w:lastRow="0" w:firstColumn="0" w:lastColumn="0" w:oddVBand="0" w:evenVBand="0" w:oddHBand="0" w:evenHBand="0" w:firstRowFirstColumn="0" w:firstRowLastColumn="0" w:lastRowFirstColumn="0" w:lastRowLastColumn="0"/>
+            </w:pPr>
+          </w:p>
+          <w:p>
+            <w:pPr>
+              <w:cnfStyle w:val="000000000000" w:firstRow="0" w:lastRow="0" w:firstColumn="0" w:lastColumn="0" w:oddVBand="0" w:evenVBand="0" w:oddHBand="0" w:evenHBand="0" w:firstRowFirstColumn="0" w:firstRowLastColumn="0" w:lastRowFirstColumn="0" w:lastRowLastColumn="0"/>
+            </w:pPr>
+          </w:p>
+        </w:tc>
+      </w:tr>
+      <w:tr>
+        <w:trPr>
+          <w:cnfStyle w:val="000000100000" w:firstRow="0" w:lastRow="0" w:firstColumn="0" w:lastColumn="0" w:oddVBand="0" w:evenVBand="0" w:oddHBand="1" w:evenHBand="0" w:firstRowFirstColumn="0" w:firstRowLastColumn="0" w:lastRowFirstColumn="0" w:lastRowLastColumn="0"/>
+        </w:trPr>
+        <w:tc>
+          <w:tcPr>
+            <w:cnfStyle w:val="001000000000" w:firstRow="0" w:lastRow="0" w:firstColumn="1" w:lastColumn="0" w:oddVBand="0" w:evenVBand="0" w:oddHBand="0" w:evenHBand="0" w:firstRowFirstColumn="0" w:firstRowLastColumn="0" w:lastRowFirstColumn="0" w:lastRowLastColumn="0"/>
+            <w:tcW w:w="2552" w:type="dxa"/>
+            <w:gridSpan w:val="2"/>
+          </w:tcPr>
+          <w:p>
+            <w:r>
+              <w:t>Weiteres Vorgehen</w:t>
+            </w:r>
+          </w:p>
+        </w:tc>
+        <w:tc>
+          <w:tcPr>
+            <w:tcW w:w="7185" w:type="dxa"/>
+            <w:gridSpan w:val="2"/>
+          </w:tcPr>
+          <w:p>
+            <w:pPr>
+              <w:cnfStyle w:val="000000100000" w:firstRow="0" w:lastRow="0" w:firstColumn="0" w:lastColumn="0" w:oddVBand="0" w:evenVBand="0" w:oddHBand="1" w:evenHBand="0" w:firstRowFirstColumn="0" w:firstRowLastColumn="0" w:lastRowFirstColumn="0" w:lastRowLastColumn="0"/>
+            </w:pPr>
+            <w:r>
+              <w:t xml:space="preserve">Die anderen IPERKA-Schritte mit der Dokumentation umsetzten (weiter ab 4. Realisieren). Im HTML die übersichtliche Home-Page umsetzten, sodass neuer Platz für die anderen </w:t>
+            </w:r>
+            <w:proofErr w:type="spellStart"/>
+            <w:r>
+              <w:t>Kanbanpunkte</w:t>
+            </w:r>
+            <w:proofErr w:type="spellEnd"/>
+            <w:r>
+              <w:t xml:space="preserve"> </w:t>
+            </w:r>
+            <w:r>
+              <w:t xml:space="preserve">bei </w:t>
+            </w:r>
+            <w:proofErr w:type="spellStart"/>
+            <w:r>
+              <w:t>ready</w:t>
+            </w:r>
+            <w:proofErr w:type="spellEnd"/>
+            <w:r>
+              <w:t xml:space="preserve"> und in </w:t>
+            </w:r>
+            <w:proofErr w:type="spellStart"/>
+            <w:r>
+              <w:t>progress</w:t>
+            </w:r>
+            <w:proofErr w:type="spellEnd"/>
+            <w:r>
+              <w:t xml:space="preserve"> </w:t>
+            </w:r>
+            <w:r>
+              <w:t>entsteht.</w:t>
+            </w:r>
+          </w:p>
+          <w:p>
+            <w:pPr>
+              <w:cnfStyle w:val="000000100000" w:firstRow="0" w:lastRow="0" w:firstColumn="0" w:lastColumn="0" w:oddVBand="0" w:evenVBand="0" w:oddHBand="1" w:evenHBand="0" w:firstRowFirstColumn="0" w:firstRowLastColumn="0" w:lastRowFirstColumn="0" w:lastRowLastColumn="0"/>
+            </w:pPr>
+          </w:p>
+        </w:tc>
+      </w:tr>
+    </w:tbl>
+    <w:p>
+      <w:pPr>
+        <w:spacing w:before="0"/>
+      </w:pPr>
+    </w:p>
+    <w:p>
+      <w:pPr>
+        <w:spacing w:before="0"/>
+      </w:pPr>
+    </w:p>
+    <w:p>
+      <w:r>
+        <w:rPr>
+          <w:i/>
+          <w:iCs/>
+        </w:rPr>
+        <w:br w:type="page"/>
+      </w:r>
+    </w:p>
+    <w:tbl>
+      <w:tblPr>
+        <w:tblStyle w:val="EinfacheTabelle5"/>
+        <w:tblW w:w="0" w:type="auto"/>
+        <w:tblLook w:val="04A0" w:firstRow="1" w:lastRow="0" w:firstColumn="1" w:lastColumn="0" w:noHBand="0" w:noVBand="1"/>
+      </w:tblPr>
+      <w:tblGrid>
+        <w:gridCol w:w="2347"/>
+        <w:gridCol w:w="205"/>
+        <w:gridCol w:w="6808"/>
+        <w:gridCol w:w="377"/>
+      </w:tblGrid>
+      <w:tr>
+        <w:trPr>
+          <w:gridAfter w:val="1"/>
+          <w:cnfStyle w:val="100000000000" w:firstRow="1" w:lastRow="0" w:firstColumn="0" w:lastColumn="0" w:oddVBand="0" w:evenVBand="0" w:oddHBand="0" w:evenHBand="0" w:firstRowFirstColumn="0" w:firstRowLastColumn="0" w:lastRowFirstColumn="0" w:lastRowLastColumn="0"/>
+          <w:wAfter w:w="377" w:type="dxa"/>
+        </w:trPr>
+        <w:tc>
+          <w:tcPr>
+            <w:cnfStyle w:val="001000000100" w:firstRow="0" w:lastRow="0" w:firstColumn="1" w:lastColumn="0" w:oddVBand="0" w:evenVBand="0" w:oddHBand="0" w:evenHBand="0" w:firstRowFirstColumn="1" w:firstRowLastColumn="0" w:lastRowFirstColumn="0" w:lastRowLastColumn="0"/>
+            <w:tcW w:w="2347" w:type="dxa"/>
+          </w:tcPr>
+          <w:p>
+            <w:pPr>
+              <w:tabs>
+                <w:tab w:val="left" w:pos="400"/>
+                <w:tab w:val="right" w:pos="2131"/>
+              </w:tabs>
+              <w:jc w:val="left"/>
+              <w:rPr>
+                <w:i w:val="0"/>
+                <w:iCs w:val="0"/>
+              </w:rPr>
+            </w:pPr>
+            <w:r>
+              <w:lastRenderedPageBreak/>
+              <w:tab/>
+            </w:r>
+          </w:p>
+          <w:p>
+            <w:pPr>
+              <w:tabs>
+                <w:tab w:val="left" w:pos="400"/>
+                <w:tab w:val="right" w:pos="2131"/>
+              </w:tabs>
+              <w:jc w:val="left"/>
+            </w:pPr>
+            <w:r>
+              <w:tab/>
+              <w:t xml:space="preserve">              Name</w:t>
+            </w:r>
+          </w:p>
+        </w:tc>
+        <w:tc>
+          <w:tcPr>
+            <w:tcW w:w="7013" w:type="dxa"/>
+            <w:gridSpan w:val="2"/>
+          </w:tcPr>
+          <w:p>
+            <w:pPr>
+              <w:cnfStyle w:val="100000000000" w:firstRow="1" w:lastRow="0" w:firstColumn="0" w:lastColumn="0" w:oddVBand="0" w:evenVBand="0" w:oddHBand="0" w:evenHBand="0" w:firstRowFirstColumn="0" w:firstRowLastColumn="0" w:lastRowFirstColumn="0" w:lastRowLastColumn="0"/>
+            </w:pPr>
+          </w:p>
+        </w:tc>
+      </w:tr>
+      <w:tr>
+        <w:trPr>
+          <w:cnfStyle w:val="000000100000" w:firstRow="0" w:lastRow="0" w:firstColumn="0" w:lastColumn="0" w:oddVBand="0" w:evenVBand="0" w:oddHBand="1" w:evenHBand="0" w:firstRowFirstColumn="0" w:firstRowLastColumn="0" w:lastRowFirstColumn="0" w:lastRowLastColumn="0"/>
+        </w:trPr>
+        <w:tc>
+          <w:tcPr>
+            <w:cnfStyle w:val="001000000000" w:firstRow="0" w:lastRow="0" w:firstColumn="1" w:lastColumn="0" w:oddVBand="0" w:evenVBand="0" w:oddHBand="0" w:evenHBand="0" w:firstRowFirstColumn="0" w:firstRowLastColumn="0" w:lastRowFirstColumn="0" w:lastRowLastColumn="0"/>
+            <w:tcW w:w="2552" w:type="dxa"/>
+            <w:gridSpan w:val="2"/>
+          </w:tcPr>
+          <w:p>
+            <w:pPr>
+              <w:jc w:val="center"/>
+            </w:pPr>
+            <w:r>
+              <w:t xml:space="preserve">               Florian</w:t>
+            </w:r>
+          </w:p>
+        </w:tc>
+        <w:tc>
+          <w:tcPr>
+            <w:tcW w:w="7185" w:type="dxa"/>
+            <w:gridSpan w:val="2"/>
+          </w:tcPr>
+          <w:p>
+            <w:pPr>
+              <w:cnfStyle w:val="000000100000" w:firstRow="0" w:lastRow="0" w:firstColumn="0" w:lastColumn="0" w:oddVBand="0" w:evenVBand="0" w:oddHBand="1" w:evenHBand="0" w:firstRowFirstColumn="0" w:firstRowLastColumn="0" w:lastRowFirstColumn="0" w:lastRowLastColumn="0"/>
+              <w:rPr>
+                <w:color w:val="808080" w:themeColor="background1" w:themeShade="80"/>
+              </w:rPr>
+            </w:pPr>
+            <w:r>
+              <w:rPr>
+                <w:color w:val="808080" w:themeColor="background1" w:themeShade="80"/>
+              </w:rPr>
+              <w:t>Beschreiben Sie Ihre Vorgehensweise während des Tages:</w:t>
+            </w:r>
+          </w:p>
+          <w:p>
+            <w:pPr>
+              <w:pStyle w:val="Listenabsatz"/>
+              <w:numPr>
+                <w:ilvl w:val="0"/>
+                <w:numId w:val="18"/>
+              </w:numPr>
+              <w:cnfStyle w:val="000000100000" w:firstRow="0" w:lastRow="0" w:firstColumn="0" w:lastColumn="0" w:oddVBand="0" w:evenVBand="0" w:oddHBand="1" w:evenHBand="0" w:firstRowFirstColumn="0" w:firstRowLastColumn="0" w:lastRowFirstColumn="0" w:lastRowLastColumn="0"/>
+              <w:rPr>
+                <w:color w:val="808080" w:themeColor="background1" w:themeShade="80"/>
+              </w:rPr>
+            </w:pPr>
+            <w:r>
+              <w:rPr>
+                <w:color w:val="808080" w:themeColor="background1" w:themeShade="80"/>
+              </w:rPr>
+              <w:t>Was ist gut gelaufen?</w:t>
+            </w:r>
+          </w:p>
+          <w:p>
+            <w:pPr>
+              <w:pStyle w:val="Listenabsatz"/>
+              <w:numPr>
+                <w:ilvl w:val="0"/>
+                <w:numId w:val="18"/>
+              </w:numPr>
+              <w:cnfStyle w:val="000000100000" w:firstRow="0" w:lastRow="0" w:firstColumn="0" w:lastColumn="0" w:oddVBand="0" w:evenVBand="0" w:oddHBand="1" w:evenHBand="0" w:firstRowFirstColumn="0" w:firstRowLastColumn="0" w:lastRowFirstColumn="0" w:lastRowLastColumn="0"/>
+              <w:rPr>
+                <w:color w:val="808080" w:themeColor="background1" w:themeShade="80"/>
+              </w:rPr>
+            </w:pPr>
+            <w:r>
+              <w:rPr>
+                <w:color w:val="808080" w:themeColor="background1" w:themeShade="80"/>
+              </w:rPr>
+              <w:t>Was lief weniger gut, welche Hindernisse haben Sie angetroffen?</w:t>
+            </w:r>
+          </w:p>
+          <w:p>
+            <w:pPr>
+              <w:pStyle w:val="Listenabsatz"/>
+              <w:numPr>
+                <w:ilvl w:val="1"/>
+                <w:numId w:val="18"/>
+              </w:numPr>
+              <w:cnfStyle w:val="000000100000" w:firstRow="0" w:lastRow="0" w:firstColumn="0" w:lastColumn="0" w:oddVBand="0" w:evenVBand="0" w:oddHBand="1" w:evenHBand="0" w:firstRowFirstColumn="0" w:firstRowLastColumn="0" w:lastRowFirstColumn="0" w:lastRowLastColumn="0"/>
+              <w:rPr>
+                <w:color w:val="808080" w:themeColor="background1" w:themeShade="80"/>
+              </w:rPr>
+            </w:pPr>
+            <w:r>
+              <w:rPr>
+                <w:color w:val="808080" w:themeColor="background1" w:themeShade="80"/>
+              </w:rPr>
+              <w:t xml:space="preserve">Wie könnten Sie diese </w:t>
+            </w:r>
+            <w:r>
+              <w:rPr>
+                <w:color w:val="808080" w:themeColor="background1" w:themeShade="80"/>
+              </w:rPr>
+              <w:t>l</w:t>
+            </w:r>
+            <w:r>
+              <w:rPr>
+                <w:color w:val="808080" w:themeColor="background1" w:themeShade="80"/>
+              </w:rPr>
+              <w:t>ösen, an wen könnten Sie sich wenden?</w:t>
+            </w:r>
+          </w:p>
+          <w:p>
+            <w:pPr>
+              <w:pStyle w:val="Listenabsatz"/>
+              <w:cnfStyle w:val="000000100000" w:firstRow="0" w:lastRow="0" w:firstColumn="0" w:lastColumn="0" w:oddVBand="0" w:evenVBand="0" w:oddHBand="1" w:evenHBand="0" w:firstRowFirstColumn="0" w:firstRowLastColumn="0" w:lastRowFirstColumn="0" w:lastRowLastColumn="0"/>
+              <w:rPr>
+                <w:color w:val="808080" w:themeColor="background1" w:themeShade="80"/>
+              </w:rPr>
+            </w:pPr>
+          </w:p>
+        </w:tc>
+      </w:tr>
+      <w:tr>
+        <w:tc>
+          <w:tcPr>
+            <w:cnfStyle w:val="001000000000" w:firstRow="0" w:lastRow="0" w:firstColumn="1" w:lastColumn="0" w:oddVBand="0" w:evenVBand="0" w:oddHBand="0" w:evenHBand="0" w:firstRowFirstColumn="0" w:firstRowLastColumn="0" w:lastRowFirstColumn="0" w:lastRowLastColumn="0"/>
+            <w:tcW w:w="2552" w:type="dxa"/>
+            <w:gridSpan w:val="2"/>
+          </w:tcPr>
+          <w:p>
+            <w:r>
+              <w:t>Erledigte Aufgaben</w:t>
+            </w:r>
+          </w:p>
+        </w:tc>
+        <w:tc>
+          <w:tcPr>
+            <w:tcW w:w="7185" w:type="dxa"/>
+            <w:gridSpan w:val="2"/>
+          </w:tcPr>
+          <w:p>
+            <w:pPr>
+              <w:cnfStyle w:val="000000000000" w:firstRow="0" w:lastRow="0" w:firstColumn="0" w:lastColumn="0" w:oddVBand="0" w:evenVBand="0" w:oddHBand="0" w:evenHBand="0" w:firstRowFirstColumn="0" w:firstRowLastColumn="0" w:lastRowFirstColumn="0" w:lastRowLastColumn="0"/>
+            </w:pPr>
+            <w:r>
+              <w:rPr>
+                <w:color w:val="808080" w:themeColor="background1" w:themeShade="80"/>
+              </w:rPr>
+              <w:t>An welchen User Stories haben Sie gearbeitet und welche konnten Sie heute abschliessen? (inkl. Screenshot des Kanban Boards)</w:t>
+            </w:r>
+          </w:p>
+        </w:tc>
+      </w:tr>
+      <w:tr>
+        <w:trPr>
+          <w:cnfStyle w:val="000000100000" w:firstRow="0" w:lastRow="0" w:firstColumn="0" w:lastColumn="0" w:oddVBand="0" w:evenVBand="0" w:oddHBand="1" w:evenHBand="0" w:firstRowFirstColumn="0" w:firstRowLastColumn="0" w:lastRowFirstColumn="0" w:lastRowLastColumn="0"/>
+        </w:trPr>
+        <w:tc>
+          <w:tcPr>
+            <w:cnfStyle w:val="001000000000" w:firstRow="0" w:lastRow="0" w:firstColumn="1" w:lastColumn="0" w:oddVBand="0" w:evenVBand="0" w:oddHBand="0" w:evenHBand="0" w:firstRowFirstColumn="0" w:firstRowLastColumn="0" w:lastRowFirstColumn="0" w:lastRowLastColumn="0"/>
+            <w:tcW w:w="2552" w:type="dxa"/>
+            <w:gridSpan w:val="2"/>
+          </w:tcPr>
+          <w:p>
+            <w:r>
+              <w:t>Weiteres Vorgehen</w:t>
+            </w:r>
+          </w:p>
+        </w:tc>
+        <w:tc>
+          <w:tcPr>
+            <w:tcW w:w="7185" w:type="dxa"/>
+            <w:gridSpan w:val="2"/>
+          </w:tcPr>
+          <w:p>
+            <w:pPr>
+              <w:cnfStyle w:val="000000100000" w:firstRow="0" w:lastRow="0" w:firstColumn="0" w:lastColumn="0" w:oddVBand="0" w:evenVBand="0" w:oddHBand="1" w:evenHBand="0" w:firstRowFirstColumn="0" w:firstRowLastColumn="0" w:lastRowFirstColumn="0" w:lastRowLastColumn="0"/>
+              <w:rPr>
+                <w:color w:val="808080" w:themeColor="background1" w:themeShade="80"/>
+              </w:rPr>
+            </w:pPr>
+            <w:r>
+              <w:rPr>
+                <w:color w:val="808080" w:themeColor="background1" w:themeShade="80"/>
+              </w:rPr>
+              <w:t>Welche Aufgaben stehen an, bzw. womit fahren Sie am nächsten Tag fort?</w:t>
+            </w:r>
+          </w:p>
+        </w:tc>
+      </w:tr>
+    </w:tbl>
+    <w:p>
+      <w:pPr>
+        <w:spacing w:before="0"/>
+      </w:pPr>
+      <w:r>
+        <w:br w:type="page"/>
+      </w:r>
+    </w:p>
+    <w:p>
+      <w:pPr>
+        <w:spacing w:before="0"/>
+      </w:pPr>
+    </w:p>
+    <w:p>
+      <w:pPr>
+        <w:pStyle w:val="berschrift1"/>
+      </w:pPr>
+      <w:bookmarkStart w:id="17" w:name="_Toc200700697"/>
+      <w:r>
+        <w:t>Eigenständigkeitserklärung</w:t>
+      </w:r>
+      <w:bookmarkEnd w:id="17"/>
+    </w:p>
+    <w:p/>
+    <w:p>
+      <w:r>
+        <w:t>Hiermit erklären wir, dass wir die vorliegende Arbeit selbstständig verfasst und keine anderen als die angegebenen Quellen und Hilfsmittel benutzt haben.</w:t>
+      </w:r>
+    </w:p>
+    <w:p>
+      <w:r>
+        <w:t>Alle sinngemäss und wörtlich übernommenen Textstellen aus fremden Quellen wurden kenntlich gemacht.</w:t>
+      </w:r>
+    </w:p>
+    <w:p/>
+    <w:p>
+      <w:r>
+        <w:t xml:space="preserve">Rapperswil, </w:t>
+      </w:r>
+      <w:r>
+        <w:fldChar w:fldCharType="begin"/>
+      </w:r>
+      <w:r>
+        <w:instrText xml:space="preserve"> SAVEDATE \@ "dd.MM.yyyy" \* MERGEFORMAT </w:instrText>
+      </w:r>
+      <w:r>
+        <w:fldChar w:fldCharType="separate"/>
+      </w:r>
+      <w:ins w:id="18" w:author="Emele Noel Andreas BZRA IMST24a" w:date="2025-06-13T10:12:00Z" w16du:dateUtc="2025-06-13T08:12:00Z">
+        <w:r>
+          <w:rPr>
+            <w:noProof/>
+          </w:rPr>
+          <w:t>13.06.2025</w:t>
+        </w:r>
+      </w:ins>
+      <w:del w:id="19" w:author="Emele Noel Andreas BZRA IMST24a" w:date="2025-06-13T10:12:00Z" w16du:dateUtc="2025-06-13T08:12:00Z">
+        <w:r>
+          <w:rPr>
+            <w:noProof/>
+          </w:rPr>
+          <w:delText>00.00.0000</w:delText>
+        </w:r>
+      </w:del>
+      <w:r>
+        <w:fldChar w:fldCharType="end"/>
+      </w:r>
+    </w:p>
+    <w:p/>
+    <w:p>
+      <w:pPr>
+        <w:pBdr>
+          <w:bottom w:val="single" w:sz="4" w:space="1" w:color="auto"/>
+        </w:pBdr>
+      </w:pPr>
+    </w:p>
+    <w:p/>
     <w:p/>
     <w:sectPr>
-      <w:headerReference w:type="default" r:id="rId17"/>
-      <w:footerReference w:type="default" r:id="rId18"/>
-      <w:headerReference w:type="first" r:id="rId19"/>
-      <w:footerReference w:type="first" r:id="rId20"/>
+      <w:headerReference w:type="default" r:id="rId22"/>
+      <w:footerReference w:type="default" r:id="rId23"/>
+      <w:headerReference w:type="first" r:id="rId24"/>
+      <w:footerReference w:type="first" r:id="rId25"/>
       <w:pgSz w:w="11907" w:h="16840"/>
       <w:pgMar w:top="1440" w:right="1080" w:bottom="1440" w:left="1080" w:header="567" w:footer="964" w:gutter="0"/>
       <w:cols w:space="720"/>
@@ -2668,6 +5153,21 @@
         <w:sz w:val="16"/>
         <w:szCs w:val="16"/>
       </w:rPr>
+      <w:t>Dokummentatio.docx</w:t>
+    </w:r>
+    <w:r>
+      <w:rPr>
+        <w:color w:val="0000FF"/>
+        <w:sz w:val="16"/>
+        <w:szCs w:val="16"/>
+      </w:rPr>
+      <w:tab/>
+    </w:r>
+    <w:r>
+      <w:rPr>
+        <w:sz w:val="16"/>
+        <w:szCs w:val="16"/>
+      </w:rPr>
       <w:fldChar w:fldCharType="begin"/>
     </w:r>
     <w:r>
@@ -2675,7 +5175,7 @@
         <w:sz w:val="16"/>
         <w:szCs w:val="16"/>
       </w:rPr>
-      <w:instrText xml:space="preserve"> FILENAME </w:instrText>
+      <w:instrText xml:space="preserve"> AUTHOR </w:instrText>
     </w:r>
     <w:r>
       <w:rPr>
@@ -2689,7 +5189,7 @@
         <w:sz w:val="16"/>
         <w:szCs w:val="16"/>
       </w:rPr>
-      <w:t>dokument2</w:t>
+      <w:t>Noel &amp; Florian</w:t>
     </w:r>
     <w:r>
       <w:rPr>
@@ -2700,11 +5200,10 @@
     </w:r>
     <w:r>
       <w:rPr>
-        <w:color w:val="0000FF"/>
         <w:sz w:val="16"/>
         <w:szCs w:val="16"/>
       </w:rPr>
-      <w:tab/>
+      <w:t xml:space="preserve">, </w:t>
     </w:r>
     <w:r>
       <w:rPr>
@@ -2718,48 +5217,6 @@
         <w:sz w:val="16"/>
         <w:szCs w:val="16"/>
       </w:rPr>
-      <w:instrText xml:space="preserve"> AUTHOR </w:instrText>
-    </w:r>
-    <w:r>
-      <w:rPr>
-        <w:sz w:val="16"/>
-        <w:szCs w:val="16"/>
-      </w:rPr>
-      <w:fldChar w:fldCharType="separate"/>
-    </w:r>
-    <w:r>
-      <w:rPr>
-        <w:sz w:val="16"/>
-        <w:szCs w:val="16"/>
-      </w:rPr>
-      <w:t>Florian Elser</w:t>
-    </w:r>
-    <w:r>
-      <w:rPr>
-        <w:sz w:val="16"/>
-        <w:szCs w:val="16"/>
-      </w:rPr>
-      <w:fldChar w:fldCharType="end"/>
-    </w:r>
-    <w:r>
-      <w:rPr>
-        <w:sz w:val="16"/>
-        <w:szCs w:val="16"/>
-      </w:rPr>
-      <w:t xml:space="preserve">, </w:t>
-    </w:r>
-    <w:r>
-      <w:rPr>
-        <w:sz w:val="16"/>
-        <w:szCs w:val="16"/>
-      </w:rPr>
-      <w:fldChar w:fldCharType="begin"/>
-    </w:r>
-    <w:r>
-      <w:rPr>
-        <w:sz w:val="16"/>
-        <w:szCs w:val="16"/>
-      </w:rPr>
       <w:instrText xml:space="preserve"> SAVEDATE \@ "dd'.'MM'.'yyyy" </w:instrText>
     </w:r>
     <w:r>
@@ -2769,14 +5226,26 @@
       </w:rPr>
       <w:fldChar w:fldCharType="separate"/>
     </w:r>
-    <w:r>
-      <w:rPr>
-        <w:noProof/>
-        <w:sz w:val="16"/>
-        <w:szCs w:val="16"/>
-      </w:rPr>
-      <w:t>12.06.2025</w:t>
-    </w:r>
+    <w:ins w:id="20" w:author="Emele Noel Andreas BZRA IMST24a" w:date="2025-06-13T10:12:00Z" w16du:dateUtc="2025-06-13T08:12:00Z">
+      <w:r>
+        <w:rPr>
+          <w:noProof/>
+          <w:sz w:val="16"/>
+          <w:szCs w:val="16"/>
+        </w:rPr>
+        <w:t>13.06.2025</w:t>
+      </w:r>
+    </w:ins>
+    <w:del w:id="21" w:author="Emele Noel Andreas BZRA IMST24a" w:date="2025-06-13T10:12:00Z" w16du:dateUtc="2025-06-13T08:12:00Z">
+      <w:r>
+        <w:rPr>
+          <w:noProof/>
+          <w:sz w:val="16"/>
+          <w:szCs w:val="16"/>
+        </w:rPr>
+        <w:delText>12.06.2025</w:delText>
+      </w:r>
+    </w:del>
     <w:r>
       <w:rPr>
         <w:sz w:val="16"/>
@@ -3015,14 +5484,26 @@
       </w:rPr>
       <w:fldChar w:fldCharType="separate"/>
     </w:r>
-    <w:r>
-      <w:rPr>
-        <w:noProof/>
-        <w:sz w:val="16"/>
-        <w:szCs w:val="16"/>
-      </w:rPr>
-      <w:t>12.06.2025</w:t>
-    </w:r>
+    <w:ins w:id="22" w:author="Emele Noel Andreas BZRA IMST24a" w:date="2025-06-13T10:12:00Z" w16du:dateUtc="2025-06-13T08:12:00Z">
+      <w:r>
+        <w:rPr>
+          <w:noProof/>
+          <w:sz w:val="16"/>
+          <w:szCs w:val="16"/>
+        </w:rPr>
+        <w:t>13.06.2025</w:t>
+      </w:r>
+    </w:ins>
+    <w:del w:id="23" w:author="Emele Noel Andreas BZRA IMST24a" w:date="2025-06-13T10:12:00Z" w16du:dateUtc="2025-06-13T08:12:00Z">
+      <w:r>
+        <w:rPr>
+          <w:noProof/>
+          <w:sz w:val="16"/>
+          <w:szCs w:val="16"/>
+        </w:rPr>
+        <w:delText>12.06.2025</w:delText>
+      </w:r>
+    </w:del>
     <w:r>
       <w:rPr>
         <w:sz w:val="16"/>
@@ -3161,19 +5642,39 @@
         <w:tab w:val="right" w:pos="9923"/>
       </w:tabs>
     </w:pPr>
-    <w:fldSimple w:instr=" TITLE ">
-      <w:r>
-        <w:t>Titel (z.B. Webauftritt Karl Meier GmbH)</w:t>
-      </w:r>
-    </w:fldSimple>
+    <w:r>
+      <w:fldChar w:fldCharType="begin"/>
+    </w:r>
+    <w:r>
+      <w:instrText xml:space="preserve"> TITLE </w:instrText>
+    </w:r>
+    <w:r>
+      <w:fldChar w:fldCharType="separate"/>
+    </w:r>
+    <w:r>
+      <w:t>Titel (z.B. Webauftritt Karl Meier GmbH)</w:t>
+    </w:r>
+    <w:r>
+      <w:fldChar w:fldCharType="end"/>
+    </w:r>
     <w:r>
       <w:tab/>
     </w:r>
-    <w:fldSimple w:instr=" SUBJECT ">
-      <w:r>
-        <w:t>Thema (z.B. Konzept)</w:t>
-      </w:r>
-    </w:fldSimple>
+    <w:r>
+      <w:fldChar w:fldCharType="begin"/>
+    </w:r>
+    <w:r>
+      <w:instrText xml:space="preserve"> SUBJECT </w:instrText>
+    </w:r>
+    <w:r>
+      <w:fldChar w:fldCharType="separate"/>
+    </w:r>
+    <w:r>
+      <w:t>Thema (z.B. Konzept)</w:t>
+    </w:r>
+    <w:r>
+      <w:fldChar w:fldCharType="end"/>
+    </w:r>
   </w:p>
 </w:hdr>
 </file>
@@ -3421,6 +5922,119 @@
     </w:lvl>
   </w:abstractNum>
   <w:abstractNum w:abstractNumId="2" w15:restartNumberingAfterBreak="0">
+    <w:nsid w:val="0D356040"/>
+    <w:multiLevelType w:val="hybridMultilevel"/>
+    <w:tmpl w:val="979CA090"/>
+    <w:lvl w:ilvl="0" w:tplc="08070001">
+      <w:start w:val="1"/>
+      <w:numFmt w:val="bullet"/>
+      <w:lvlText w:val=""/>
+      <w:lvlJc w:val="left"/>
+      <w:pPr>
+        <w:ind w:left="720" w:hanging="360"/>
+      </w:pPr>
+      <w:rPr>
+        <w:rFonts w:ascii="Symbol" w:hAnsi="Symbol" w:hint="default"/>
+      </w:rPr>
+    </w:lvl>
+    <w:lvl w:ilvl="1" w:tplc="08070003">
+      <w:start w:val="1"/>
+      <w:numFmt w:val="bullet"/>
+      <w:lvlText w:val="o"/>
+      <w:lvlJc w:val="left"/>
+      <w:pPr>
+        <w:ind w:left="1440" w:hanging="360"/>
+      </w:pPr>
+      <w:rPr>
+        <w:rFonts w:ascii="Courier New" w:hAnsi="Courier New" w:cs="Courier New" w:hint="default"/>
+      </w:rPr>
+    </w:lvl>
+    <w:lvl w:ilvl="2" w:tplc="08070005" w:tentative="1">
+      <w:start w:val="1"/>
+      <w:numFmt w:val="bullet"/>
+      <w:lvlText w:val=""/>
+      <w:lvlJc w:val="left"/>
+      <w:pPr>
+        <w:ind w:left="2160" w:hanging="360"/>
+      </w:pPr>
+      <w:rPr>
+        <w:rFonts w:ascii="Wingdings" w:hAnsi="Wingdings" w:hint="default"/>
+      </w:rPr>
+    </w:lvl>
+    <w:lvl w:ilvl="3" w:tplc="08070001" w:tentative="1">
+      <w:start w:val="1"/>
+      <w:numFmt w:val="bullet"/>
+      <w:lvlText w:val=""/>
+      <w:lvlJc w:val="left"/>
+      <w:pPr>
+        <w:ind w:left="2880" w:hanging="360"/>
+      </w:pPr>
+      <w:rPr>
+        <w:rFonts w:ascii="Symbol" w:hAnsi="Symbol" w:hint="default"/>
+      </w:rPr>
+    </w:lvl>
+    <w:lvl w:ilvl="4" w:tplc="08070003" w:tentative="1">
+      <w:start w:val="1"/>
+      <w:numFmt w:val="bullet"/>
+      <w:lvlText w:val="o"/>
+      <w:lvlJc w:val="left"/>
+      <w:pPr>
+        <w:ind w:left="3600" w:hanging="360"/>
+      </w:pPr>
+      <w:rPr>
+        <w:rFonts w:ascii="Courier New" w:hAnsi="Courier New" w:cs="Courier New" w:hint="default"/>
+      </w:rPr>
+    </w:lvl>
+    <w:lvl w:ilvl="5" w:tplc="08070005" w:tentative="1">
+      <w:start w:val="1"/>
+      <w:numFmt w:val="bullet"/>
+      <w:lvlText w:val=""/>
+      <w:lvlJc w:val="left"/>
+      <w:pPr>
+        <w:ind w:left="4320" w:hanging="360"/>
+      </w:pPr>
+      <w:rPr>
+        <w:rFonts w:ascii="Wingdings" w:hAnsi="Wingdings" w:hint="default"/>
+      </w:rPr>
+    </w:lvl>
+    <w:lvl w:ilvl="6" w:tplc="08070001" w:tentative="1">
+      <w:start w:val="1"/>
+      <w:numFmt w:val="bullet"/>
+      <w:lvlText w:val=""/>
+      <w:lvlJc w:val="left"/>
+      <w:pPr>
+        <w:ind w:left="5040" w:hanging="360"/>
+      </w:pPr>
+      <w:rPr>
+        <w:rFonts w:ascii="Symbol" w:hAnsi="Symbol" w:hint="default"/>
+      </w:rPr>
+    </w:lvl>
+    <w:lvl w:ilvl="7" w:tplc="08070003" w:tentative="1">
+      <w:start w:val="1"/>
+      <w:numFmt w:val="bullet"/>
+      <w:lvlText w:val="o"/>
+      <w:lvlJc w:val="left"/>
+      <w:pPr>
+        <w:ind w:left="5760" w:hanging="360"/>
+      </w:pPr>
+      <w:rPr>
+        <w:rFonts w:ascii="Courier New" w:hAnsi="Courier New" w:cs="Courier New" w:hint="default"/>
+      </w:rPr>
+    </w:lvl>
+    <w:lvl w:ilvl="8" w:tplc="08070005" w:tentative="1">
+      <w:start w:val="1"/>
+      <w:numFmt w:val="bullet"/>
+      <w:lvlText w:val=""/>
+      <w:lvlJc w:val="left"/>
+      <w:pPr>
+        <w:ind w:left="6480" w:hanging="360"/>
+      </w:pPr>
+      <w:rPr>
+        <w:rFonts w:ascii="Wingdings" w:hAnsi="Wingdings" w:hint="default"/>
+      </w:rPr>
+    </w:lvl>
+  </w:abstractNum>
+  <w:abstractNum w:abstractNumId="3" w15:restartNumberingAfterBreak="0">
     <w:nsid w:val="1AE874C9"/>
     <w:multiLevelType w:val="multilevel"/>
     <w:tmpl w:val="1F429696"/>
@@ -3484,7 +6098,7 @@
       <w:lvlJc w:val="left"/>
     </w:lvl>
   </w:abstractNum>
-  <w:abstractNum w:abstractNumId="3" w15:restartNumberingAfterBreak="0">
+  <w:abstractNum w:abstractNumId="4" w15:restartNumberingAfterBreak="0">
     <w:nsid w:val="1D0462F5"/>
     <w:multiLevelType w:val="multilevel"/>
     <w:tmpl w:val="545EF8C8"/>
@@ -3580,7 +6194,7 @@
       </w:pPr>
     </w:lvl>
   </w:abstractNum>
-  <w:abstractNum w:abstractNumId="4" w15:restartNumberingAfterBreak="0">
+  <w:abstractNum w:abstractNumId="5" w15:restartNumberingAfterBreak="0">
     <w:nsid w:val="1EEE3A0C"/>
     <w:multiLevelType w:val="hybridMultilevel"/>
     <w:tmpl w:val="471C8C80"/>
@@ -3693,7 +6307,7 @@
       </w:rPr>
     </w:lvl>
   </w:abstractNum>
-  <w:abstractNum w:abstractNumId="5" w15:restartNumberingAfterBreak="0">
+  <w:abstractNum w:abstractNumId="6" w15:restartNumberingAfterBreak="0">
     <w:nsid w:val="2F55013A"/>
     <w:multiLevelType w:val="multilevel"/>
     <w:tmpl w:val="58F2C6D6"/>
@@ -3759,7 +6373,7 @@
       <w:lvlJc w:val="left"/>
     </w:lvl>
   </w:abstractNum>
-  <w:abstractNum w:abstractNumId="6" w15:restartNumberingAfterBreak="0">
+  <w:abstractNum w:abstractNumId="7" w15:restartNumberingAfterBreak="0">
     <w:nsid w:val="349D1D77"/>
     <w:multiLevelType w:val="multilevel"/>
     <w:tmpl w:val="18749778"/>
@@ -3825,7 +6439,7 @@
       <w:lvlJc w:val="left"/>
     </w:lvl>
   </w:abstractNum>
-  <w:abstractNum w:abstractNumId="7" w15:restartNumberingAfterBreak="0">
+  <w:abstractNum w:abstractNumId="8" w15:restartNumberingAfterBreak="0">
     <w:nsid w:val="385F5405"/>
     <w:multiLevelType w:val="hybridMultilevel"/>
     <w:tmpl w:val="3F10CB6C"/>
@@ -3911,7 +6525,7 @@
       </w:pPr>
     </w:lvl>
   </w:abstractNum>
-  <w:abstractNum w:abstractNumId="8" w15:restartNumberingAfterBreak="0">
+  <w:abstractNum w:abstractNumId="9" w15:restartNumberingAfterBreak="0">
     <w:nsid w:val="463B19C9"/>
     <w:multiLevelType w:val="multilevel"/>
     <w:tmpl w:val="D486C2EE"/>
@@ -4015,7 +6629,7 @@
       </w:rPr>
     </w:lvl>
   </w:abstractNum>
-  <w:abstractNum w:abstractNumId="9" w15:restartNumberingAfterBreak="0">
+  <w:abstractNum w:abstractNumId="10" w15:restartNumberingAfterBreak="0">
     <w:nsid w:val="4AD8037B"/>
     <w:multiLevelType w:val="multilevel"/>
     <w:tmpl w:val="8FE2571E"/>
@@ -4102,7 +6716,7 @@
       </w:pPr>
     </w:lvl>
   </w:abstractNum>
-  <w:abstractNum w:abstractNumId="10" w15:restartNumberingAfterBreak="0">
+  <w:abstractNum w:abstractNumId="11" w15:restartNumberingAfterBreak="0">
     <w:nsid w:val="4B1F3926"/>
     <w:multiLevelType w:val="multilevel"/>
     <w:tmpl w:val="64385668"/>
@@ -4166,7 +6780,7 @@
       <w:lvlJc w:val="left"/>
     </w:lvl>
   </w:abstractNum>
-  <w:abstractNum w:abstractNumId="11" w15:restartNumberingAfterBreak="0">
+  <w:abstractNum w:abstractNumId="12" w15:restartNumberingAfterBreak="0">
     <w:nsid w:val="562220D3"/>
     <w:multiLevelType w:val="multilevel"/>
     <w:tmpl w:val="D9F67196"/>
@@ -4232,7 +6846,7 @@
       <w:lvlJc w:val="left"/>
     </w:lvl>
   </w:abstractNum>
-  <w:abstractNum w:abstractNumId="12" w15:restartNumberingAfterBreak="0">
+  <w:abstractNum w:abstractNumId="13" w15:restartNumberingAfterBreak="0">
     <w:nsid w:val="5C2D0390"/>
     <w:multiLevelType w:val="multilevel"/>
     <w:tmpl w:val="BF141DE6"/>
@@ -4296,7 +6910,7 @@
       <w:lvlJc w:val="left"/>
     </w:lvl>
   </w:abstractNum>
-  <w:abstractNum w:abstractNumId="13" w15:restartNumberingAfterBreak="0">
+  <w:abstractNum w:abstractNumId="14" w15:restartNumberingAfterBreak="0">
     <w:nsid w:val="6A737A9C"/>
     <w:multiLevelType w:val="hybridMultilevel"/>
     <w:tmpl w:val="25989292"/>
@@ -4382,7 +6996,7 @@
       </w:pPr>
     </w:lvl>
   </w:abstractNum>
-  <w:abstractNum w:abstractNumId="14" w15:restartNumberingAfterBreak="0">
+  <w:abstractNum w:abstractNumId="15" w15:restartNumberingAfterBreak="0">
     <w:nsid w:val="6AAD4098"/>
     <w:multiLevelType w:val="multilevel"/>
     <w:tmpl w:val="8ED4086E"/>
@@ -4446,7 +7060,7 @@
       <w:lvlJc w:val="left"/>
     </w:lvl>
   </w:abstractNum>
-  <w:abstractNum w:abstractNumId="15" w15:restartNumberingAfterBreak="0">
+  <w:abstractNum w:abstractNumId="16" w15:restartNumberingAfterBreak="0">
     <w:nsid w:val="7DB60BEC"/>
     <w:multiLevelType w:val="multilevel"/>
     <w:tmpl w:val="26D047F2"/>
@@ -4513,7 +7127,7 @@
     </w:lvl>
   </w:abstractNum>
   <w:num w:numId="1" w16cid:durableId="1877086143">
-    <w:abstractNumId w:val="3"/>
+    <w:abstractNumId w:val="4"/>
     <w:lvlOverride w:ilvl="0">
       <w:lvl w:ilvl="0">
         <w:start w:val="1"/>
@@ -4546,54 +7160,65 @@
     </w:lvlOverride>
   </w:num>
   <w:num w:numId="2" w16cid:durableId="1475562357">
-    <w:abstractNumId w:val="9"/>
+    <w:abstractNumId w:val="10"/>
   </w:num>
   <w:num w:numId="3" w16cid:durableId="1322660949">
     <w:abstractNumId w:val="1"/>
   </w:num>
   <w:num w:numId="4" w16cid:durableId="1906642910">
-    <w:abstractNumId w:val="11"/>
+    <w:abstractNumId w:val="12"/>
   </w:num>
   <w:num w:numId="5" w16cid:durableId="1256985938">
-    <w:abstractNumId w:val="15"/>
+    <w:abstractNumId w:val="16"/>
   </w:num>
   <w:num w:numId="6" w16cid:durableId="1449621369">
-    <w:abstractNumId w:val="5"/>
+    <w:abstractNumId w:val="6"/>
   </w:num>
   <w:num w:numId="7" w16cid:durableId="626660600">
-    <w:abstractNumId w:val="6"/>
+    <w:abstractNumId w:val="7"/>
   </w:num>
   <w:num w:numId="8" w16cid:durableId="868420611">
-    <w:abstractNumId w:val="2"/>
+    <w:abstractNumId w:val="3"/>
   </w:num>
   <w:num w:numId="9" w16cid:durableId="1260865899">
     <w:abstractNumId w:val="0"/>
   </w:num>
   <w:num w:numId="10" w16cid:durableId="1066102819">
-    <w:abstractNumId w:val="12"/>
+    <w:abstractNumId w:val="13"/>
   </w:num>
   <w:num w:numId="11" w16cid:durableId="519928115">
-    <w:abstractNumId w:val="10"/>
+    <w:abstractNumId w:val="11"/>
   </w:num>
   <w:num w:numId="12" w16cid:durableId="1333796148">
+    <w:abstractNumId w:val="15"/>
+  </w:num>
+  <w:num w:numId="13" w16cid:durableId="1867525886">
+    <w:abstractNumId w:val="9"/>
+  </w:num>
+  <w:num w:numId="14" w16cid:durableId="213390976">
     <w:abstractNumId w:val="14"/>
   </w:num>
-  <w:num w:numId="13" w16cid:durableId="1867525886">
+  <w:num w:numId="15" w16cid:durableId="773404970">
     <w:abstractNumId w:val="8"/>
   </w:num>
-  <w:num w:numId="14" w16cid:durableId="213390976">
-    <w:abstractNumId w:val="13"/>
-  </w:num>
-  <w:num w:numId="15" w16cid:durableId="773404970">
-    <w:abstractNumId w:val="7"/>
-  </w:num>
   <w:num w:numId="16" w16cid:durableId="470027948">
-    <w:abstractNumId w:val="3"/>
+    <w:abstractNumId w:val="4"/>
   </w:num>
   <w:num w:numId="17" w16cid:durableId="2119907191">
-    <w:abstractNumId w:val="4"/>
+    <w:abstractNumId w:val="5"/>
+  </w:num>
+  <w:num w:numId="18" w16cid:durableId="750587117">
+    <w:abstractNumId w:val="2"/>
   </w:num>
 </w:numbering>
+</file>
+
+<file path=word/people.xml><?xml version="1.0" encoding="utf-8"?>
+<w15:people xmlns:wpc="http://schemas.microsoft.com/office/word/2010/wordprocessingCanvas" xmlns:cx="http://schemas.microsoft.com/office/drawing/2014/chartex" xmlns:cx1="http://schemas.microsoft.com/office/drawing/2015/9/8/chartex" xmlns:cx2="http://schemas.microsoft.com/office/drawing/2015/10/21/chartex" xmlns:cx3="http://schemas.microsoft.com/office/drawing/2016/5/9/chartex" xmlns:cx4="http://schemas.microsoft.com/office/drawing/2016/5/10/chartex" xmlns:cx5="http://schemas.microsoft.com/office/drawing/2016/5/11/chartex" xmlns:cx6="http://schemas.microsoft.com/office/drawing/2016/5/12/chartex" xmlns:cx7="http://schemas.microsoft.com/office/drawing/2016/5/13/chartex" xmlns:cx8="http://schemas.microsoft.com/office/drawing/2016/5/14/chartex" xmlns:mc="http://schemas.openxmlformats.org/markup-compatibility/2006" xmlns:aink="http://schemas.microsoft.com/office/drawing/2016/ink" xmlns:am3d="http://schemas.microsoft.com/office/drawing/2017/model3d" xmlns:o="urn:schemas-microsoft-com:office:office" xmlns:oel="http://schemas.microsoft.com/office/2019/extlst" xmlns:r="http://schemas.openxmlformats.org/officeDocument/2006/relationships" xmlns:m="http://schemas.openxmlformats.org/officeDocument/2006/math" xmlns:v="urn:schemas-microsoft-com:vml" xmlns:wp14="http://schemas.microsoft.com/office/word/2010/wordprocessingDrawing" xmlns:wp="http://schemas.openxmlformats.org/drawingml/2006/wordprocessingDrawing" xmlns:w10="urn:schemas-microsoft-com:office:word" xmlns:w="http://schemas.openxmlformats.org/wordprocessingml/2006/main" xmlns:w14="http://schemas.microsoft.com/office/word/2010/wordml" xmlns:w15="http://schemas.microsoft.com/office/word/2012/wordml" xmlns:w16cex="http://schemas.microsoft.com/office/word/2018/wordml/cex" xmlns:w16cid="http://schemas.microsoft.com/office/word/2016/wordml/cid" xmlns:w16="http://schemas.microsoft.com/office/word/2018/wordml" xmlns:w16du="http://schemas.microsoft.com/office/word/2023/wordml/word16du" xmlns:w16sdtdh="http://schemas.microsoft.com/office/word/2020/wordml/sdtdatahash" xmlns:w16sdtfl="http://schemas.microsoft.com/office/word/2024/wordml/sdtformatlock" xmlns:w16se="http://schemas.microsoft.com/office/word/2015/wordml/symex" xmlns:wpg="http://schemas.microsoft.com/office/word/2010/wordprocessingGroup" xmlns:wpi="http://schemas.microsoft.com/office/word/2010/wordprocessingInk" xmlns:wne="http://schemas.microsoft.com/office/word/2006/wordml" xmlns:wps="http://schemas.microsoft.com/office/word/2010/wordprocessingShape" mc:Ignorable="w14 w15 w16se w16cid w16 w16cex w16sdtdh w16sdtfl w16du wp14">
+  <w15:person w15:author="Emele Noel Andreas BZRA IMST24a">
+    <w15:presenceInfo w15:providerId="AD" w15:userId="S::noel.emele@bwz-rappi.ch::9d81d816-ba85-45bd-91e8-138b2b0ff9bf"/>
+  </w15:person>
+</w15:people>
 </file>
 
 <file path=word/styles.xml><?xml version="1.0" encoding="utf-8"?>
@@ -5919,6 +8544,8 @@
   <w:style w:type="paragraph" w:styleId="Listenabsatz">
     <w:name w:val="List Paragraph"/>
     <w:basedOn w:val="Standard"/>
+    <w:uiPriority w:val="34"/>
+    <w:qFormat/>
     <w:pPr>
       <w:ind w:left="720"/>
       <w:contextualSpacing/>
@@ -6082,6 +8709,140 @@
     <w:rPr>
       <w:color w:val="467886" w:themeColor="hyperlink"/>
       <w:u w:val="single"/>
+    </w:rPr>
+  </w:style>
+  <w:style w:type="table" w:styleId="EinfacheTabelle5">
+    <w:name w:val="Plain Table 5"/>
+    <w:basedOn w:val="NormaleTabelle"/>
+    <w:uiPriority w:val="45"/>
+    <w:rsid w:val="004E1491"/>
+    <w:pPr>
+      <w:autoSpaceDN/>
+    </w:pPr>
+    <w:tblPr>
+      <w:tblStyleRowBandSize w:val="1"/>
+      <w:tblStyleColBandSize w:val="1"/>
+    </w:tblPr>
+    <w:tblStylePr w:type="firstRow">
+      <w:rPr>
+        <w:rFonts w:asciiTheme="majorHAnsi" w:eastAsiaTheme="majorEastAsia" w:hAnsiTheme="majorHAnsi" w:cstheme="majorBidi"/>
+        <w:i/>
+        <w:iCs/>
+        <w:sz w:val="26"/>
+      </w:rPr>
+      <w:tblPr/>
+      <w:tcPr>
+        <w:tcBorders>
+          <w:bottom w:val="single" w:sz="4" w:space="0" w:color="7F7F7F" w:themeColor="text1" w:themeTint="80"/>
+        </w:tcBorders>
+        <w:shd w:val="clear" w:color="auto" w:fill="FFFFFF" w:themeFill="background1"/>
+      </w:tcPr>
+    </w:tblStylePr>
+    <w:tblStylePr w:type="lastRow">
+      <w:rPr>
+        <w:rFonts w:asciiTheme="majorHAnsi" w:eastAsiaTheme="majorEastAsia" w:hAnsiTheme="majorHAnsi" w:cstheme="majorBidi"/>
+        <w:i/>
+        <w:iCs/>
+        <w:sz w:val="26"/>
+      </w:rPr>
+      <w:tblPr/>
+      <w:tcPr>
+        <w:tcBorders>
+          <w:top w:val="single" w:sz="4" w:space="0" w:color="7F7F7F" w:themeColor="text1" w:themeTint="80"/>
+        </w:tcBorders>
+        <w:shd w:val="clear" w:color="auto" w:fill="FFFFFF" w:themeFill="background1"/>
+      </w:tcPr>
+    </w:tblStylePr>
+    <w:tblStylePr w:type="firstCol">
+      <w:pPr>
+        <w:jc w:val="right"/>
+      </w:pPr>
+      <w:rPr>
+        <w:rFonts w:asciiTheme="majorHAnsi" w:eastAsiaTheme="majorEastAsia" w:hAnsiTheme="majorHAnsi" w:cstheme="majorBidi"/>
+        <w:i/>
+        <w:iCs/>
+        <w:sz w:val="26"/>
+      </w:rPr>
+      <w:tblPr/>
+      <w:tcPr>
+        <w:tcBorders>
+          <w:right w:val="single" w:sz="4" w:space="0" w:color="7F7F7F" w:themeColor="text1" w:themeTint="80"/>
+        </w:tcBorders>
+        <w:shd w:val="clear" w:color="auto" w:fill="FFFFFF" w:themeFill="background1"/>
+      </w:tcPr>
+    </w:tblStylePr>
+    <w:tblStylePr w:type="lastCol">
+      <w:rPr>
+        <w:rFonts w:asciiTheme="majorHAnsi" w:eastAsiaTheme="majorEastAsia" w:hAnsiTheme="majorHAnsi" w:cstheme="majorBidi"/>
+        <w:i/>
+        <w:iCs/>
+        <w:sz w:val="26"/>
+      </w:rPr>
+      <w:tblPr/>
+      <w:tcPr>
+        <w:tcBorders>
+          <w:left w:val="single" w:sz="4" w:space="0" w:color="7F7F7F" w:themeColor="text1" w:themeTint="80"/>
+        </w:tcBorders>
+        <w:shd w:val="clear" w:color="auto" w:fill="FFFFFF" w:themeFill="background1"/>
+      </w:tcPr>
+    </w:tblStylePr>
+    <w:tblStylePr w:type="band1Vert">
+      <w:tblPr/>
+      <w:tcPr>
+        <w:shd w:val="clear" w:color="auto" w:fill="F2F2F2" w:themeFill="background1" w:themeFillShade="F2"/>
+      </w:tcPr>
+    </w:tblStylePr>
+    <w:tblStylePr w:type="band1Horz">
+      <w:tblPr/>
+      <w:tcPr>
+        <w:shd w:val="clear" w:color="auto" w:fill="F2F2F2" w:themeFill="background1" w:themeFillShade="F2"/>
+      </w:tcPr>
+    </w:tblStylePr>
+    <w:tblStylePr w:type="neCell">
+      <w:tblPr/>
+      <w:tcPr>
+        <w:tcBorders>
+          <w:left w:val="nil"/>
+        </w:tcBorders>
+      </w:tcPr>
+    </w:tblStylePr>
+    <w:tblStylePr w:type="nwCell">
+      <w:tblPr/>
+      <w:tcPr>
+        <w:tcBorders>
+          <w:right w:val="nil"/>
+        </w:tcBorders>
+      </w:tcPr>
+    </w:tblStylePr>
+    <w:tblStylePr w:type="seCell">
+      <w:tblPr/>
+      <w:tcPr>
+        <w:tcBorders>
+          <w:left w:val="nil"/>
+        </w:tcBorders>
+      </w:tcPr>
+    </w:tblStylePr>
+    <w:tblStylePr w:type="swCell">
+      <w:tblPr/>
+      <w:tcPr>
+        <w:tcBorders>
+          <w:right w:val="nil"/>
+        </w:tcBorders>
+      </w:tcPr>
+    </w:tblStylePr>
+  </w:style>
+  <w:style w:type="paragraph" w:styleId="berarbeitung">
+    <w:name w:val="Revision"/>
+    <w:hidden/>
+    <w:uiPriority w:val="99"/>
+    <w:semiHidden/>
+    <w:rsid w:val="00676403"/>
+    <w:pPr>
+      <w:autoSpaceDN/>
+    </w:pPr>
+    <w:rPr>
+      <w:rFonts w:ascii="Arial" w:hAnsi="Arial"/>
+      <w:lang w:eastAsia="de-DE"/>
     </w:rPr>
   </w:style>
 </w:styles>
